--- a/note.docx
+++ b/note.docx
@@ -25,37 +25,49 @@
     <w:p/>
     <w:p>
       <w:pPr>
-        <w:pStyle w:val="ListParagraph"/>
+        <w:pStyle w:val="a6"/>
         <w:numPr>
           <w:ilvl w:val="0"/>
           <w:numId w:val="2"/>
         </w:numPr>
         <w:ind w:left="0" w:firstLineChars="0" w:hanging="76"/>
       </w:pPr>
-      <w:r>
-        <w:rPr>
-          <w:rFonts w:hint="eastAsia"/>
-        </w:rPr>
-        <w:t>图放的位置不一样，有放到</w:t>
-      </w:r>
+      <w:proofErr w:type="gramStart"/>
+      <w:r>
+        <w:rPr>
+          <w:rFonts w:hint="eastAsia"/>
+        </w:rPr>
+        <w:t>图放的</w:t>
+      </w:r>
+      <w:proofErr w:type="gramEnd"/>
+      <w:r>
+        <w:rPr>
+          <w:rFonts w:hint="eastAsia"/>
+        </w:rPr>
+        <w:t>位置不一样，有放到</w:t>
+      </w:r>
+      <w:proofErr w:type="spellStart"/>
       <w:r>
         <w:rPr>
           <w:rFonts w:hint="eastAsia"/>
         </w:rPr>
         <w:t>drawable-hdpi</w:t>
       </w:r>
+      <w:proofErr w:type="spellEnd"/>
       <w:r>
         <w:rPr>
           <w:rFonts w:hint="eastAsia"/>
         </w:rPr>
         <w:t>中的，有放到</w:t>
       </w:r>
+      <w:proofErr w:type="spellStart"/>
       <w:r>
         <w:rPr>
           <w:rFonts w:hint="eastAsia"/>
         </w:rPr>
         <w:t>drawable-mdpi</w:t>
       </w:r>
+      <w:proofErr w:type="spellEnd"/>
       <w:r>
         <w:rPr>
           <w:rFonts w:hint="eastAsia"/>
@@ -86,6 +98,7 @@
         </w:rPr>
         <w:t>放</w:t>
       </w:r>
+      <w:proofErr w:type="spellStart"/>
       <w:r>
         <w:rPr>
           <w:rFonts w:ascii="Consolas" w:hAnsi="Consolas" w:cs="Consolas"/>
@@ -96,6 +109,7 @@
         </w:rPr>
         <w:t>android:background</w:t>
       </w:r>
+      <w:proofErr w:type="spellEnd"/>
       <w:r>
         <w:rPr>
           <w:rFonts w:ascii="Consolas" w:hAnsi="Consolas" w:cs="Consolas"/>
@@ -116,7 +130,59 @@
           <w:sz w:val="24"/>
           <w:szCs w:val="24"/>
         </w:rPr>
-        <w:t>"@drawable/share_button"</w:t>
+        <w:t>"@</w:t>
+      </w:r>
+      <w:proofErr w:type="spellStart"/>
+      <w:r>
+        <w:rPr>
+          <w:rFonts w:ascii="Consolas" w:hAnsi="Consolas" w:cs="Consolas"/>
+          <w:i/>
+          <w:iCs/>
+          <w:color w:val="2A00FF"/>
+          <w:kern w:val="0"/>
+          <w:sz w:val="24"/>
+          <w:szCs w:val="24"/>
+        </w:rPr>
+        <w:t>drawable</w:t>
+      </w:r>
+      <w:proofErr w:type="spellEnd"/>
+      <w:r>
+        <w:rPr>
+          <w:rFonts w:ascii="Consolas" w:hAnsi="Consolas" w:cs="Consolas"/>
+          <w:i/>
+          <w:iCs/>
+          <w:color w:val="2A00FF"/>
+          <w:kern w:val="0"/>
+          <w:sz w:val="24"/>
+          <w:szCs w:val="24"/>
+        </w:rPr>
+        <w:t>/</w:t>
+      </w:r>
+      <w:proofErr w:type="spellStart"/>
+      <w:r>
+        <w:rPr>
+          <w:rFonts w:ascii="Consolas" w:hAnsi="Consolas" w:cs="Consolas"/>
+          <w:i/>
+          <w:iCs/>
+          <w:color w:val="2A00FF"/>
+          <w:kern w:val="0"/>
+          <w:sz w:val="24"/>
+          <w:szCs w:val="24"/>
+        </w:rPr>
+        <w:t>share_button</w:t>
+      </w:r>
+      <w:proofErr w:type="spellEnd"/>
+      <w:r>
+        <w:rPr>
+          <w:rFonts w:ascii="Consolas" w:hAnsi="Consolas" w:cs="Consolas"/>
+          <w:i/>
+          <w:iCs/>
+          <w:color w:val="2A00FF"/>
+          <w:kern w:val="0"/>
+          <w:sz w:val="24"/>
+          <w:szCs w:val="24"/>
+        </w:rPr>
+        <w:t>"</w:t>
       </w:r>
       <w:r>
         <w:rPr>
@@ -133,12 +199,15 @@
     </w:p>
     <w:p>
       <w:pPr>
-        <w:pStyle w:val="ListParagraph"/>
+        <w:pStyle w:val="a6"/>
         <w:numPr>
           <w:ilvl w:val="0"/>
           <w:numId w:val="2"/>
         </w:numPr>
         <w:ind w:firstLineChars="0"/>
+        <w:rPr>
+          <w:rFonts w:hint="eastAsia"/>
+        </w:rPr>
       </w:pPr>
       <w:r>
         <w:rPr>
@@ -158,8 +227,158 @@
         </w:rPr>
         <w:t>来发送一个信息。</w:t>
       </w:r>
-      <w:bookmarkStart w:id="0" w:name="_GoBack"/>
-      <w:bookmarkEnd w:id="0"/>
+    </w:p>
+    <w:p>
+      <w:pPr>
+        <w:pStyle w:val="a6"/>
+        <w:numPr>
+          <w:ilvl w:val="0"/>
+          <w:numId w:val="2"/>
+        </w:numPr>
+        <w:ind w:firstLineChars="0"/>
+      </w:pPr>
+      <w:r>
+        <w:rPr>
+          <w:rFonts w:hint="eastAsia"/>
+        </w:rPr>
+        <w:t>加了</w:t>
+      </w:r>
+      <w:r>
+        <w:rPr>
+          <w:rFonts w:ascii="Consolas" w:hAnsi="Consolas" w:cs="Consolas"/>
+          <w:color w:val="008080"/>
+          <w:kern w:val="0"/>
+          <w:sz w:val="24"/>
+          <w:szCs w:val="24"/>
+        </w:rPr>
+        <w:t>&lt;</w:t>
+      </w:r>
+      <w:r>
+        <w:rPr>
+          <w:rFonts w:ascii="Consolas" w:hAnsi="Consolas" w:cs="Consolas"/>
+          <w:color w:val="3F7F7F"/>
+          <w:kern w:val="0"/>
+          <w:sz w:val="24"/>
+          <w:szCs w:val="24"/>
+        </w:rPr>
+        <w:t>include</w:t>
+      </w:r>
+      <w:r>
+        <w:rPr>
+          <w:rFonts w:ascii="Consolas" w:hAnsi="Consolas" w:cs="Consolas"/>
+          <w:kern w:val="0"/>
+          <w:sz w:val="24"/>
+          <w:szCs w:val="24"/>
+        </w:rPr>
+        <w:t xml:space="preserve"> </w:t>
+      </w:r>
+      <w:r>
+        <w:rPr>
+          <w:rFonts w:ascii="Consolas" w:hAnsi="Consolas" w:cs="Consolas"/>
+          <w:color w:val="7F007F"/>
+          <w:kern w:val="0"/>
+          <w:sz w:val="24"/>
+          <w:szCs w:val="24"/>
+        </w:rPr>
+        <w:t>layout</w:t>
+      </w:r>
+      <w:r>
+        <w:rPr>
+          <w:rFonts w:ascii="Consolas" w:hAnsi="Consolas" w:cs="Consolas"/>
+          <w:color w:val="000000"/>
+          <w:kern w:val="0"/>
+          <w:sz w:val="24"/>
+          <w:szCs w:val="24"/>
+        </w:rPr>
+        <w:t>=</w:t>
+      </w:r>
+      <w:r>
+        <w:rPr>
+          <w:rFonts w:ascii="Consolas" w:hAnsi="Consolas" w:cs="Consolas"/>
+          <w:i/>
+          <w:iCs/>
+          <w:color w:val="2A00FF"/>
+          <w:kern w:val="0"/>
+          <w:sz w:val="24"/>
+          <w:szCs w:val="24"/>
+        </w:rPr>
+        <w:t>"@layout/</w:t>
+      </w:r>
+      <w:proofErr w:type="spellStart"/>
+      <w:r>
+        <w:rPr>
+          <w:rFonts w:ascii="Consolas" w:hAnsi="Consolas" w:cs="Consolas"/>
+          <w:i/>
+          <w:iCs/>
+          <w:color w:val="2A00FF"/>
+          <w:kern w:val="0"/>
+          <w:sz w:val="24"/>
+          <w:szCs w:val="24"/>
+        </w:rPr>
+        <w:t>main_topbar</w:t>
+      </w:r>
+      <w:proofErr w:type="spellEnd"/>
+      <w:r>
+        <w:rPr>
+          <w:rFonts w:ascii="Consolas" w:hAnsi="Consolas" w:cs="Consolas"/>
+          <w:i/>
+          <w:iCs/>
+          <w:color w:val="2A00FF"/>
+          <w:kern w:val="0"/>
+          <w:sz w:val="24"/>
+          <w:szCs w:val="24"/>
+        </w:rPr>
+        <w:t>"</w:t>
+      </w:r>
+      <w:r>
+        <w:rPr>
+          <w:rFonts w:ascii="Consolas" w:hAnsi="Consolas" w:cs="Consolas"/>
+          <w:kern w:val="0"/>
+          <w:sz w:val="24"/>
+          <w:szCs w:val="24"/>
+        </w:rPr>
+        <w:t xml:space="preserve"> </w:t>
+      </w:r>
+      <w:r>
+        <w:rPr>
+          <w:rFonts w:ascii="Consolas" w:hAnsi="Consolas" w:cs="Consolas"/>
+          <w:color w:val="008080"/>
+          <w:kern w:val="0"/>
+          <w:sz w:val="24"/>
+          <w:szCs w:val="24"/>
+        </w:rPr>
+        <w:t>/&gt;</w:t>
+      </w:r>
+      <w:r>
+        <w:rPr>
+          <w:rFonts w:ascii="Consolas" w:hAnsi="Consolas" w:cs="Consolas" w:hint="eastAsia"/>
+          <w:color w:val="008080"/>
+          <w:kern w:val="0"/>
+          <w:sz w:val="24"/>
+          <w:szCs w:val="24"/>
+        </w:rPr>
+        <w:t>自定义</w:t>
+      </w:r>
+      <w:r>
+        <w:rPr>
+          <w:rFonts w:ascii="Consolas" w:hAnsi="Consolas" w:cs="Consolas" w:hint="eastAsia"/>
+          <w:color w:val="008080"/>
+          <w:kern w:val="0"/>
+          <w:sz w:val="24"/>
+          <w:szCs w:val="24"/>
+        </w:rPr>
+        <w:t>view</w:t>
+      </w:r>
+      <w:r>
+        <w:rPr>
+          <w:rFonts w:ascii="Consolas" w:hAnsi="Consolas" w:cs="Consolas" w:hint="eastAsia"/>
+          <w:color w:val="008080"/>
+          <w:kern w:val="0"/>
+          <w:sz w:val="24"/>
+          <w:szCs w:val="24"/>
+        </w:rPr>
+        <w:t>控件以后，就不能预览了。</w:t>
+      </w:r>
     </w:p>
     <w:sectPr>
       <w:pgSz w:w="11906" w:h="16838"/>
@@ -513,7 +732,7 @@
     <w:lsdException w:name="Bibliography" w:uiPriority="37"/>
     <w:lsdException w:name="TOC Heading" w:uiPriority="39" w:qFormat="1"/>
   </w:latentStyles>
-  <w:style w:type="paragraph" w:default="1" w:styleId="Normal">
+  <w:style w:type="paragraph" w:default="1" w:styleId="a">
     <w:name w:val="Normal"/>
     <w:qFormat/>
     <w:pPr>
@@ -521,10 +740,10 @@
       <w:jc w:val="both"/>
     </w:pPr>
   </w:style>
-  <w:style w:type="paragraph" w:styleId="Heading5">
+  <w:style w:type="paragraph" w:styleId="5">
     <w:name w:val="heading 5"/>
-    <w:basedOn w:val="Normal"/>
-    <w:link w:val="Heading5Char"/>
+    <w:basedOn w:val="a"/>
+    <w:link w:val="5Char"/>
     <w:uiPriority w:val="9"/>
     <w:qFormat/>
     <w:rsid w:val="007C099C"/>
@@ -543,13 +762,13 @@
       <w:szCs w:val="24"/>
     </w:rPr>
   </w:style>
-  <w:style w:type="character" w:default="1" w:styleId="DefaultParagraphFont">
+  <w:style w:type="character" w:default="1" w:styleId="a0">
     <w:name w:val="Default Paragraph Font"/>
     <w:uiPriority w:val="1"/>
     <w:semiHidden/>
     <w:unhideWhenUsed/>
   </w:style>
-  <w:style w:type="table" w:default="1" w:styleId="TableNormal">
+  <w:style w:type="table" w:default="1" w:styleId="a1">
     <w:name w:val="Normal Table"/>
     <w:uiPriority w:val="99"/>
     <w:semiHidden/>
@@ -564,16 +783,16 @@
       </w:tblCellMar>
     </w:tblPr>
   </w:style>
-  <w:style w:type="numbering" w:default="1" w:styleId="NoList">
+  <w:style w:type="numbering" w:default="1" w:styleId="a2">
     <w:name w:val="No List"/>
     <w:uiPriority w:val="99"/>
     <w:semiHidden/>
     <w:unhideWhenUsed/>
   </w:style>
-  <w:style w:type="paragraph" w:styleId="HTMLPreformatted">
+  <w:style w:type="paragraph" w:styleId="HTML">
     <w:name w:val="HTML Preformatted"/>
-    <w:basedOn w:val="Normal"/>
-    <w:link w:val="HTMLPreformattedChar"/>
+    <w:basedOn w:val="a"/>
+    <w:link w:val="HTMLChar"/>
     <w:uiPriority w:val="99"/>
     <w:semiHidden/>
     <w:unhideWhenUsed/>
@@ -607,10 +826,10 @@
       <w:szCs w:val="24"/>
     </w:rPr>
   </w:style>
-  <w:style w:type="character" w:customStyle="1" w:styleId="HTMLPreformattedChar">
-    <w:name w:val="HTML Preformatted Char"/>
-    <w:basedOn w:val="DefaultParagraphFont"/>
-    <w:link w:val="HTMLPreformatted"/>
+  <w:style w:type="character" w:customStyle="1" w:styleId="HTMLChar">
+    <w:name w:val="HTML 预设格式 Char"/>
+    <w:basedOn w:val="a0"/>
+    <w:link w:val="HTML"/>
     <w:uiPriority w:val="99"/>
     <w:semiHidden/>
     <w:rsid w:val="00BD7819"/>
@@ -623,12 +842,12 @@
   </w:style>
   <w:style w:type="character" w:customStyle="1" w:styleId="apple-style-span">
     <w:name w:val="apple-style-span"/>
-    <w:basedOn w:val="DefaultParagraphFont"/>
+    <w:basedOn w:val="a0"/>
     <w:rsid w:val="00BD7819"/>
   </w:style>
-  <w:style w:type="character" w:styleId="Hyperlink">
+  <w:style w:type="character" w:styleId="a3">
     <w:name w:val="Hyperlink"/>
-    <w:basedOn w:val="DefaultParagraphFont"/>
+    <w:basedOn w:val="a0"/>
     <w:uiPriority w:val="99"/>
     <w:semiHidden/>
     <w:unhideWhenUsed/>
@@ -638,10 +857,10 @@
       <w:u w:val="single"/>
     </w:rPr>
   </w:style>
-  <w:style w:type="character" w:customStyle="1" w:styleId="Heading5Char">
-    <w:name w:val="Heading 5 Char"/>
-    <w:basedOn w:val="DefaultParagraphFont"/>
-    <w:link w:val="Heading5"/>
+  <w:style w:type="character" w:customStyle="1" w:styleId="5Char">
+    <w:name w:val="标题 5 Char"/>
+    <w:basedOn w:val="a0"/>
+    <w:link w:val="5"/>
     <w:uiPriority w:val="9"/>
     <w:rsid w:val="007C099C"/>
     <w:rPr>
@@ -654,9 +873,9 @@
       <w:szCs w:val="24"/>
     </w:rPr>
   </w:style>
-  <w:style w:type="paragraph" w:styleId="NormalWeb">
+  <w:style w:type="paragraph" w:styleId="a4">
     <w:name w:val="Normal (Web)"/>
-    <w:basedOn w:val="Normal"/>
+    <w:basedOn w:val="a"/>
     <w:uiPriority w:val="99"/>
     <w:semiHidden/>
     <w:unhideWhenUsed/>
@@ -674,10 +893,10 @@
       <w:szCs w:val="24"/>
     </w:rPr>
   </w:style>
-  <w:style w:type="paragraph" w:styleId="BalloonText">
+  <w:style w:type="paragraph" w:styleId="a5">
     <w:name w:val="Balloon Text"/>
-    <w:basedOn w:val="Normal"/>
-    <w:link w:val="BalloonTextChar"/>
+    <w:basedOn w:val="a"/>
+    <w:link w:val="Char"/>
     <w:uiPriority w:val="99"/>
     <w:semiHidden/>
     <w:unhideWhenUsed/>
@@ -687,10 +906,10 @@
       <w:szCs w:val="18"/>
     </w:rPr>
   </w:style>
-  <w:style w:type="character" w:customStyle="1" w:styleId="BalloonTextChar">
-    <w:name w:val="Balloon Text Char"/>
-    <w:basedOn w:val="DefaultParagraphFont"/>
-    <w:link w:val="BalloonText"/>
+  <w:style w:type="character" w:customStyle="1" w:styleId="Char">
+    <w:name w:val="批注框文本 Char"/>
+    <w:basedOn w:val="a0"/>
+    <w:link w:val="a5"/>
     <w:uiPriority w:val="99"/>
     <w:semiHidden/>
     <w:rsid w:val="007C099C"/>
@@ -699,9 +918,9 @@
       <w:szCs w:val="18"/>
     </w:rPr>
   </w:style>
-  <w:style w:type="paragraph" w:styleId="ListParagraph">
+  <w:style w:type="paragraph" w:styleId="a6">
     <w:name w:val="List Paragraph"/>
-    <w:basedOn w:val="Normal"/>
+    <w:basedOn w:val="a"/>
     <w:uiPriority w:val="34"/>
     <w:qFormat/>
     <w:rsid w:val="00967F8B"/>
@@ -865,7 +1084,7 @@
     <w:lsdException w:name="Bibliography" w:uiPriority="37"/>
     <w:lsdException w:name="TOC Heading" w:uiPriority="39" w:qFormat="1"/>
   </w:latentStyles>
-  <w:style w:type="paragraph" w:default="1" w:styleId="Normal">
+  <w:style w:type="paragraph" w:default="1" w:styleId="a">
     <w:name w:val="Normal"/>
     <w:qFormat/>
     <w:pPr>
@@ -873,10 +1092,10 @@
       <w:jc w:val="both"/>
     </w:pPr>
   </w:style>
-  <w:style w:type="paragraph" w:styleId="Heading5">
+  <w:style w:type="paragraph" w:styleId="5">
     <w:name w:val="heading 5"/>
-    <w:basedOn w:val="Normal"/>
-    <w:link w:val="Heading5Char"/>
+    <w:basedOn w:val="a"/>
+    <w:link w:val="5Char"/>
     <w:uiPriority w:val="9"/>
     <w:qFormat/>
     <w:rsid w:val="007C099C"/>
@@ -895,13 +1114,13 @@
       <w:szCs w:val="24"/>
     </w:rPr>
   </w:style>
-  <w:style w:type="character" w:default="1" w:styleId="DefaultParagraphFont">
+  <w:style w:type="character" w:default="1" w:styleId="a0">
     <w:name w:val="Default Paragraph Font"/>
     <w:uiPriority w:val="1"/>
     <w:semiHidden/>
     <w:unhideWhenUsed/>
   </w:style>
-  <w:style w:type="table" w:default="1" w:styleId="TableNormal">
+  <w:style w:type="table" w:default="1" w:styleId="a1">
     <w:name w:val="Normal Table"/>
     <w:uiPriority w:val="99"/>
     <w:semiHidden/>
@@ -916,16 +1135,16 @@
       </w:tblCellMar>
     </w:tblPr>
   </w:style>
-  <w:style w:type="numbering" w:default="1" w:styleId="NoList">
+  <w:style w:type="numbering" w:default="1" w:styleId="a2">
     <w:name w:val="No List"/>
     <w:uiPriority w:val="99"/>
     <w:semiHidden/>
     <w:unhideWhenUsed/>
   </w:style>
-  <w:style w:type="paragraph" w:styleId="HTMLPreformatted">
+  <w:style w:type="paragraph" w:styleId="HTML">
     <w:name w:val="HTML Preformatted"/>
-    <w:basedOn w:val="Normal"/>
-    <w:link w:val="HTMLPreformattedChar"/>
+    <w:basedOn w:val="a"/>
+    <w:link w:val="HTMLChar"/>
     <w:uiPriority w:val="99"/>
     <w:semiHidden/>
     <w:unhideWhenUsed/>
@@ -959,10 +1178,10 @@
       <w:szCs w:val="24"/>
     </w:rPr>
   </w:style>
-  <w:style w:type="character" w:customStyle="1" w:styleId="HTMLPreformattedChar">
-    <w:name w:val="HTML Preformatted Char"/>
-    <w:basedOn w:val="DefaultParagraphFont"/>
-    <w:link w:val="HTMLPreformatted"/>
+  <w:style w:type="character" w:customStyle="1" w:styleId="HTMLChar">
+    <w:name w:val="HTML 预设格式 Char"/>
+    <w:basedOn w:val="a0"/>
+    <w:link w:val="HTML"/>
     <w:uiPriority w:val="99"/>
     <w:semiHidden/>
     <w:rsid w:val="00BD7819"/>
@@ -975,12 +1194,12 @@
   </w:style>
   <w:style w:type="character" w:customStyle="1" w:styleId="apple-style-span">
     <w:name w:val="apple-style-span"/>
-    <w:basedOn w:val="DefaultParagraphFont"/>
+    <w:basedOn w:val="a0"/>
     <w:rsid w:val="00BD7819"/>
   </w:style>
-  <w:style w:type="character" w:styleId="Hyperlink">
+  <w:style w:type="character" w:styleId="a3">
     <w:name w:val="Hyperlink"/>
-    <w:basedOn w:val="DefaultParagraphFont"/>
+    <w:basedOn w:val="a0"/>
     <w:uiPriority w:val="99"/>
     <w:semiHidden/>
     <w:unhideWhenUsed/>
@@ -990,10 +1209,10 @@
       <w:u w:val="single"/>
     </w:rPr>
   </w:style>
-  <w:style w:type="character" w:customStyle="1" w:styleId="Heading5Char">
-    <w:name w:val="Heading 5 Char"/>
-    <w:basedOn w:val="DefaultParagraphFont"/>
-    <w:link w:val="Heading5"/>
+  <w:style w:type="character" w:customStyle="1" w:styleId="5Char">
+    <w:name w:val="标题 5 Char"/>
+    <w:basedOn w:val="a0"/>
+    <w:link w:val="5"/>
     <w:uiPriority w:val="9"/>
     <w:rsid w:val="007C099C"/>
     <w:rPr>
@@ -1006,9 +1225,9 @@
       <w:szCs w:val="24"/>
     </w:rPr>
   </w:style>
-  <w:style w:type="paragraph" w:styleId="NormalWeb">
+  <w:style w:type="paragraph" w:styleId="a4">
     <w:name w:val="Normal (Web)"/>
-    <w:basedOn w:val="Normal"/>
+    <w:basedOn w:val="a"/>
     <w:uiPriority w:val="99"/>
     <w:semiHidden/>
     <w:unhideWhenUsed/>
@@ -1026,10 +1245,10 @@
       <w:szCs w:val="24"/>
     </w:rPr>
   </w:style>
-  <w:style w:type="paragraph" w:styleId="BalloonText">
+  <w:style w:type="paragraph" w:styleId="a5">
     <w:name w:val="Balloon Text"/>
-    <w:basedOn w:val="Normal"/>
-    <w:link w:val="BalloonTextChar"/>
+    <w:basedOn w:val="a"/>
+    <w:link w:val="Char"/>
     <w:uiPriority w:val="99"/>
     <w:semiHidden/>
     <w:unhideWhenUsed/>
@@ -1039,10 +1258,10 @@
       <w:szCs w:val="18"/>
     </w:rPr>
   </w:style>
-  <w:style w:type="character" w:customStyle="1" w:styleId="BalloonTextChar">
-    <w:name w:val="Balloon Text Char"/>
-    <w:basedOn w:val="DefaultParagraphFont"/>
-    <w:link w:val="BalloonText"/>
+  <w:style w:type="character" w:customStyle="1" w:styleId="Char">
+    <w:name w:val="批注框文本 Char"/>
+    <w:basedOn w:val="a0"/>
+    <w:link w:val="a5"/>
     <w:uiPriority w:val="99"/>
     <w:semiHidden/>
     <w:rsid w:val="007C099C"/>
@@ -1051,9 +1270,9 @@
       <w:szCs w:val="18"/>
     </w:rPr>
   </w:style>
-  <w:style w:type="paragraph" w:styleId="ListParagraph">
+  <w:style w:type="paragraph" w:styleId="a6">
     <w:name w:val="List Paragraph"/>
-    <w:basedOn w:val="Normal"/>
+    <w:basedOn w:val="a"/>
     <w:uiPriority w:val="34"/>
     <w:qFormat/>
     <w:rsid w:val="00967F8B"/>

--- a/note.docx
+++ b/note.docx
@@ -25,26 +25,18 @@
     <w:p/>
     <w:p>
       <w:pPr>
-        <w:pStyle w:val="a6"/>
+        <w:pStyle w:val="ListParagraph"/>
         <w:numPr>
           <w:ilvl w:val="0"/>
           <w:numId w:val="2"/>
         </w:numPr>
         <w:ind w:left="0" w:firstLineChars="0" w:hanging="76"/>
       </w:pPr>
-      <w:proofErr w:type="gramStart"/>
-      <w:r>
-        <w:rPr>
-          <w:rFonts w:hint="eastAsia"/>
-        </w:rPr>
-        <w:t>图放的</w:t>
-      </w:r>
-      <w:proofErr w:type="gramEnd"/>
-      <w:r>
-        <w:rPr>
-          <w:rFonts w:hint="eastAsia"/>
-        </w:rPr>
-        <w:t>位置不一样，有放到</w:t>
+      <w:r>
+        <w:rPr>
+          <w:rFonts w:hint="eastAsia"/>
+        </w:rPr>
+        <w:t>图放的位置不一样，有放到</w:t>
       </w:r>
       <w:proofErr w:type="spellStart"/>
       <w:r>
@@ -199,15 +191,12 @@
     </w:p>
     <w:p>
       <w:pPr>
-        <w:pStyle w:val="a6"/>
+        <w:pStyle w:val="ListParagraph"/>
         <w:numPr>
           <w:ilvl w:val="0"/>
           <w:numId w:val="2"/>
         </w:numPr>
         <w:ind w:firstLineChars="0"/>
-        <w:rPr>
-          <w:rFonts w:hint="eastAsia"/>
-        </w:rPr>
       </w:pPr>
       <w:r>
         <w:rPr>
@@ -230,7 +219,7 @@
     </w:p>
     <w:p>
       <w:pPr>
-        <w:pStyle w:val="a6"/>
+        <w:pStyle w:val="ListParagraph"/>
         <w:numPr>
           <w:ilvl w:val="0"/>
           <w:numId w:val="2"/>
@@ -378,6 +367,138 @@
           <w:szCs w:val="24"/>
         </w:rPr>
         <w:t>控件以后，就不能预览了。</w:t>
+      </w:r>
+    </w:p>
+    <w:p>
+      <w:pPr>
+        <w:pStyle w:val="ListParagraph"/>
+        <w:numPr>
+          <w:ilvl w:val="0"/>
+          <w:numId w:val="2"/>
+        </w:numPr>
+        <w:ind w:firstLineChars="0"/>
+      </w:pPr>
+      <w:r>
+        <w:rPr>
+          <w:rFonts w:ascii="黑体" w:eastAsia="黑体" w:hAnsi="黑体" w:hint="eastAsia"/>
+          <w:color w:val="000000"/>
+        </w:rPr>
+        <w:t>Android利用</w:t>
+      </w:r>
+      <w:proofErr w:type="spellStart"/>
+      <w:r>
+        <w:rPr>
+          <w:rFonts w:ascii="黑体" w:eastAsia="黑体" w:hAnsi="黑体" w:hint="eastAsia"/>
+          <w:color w:val="000000"/>
+        </w:rPr>
+        <w:t>ViewFlipper</w:t>
+      </w:r>
+      <w:proofErr w:type="spellEnd"/>
+      <w:r>
+        <w:rPr>
+          <w:rFonts w:ascii="黑体" w:eastAsia="黑体" w:hAnsi="黑体" w:hint="eastAsia"/>
+          <w:color w:val="000000"/>
+        </w:rPr>
+        <w:t>实现屏幕切换动画效果</w:t>
+      </w:r>
+    </w:p>
+    <w:p>
+      <w:pPr>
+        <w:pStyle w:val="ListParagraph"/>
+        <w:numPr>
+          <w:ilvl w:val="0"/>
+          <w:numId w:val="2"/>
+        </w:numPr>
+        <w:ind w:firstLineChars="0"/>
+        <w:rPr>
+          <w:rFonts w:hint="eastAsia"/>
+        </w:rPr>
+      </w:pPr>
+      <w:proofErr w:type="spellStart"/>
+      <w:r>
+        <w:rPr>
+          <w:rFonts w:hint="eastAsia"/>
+          <w:color w:val="333333"/>
+          <w:szCs w:val="21"/>
+          <w:shd w:val="clear" w:color="auto" w:fill="FFFFFF"/>
+        </w:rPr>
+        <w:t>GridView</w:t>
+      </w:r>
+      <w:proofErr w:type="spellEnd"/>
+      <w:r>
+        <w:rPr>
+          <w:rFonts w:hint="eastAsia"/>
+          <w:color w:val="333333"/>
+          <w:szCs w:val="21"/>
+          <w:shd w:val="clear" w:color="auto" w:fill="FFFFFF"/>
+        </w:rPr>
+        <w:t>(</w:t>
+      </w:r>
+      <w:r>
+        <w:rPr>
+          <w:rFonts w:hint="eastAsia"/>
+          <w:color w:val="333333"/>
+          <w:szCs w:val="21"/>
+          <w:shd w:val="clear" w:color="auto" w:fill="FFFFFF"/>
+        </w:rPr>
+        <w:t>网格视图</w:t>
+      </w:r>
+      <w:r>
+        <w:rPr>
+          <w:rFonts w:hint="eastAsia"/>
+          <w:color w:val="333333"/>
+          <w:szCs w:val="21"/>
+          <w:shd w:val="clear" w:color="auto" w:fill="FFFFFF"/>
+        </w:rPr>
+        <w:t>)</w:t>
+      </w:r>
+      <w:r>
+        <w:rPr>
+          <w:rFonts w:hint="eastAsia"/>
+          <w:color w:val="333333"/>
+          <w:szCs w:val="21"/>
+          <w:shd w:val="clear" w:color="auto" w:fill="FFFFFF"/>
+        </w:rPr>
+        <w:t>是按照行列的方式来显示内容的，一般用于显示图片，图片等内容，比如实现九宫格图，用</w:t>
+      </w:r>
+      <w:proofErr w:type="spellStart"/>
+      <w:r>
+        <w:rPr>
+          <w:rFonts w:hint="eastAsia"/>
+          <w:color w:val="333333"/>
+          <w:szCs w:val="21"/>
+          <w:shd w:val="clear" w:color="auto" w:fill="FFFFFF"/>
+        </w:rPr>
+        <w:t>GridView</w:t>
+      </w:r>
+      <w:proofErr w:type="spellEnd"/>
+      <w:r>
+        <w:rPr>
+          <w:rFonts w:hint="eastAsia"/>
+          <w:color w:val="333333"/>
+          <w:szCs w:val="21"/>
+          <w:shd w:val="clear" w:color="auto" w:fill="FFFFFF"/>
+        </w:rPr>
+        <w:t>是首选，也是最简单的</w:t>
+      </w:r>
+    </w:p>
+    <w:p>
+      <w:pPr>
+        <w:pStyle w:val="ListParagraph"/>
+        <w:numPr>
+          <w:ilvl w:val="0"/>
+          <w:numId w:val="2"/>
+        </w:numPr>
+        <w:ind w:firstLineChars="0"/>
+      </w:pPr>
+      <w:r>
+        <w:rPr>
+          <w:rFonts w:hint="eastAsia"/>
+          <w:color w:val="333333"/>
+          <w:szCs w:val="21"/>
+          <w:shd w:val="clear" w:color="auto" w:fill="FFFFFF"/>
+        </w:rPr>
+        <w:t>多了一个大括号，可能引起变量不被识别或者其他语法错误，多了几个还不容易变辨别。</w:t>
       </w:r>
     </w:p>
     <w:sectPr>
@@ -732,7 +853,7 @@
     <w:lsdException w:name="Bibliography" w:uiPriority="37"/>
     <w:lsdException w:name="TOC Heading" w:uiPriority="39" w:qFormat="1"/>
   </w:latentStyles>
-  <w:style w:type="paragraph" w:default="1" w:styleId="a">
+  <w:style w:type="paragraph" w:default="1" w:styleId="Normal">
     <w:name w:val="Normal"/>
     <w:qFormat/>
     <w:pPr>
@@ -740,10 +861,33 @@
       <w:jc w:val="both"/>
     </w:pPr>
   </w:style>
-  <w:style w:type="paragraph" w:styleId="5">
+  <w:style w:type="paragraph" w:styleId="Heading3">
+    <w:name w:val="heading 3"/>
+    <w:basedOn w:val="Normal"/>
+    <w:next w:val="Normal"/>
+    <w:link w:val="Heading3Char"/>
+    <w:uiPriority w:val="9"/>
+    <w:semiHidden/>
+    <w:unhideWhenUsed/>
+    <w:qFormat/>
+    <w:rsid w:val="00B161E3"/>
+    <w:pPr>
+      <w:keepNext/>
+      <w:keepLines/>
+      <w:spacing w:before="260" w:after="260" w:line="416" w:lineRule="auto"/>
+      <w:outlineLvl w:val="2"/>
+    </w:pPr>
+    <w:rPr>
+      <w:b/>
+      <w:bCs/>
+      <w:sz w:val="32"/>
+      <w:szCs w:val="32"/>
+    </w:rPr>
+  </w:style>
+  <w:style w:type="paragraph" w:styleId="Heading5">
     <w:name w:val="heading 5"/>
-    <w:basedOn w:val="a"/>
-    <w:link w:val="5Char"/>
+    <w:basedOn w:val="Normal"/>
+    <w:link w:val="Heading5Char"/>
     <w:uiPriority w:val="9"/>
     <w:qFormat/>
     <w:rsid w:val="007C099C"/>
@@ -762,13 +906,13 @@
       <w:szCs w:val="24"/>
     </w:rPr>
   </w:style>
-  <w:style w:type="character" w:default="1" w:styleId="a0">
+  <w:style w:type="character" w:default="1" w:styleId="DefaultParagraphFont">
     <w:name w:val="Default Paragraph Font"/>
     <w:uiPriority w:val="1"/>
     <w:semiHidden/>
     <w:unhideWhenUsed/>
   </w:style>
-  <w:style w:type="table" w:default="1" w:styleId="a1">
+  <w:style w:type="table" w:default="1" w:styleId="TableNormal">
     <w:name w:val="Normal Table"/>
     <w:uiPriority w:val="99"/>
     <w:semiHidden/>
@@ -783,16 +927,16 @@
       </w:tblCellMar>
     </w:tblPr>
   </w:style>
-  <w:style w:type="numbering" w:default="1" w:styleId="a2">
+  <w:style w:type="numbering" w:default="1" w:styleId="NoList">
     <w:name w:val="No List"/>
     <w:uiPriority w:val="99"/>
     <w:semiHidden/>
     <w:unhideWhenUsed/>
   </w:style>
-  <w:style w:type="paragraph" w:styleId="HTML">
+  <w:style w:type="paragraph" w:styleId="HTMLPreformatted">
     <w:name w:val="HTML Preformatted"/>
-    <w:basedOn w:val="a"/>
-    <w:link w:val="HTMLChar"/>
+    <w:basedOn w:val="Normal"/>
+    <w:link w:val="HTMLPreformattedChar"/>
     <w:uiPriority w:val="99"/>
     <w:semiHidden/>
     <w:unhideWhenUsed/>
@@ -826,10 +970,10 @@
       <w:szCs w:val="24"/>
     </w:rPr>
   </w:style>
-  <w:style w:type="character" w:customStyle="1" w:styleId="HTMLChar">
-    <w:name w:val="HTML 预设格式 Char"/>
-    <w:basedOn w:val="a0"/>
-    <w:link w:val="HTML"/>
+  <w:style w:type="character" w:customStyle="1" w:styleId="HTMLPreformattedChar">
+    <w:name w:val="HTML Preformatted Char"/>
+    <w:basedOn w:val="DefaultParagraphFont"/>
+    <w:link w:val="HTMLPreformatted"/>
     <w:uiPriority w:val="99"/>
     <w:semiHidden/>
     <w:rsid w:val="00BD7819"/>
@@ -842,12 +986,12 @@
   </w:style>
   <w:style w:type="character" w:customStyle="1" w:styleId="apple-style-span">
     <w:name w:val="apple-style-span"/>
-    <w:basedOn w:val="a0"/>
+    <w:basedOn w:val="DefaultParagraphFont"/>
     <w:rsid w:val="00BD7819"/>
   </w:style>
-  <w:style w:type="character" w:styleId="a3">
+  <w:style w:type="character" w:styleId="Hyperlink">
     <w:name w:val="Hyperlink"/>
-    <w:basedOn w:val="a0"/>
+    <w:basedOn w:val="DefaultParagraphFont"/>
     <w:uiPriority w:val="99"/>
     <w:semiHidden/>
     <w:unhideWhenUsed/>
@@ -857,10 +1001,10 @@
       <w:u w:val="single"/>
     </w:rPr>
   </w:style>
-  <w:style w:type="character" w:customStyle="1" w:styleId="5Char">
-    <w:name w:val="标题 5 Char"/>
-    <w:basedOn w:val="a0"/>
-    <w:link w:val="5"/>
+  <w:style w:type="character" w:customStyle="1" w:styleId="Heading5Char">
+    <w:name w:val="Heading 5 Char"/>
+    <w:basedOn w:val="DefaultParagraphFont"/>
+    <w:link w:val="Heading5"/>
     <w:uiPriority w:val="9"/>
     <w:rsid w:val="007C099C"/>
     <w:rPr>
@@ -873,9 +1017,9 @@
       <w:szCs w:val="24"/>
     </w:rPr>
   </w:style>
-  <w:style w:type="paragraph" w:styleId="a4">
+  <w:style w:type="paragraph" w:styleId="NormalWeb">
     <w:name w:val="Normal (Web)"/>
-    <w:basedOn w:val="a"/>
+    <w:basedOn w:val="Normal"/>
     <w:uiPriority w:val="99"/>
     <w:semiHidden/>
     <w:unhideWhenUsed/>
@@ -893,10 +1037,10 @@
       <w:szCs w:val="24"/>
     </w:rPr>
   </w:style>
-  <w:style w:type="paragraph" w:styleId="a5">
+  <w:style w:type="paragraph" w:styleId="BalloonText">
     <w:name w:val="Balloon Text"/>
-    <w:basedOn w:val="a"/>
-    <w:link w:val="Char"/>
+    <w:basedOn w:val="Normal"/>
+    <w:link w:val="BalloonTextChar"/>
     <w:uiPriority w:val="99"/>
     <w:semiHidden/>
     <w:unhideWhenUsed/>
@@ -906,10 +1050,10 @@
       <w:szCs w:val="18"/>
     </w:rPr>
   </w:style>
-  <w:style w:type="character" w:customStyle="1" w:styleId="Char">
-    <w:name w:val="批注框文本 Char"/>
-    <w:basedOn w:val="a0"/>
-    <w:link w:val="a5"/>
+  <w:style w:type="character" w:customStyle="1" w:styleId="BalloonTextChar">
+    <w:name w:val="Balloon Text Char"/>
+    <w:basedOn w:val="DefaultParagraphFont"/>
+    <w:link w:val="BalloonText"/>
     <w:uiPriority w:val="99"/>
     <w:semiHidden/>
     <w:rsid w:val="007C099C"/>
@@ -918,15 +1062,29 @@
       <w:szCs w:val="18"/>
     </w:rPr>
   </w:style>
-  <w:style w:type="paragraph" w:styleId="a6">
+  <w:style w:type="paragraph" w:styleId="ListParagraph">
     <w:name w:val="List Paragraph"/>
-    <w:basedOn w:val="a"/>
+    <w:basedOn w:val="Normal"/>
     <w:uiPriority w:val="34"/>
     <w:qFormat/>
     <w:rsid w:val="00967F8B"/>
     <w:pPr>
       <w:ind w:firstLineChars="200" w:firstLine="420"/>
     </w:pPr>
+  </w:style>
+  <w:style w:type="character" w:customStyle="1" w:styleId="Heading3Char">
+    <w:name w:val="Heading 3 Char"/>
+    <w:basedOn w:val="DefaultParagraphFont"/>
+    <w:link w:val="Heading3"/>
+    <w:uiPriority w:val="9"/>
+    <w:semiHidden/>
+    <w:rsid w:val="00B161E3"/>
+    <w:rPr>
+      <w:b/>
+      <w:bCs/>
+      <w:sz w:val="32"/>
+      <w:szCs w:val="32"/>
+    </w:rPr>
   </w:style>
 </w:styles>
 </file>
@@ -1084,7 +1242,7 @@
     <w:lsdException w:name="Bibliography" w:uiPriority="37"/>
     <w:lsdException w:name="TOC Heading" w:uiPriority="39" w:qFormat="1"/>
   </w:latentStyles>
-  <w:style w:type="paragraph" w:default="1" w:styleId="a">
+  <w:style w:type="paragraph" w:default="1" w:styleId="Normal">
     <w:name w:val="Normal"/>
     <w:qFormat/>
     <w:pPr>
@@ -1092,10 +1250,33 @@
       <w:jc w:val="both"/>
     </w:pPr>
   </w:style>
-  <w:style w:type="paragraph" w:styleId="5">
+  <w:style w:type="paragraph" w:styleId="Heading3">
+    <w:name w:val="heading 3"/>
+    <w:basedOn w:val="Normal"/>
+    <w:next w:val="Normal"/>
+    <w:link w:val="Heading3Char"/>
+    <w:uiPriority w:val="9"/>
+    <w:semiHidden/>
+    <w:unhideWhenUsed/>
+    <w:qFormat/>
+    <w:rsid w:val="00B161E3"/>
+    <w:pPr>
+      <w:keepNext/>
+      <w:keepLines/>
+      <w:spacing w:before="260" w:after="260" w:line="416" w:lineRule="auto"/>
+      <w:outlineLvl w:val="2"/>
+    </w:pPr>
+    <w:rPr>
+      <w:b/>
+      <w:bCs/>
+      <w:sz w:val="32"/>
+      <w:szCs w:val="32"/>
+    </w:rPr>
+  </w:style>
+  <w:style w:type="paragraph" w:styleId="Heading5">
     <w:name w:val="heading 5"/>
-    <w:basedOn w:val="a"/>
-    <w:link w:val="5Char"/>
+    <w:basedOn w:val="Normal"/>
+    <w:link w:val="Heading5Char"/>
     <w:uiPriority w:val="9"/>
     <w:qFormat/>
     <w:rsid w:val="007C099C"/>
@@ -1114,13 +1295,13 @@
       <w:szCs w:val="24"/>
     </w:rPr>
   </w:style>
-  <w:style w:type="character" w:default="1" w:styleId="a0">
+  <w:style w:type="character" w:default="1" w:styleId="DefaultParagraphFont">
     <w:name w:val="Default Paragraph Font"/>
     <w:uiPriority w:val="1"/>
     <w:semiHidden/>
     <w:unhideWhenUsed/>
   </w:style>
-  <w:style w:type="table" w:default="1" w:styleId="a1">
+  <w:style w:type="table" w:default="1" w:styleId="TableNormal">
     <w:name w:val="Normal Table"/>
     <w:uiPriority w:val="99"/>
     <w:semiHidden/>
@@ -1135,16 +1316,16 @@
       </w:tblCellMar>
     </w:tblPr>
   </w:style>
-  <w:style w:type="numbering" w:default="1" w:styleId="a2">
+  <w:style w:type="numbering" w:default="1" w:styleId="NoList">
     <w:name w:val="No List"/>
     <w:uiPriority w:val="99"/>
     <w:semiHidden/>
     <w:unhideWhenUsed/>
   </w:style>
-  <w:style w:type="paragraph" w:styleId="HTML">
+  <w:style w:type="paragraph" w:styleId="HTMLPreformatted">
     <w:name w:val="HTML Preformatted"/>
-    <w:basedOn w:val="a"/>
-    <w:link w:val="HTMLChar"/>
+    <w:basedOn w:val="Normal"/>
+    <w:link w:val="HTMLPreformattedChar"/>
     <w:uiPriority w:val="99"/>
     <w:semiHidden/>
     <w:unhideWhenUsed/>
@@ -1178,10 +1359,10 @@
       <w:szCs w:val="24"/>
     </w:rPr>
   </w:style>
-  <w:style w:type="character" w:customStyle="1" w:styleId="HTMLChar">
-    <w:name w:val="HTML 预设格式 Char"/>
-    <w:basedOn w:val="a0"/>
-    <w:link w:val="HTML"/>
+  <w:style w:type="character" w:customStyle="1" w:styleId="HTMLPreformattedChar">
+    <w:name w:val="HTML Preformatted Char"/>
+    <w:basedOn w:val="DefaultParagraphFont"/>
+    <w:link w:val="HTMLPreformatted"/>
     <w:uiPriority w:val="99"/>
     <w:semiHidden/>
     <w:rsid w:val="00BD7819"/>
@@ -1194,12 +1375,12 @@
   </w:style>
   <w:style w:type="character" w:customStyle="1" w:styleId="apple-style-span">
     <w:name w:val="apple-style-span"/>
-    <w:basedOn w:val="a0"/>
+    <w:basedOn w:val="DefaultParagraphFont"/>
     <w:rsid w:val="00BD7819"/>
   </w:style>
-  <w:style w:type="character" w:styleId="a3">
+  <w:style w:type="character" w:styleId="Hyperlink">
     <w:name w:val="Hyperlink"/>
-    <w:basedOn w:val="a0"/>
+    <w:basedOn w:val="DefaultParagraphFont"/>
     <w:uiPriority w:val="99"/>
     <w:semiHidden/>
     <w:unhideWhenUsed/>
@@ -1209,10 +1390,10 @@
       <w:u w:val="single"/>
     </w:rPr>
   </w:style>
-  <w:style w:type="character" w:customStyle="1" w:styleId="5Char">
-    <w:name w:val="标题 5 Char"/>
-    <w:basedOn w:val="a0"/>
-    <w:link w:val="5"/>
+  <w:style w:type="character" w:customStyle="1" w:styleId="Heading5Char">
+    <w:name w:val="Heading 5 Char"/>
+    <w:basedOn w:val="DefaultParagraphFont"/>
+    <w:link w:val="Heading5"/>
     <w:uiPriority w:val="9"/>
     <w:rsid w:val="007C099C"/>
     <w:rPr>
@@ -1225,9 +1406,9 @@
       <w:szCs w:val="24"/>
     </w:rPr>
   </w:style>
-  <w:style w:type="paragraph" w:styleId="a4">
+  <w:style w:type="paragraph" w:styleId="NormalWeb">
     <w:name w:val="Normal (Web)"/>
-    <w:basedOn w:val="a"/>
+    <w:basedOn w:val="Normal"/>
     <w:uiPriority w:val="99"/>
     <w:semiHidden/>
     <w:unhideWhenUsed/>
@@ -1245,10 +1426,10 @@
       <w:szCs w:val="24"/>
     </w:rPr>
   </w:style>
-  <w:style w:type="paragraph" w:styleId="a5">
+  <w:style w:type="paragraph" w:styleId="BalloonText">
     <w:name w:val="Balloon Text"/>
-    <w:basedOn w:val="a"/>
-    <w:link w:val="Char"/>
+    <w:basedOn w:val="Normal"/>
+    <w:link w:val="BalloonTextChar"/>
     <w:uiPriority w:val="99"/>
     <w:semiHidden/>
     <w:unhideWhenUsed/>
@@ -1258,10 +1439,10 @@
       <w:szCs w:val="18"/>
     </w:rPr>
   </w:style>
-  <w:style w:type="character" w:customStyle="1" w:styleId="Char">
-    <w:name w:val="批注框文本 Char"/>
-    <w:basedOn w:val="a0"/>
-    <w:link w:val="a5"/>
+  <w:style w:type="character" w:customStyle="1" w:styleId="BalloonTextChar">
+    <w:name w:val="Balloon Text Char"/>
+    <w:basedOn w:val="DefaultParagraphFont"/>
+    <w:link w:val="BalloonText"/>
     <w:uiPriority w:val="99"/>
     <w:semiHidden/>
     <w:rsid w:val="007C099C"/>
@@ -1270,15 +1451,29 @@
       <w:szCs w:val="18"/>
     </w:rPr>
   </w:style>
-  <w:style w:type="paragraph" w:styleId="a6">
+  <w:style w:type="paragraph" w:styleId="ListParagraph">
     <w:name w:val="List Paragraph"/>
-    <w:basedOn w:val="a"/>
+    <w:basedOn w:val="Normal"/>
     <w:uiPriority w:val="34"/>
     <w:qFormat/>
     <w:rsid w:val="00967F8B"/>
     <w:pPr>
       <w:ind w:firstLineChars="200" w:firstLine="420"/>
     </w:pPr>
+  </w:style>
+  <w:style w:type="character" w:customStyle="1" w:styleId="Heading3Char">
+    <w:name w:val="Heading 3 Char"/>
+    <w:basedOn w:val="DefaultParagraphFont"/>
+    <w:link w:val="Heading3"/>
+    <w:uiPriority w:val="9"/>
+    <w:semiHidden/>
+    <w:rsid w:val="00B161E3"/>
+    <w:rPr>
+      <w:b/>
+      <w:bCs/>
+      <w:sz w:val="32"/>
+      <w:szCs w:val="32"/>
+    </w:rPr>
   </w:style>
 </w:styles>
 </file>

--- a/note.docx
+++ b/note.docx
@@ -25,7 +25,7 @@
     <w:p/>
     <w:p>
       <w:pPr>
-        <w:pStyle w:val="ListParagraph"/>
+        <w:pStyle w:val="a6"/>
         <w:numPr>
           <w:ilvl w:val="0"/>
           <w:numId w:val="2"/>
@@ -191,7 +191,7 @@
     </w:p>
     <w:p>
       <w:pPr>
-        <w:pStyle w:val="ListParagraph"/>
+        <w:pStyle w:val="a6"/>
         <w:numPr>
           <w:ilvl w:val="0"/>
           <w:numId w:val="2"/>
@@ -219,7 +219,7 @@
     </w:p>
     <w:p>
       <w:pPr>
-        <w:pStyle w:val="ListParagraph"/>
+        <w:pStyle w:val="a6"/>
         <w:numPr>
           <w:ilvl w:val="0"/>
           <w:numId w:val="2"/>
@@ -371,7 +371,7 @@
     </w:p>
     <w:p>
       <w:pPr>
-        <w:pStyle w:val="ListParagraph"/>
+        <w:pStyle w:val="a6"/>
         <w:numPr>
           <w:ilvl w:val="0"/>
           <w:numId w:val="2"/>
@@ -404,15 +404,12 @@
     </w:p>
     <w:p>
       <w:pPr>
-        <w:pStyle w:val="ListParagraph"/>
+        <w:pStyle w:val="a6"/>
         <w:numPr>
           <w:ilvl w:val="0"/>
           <w:numId w:val="2"/>
         </w:numPr>
         <w:ind w:firstLineChars="0"/>
-        <w:rPr>
-          <w:rFonts w:hint="eastAsia"/>
-        </w:rPr>
       </w:pPr>
       <w:proofErr w:type="spellStart"/>
       <w:r>
@@ -484,12 +481,15 @@
     </w:p>
     <w:p>
       <w:pPr>
-        <w:pStyle w:val="ListParagraph"/>
+        <w:pStyle w:val="a6"/>
         <w:numPr>
           <w:ilvl w:val="0"/>
           <w:numId w:val="2"/>
         </w:numPr>
         <w:ind w:firstLineChars="0"/>
+        <w:rPr>
+          <w:rFonts w:hint="eastAsia"/>
+        </w:rPr>
       </w:pPr>
       <w:r>
         <w:rPr>
@@ -500,6 +500,385 @@
         </w:rPr>
         <w:t>多了一个大括号，可能引起变量不被识别或者其他语法错误，多了几个还不容易变辨别。</w:t>
       </w:r>
+    </w:p>
+    <w:p>
+      <w:pPr>
+        <w:pStyle w:val="a6"/>
+        <w:widowControl/>
+        <w:numPr>
+          <w:ilvl w:val="0"/>
+          <w:numId w:val="2"/>
+        </w:numPr>
+        <w:shd w:val="clear" w:color="auto" w:fill="FFFFFF"/>
+        <w:spacing w:before="100" w:beforeAutospacing="1" w:after="100" w:afterAutospacing="1" w:line="390" w:lineRule="atLeast"/>
+        <w:ind w:firstLineChars="0"/>
+        <w:jc w:val="left"/>
+        <w:rPr>
+          <w:rFonts w:ascii="Arial" w:eastAsia="宋体" w:hAnsi="Arial" w:cs="Arial" w:hint="eastAsia"/>
+          <w:color w:val="333333"/>
+          <w:kern w:val="0"/>
+          <w:szCs w:val="21"/>
+        </w:rPr>
+      </w:pPr>
+      <w:hyperlink r:id="rId6" w:history="1">
+        <w:r>
+          <w:rPr>
+            <w:rStyle w:val="a3"/>
+            <w:rFonts w:ascii="微软雅黑" w:eastAsia="微软雅黑" w:hAnsi="微软雅黑" w:hint="eastAsia"/>
+            <w:color w:val="000000"/>
+            <w:sz w:val="30"/>
+            <w:szCs w:val="30"/>
+            <w:shd w:val="clear" w:color="auto" w:fill="FFFFFF"/>
+          </w:rPr>
+          <w:t>TabHost,TabWidget</w:t>
+        </w:r>
+      </w:hyperlink>
+    </w:p>
+    <w:p>
+      <w:pPr>
+        <w:pStyle w:val="a6"/>
+        <w:widowControl/>
+        <w:shd w:val="clear" w:color="auto" w:fill="FFFFFF"/>
+        <w:spacing w:before="100" w:beforeAutospacing="1" w:after="100" w:afterAutospacing="1" w:line="390" w:lineRule="atLeast"/>
+        <w:ind w:left="360" w:firstLineChars="0" w:firstLine="0"/>
+        <w:jc w:val="left"/>
+        <w:rPr>
+          <w:rFonts w:ascii="Arial" w:eastAsia="宋体" w:hAnsi="Arial" w:cs="Arial"/>
+          <w:color w:val="333333"/>
+          <w:kern w:val="0"/>
+          <w:szCs w:val="21"/>
+        </w:rPr>
+      </w:pPr>
+      <w:r>
+        <w:rPr>
+          <w:rFonts w:ascii="Comic Sans MS" w:eastAsia="宋体" w:hAnsi="Comic Sans MS" w:cs="Arial"/>
+          <w:color w:val="333333"/>
+          <w:kern w:val="0"/>
+          <w:sz w:val="27"/>
+          <w:szCs w:val="27"/>
+        </w:rPr>
+        <w:t>Android</w:t>
+      </w:r>
+      <w:r>
+        <w:rPr>
+          <w:rFonts w:ascii="Comic Sans MS" w:eastAsia="宋体" w:hAnsi="Comic Sans MS" w:cs="Arial"/>
+          <w:color w:val="333333"/>
+          <w:kern w:val="0"/>
+          <w:sz w:val="27"/>
+          <w:szCs w:val="27"/>
+        </w:rPr>
+        <w:t>的</w:t>
+      </w:r>
+      <w:r>
+        <w:rPr>
+          <w:rFonts w:ascii="Comic Sans MS" w:eastAsia="宋体" w:hAnsi="Comic Sans MS" w:cs="Arial"/>
+          <w:color w:val="333333"/>
+          <w:kern w:val="0"/>
+          <w:sz w:val="27"/>
+          <w:szCs w:val="27"/>
+        </w:rPr>
+        <w:t>Tab</w:t>
+      </w:r>
+      <w:r>
+        <w:rPr>
+          <w:rFonts w:ascii="Comic Sans MS" w:eastAsia="宋体" w:hAnsi="Comic Sans MS" w:cs="Arial"/>
+          <w:color w:val="333333"/>
+          <w:kern w:val="0"/>
+          <w:sz w:val="27"/>
+          <w:szCs w:val="27"/>
+        </w:rPr>
+        <w:t>控件，</w:t>
+      </w:r>
+      <w:r>
+        <w:rPr>
+          <w:rFonts w:ascii="Comic Sans MS" w:eastAsia="宋体" w:hAnsi="Comic Sans MS" w:cs="Arial"/>
+          <w:color w:val="333333"/>
+          <w:kern w:val="0"/>
+          <w:sz w:val="27"/>
+          <w:szCs w:val="27"/>
+        </w:rPr>
+        <w:t>Tab</w:t>
+      </w:r>
+      <w:r>
+        <w:rPr>
+          <w:rFonts w:ascii="Comic Sans MS" w:eastAsia="宋体" w:hAnsi="Comic Sans MS" w:cs="Arial"/>
+          <w:color w:val="333333"/>
+          <w:kern w:val="0"/>
+          <w:sz w:val="27"/>
+          <w:szCs w:val="27"/>
+        </w:rPr>
+        <w:t>控件可以达到分页的效果，让一个屏幕的内容尽量丰富，当然也会增加开发的复杂程度，在有必要的时候再使用。</w:t>
+      </w:r>
+      <w:r>
+        <w:rPr>
+          <w:rFonts w:ascii="Comic Sans MS" w:eastAsia="宋体" w:hAnsi="Comic Sans MS" w:cs="Arial"/>
+          <w:color w:val="333333"/>
+          <w:kern w:val="0"/>
+          <w:sz w:val="27"/>
+          <w:szCs w:val="27"/>
+        </w:rPr>
+        <w:t>Android</w:t>
+      </w:r>
+      <w:r>
+        <w:rPr>
+          <w:rFonts w:ascii="Comic Sans MS" w:eastAsia="宋体" w:hAnsi="Comic Sans MS" w:cs="Arial"/>
+          <w:color w:val="333333"/>
+          <w:kern w:val="0"/>
+          <w:sz w:val="27"/>
+          <w:szCs w:val="27"/>
+        </w:rPr>
+        <w:t>的</w:t>
+      </w:r>
+      <w:r>
+        <w:rPr>
+          <w:rFonts w:ascii="Comic Sans MS" w:eastAsia="宋体" w:hAnsi="Comic Sans MS" w:cs="Arial"/>
+          <w:color w:val="333333"/>
+          <w:kern w:val="0"/>
+          <w:sz w:val="27"/>
+          <w:szCs w:val="27"/>
+        </w:rPr>
+        <w:t>Tab</w:t>
+      </w:r>
+      <w:r>
+        <w:rPr>
+          <w:rFonts w:ascii="Comic Sans MS" w:eastAsia="宋体" w:hAnsi="Comic Sans MS" w:cs="Arial"/>
+          <w:color w:val="333333"/>
+          <w:kern w:val="0"/>
+          <w:sz w:val="27"/>
+          <w:szCs w:val="27"/>
+        </w:rPr>
+        <w:t>控件使用起来有点奇怪，必须包含和按照以下的顺序：</w:t>
+      </w:r>
+    </w:p>
+    <w:p>
+      <w:pPr>
+        <w:pStyle w:val="a6"/>
+        <w:widowControl/>
+        <w:shd w:val="clear" w:color="auto" w:fill="FFFFFF"/>
+        <w:spacing w:before="100" w:beforeAutospacing="1" w:after="100" w:afterAutospacing="1" w:line="390" w:lineRule="atLeast"/>
+        <w:ind w:left="360" w:firstLineChars="0" w:firstLine="0"/>
+        <w:jc w:val="left"/>
+        <w:rPr>
+          <w:rFonts w:ascii="Comic Sans MS" w:eastAsia="宋体" w:hAnsi="Comic Sans MS" w:cs="Arial" w:hint="eastAsia"/>
+          <w:color w:val="FF0000"/>
+          <w:kern w:val="0"/>
+          <w:sz w:val="27"/>
+          <w:szCs w:val="27"/>
+        </w:rPr>
+      </w:pPr>
+      <w:r>
+        <w:rPr>
+          <w:noProof/>
+        </w:rPr>
+        <w:drawing>
+          <wp:inline distT="0" distB="0" distL="0" distR="0" wp14:anchorId="2D3E0E7C" wp14:editId="40BE700E">
+            <wp:extent cx="2324100" cy="2295525"/>
+            <wp:effectExtent l="0" t="0" r="0" b="9525"/>
+            <wp:docPr id="1" name="图片 1" descr="http://hi.csdn.net/attachment/201010/22/0_1287718879pd9N.gif"/>
+            <wp:cNvGraphicFramePr>
+              <a:graphicFrameLocks xmlns:a="http://schemas.openxmlformats.org/drawingml/2006/main" noChangeAspect="1"/>
+            </wp:cNvGraphicFramePr>
+            <a:graphic xmlns:a="http://schemas.openxmlformats.org/drawingml/2006/main">
+              <a:graphicData uri="http://schemas.openxmlformats.org/drawingml/2006/picture">
+                <pic:pic xmlns:pic="http://schemas.openxmlformats.org/drawingml/2006/picture">
+                  <pic:nvPicPr>
+                    <pic:cNvPr id="0" name="Picture 1" descr="http://hi.csdn.net/attachment/201010/22/0_1287718879pd9N.gif"/>
+                    <pic:cNvPicPr>
+                      <a:picLocks noChangeAspect="1" noChangeArrowheads="1"/>
+                    </pic:cNvPicPr>
+                  </pic:nvPicPr>
+                  <pic:blipFill>
+                    <a:blip r:embed="rId7">
+                      <a:extLst>
+                        <a:ext uri="{28A0092B-C50C-407E-A947-70E740481C1C}">
+                          <a14:useLocalDpi xmlns:a14="http://schemas.microsoft.com/office/drawing/2010/main" val="0"/>
+                        </a:ext>
+                      </a:extLst>
+                    </a:blip>
+                    <a:srcRect/>
+                    <a:stretch>
+                      <a:fillRect/>
+                    </a:stretch>
+                  </pic:blipFill>
+                  <pic:spPr bwMode="auto">
+                    <a:xfrm>
+                      <a:off x="0" y="0"/>
+                      <a:ext cx="2324100" cy="2295525"/>
+                    </a:xfrm>
+                    <a:prstGeom prst="rect">
+                      <a:avLst/>
+                    </a:prstGeom>
+                    <a:noFill/>
+                    <a:ln>
+                      <a:noFill/>
+                    </a:ln>
+                  </pic:spPr>
+                </pic:pic>
+              </a:graphicData>
+            </a:graphic>
+          </wp:inline>
+        </w:drawing>
+      </w:r>
+    </w:p>
+    <w:p>
+      <w:pPr>
+        <w:pStyle w:val="a6"/>
+        <w:widowControl/>
+        <w:shd w:val="clear" w:color="auto" w:fill="FFFFFF"/>
+        <w:spacing w:before="100" w:beforeAutospacing="1" w:after="100" w:afterAutospacing="1" w:line="390" w:lineRule="atLeast"/>
+        <w:ind w:left="360" w:firstLineChars="0" w:firstLine="0"/>
+        <w:jc w:val="left"/>
+        <w:rPr>
+          <w:rFonts w:ascii="Arial" w:eastAsia="宋体" w:hAnsi="Arial" w:cs="Arial"/>
+          <w:color w:val="333333"/>
+          <w:kern w:val="0"/>
+          <w:szCs w:val="21"/>
+        </w:rPr>
+      </w:pPr>
+      <w:proofErr w:type="spellStart"/>
+      <w:r>
+        <w:rPr>
+          <w:rFonts w:ascii="Comic Sans MS" w:eastAsia="宋体" w:hAnsi="Comic Sans MS" w:cs="Arial"/>
+          <w:color w:val="FF0000"/>
+          <w:kern w:val="0"/>
+          <w:sz w:val="27"/>
+          <w:szCs w:val="27"/>
+        </w:rPr>
+        <w:t>TabHost</w:t>
+      </w:r>
+      <w:proofErr w:type="spellEnd"/>
+      <w:r>
+        <w:rPr>
+          <w:rFonts w:ascii="Comic Sans MS" w:eastAsia="宋体" w:hAnsi="Comic Sans MS" w:cs="Arial"/>
+          <w:color w:val="FF0000"/>
+          <w:kern w:val="0"/>
+          <w:sz w:val="27"/>
+          <w:szCs w:val="27"/>
+        </w:rPr>
+        <w:t>控件</w:t>
+      </w:r>
+      <w:r>
+        <w:rPr>
+          <w:rFonts w:ascii="Comic Sans MS" w:eastAsia="宋体" w:hAnsi="Comic Sans MS" w:cs="Arial"/>
+          <w:color w:val="FF0000"/>
+          <w:kern w:val="0"/>
+          <w:sz w:val="27"/>
+          <w:szCs w:val="27"/>
+        </w:rPr>
+        <w:t>-&gt;</w:t>
+      </w:r>
+      <w:proofErr w:type="spellStart"/>
+      <w:r>
+        <w:rPr>
+          <w:rFonts w:ascii="Comic Sans MS" w:eastAsia="宋体" w:hAnsi="Comic Sans MS" w:cs="Arial"/>
+          <w:color w:val="FF0000"/>
+          <w:kern w:val="0"/>
+          <w:sz w:val="27"/>
+          <w:szCs w:val="27"/>
+        </w:rPr>
+        <w:t>TabWidget</w:t>
+      </w:r>
+      <w:proofErr w:type="spellEnd"/>
+      <w:r>
+        <w:rPr>
+          <w:rFonts w:ascii="Comic Sans MS" w:eastAsia="宋体" w:hAnsi="Comic Sans MS" w:cs="Arial"/>
+          <w:color w:val="FF0000"/>
+          <w:kern w:val="0"/>
+          <w:sz w:val="27"/>
+          <w:szCs w:val="27"/>
+        </w:rPr>
+        <w:t>(</w:t>
+      </w:r>
+      <w:r>
+        <w:rPr>
+          <w:rFonts w:ascii="Comic Sans MS" w:eastAsia="宋体" w:hAnsi="Comic Sans MS" w:cs="Arial"/>
+          <w:color w:val="FF0000"/>
+          <w:kern w:val="0"/>
+          <w:sz w:val="27"/>
+          <w:szCs w:val="27"/>
+        </w:rPr>
+        <w:t>必须命名为</w:t>
+      </w:r>
+      <w:r>
+        <w:rPr>
+          <w:rFonts w:ascii="Comic Sans MS" w:eastAsia="宋体" w:hAnsi="Comic Sans MS" w:cs="Arial"/>
+          <w:color w:val="FF0000"/>
+          <w:kern w:val="0"/>
+          <w:sz w:val="27"/>
+          <w:szCs w:val="27"/>
+        </w:rPr>
+        <w:t>tabs)-&gt;</w:t>
+      </w:r>
+      <w:proofErr w:type="spellStart"/>
+      <w:r>
+        <w:rPr>
+          <w:rFonts w:ascii="Comic Sans MS" w:eastAsia="宋体" w:hAnsi="Comic Sans MS" w:cs="Arial"/>
+          <w:color w:val="FF0000"/>
+          <w:kern w:val="0"/>
+          <w:sz w:val="27"/>
+          <w:szCs w:val="27"/>
+        </w:rPr>
+        <w:t>FrameLayout</w:t>
+      </w:r>
+      <w:proofErr w:type="spellEnd"/>
+      <w:r>
+        <w:rPr>
+          <w:rFonts w:ascii="Comic Sans MS" w:eastAsia="宋体" w:hAnsi="Comic Sans MS" w:cs="Arial"/>
+          <w:color w:val="FF0000"/>
+          <w:kern w:val="0"/>
+          <w:sz w:val="27"/>
+          <w:szCs w:val="27"/>
+        </w:rPr>
+        <w:t>(</w:t>
+      </w:r>
+      <w:r>
+        <w:rPr>
+          <w:rFonts w:ascii="Comic Sans MS" w:eastAsia="宋体" w:hAnsi="Comic Sans MS" w:cs="Arial"/>
+          <w:color w:val="FF0000"/>
+          <w:kern w:val="0"/>
+          <w:sz w:val="27"/>
+          <w:szCs w:val="27"/>
+        </w:rPr>
+        <w:t>必须命名为</w:t>
+      </w:r>
+      <w:proofErr w:type="spellStart"/>
+      <w:r>
+        <w:rPr>
+          <w:rFonts w:ascii="Comic Sans MS" w:eastAsia="宋体" w:hAnsi="Comic Sans MS" w:cs="Arial"/>
+          <w:color w:val="FF0000"/>
+          <w:kern w:val="0"/>
+          <w:sz w:val="27"/>
+          <w:szCs w:val="27"/>
+        </w:rPr>
+        <w:t>tabcontent</w:t>
+      </w:r>
+      <w:proofErr w:type="spellEnd"/>
+      <w:r>
+        <w:rPr>
+          <w:rFonts w:ascii="Comic Sans MS" w:eastAsia="宋体" w:hAnsi="Comic Sans MS" w:cs="Arial"/>
+          <w:color w:val="FF0000"/>
+          <w:kern w:val="0"/>
+          <w:sz w:val="27"/>
+          <w:szCs w:val="27"/>
+        </w:rPr>
+        <w:t>)</w:t>
+      </w:r>
+      <w:r>
+        <w:rPr>
+          <w:rFonts w:ascii="Comic Sans MS" w:eastAsia="宋体" w:hAnsi="Comic Sans MS" w:cs="Arial"/>
+          <w:color w:val="FF0000"/>
+          <w:kern w:val="0"/>
+          <w:sz w:val="27"/>
+          <w:szCs w:val="27"/>
+        </w:rPr>
+        <w:t>。</w:t>
+      </w:r>
+    </w:p>
+    <w:p>
+      <w:pPr>
+        <w:pStyle w:val="a6"/>
+        <w:ind w:left="360" w:firstLineChars="0" w:firstLine="0"/>
+      </w:pPr>
     </w:p>
     <w:sectPr>
       <w:pgSz w:w="11906" w:h="16838"/>
@@ -853,7 +1232,7 @@
     <w:lsdException w:name="Bibliography" w:uiPriority="37"/>
     <w:lsdException w:name="TOC Heading" w:uiPriority="39" w:qFormat="1"/>
   </w:latentStyles>
-  <w:style w:type="paragraph" w:default="1" w:styleId="Normal">
+  <w:style w:type="paragraph" w:default="1" w:styleId="a">
     <w:name w:val="Normal"/>
     <w:qFormat/>
     <w:pPr>
@@ -861,11 +1240,11 @@
       <w:jc w:val="both"/>
     </w:pPr>
   </w:style>
-  <w:style w:type="paragraph" w:styleId="Heading3">
+  <w:style w:type="paragraph" w:styleId="3">
     <w:name w:val="heading 3"/>
-    <w:basedOn w:val="Normal"/>
-    <w:next w:val="Normal"/>
-    <w:link w:val="Heading3Char"/>
+    <w:basedOn w:val="a"/>
+    <w:next w:val="a"/>
+    <w:link w:val="3Char"/>
     <w:uiPriority w:val="9"/>
     <w:semiHidden/>
     <w:unhideWhenUsed/>
@@ -884,10 +1263,10 @@
       <w:szCs w:val="32"/>
     </w:rPr>
   </w:style>
-  <w:style w:type="paragraph" w:styleId="Heading5">
+  <w:style w:type="paragraph" w:styleId="5">
     <w:name w:val="heading 5"/>
-    <w:basedOn w:val="Normal"/>
-    <w:link w:val="Heading5Char"/>
+    <w:basedOn w:val="a"/>
+    <w:link w:val="5Char"/>
     <w:uiPriority w:val="9"/>
     <w:qFormat/>
     <w:rsid w:val="007C099C"/>
@@ -906,13 +1285,13 @@
       <w:szCs w:val="24"/>
     </w:rPr>
   </w:style>
-  <w:style w:type="character" w:default="1" w:styleId="DefaultParagraphFont">
+  <w:style w:type="character" w:default="1" w:styleId="a0">
     <w:name w:val="Default Paragraph Font"/>
     <w:uiPriority w:val="1"/>
     <w:semiHidden/>
     <w:unhideWhenUsed/>
   </w:style>
-  <w:style w:type="table" w:default="1" w:styleId="TableNormal">
+  <w:style w:type="table" w:default="1" w:styleId="a1">
     <w:name w:val="Normal Table"/>
     <w:uiPriority w:val="99"/>
     <w:semiHidden/>
@@ -927,16 +1306,16 @@
       </w:tblCellMar>
     </w:tblPr>
   </w:style>
-  <w:style w:type="numbering" w:default="1" w:styleId="NoList">
+  <w:style w:type="numbering" w:default="1" w:styleId="a2">
     <w:name w:val="No List"/>
     <w:uiPriority w:val="99"/>
     <w:semiHidden/>
     <w:unhideWhenUsed/>
   </w:style>
-  <w:style w:type="paragraph" w:styleId="HTMLPreformatted">
+  <w:style w:type="paragraph" w:styleId="HTML">
     <w:name w:val="HTML Preformatted"/>
-    <w:basedOn w:val="Normal"/>
-    <w:link w:val="HTMLPreformattedChar"/>
+    <w:basedOn w:val="a"/>
+    <w:link w:val="HTMLChar"/>
     <w:uiPriority w:val="99"/>
     <w:semiHidden/>
     <w:unhideWhenUsed/>
@@ -970,10 +1349,10 @@
       <w:szCs w:val="24"/>
     </w:rPr>
   </w:style>
-  <w:style w:type="character" w:customStyle="1" w:styleId="HTMLPreformattedChar">
-    <w:name w:val="HTML Preformatted Char"/>
-    <w:basedOn w:val="DefaultParagraphFont"/>
-    <w:link w:val="HTMLPreformatted"/>
+  <w:style w:type="character" w:customStyle="1" w:styleId="HTMLChar">
+    <w:name w:val="HTML 预设格式 Char"/>
+    <w:basedOn w:val="a0"/>
+    <w:link w:val="HTML"/>
     <w:uiPriority w:val="99"/>
     <w:semiHidden/>
     <w:rsid w:val="00BD7819"/>
@@ -986,12 +1365,12 @@
   </w:style>
   <w:style w:type="character" w:customStyle="1" w:styleId="apple-style-span">
     <w:name w:val="apple-style-span"/>
-    <w:basedOn w:val="DefaultParagraphFont"/>
+    <w:basedOn w:val="a0"/>
     <w:rsid w:val="00BD7819"/>
   </w:style>
-  <w:style w:type="character" w:styleId="Hyperlink">
+  <w:style w:type="character" w:styleId="a3">
     <w:name w:val="Hyperlink"/>
-    <w:basedOn w:val="DefaultParagraphFont"/>
+    <w:basedOn w:val="a0"/>
     <w:uiPriority w:val="99"/>
     <w:semiHidden/>
     <w:unhideWhenUsed/>
@@ -1001,10 +1380,10 @@
       <w:u w:val="single"/>
     </w:rPr>
   </w:style>
-  <w:style w:type="character" w:customStyle="1" w:styleId="Heading5Char">
-    <w:name w:val="Heading 5 Char"/>
-    <w:basedOn w:val="DefaultParagraphFont"/>
-    <w:link w:val="Heading5"/>
+  <w:style w:type="character" w:customStyle="1" w:styleId="5Char">
+    <w:name w:val="标题 5 Char"/>
+    <w:basedOn w:val="a0"/>
+    <w:link w:val="5"/>
     <w:uiPriority w:val="9"/>
     <w:rsid w:val="007C099C"/>
     <w:rPr>
@@ -1017,9 +1396,9 @@
       <w:szCs w:val="24"/>
     </w:rPr>
   </w:style>
-  <w:style w:type="paragraph" w:styleId="NormalWeb">
+  <w:style w:type="paragraph" w:styleId="a4">
     <w:name w:val="Normal (Web)"/>
-    <w:basedOn w:val="Normal"/>
+    <w:basedOn w:val="a"/>
     <w:uiPriority w:val="99"/>
     <w:semiHidden/>
     <w:unhideWhenUsed/>
@@ -1037,10 +1416,10 @@
       <w:szCs w:val="24"/>
     </w:rPr>
   </w:style>
-  <w:style w:type="paragraph" w:styleId="BalloonText">
+  <w:style w:type="paragraph" w:styleId="a5">
     <w:name w:val="Balloon Text"/>
-    <w:basedOn w:val="Normal"/>
-    <w:link w:val="BalloonTextChar"/>
+    <w:basedOn w:val="a"/>
+    <w:link w:val="Char"/>
     <w:uiPriority w:val="99"/>
     <w:semiHidden/>
     <w:unhideWhenUsed/>
@@ -1050,10 +1429,10 @@
       <w:szCs w:val="18"/>
     </w:rPr>
   </w:style>
-  <w:style w:type="character" w:customStyle="1" w:styleId="BalloonTextChar">
-    <w:name w:val="Balloon Text Char"/>
-    <w:basedOn w:val="DefaultParagraphFont"/>
-    <w:link w:val="BalloonText"/>
+  <w:style w:type="character" w:customStyle="1" w:styleId="Char">
+    <w:name w:val="批注框文本 Char"/>
+    <w:basedOn w:val="a0"/>
+    <w:link w:val="a5"/>
     <w:uiPriority w:val="99"/>
     <w:semiHidden/>
     <w:rsid w:val="007C099C"/>
@@ -1062,9 +1441,9 @@
       <w:szCs w:val="18"/>
     </w:rPr>
   </w:style>
-  <w:style w:type="paragraph" w:styleId="ListParagraph">
+  <w:style w:type="paragraph" w:styleId="a6">
     <w:name w:val="List Paragraph"/>
-    <w:basedOn w:val="Normal"/>
+    <w:basedOn w:val="a"/>
     <w:uiPriority w:val="34"/>
     <w:qFormat/>
     <w:rsid w:val="00967F8B"/>
@@ -1072,10 +1451,10 @@
       <w:ind w:firstLineChars="200" w:firstLine="420"/>
     </w:pPr>
   </w:style>
-  <w:style w:type="character" w:customStyle="1" w:styleId="Heading3Char">
-    <w:name w:val="Heading 3 Char"/>
-    <w:basedOn w:val="DefaultParagraphFont"/>
-    <w:link w:val="Heading3"/>
+  <w:style w:type="character" w:customStyle="1" w:styleId="3Char">
+    <w:name w:val="标题 3 Char"/>
+    <w:basedOn w:val="a0"/>
+    <w:link w:val="3"/>
     <w:uiPriority w:val="9"/>
     <w:semiHidden/>
     <w:rsid w:val="00B161E3"/>
@@ -1242,7 +1621,7 @@
     <w:lsdException w:name="Bibliography" w:uiPriority="37"/>
     <w:lsdException w:name="TOC Heading" w:uiPriority="39" w:qFormat="1"/>
   </w:latentStyles>
-  <w:style w:type="paragraph" w:default="1" w:styleId="Normal">
+  <w:style w:type="paragraph" w:default="1" w:styleId="a">
     <w:name w:val="Normal"/>
     <w:qFormat/>
     <w:pPr>
@@ -1250,11 +1629,11 @@
       <w:jc w:val="both"/>
     </w:pPr>
   </w:style>
-  <w:style w:type="paragraph" w:styleId="Heading3">
+  <w:style w:type="paragraph" w:styleId="3">
     <w:name w:val="heading 3"/>
-    <w:basedOn w:val="Normal"/>
-    <w:next w:val="Normal"/>
-    <w:link w:val="Heading3Char"/>
+    <w:basedOn w:val="a"/>
+    <w:next w:val="a"/>
+    <w:link w:val="3Char"/>
     <w:uiPriority w:val="9"/>
     <w:semiHidden/>
     <w:unhideWhenUsed/>
@@ -1273,10 +1652,10 @@
       <w:szCs w:val="32"/>
     </w:rPr>
   </w:style>
-  <w:style w:type="paragraph" w:styleId="Heading5">
+  <w:style w:type="paragraph" w:styleId="5">
     <w:name w:val="heading 5"/>
-    <w:basedOn w:val="Normal"/>
-    <w:link w:val="Heading5Char"/>
+    <w:basedOn w:val="a"/>
+    <w:link w:val="5Char"/>
     <w:uiPriority w:val="9"/>
     <w:qFormat/>
     <w:rsid w:val="007C099C"/>
@@ -1295,13 +1674,13 @@
       <w:szCs w:val="24"/>
     </w:rPr>
   </w:style>
-  <w:style w:type="character" w:default="1" w:styleId="DefaultParagraphFont">
+  <w:style w:type="character" w:default="1" w:styleId="a0">
     <w:name w:val="Default Paragraph Font"/>
     <w:uiPriority w:val="1"/>
     <w:semiHidden/>
     <w:unhideWhenUsed/>
   </w:style>
-  <w:style w:type="table" w:default="1" w:styleId="TableNormal">
+  <w:style w:type="table" w:default="1" w:styleId="a1">
     <w:name w:val="Normal Table"/>
     <w:uiPriority w:val="99"/>
     <w:semiHidden/>
@@ -1316,16 +1695,16 @@
       </w:tblCellMar>
     </w:tblPr>
   </w:style>
-  <w:style w:type="numbering" w:default="1" w:styleId="NoList">
+  <w:style w:type="numbering" w:default="1" w:styleId="a2">
     <w:name w:val="No List"/>
     <w:uiPriority w:val="99"/>
     <w:semiHidden/>
     <w:unhideWhenUsed/>
   </w:style>
-  <w:style w:type="paragraph" w:styleId="HTMLPreformatted">
+  <w:style w:type="paragraph" w:styleId="HTML">
     <w:name w:val="HTML Preformatted"/>
-    <w:basedOn w:val="Normal"/>
-    <w:link w:val="HTMLPreformattedChar"/>
+    <w:basedOn w:val="a"/>
+    <w:link w:val="HTMLChar"/>
     <w:uiPriority w:val="99"/>
     <w:semiHidden/>
     <w:unhideWhenUsed/>
@@ -1359,10 +1738,10 @@
       <w:szCs w:val="24"/>
     </w:rPr>
   </w:style>
-  <w:style w:type="character" w:customStyle="1" w:styleId="HTMLPreformattedChar">
-    <w:name w:val="HTML Preformatted Char"/>
-    <w:basedOn w:val="DefaultParagraphFont"/>
-    <w:link w:val="HTMLPreformatted"/>
+  <w:style w:type="character" w:customStyle="1" w:styleId="HTMLChar">
+    <w:name w:val="HTML 预设格式 Char"/>
+    <w:basedOn w:val="a0"/>
+    <w:link w:val="HTML"/>
     <w:uiPriority w:val="99"/>
     <w:semiHidden/>
     <w:rsid w:val="00BD7819"/>
@@ -1375,12 +1754,12 @@
   </w:style>
   <w:style w:type="character" w:customStyle="1" w:styleId="apple-style-span">
     <w:name w:val="apple-style-span"/>
-    <w:basedOn w:val="DefaultParagraphFont"/>
+    <w:basedOn w:val="a0"/>
     <w:rsid w:val="00BD7819"/>
   </w:style>
-  <w:style w:type="character" w:styleId="Hyperlink">
+  <w:style w:type="character" w:styleId="a3">
     <w:name w:val="Hyperlink"/>
-    <w:basedOn w:val="DefaultParagraphFont"/>
+    <w:basedOn w:val="a0"/>
     <w:uiPriority w:val="99"/>
     <w:semiHidden/>
     <w:unhideWhenUsed/>
@@ -1390,10 +1769,10 @@
       <w:u w:val="single"/>
     </w:rPr>
   </w:style>
-  <w:style w:type="character" w:customStyle="1" w:styleId="Heading5Char">
-    <w:name w:val="Heading 5 Char"/>
-    <w:basedOn w:val="DefaultParagraphFont"/>
-    <w:link w:val="Heading5"/>
+  <w:style w:type="character" w:customStyle="1" w:styleId="5Char">
+    <w:name w:val="标题 5 Char"/>
+    <w:basedOn w:val="a0"/>
+    <w:link w:val="5"/>
     <w:uiPriority w:val="9"/>
     <w:rsid w:val="007C099C"/>
     <w:rPr>
@@ -1406,9 +1785,9 @@
       <w:szCs w:val="24"/>
     </w:rPr>
   </w:style>
-  <w:style w:type="paragraph" w:styleId="NormalWeb">
+  <w:style w:type="paragraph" w:styleId="a4">
     <w:name w:val="Normal (Web)"/>
-    <w:basedOn w:val="Normal"/>
+    <w:basedOn w:val="a"/>
     <w:uiPriority w:val="99"/>
     <w:semiHidden/>
     <w:unhideWhenUsed/>
@@ -1426,10 +1805,10 @@
       <w:szCs w:val="24"/>
     </w:rPr>
   </w:style>
-  <w:style w:type="paragraph" w:styleId="BalloonText">
+  <w:style w:type="paragraph" w:styleId="a5">
     <w:name w:val="Balloon Text"/>
-    <w:basedOn w:val="Normal"/>
-    <w:link w:val="BalloonTextChar"/>
+    <w:basedOn w:val="a"/>
+    <w:link w:val="Char"/>
     <w:uiPriority w:val="99"/>
     <w:semiHidden/>
     <w:unhideWhenUsed/>
@@ -1439,10 +1818,10 @@
       <w:szCs w:val="18"/>
     </w:rPr>
   </w:style>
-  <w:style w:type="character" w:customStyle="1" w:styleId="BalloonTextChar">
-    <w:name w:val="Balloon Text Char"/>
-    <w:basedOn w:val="DefaultParagraphFont"/>
-    <w:link w:val="BalloonText"/>
+  <w:style w:type="character" w:customStyle="1" w:styleId="Char">
+    <w:name w:val="批注框文本 Char"/>
+    <w:basedOn w:val="a0"/>
+    <w:link w:val="a5"/>
     <w:uiPriority w:val="99"/>
     <w:semiHidden/>
     <w:rsid w:val="007C099C"/>
@@ -1451,9 +1830,9 @@
       <w:szCs w:val="18"/>
     </w:rPr>
   </w:style>
-  <w:style w:type="paragraph" w:styleId="ListParagraph">
+  <w:style w:type="paragraph" w:styleId="a6">
     <w:name w:val="List Paragraph"/>
-    <w:basedOn w:val="Normal"/>
+    <w:basedOn w:val="a"/>
     <w:uiPriority w:val="34"/>
     <w:qFormat/>
     <w:rsid w:val="00967F8B"/>
@@ -1461,10 +1840,10 @@
       <w:ind w:firstLineChars="200" w:firstLine="420"/>
     </w:pPr>
   </w:style>
-  <w:style w:type="character" w:customStyle="1" w:styleId="Heading3Char">
-    <w:name w:val="Heading 3 Char"/>
-    <w:basedOn w:val="DefaultParagraphFont"/>
-    <w:link w:val="Heading3"/>
+  <w:style w:type="character" w:customStyle="1" w:styleId="3Char">
+    <w:name w:val="标题 3 Char"/>
+    <w:basedOn w:val="a0"/>
+    <w:link w:val="3"/>
     <w:uiPriority w:val="9"/>
     <w:semiHidden/>
     <w:rsid w:val="00B161E3"/>

--- a/note.docx
+++ b/note.docx
@@ -25,7 +25,7 @@
     <w:p/>
     <w:p>
       <w:pPr>
-        <w:pStyle w:val="a6"/>
+        <w:pStyle w:val="ListParagraph"/>
         <w:numPr>
           <w:ilvl w:val="0"/>
           <w:numId w:val="2"/>
@@ -191,7 +191,7 @@
     </w:p>
     <w:p>
       <w:pPr>
-        <w:pStyle w:val="a6"/>
+        <w:pStyle w:val="ListParagraph"/>
         <w:numPr>
           <w:ilvl w:val="0"/>
           <w:numId w:val="2"/>
@@ -219,7 +219,7 @@
     </w:p>
     <w:p>
       <w:pPr>
-        <w:pStyle w:val="a6"/>
+        <w:pStyle w:val="ListParagraph"/>
         <w:numPr>
           <w:ilvl w:val="0"/>
           <w:numId w:val="2"/>
@@ -371,7 +371,7 @@
     </w:p>
     <w:p>
       <w:pPr>
-        <w:pStyle w:val="a6"/>
+        <w:pStyle w:val="ListParagraph"/>
         <w:numPr>
           <w:ilvl w:val="0"/>
           <w:numId w:val="2"/>
@@ -404,7 +404,7 @@
     </w:p>
     <w:p>
       <w:pPr>
-        <w:pStyle w:val="a6"/>
+        <w:pStyle w:val="ListParagraph"/>
         <w:numPr>
           <w:ilvl w:val="0"/>
           <w:numId w:val="2"/>
@@ -481,19 +481,16 @@
     </w:p>
     <w:p>
       <w:pPr>
-        <w:pStyle w:val="a6"/>
+        <w:pStyle w:val="ListParagraph"/>
         <w:numPr>
           <w:ilvl w:val="0"/>
           <w:numId w:val="2"/>
         </w:numPr>
         <w:ind w:firstLineChars="0"/>
+      </w:pPr>
+      <w:r>
         <w:rPr>
           <w:rFonts w:hint="eastAsia"/>
-        </w:rPr>
-      </w:pPr>
-      <w:r>
-        <w:rPr>
-          <w:rFonts w:hint="eastAsia"/>
           <w:color w:val="333333"/>
           <w:szCs w:val="21"/>
           <w:shd w:val="clear" w:color="auto" w:fill="FFFFFF"/>
@@ -503,7 +500,7 @@
     </w:p>
     <w:p>
       <w:pPr>
-        <w:pStyle w:val="a6"/>
+        <w:pStyle w:val="ListParagraph"/>
         <w:widowControl/>
         <w:numPr>
           <w:ilvl w:val="0"/>
@@ -514,7 +511,7 @@
         <w:ind w:firstLineChars="0"/>
         <w:jc w:val="left"/>
         <w:rPr>
-          <w:rFonts w:ascii="Arial" w:eastAsia="宋体" w:hAnsi="Arial" w:cs="Arial" w:hint="eastAsia"/>
+          <w:rFonts w:ascii="Arial" w:eastAsia="宋体" w:hAnsi="Arial" w:cs="Arial"/>
           <w:color w:val="333333"/>
           <w:kern w:val="0"/>
           <w:szCs w:val="21"/>
@@ -523,7 +520,7 @@
       <w:hyperlink r:id="rId6" w:history="1">
         <w:r>
           <w:rPr>
-            <w:rStyle w:val="a3"/>
+            <w:rStyle w:val="Hyperlink"/>
             <w:rFonts w:ascii="微软雅黑" w:eastAsia="微软雅黑" w:hAnsi="微软雅黑" w:hint="eastAsia"/>
             <w:color w:val="000000"/>
             <w:sz w:val="30"/>
@@ -536,7 +533,7 @@
     </w:p>
     <w:p>
       <w:pPr>
-        <w:pStyle w:val="a6"/>
+        <w:pStyle w:val="ListParagraph"/>
         <w:widowControl/>
         <w:shd w:val="clear" w:color="auto" w:fill="FFFFFF"/>
         <w:spacing w:before="100" w:beforeAutospacing="1" w:after="100" w:afterAutospacing="1" w:line="390" w:lineRule="atLeast"/>
@@ -652,14 +649,14 @@
     </w:p>
     <w:p>
       <w:pPr>
-        <w:pStyle w:val="a6"/>
+        <w:pStyle w:val="ListParagraph"/>
         <w:widowControl/>
         <w:shd w:val="clear" w:color="auto" w:fill="FFFFFF"/>
         <w:spacing w:before="100" w:beforeAutospacing="1" w:after="100" w:afterAutospacing="1" w:line="390" w:lineRule="atLeast"/>
         <w:ind w:left="360" w:firstLineChars="0" w:firstLine="0"/>
         <w:jc w:val="left"/>
         <w:rPr>
-          <w:rFonts w:ascii="Comic Sans MS" w:eastAsia="宋体" w:hAnsi="Comic Sans MS" w:cs="Arial" w:hint="eastAsia"/>
+          <w:rFonts w:ascii="Comic Sans MS" w:eastAsia="宋体" w:hAnsi="Comic Sans MS" w:cs="Arial"/>
           <w:color w:val="FF0000"/>
           <w:kern w:val="0"/>
           <w:sz w:val="27"/>
@@ -722,7 +719,7 @@
     </w:p>
     <w:p>
       <w:pPr>
-        <w:pStyle w:val="a6"/>
+        <w:pStyle w:val="ListParagraph"/>
         <w:widowControl/>
         <w:shd w:val="clear" w:color="auto" w:fill="FFFFFF"/>
         <w:spacing w:before="100" w:beforeAutospacing="1" w:after="100" w:afterAutospacing="1" w:line="390" w:lineRule="atLeast"/>
@@ -876,9 +873,7219 @@
     </w:p>
     <w:p>
       <w:pPr>
-        <w:pStyle w:val="a6"/>
-        <w:ind w:left="360" w:firstLineChars="0" w:firstLine="0"/>
-      </w:pPr>
+        <w:pStyle w:val="ListParagraph"/>
+        <w:numPr>
+          <w:ilvl w:val="0"/>
+          <w:numId w:val="2"/>
+        </w:numPr>
+        <w:ind w:firstLineChars="0"/>
+        <w:rPr>
+          <w:rFonts w:hint="eastAsia"/>
+        </w:rPr>
+      </w:pPr>
+      <w:r>
+        <w:rPr>
+          <w:rFonts w:hint="eastAsia"/>
+        </w:rPr>
+        <w:t>更新</w:t>
+      </w:r>
+      <w:r>
+        <w:rPr>
+          <w:rFonts w:hint="eastAsia"/>
+        </w:rPr>
+        <w:t>UI</w:t>
+      </w:r>
+      <w:r>
+        <w:rPr>
+          <w:rFonts w:hint="eastAsia"/>
+        </w:rPr>
+        <w:t>线程有三种方法</w:t>
+      </w:r>
+    </w:p>
+    <w:p>
+      <w:pPr>
+        <w:rPr>
+          <w:rFonts w:hint="eastAsia"/>
+        </w:rPr>
+      </w:pPr>
+    </w:p>
+    <w:p>
+      <w:pPr>
+        <w:widowControl/>
+        <w:shd w:val="clear" w:color="auto" w:fill="FFFFFF"/>
+        <w:spacing w:line="375" w:lineRule="atLeast"/>
+        <w:jc w:val="left"/>
+        <w:rPr>
+          <w:rFonts w:ascii="Arial" w:eastAsia="宋体" w:hAnsi="Arial" w:cs="Arial"/>
+          <w:color w:val="333333"/>
+          <w:kern w:val="0"/>
+          <w:szCs w:val="21"/>
+        </w:rPr>
+      </w:pPr>
+      <w:r>
+        <w:rPr>
+          <w:rFonts w:ascii="Arial" w:eastAsia="宋体" w:hAnsi="Arial" w:cs="Arial"/>
+          <w:color w:val="333333"/>
+          <w:kern w:val="0"/>
+          <w:szCs w:val="21"/>
+        </w:rPr>
+        <w:t>方法一：用</w:t>
+      </w:r>
+      <w:r>
+        <w:rPr>
+          <w:rFonts w:ascii="Arial" w:eastAsia="宋体" w:hAnsi="Arial" w:cs="Arial"/>
+          <w:color w:val="333333"/>
+          <w:kern w:val="0"/>
+          <w:szCs w:val="21"/>
+        </w:rPr>
+        <w:t>Handler</w:t>
+      </w:r>
+    </w:p>
+    <w:p>
+      <w:pPr>
+        <w:widowControl/>
+        <w:shd w:val="clear" w:color="auto" w:fill="FFFFFF"/>
+        <w:spacing w:line="375" w:lineRule="atLeast"/>
+        <w:jc w:val="left"/>
+        <w:rPr>
+          <w:rFonts w:ascii="Arial" w:eastAsia="宋体" w:hAnsi="Arial" w:cs="Arial"/>
+          <w:color w:val="333333"/>
+          <w:kern w:val="0"/>
+          <w:szCs w:val="21"/>
+        </w:rPr>
+      </w:pPr>
+      <w:r>
+        <w:rPr>
+          <w:rFonts w:ascii="Arial" w:eastAsia="宋体" w:hAnsi="Arial" w:cs="Arial"/>
+          <w:color w:val="333333"/>
+          <w:kern w:val="0"/>
+          <w:szCs w:val="21"/>
+        </w:rPr>
+        <w:t>1</w:t>
+      </w:r>
+      <w:r>
+        <w:rPr>
+          <w:rFonts w:ascii="Arial" w:eastAsia="宋体" w:hAnsi="Arial" w:cs="Arial"/>
+          <w:color w:val="333333"/>
+          <w:kern w:val="0"/>
+          <w:szCs w:val="21"/>
+        </w:rPr>
+        <w:t>、主线程中定义</w:t>
+      </w:r>
+      <w:r>
+        <w:rPr>
+          <w:rFonts w:ascii="Arial" w:eastAsia="宋体" w:hAnsi="Arial" w:cs="Arial"/>
+          <w:color w:val="333333"/>
+          <w:kern w:val="0"/>
+          <w:szCs w:val="21"/>
+        </w:rPr>
+        <w:t>Handler</w:t>
+      </w:r>
+      <w:r>
+        <w:rPr>
+          <w:rFonts w:ascii="Arial" w:eastAsia="宋体" w:hAnsi="Arial" w:cs="Arial"/>
+          <w:color w:val="333333"/>
+          <w:kern w:val="0"/>
+          <w:szCs w:val="21"/>
+        </w:rPr>
+        <w:t>：</w:t>
+      </w:r>
+    </w:p>
+    <w:p>
+      <w:pPr>
+        <w:widowControl/>
+        <w:shd w:val="clear" w:color="auto" w:fill="FFFFFF"/>
+        <w:tabs>
+          <w:tab w:val="left" w:pos="916"/>
+          <w:tab w:val="left" w:pos="1832"/>
+          <w:tab w:val="left" w:pos="2748"/>
+          <w:tab w:val="left" w:pos="3664"/>
+          <w:tab w:val="left" w:pos="4580"/>
+          <w:tab w:val="left" w:pos="5496"/>
+          <w:tab w:val="left" w:pos="6412"/>
+          <w:tab w:val="left" w:pos="7328"/>
+          <w:tab w:val="left" w:pos="8244"/>
+          <w:tab w:val="left" w:pos="9160"/>
+          <w:tab w:val="left" w:pos="10076"/>
+          <w:tab w:val="left" w:pos="10992"/>
+          <w:tab w:val="left" w:pos="11908"/>
+          <w:tab w:val="left" w:pos="12824"/>
+          <w:tab w:val="left" w:pos="13740"/>
+          <w:tab w:val="left" w:pos="14656"/>
+        </w:tabs>
+        <w:spacing w:before="240" w:after="240" w:line="375" w:lineRule="atLeast"/>
+        <w:jc w:val="left"/>
+        <w:rPr>
+          <w:rFonts w:ascii="宋体" w:eastAsia="宋体" w:hAnsi="宋体" w:cs="宋体"/>
+          <w:color w:val="333333"/>
+          <w:kern w:val="0"/>
+          <w:szCs w:val="21"/>
+        </w:rPr>
+      </w:pPr>
+      <w:r>
+        <w:rPr>
+          <w:rFonts w:ascii="宋体" w:eastAsia="宋体" w:hAnsi="宋体" w:cs="宋体"/>
+          <w:color w:val="333333"/>
+          <w:kern w:val="0"/>
+          <w:szCs w:val="21"/>
+        </w:rPr>
+        <w:t xml:space="preserve">Handler </w:t>
+      </w:r>
+      <w:proofErr w:type="spellStart"/>
+      <w:r>
+        <w:rPr>
+          <w:rFonts w:ascii="宋体" w:eastAsia="宋体" w:hAnsi="宋体" w:cs="宋体"/>
+          <w:color w:val="333333"/>
+          <w:kern w:val="0"/>
+          <w:szCs w:val="21"/>
+        </w:rPr>
+        <w:t>mHandler</w:t>
+      </w:r>
+      <w:proofErr w:type="spellEnd"/>
+      <w:r>
+        <w:rPr>
+          <w:rFonts w:ascii="宋体" w:eastAsia="宋体" w:hAnsi="宋体" w:cs="宋体"/>
+          <w:color w:val="333333"/>
+          <w:kern w:val="0"/>
+          <w:szCs w:val="21"/>
+        </w:rPr>
+        <w:t xml:space="preserve"> = new </w:t>
+      </w:r>
+      <w:proofErr w:type="gramStart"/>
+      <w:r>
+        <w:rPr>
+          <w:rFonts w:ascii="宋体" w:eastAsia="宋体" w:hAnsi="宋体" w:cs="宋体"/>
+          <w:color w:val="333333"/>
+          <w:kern w:val="0"/>
+          <w:szCs w:val="21"/>
+        </w:rPr>
+        <w:t>Handler(</w:t>
+      </w:r>
+      <w:proofErr w:type="gramEnd"/>
+      <w:r>
+        <w:rPr>
+          <w:rFonts w:ascii="宋体" w:eastAsia="宋体" w:hAnsi="宋体" w:cs="宋体"/>
+          <w:color w:val="333333"/>
+          <w:kern w:val="0"/>
+          <w:szCs w:val="21"/>
+        </w:rPr>
+        <w:t>) {</w:t>
+      </w:r>
+    </w:p>
+    <w:p>
+      <w:pPr>
+        <w:widowControl/>
+        <w:shd w:val="clear" w:color="auto" w:fill="FFFFFF"/>
+        <w:tabs>
+          <w:tab w:val="left" w:pos="916"/>
+          <w:tab w:val="left" w:pos="1832"/>
+          <w:tab w:val="left" w:pos="2748"/>
+          <w:tab w:val="left" w:pos="3664"/>
+          <w:tab w:val="left" w:pos="4580"/>
+          <w:tab w:val="left" w:pos="5496"/>
+          <w:tab w:val="left" w:pos="6412"/>
+          <w:tab w:val="left" w:pos="7328"/>
+          <w:tab w:val="left" w:pos="8244"/>
+          <w:tab w:val="left" w:pos="9160"/>
+          <w:tab w:val="left" w:pos="10076"/>
+          <w:tab w:val="left" w:pos="10992"/>
+          <w:tab w:val="left" w:pos="11908"/>
+          <w:tab w:val="left" w:pos="12824"/>
+          <w:tab w:val="left" w:pos="13740"/>
+          <w:tab w:val="left" w:pos="14656"/>
+        </w:tabs>
+        <w:spacing w:before="240" w:after="240" w:line="375" w:lineRule="atLeast"/>
+        <w:jc w:val="left"/>
+        <w:rPr>
+          <w:rFonts w:ascii="宋体" w:eastAsia="宋体" w:hAnsi="宋体" w:cs="宋体"/>
+          <w:color w:val="333333"/>
+          <w:kern w:val="0"/>
+          <w:szCs w:val="21"/>
+        </w:rPr>
+      </w:pPr>
+      <w:r>
+        <w:rPr>
+          <w:rFonts w:ascii="宋体" w:eastAsia="宋体" w:hAnsi="宋体" w:cs="宋体"/>
+          <w:color w:val="333333"/>
+          <w:kern w:val="0"/>
+          <w:szCs w:val="21"/>
+        </w:rPr>
+        <w:tab/>
+      </w:r>
+      <w:r>
+        <w:rPr>
+          <w:rFonts w:ascii="宋体" w:eastAsia="宋体" w:hAnsi="宋体" w:cs="宋体"/>
+          <w:color w:val="333333"/>
+          <w:kern w:val="0"/>
+          <w:szCs w:val="21"/>
+        </w:rPr>
+        <w:tab/>
+        <w:t>@Override</w:t>
+      </w:r>
+    </w:p>
+    <w:p>
+      <w:pPr>
+        <w:widowControl/>
+        <w:shd w:val="clear" w:color="auto" w:fill="FFFFFF"/>
+        <w:tabs>
+          <w:tab w:val="left" w:pos="916"/>
+          <w:tab w:val="left" w:pos="1832"/>
+          <w:tab w:val="left" w:pos="2748"/>
+          <w:tab w:val="left" w:pos="3664"/>
+          <w:tab w:val="left" w:pos="4580"/>
+          <w:tab w:val="left" w:pos="5496"/>
+          <w:tab w:val="left" w:pos="6412"/>
+          <w:tab w:val="left" w:pos="7328"/>
+          <w:tab w:val="left" w:pos="8244"/>
+          <w:tab w:val="left" w:pos="9160"/>
+          <w:tab w:val="left" w:pos="10076"/>
+          <w:tab w:val="left" w:pos="10992"/>
+          <w:tab w:val="left" w:pos="11908"/>
+          <w:tab w:val="left" w:pos="12824"/>
+          <w:tab w:val="left" w:pos="13740"/>
+          <w:tab w:val="left" w:pos="14656"/>
+        </w:tabs>
+        <w:spacing w:before="240" w:after="240" w:line="375" w:lineRule="atLeast"/>
+        <w:jc w:val="left"/>
+        <w:rPr>
+          <w:rFonts w:ascii="宋体" w:eastAsia="宋体" w:hAnsi="宋体" w:cs="宋体"/>
+          <w:color w:val="333333"/>
+          <w:kern w:val="0"/>
+          <w:szCs w:val="21"/>
+        </w:rPr>
+      </w:pPr>
+      <w:r>
+        <w:rPr>
+          <w:rFonts w:ascii="宋体" w:eastAsia="宋体" w:hAnsi="宋体" w:cs="宋体"/>
+          <w:color w:val="333333"/>
+          <w:kern w:val="0"/>
+          <w:szCs w:val="21"/>
+        </w:rPr>
+        <w:tab/>
+      </w:r>
+      <w:r>
+        <w:rPr>
+          <w:rFonts w:ascii="宋体" w:eastAsia="宋体" w:hAnsi="宋体" w:cs="宋体"/>
+          <w:color w:val="333333"/>
+          <w:kern w:val="0"/>
+          <w:szCs w:val="21"/>
+        </w:rPr>
+        <w:tab/>
+      </w:r>
+      <w:proofErr w:type="gramStart"/>
+      <w:r>
+        <w:rPr>
+          <w:rFonts w:ascii="宋体" w:eastAsia="宋体" w:hAnsi="宋体" w:cs="宋体"/>
+          <w:color w:val="333333"/>
+          <w:kern w:val="0"/>
+          <w:szCs w:val="21"/>
+        </w:rPr>
+        <w:t>public</w:t>
+      </w:r>
+      <w:proofErr w:type="gramEnd"/>
+      <w:r>
+        <w:rPr>
+          <w:rFonts w:ascii="宋体" w:eastAsia="宋体" w:hAnsi="宋体" w:cs="宋体"/>
+          <w:color w:val="333333"/>
+          <w:kern w:val="0"/>
+          <w:szCs w:val="21"/>
+        </w:rPr>
+        <w:t xml:space="preserve"> void </w:t>
+      </w:r>
+      <w:proofErr w:type="spellStart"/>
+      <w:r>
+        <w:rPr>
+          <w:rFonts w:ascii="宋体" w:eastAsia="宋体" w:hAnsi="宋体" w:cs="宋体"/>
+          <w:color w:val="333333"/>
+          <w:kern w:val="0"/>
+          <w:szCs w:val="21"/>
+        </w:rPr>
+        <w:t>handleMessage</w:t>
+      </w:r>
+      <w:proofErr w:type="spellEnd"/>
+      <w:r>
+        <w:rPr>
+          <w:rFonts w:ascii="宋体" w:eastAsia="宋体" w:hAnsi="宋体" w:cs="宋体"/>
+          <w:color w:val="333333"/>
+          <w:kern w:val="0"/>
+          <w:szCs w:val="21"/>
+        </w:rPr>
+        <w:t xml:space="preserve">(Message </w:t>
+      </w:r>
+      <w:proofErr w:type="spellStart"/>
+      <w:r>
+        <w:rPr>
+          <w:rFonts w:ascii="宋体" w:eastAsia="宋体" w:hAnsi="宋体" w:cs="宋体"/>
+          <w:color w:val="333333"/>
+          <w:kern w:val="0"/>
+          <w:szCs w:val="21"/>
+        </w:rPr>
+        <w:t>msg</w:t>
+      </w:r>
+      <w:proofErr w:type="spellEnd"/>
+      <w:r>
+        <w:rPr>
+          <w:rFonts w:ascii="宋体" w:eastAsia="宋体" w:hAnsi="宋体" w:cs="宋体"/>
+          <w:color w:val="333333"/>
+          <w:kern w:val="0"/>
+          <w:szCs w:val="21"/>
+        </w:rPr>
+        <w:t>) {</w:t>
+      </w:r>
+    </w:p>
+    <w:p>
+      <w:pPr>
+        <w:widowControl/>
+        <w:shd w:val="clear" w:color="auto" w:fill="FFFFFF"/>
+        <w:tabs>
+          <w:tab w:val="left" w:pos="916"/>
+          <w:tab w:val="left" w:pos="1832"/>
+          <w:tab w:val="left" w:pos="2748"/>
+          <w:tab w:val="left" w:pos="3664"/>
+          <w:tab w:val="left" w:pos="4580"/>
+          <w:tab w:val="left" w:pos="5496"/>
+          <w:tab w:val="left" w:pos="6412"/>
+          <w:tab w:val="left" w:pos="7328"/>
+          <w:tab w:val="left" w:pos="8244"/>
+          <w:tab w:val="left" w:pos="9160"/>
+          <w:tab w:val="left" w:pos="10076"/>
+          <w:tab w:val="left" w:pos="10992"/>
+          <w:tab w:val="left" w:pos="11908"/>
+          <w:tab w:val="left" w:pos="12824"/>
+          <w:tab w:val="left" w:pos="13740"/>
+          <w:tab w:val="left" w:pos="14656"/>
+        </w:tabs>
+        <w:spacing w:before="240" w:after="240" w:line="375" w:lineRule="atLeast"/>
+        <w:jc w:val="left"/>
+        <w:rPr>
+          <w:rFonts w:ascii="宋体" w:eastAsia="宋体" w:hAnsi="宋体" w:cs="宋体"/>
+          <w:color w:val="333333"/>
+          <w:kern w:val="0"/>
+          <w:szCs w:val="21"/>
+        </w:rPr>
+      </w:pPr>
+      <w:r>
+        <w:rPr>
+          <w:rFonts w:ascii="宋体" w:eastAsia="宋体" w:hAnsi="宋体" w:cs="宋体"/>
+          <w:color w:val="333333"/>
+          <w:kern w:val="0"/>
+          <w:szCs w:val="21"/>
+        </w:rPr>
+        <w:tab/>
+      </w:r>
+      <w:r>
+        <w:rPr>
+          <w:rFonts w:ascii="宋体" w:eastAsia="宋体" w:hAnsi="宋体" w:cs="宋体"/>
+          <w:color w:val="333333"/>
+          <w:kern w:val="0"/>
+          <w:szCs w:val="21"/>
+        </w:rPr>
+        <w:tab/>
+      </w:r>
+      <w:r>
+        <w:rPr>
+          <w:rFonts w:ascii="宋体" w:eastAsia="宋体" w:hAnsi="宋体" w:cs="宋体"/>
+          <w:color w:val="333333"/>
+          <w:kern w:val="0"/>
+          <w:szCs w:val="21"/>
+        </w:rPr>
+        <w:tab/>
+      </w:r>
+      <w:proofErr w:type="spellStart"/>
+      <w:proofErr w:type="gramStart"/>
+      <w:r>
+        <w:rPr>
+          <w:rFonts w:ascii="宋体" w:eastAsia="宋体" w:hAnsi="宋体" w:cs="宋体"/>
+          <w:color w:val="333333"/>
+          <w:kern w:val="0"/>
+          <w:szCs w:val="21"/>
+        </w:rPr>
+        <w:t>super.handleMessage</w:t>
+      </w:r>
+      <w:proofErr w:type="spellEnd"/>
+      <w:r>
+        <w:rPr>
+          <w:rFonts w:ascii="宋体" w:eastAsia="宋体" w:hAnsi="宋体" w:cs="宋体"/>
+          <w:color w:val="333333"/>
+          <w:kern w:val="0"/>
+          <w:szCs w:val="21"/>
+        </w:rPr>
+        <w:t>(</w:t>
+      </w:r>
+      <w:proofErr w:type="spellStart"/>
+      <w:proofErr w:type="gramEnd"/>
+      <w:r>
+        <w:rPr>
+          <w:rFonts w:ascii="宋体" w:eastAsia="宋体" w:hAnsi="宋体" w:cs="宋体"/>
+          <w:color w:val="333333"/>
+          <w:kern w:val="0"/>
+          <w:szCs w:val="21"/>
+        </w:rPr>
+        <w:t>msg</w:t>
+      </w:r>
+      <w:proofErr w:type="spellEnd"/>
+      <w:r>
+        <w:rPr>
+          <w:rFonts w:ascii="宋体" w:eastAsia="宋体" w:hAnsi="宋体" w:cs="宋体"/>
+          <w:color w:val="333333"/>
+          <w:kern w:val="0"/>
+          <w:szCs w:val="21"/>
+        </w:rPr>
+        <w:t>);</w:t>
+      </w:r>
+    </w:p>
+    <w:p>
+      <w:pPr>
+        <w:widowControl/>
+        <w:shd w:val="clear" w:color="auto" w:fill="FFFFFF"/>
+        <w:tabs>
+          <w:tab w:val="left" w:pos="916"/>
+          <w:tab w:val="left" w:pos="1832"/>
+          <w:tab w:val="left" w:pos="2748"/>
+          <w:tab w:val="left" w:pos="3664"/>
+          <w:tab w:val="left" w:pos="4580"/>
+          <w:tab w:val="left" w:pos="5496"/>
+          <w:tab w:val="left" w:pos="6412"/>
+          <w:tab w:val="left" w:pos="7328"/>
+          <w:tab w:val="left" w:pos="8244"/>
+          <w:tab w:val="left" w:pos="9160"/>
+          <w:tab w:val="left" w:pos="10076"/>
+          <w:tab w:val="left" w:pos="10992"/>
+          <w:tab w:val="left" w:pos="11908"/>
+          <w:tab w:val="left" w:pos="12824"/>
+          <w:tab w:val="left" w:pos="13740"/>
+          <w:tab w:val="left" w:pos="14656"/>
+        </w:tabs>
+        <w:spacing w:before="240" w:after="240" w:line="375" w:lineRule="atLeast"/>
+        <w:jc w:val="left"/>
+        <w:rPr>
+          <w:rFonts w:ascii="宋体" w:eastAsia="宋体" w:hAnsi="宋体" w:cs="宋体"/>
+          <w:color w:val="333333"/>
+          <w:kern w:val="0"/>
+          <w:szCs w:val="21"/>
+        </w:rPr>
+      </w:pPr>
+      <w:r>
+        <w:rPr>
+          <w:rFonts w:ascii="宋体" w:eastAsia="宋体" w:hAnsi="宋体" w:cs="宋体"/>
+          <w:color w:val="333333"/>
+          <w:kern w:val="0"/>
+          <w:szCs w:val="21"/>
+        </w:rPr>
+        <w:tab/>
+      </w:r>
+      <w:r>
+        <w:rPr>
+          <w:rFonts w:ascii="宋体" w:eastAsia="宋体" w:hAnsi="宋体" w:cs="宋体"/>
+          <w:color w:val="333333"/>
+          <w:kern w:val="0"/>
+          <w:szCs w:val="21"/>
+        </w:rPr>
+        <w:tab/>
+      </w:r>
+      <w:r>
+        <w:rPr>
+          <w:rFonts w:ascii="宋体" w:eastAsia="宋体" w:hAnsi="宋体" w:cs="宋体"/>
+          <w:color w:val="333333"/>
+          <w:kern w:val="0"/>
+          <w:szCs w:val="21"/>
+        </w:rPr>
+        <w:tab/>
+      </w:r>
+      <w:proofErr w:type="gramStart"/>
+      <w:r>
+        <w:rPr>
+          <w:rFonts w:ascii="宋体" w:eastAsia="宋体" w:hAnsi="宋体" w:cs="宋体"/>
+          <w:color w:val="333333"/>
+          <w:kern w:val="0"/>
+          <w:szCs w:val="21"/>
+        </w:rPr>
+        <w:t>switch</w:t>
+      </w:r>
+      <w:proofErr w:type="gramEnd"/>
+      <w:r>
+        <w:rPr>
+          <w:rFonts w:ascii="宋体" w:eastAsia="宋体" w:hAnsi="宋体" w:cs="宋体"/>
+          <w:color w:val="333333"/>
+          <w:kern w:val="0"/>
+          <w:szCs w:val="21"/>
+        </w:rPr>
+        <w:t xml:space="preserve"> (</w:t>
+      </w:r>
+      <w:proofErr w:type="spellStart"/>
+      <w:r>
+        <w:rPr>
+          <w:rFonts w:ascii="宋体" w:eastAsia="宋体" w:hAnsi="宋体" w:cs="宋体"/>
+          <w:color w:val="333333"/>
+          <w:kern w:val="0"/>
+          <w:szCs w:val="21"/>
+        </w:rPr>
+        <w:t>msg.what</w:t>
+      </w:r>
+      <w:proofErr w:type="spellEnd"/>
+      <w:r>
+        <w:rPr>
+          <w:rFonts w:ascii="宋体" w:eastAsia="宋体" w:hAnsi="宋体" w:cs="宋体"/>
+          <w:color w:val="333333"/>
+          <w:kern w:val="0"/>
+          <w:szCs w:val="21"/>
+        </w:rPr>
+        <w:t>) {</w:t>
+      </w:r>
+    </w:p>
+    <w:p>
+      <w:pPr>
+        <w:widowControl/>
+        <w:shd w:val="clear" w:color="auto" w:fill="FFFFFF"/>
+        <w:tabs>
+          <w:tab w:val="left" w:pos="916"/>
+          <w:tab w:val="left" w:pos="1832"/>
+          <w:tab w:val="left" w:pos="2748"/>
+          <w:tab w:val="left" w:pos="3664"/>
+          <w:tab w:val="left" w:pos="4580"/>
+          <w:tab w:val="left" w:pos="5496"/>
+          <w:tab w:val="left" w:pos="6412"/>
+          <w:tab w:val="left" w:pos="7328"/>
+          <w:tab w:val="left" w:pos="8244"/>
+          <w:tab w:val="left" w:pos="9160"/>
+          <w:tab w:val="left" w:pos="10076"/>
+          <w:tab w:val="left" w:pos="10992"/>
+          <w:tab w:val="left" w:pos="11908"/>
+          <w:tab w:val="left" w:pos="12824"/>
+          <w:tab w:val="left" w:pos="13740"/>
+          <w:tab w:val="left" w:pos="14656"/>
+        </w:tabs>
+        <w:spacing w:before="240" w:after="240" w:line="375" w:lineRule="atLeast"/>
+        <w:jc w:val="left"/>
+        <w:rPr>
+          <w:rFonts w:ascii="宋体" w:eastAsia="宋体" w:hAnsi="宋体" w:cs="宋体"/>
+          <w:color w:val="333333"/>
+          <w:kern w:val="0"/>
+          <w:szCs w:val="21"/>
+        </w:rPr>
+      </w:pPr>
+      <w:r>
+        <w:rPr>
+          <w:rFonts w:ascii="宋体" w:eastAsia="宋体" w:hAnsi="宋体" w:cs="宋体"/>
+          <w:color w:val="333333"/>
+          <w:kern w:val="0"/>
+          <w:szCs w:val="21"/>
+        </w:rPr>
+        <w:tab/>
+      </w:r>
+      <w:r>
+        <w:rPr>
+          <w:rFonts w:ascii="宋体" w:eastAsia="宋体" w:hAnsi="宋体" w:cs="宋体"/>
+          <w:color w:val="333333"/>
+          <w:kern w:val="0"/>
+          <w:szCs w:val="21"/>
+        </w:rPr>
+        <w:tab/>
+      </w:r>
+      <w:r>
+        <w:rPr>
+          <w:rFonts w:ascii="宋体" w:eastAsia="宋体" w:hAnsi="宋体" w:cs="宋体"/>
+          <w:color w:val="333333"/>
+          <w:kern w:val="0"/>
+          <w:szCs w:val="21"/>
+        </w:rPr>
+        <w:tab/>
+      </w:r>
+      <w:proofErr w:type="gramStart"/>
+      <w:r>
+        <w:rPr>
+          <w:rFonts w:ascii="宋体" w:eastAsia="宋体" w:hAnsi="宋体" w:cs="宋体"/>
+          <w:color w:val="333333"/>
+          <w:kern w:val="0"/>
+          <w:szCs w:val="21"/>
+        </w:rPr>
+        <w:t>case</w:t>
+      </w:r>
+      <w:proofErr w:type="gramEnd"/>
+      <w:r>
+        <w:rPr>
+          <w:rFonts w:ascii="宋体" w:eastAsia="宋体" w:hAnsi="宋体" w:cs="宋体"/>
+          <w:color w:val="333333"/>
+          <w:kern w:val="0"/>
+          <w:szCs w:val="21"/>
+        </w:rPr>
+        <w:t xml:space="preserve"> 0:</w:t>
+      </w:r>
+    </w:p>
+    <w:p>
+      <w:pPr>
+        <w:widowControl/>
+        <w:shd w:val="clear" w:color="auto" w:fill="FFFFFF"/>
+        <w:tabs>
+          <w:tab w:val="left" w:pos="916"/>
+          <w:tab w:val="left" w:pos="1832"/>
+          <w:tab w:val="left" w:pos="2748"/>
+          <w:tab w:val="left" w:pos="3664"/>
+          <w:tab w:val="left" w:pos="4580"/>
+          <w:tab w:val="left" w:pos="5496"/>
+          <w:tab w:val="left" w:pos="6412"/>
+          <w:tab w:val="left" w:pos="7328"/>
+          <w:tab w:val="left" w:pos="8244"/>
+          <w:tab w:val="left" w:pos="9160"/>
+          <w:tab w:val="left" w:pos="10076"/>
+          <w:tab w:val="left" w:pos="10992"/>
+          <w:tab w:val="left" w:pos="11908"/>
+          <w:tab w:val="left" w:pos="12824"/>
+          <w:tab w:val="left" w:pos="13740"/>
+          <w:tab w:val="left" w:pos="14656"/>
+        </w:tabs>
+        <w:spacing w:before="240" w:after="240" w:line="375" w:lineRule="atLeast"/>
+        <w:jc w:val="left"/>
+        <w:rPr>
+          <w:rFonts w:ascii="宋体" w:eastAsia="宋体" w:hAnsi="宋体" w:cs="宋体"/>
+          <w:color w:val="333333"/>
+          <w:kern w:val="0"/>
+          <w:szCs w:val="21"/>
+        </w:rPr>
+      </w:pPr>
+      <w:r>
+        <w:rPr>
+          <w:rFonts w:ascii="宋体" w:eastAsia="宋体" w:hAnsi="宋体" w:cs="宋体"/>
+          <w:color w:val="333333"/>
+          <w:kern w:val="0"/>
+          <w:szCs w:val="21"/>
+        </w:rPr>
+        <w:tab/>
+      </w:r>
+      <w:r>
+        <w:rPr>
+          <w:rFonts w:ascii="宋体" w:eastAsia="宋体" w:hAnsi="宋体" w:cs="宋体"/>
+          <w:color w:val="333333"/>
+          <w:kern w:val="0"/>
+          <w:szCs w:val="21"/>
+        </w:rPr>
+        <w:tab/>
+      </w:r>
+      <w:r>
+        <w:rPr>
+          <w:rFonts w:ascii="宋体" w:eastAsia="宋体" w:hAnsi="宋体" w:cs="宋体"/>
+          <w:color w:val="333333"/>
+          <w:kern w:val="0"/>
+          <w:szCs w:val="21"/>
+        </w:rPr>
+        <w:tab/>
+      </w:r>
+      <w:r>
+        <w:rPr>
+          <w:rFonts w:ascii="宋体" w:eastAsia="宋体" w:hAnsi="宋体" w:cs="宋体"/>
+          <w:color w:val="333333"/>
+          <w:kern w:val="0"/>
+          <w:szCs w:val="21"/>
+        </w:rPr>
+        <w:tab/>
+        <w:t>//完成主界面更新,拿到数据</w:t>
+      </w:r>
+    </w:p>
+    <w:p>
+      <w:pPr>
+        <w:widowControl/>
+        <w:shd w:val="clear" w:color="auto" w:fill="FFFFFF"/>
+        <w:tabs>
+          <w:tab w:val="left" w:pos="916"/>
+          <w:tab w:val="left" w:pos="1832"/>
+          <w:tab w:val="left" w:pos="2748"/>
+          <w:tab w:val="left" w:pos="3664"/>
+          <w:tab w:val="left" w:pos="4580"/>
+          <w:tab w:val="left" w:pos="5496"/>
+          <w:tab w:val="left" w:pos="6412"/>
+          <w:tab w:val="left" w:pos="7328"/>
+          <w:tab w:val="left" w:pos="8244"/>
+          <w:tab w:val="left" w:pos="9160"/>
+          <w:tab w:val="left" w:pos="10076"/>
+          <w:tab w:val="left" w:pos="10992"/>
+          <w:tab w:val="left" w:pos="11908"/>
+          <w:tab w:val="left" w:pos="12824"/>
+          <w:tab w:val="left" w:pos="13740"/>
+          <w:tab w:val="left" w:pos="14656"/>
+        </w:tabs>
+        <w:spacing w:before="240" w:after="240" w:line="375" w:lineRule="atLeast"/>
+        <w:jc w:val="left"/>
+        <w:rPr>
+          <w:rFonts w:ascii="宋体" w:eastAsia="宋体" w:hAnsi="宋体" w:cs="宋体"/>
+          <w:color w:val="333333"/>
+          <w:kern w:val="0"/>
+          <w:szCs w:val="21"/>
+        </w:rPr>
+      </w:pPr>
+      <w:r>
+        <w:rPr>
+          <w:rFonts w:ascii="宋体" w:eastAsia="宋体" w:hAnsi="宋体" w:cs="宋体"/>
+          <w:color w:val="333333"/>
+          <w:kern w:val="0"/>
+          <w:szCs w:val="21"/>
+        </w:rPr>
+        <w:tab/>
+      </w:r>
+      <w:r>
+        <w:rPr>
+          <w:rFonts w:ascii="宋体" w:eastAsia="宋体" w:hAnsi="宋体" w:cs="宋体"/>
+          <w:color w:val="333333"/>
+          <w:kern w:val="0"/>
+          <w:szCs w:val="21"/>
+        </w:rPr>
+        <w:tab/>
+      </w:r>
+      <w:r>
+        <w:rPr>
+          <w:rFonts w:ascii="宋体" w:eastAsia="宋体" w:hAnsi="宋体" w:cs="宋体"/>
+          <w:color w:val="333333"/>
+          <w:kern w:val="0"/>
+          <w:szCs w:val="21"/>
+        </w:rPr>
+        <w:tab/>
+      </w:r>
+      <w:r>
+        <w:rPr>
+          <w:rFonts w:ascii="宋体" w:eastAsia="宋体" w:hAnsi="宋体" w:cs="宋体"/>
+          <w:color w:val="333333"/>
+          <w:kern w:val="0"/>
+          <w:szCs w:val="21"/>
+        </w:rPr>
+        <w:tab/>
+        <w:t>String data = (String</w:t>
+      </w:r>
+      <w:proofErr w:type="gramStart"/>
+      <w:r>
+        <w:rPr>
+          <w:rFonts w:ascii="宋体" w:eastAsia="宋体" w:hAnsi="宋体" w:cs="宋体"/>
+          <w:color w:val="333333"/>
+          <w:kern w:val="0"/>
+          <w:szCs w:val="21"/>
+        </w:rPr>
+        <w:t>)msg.obj</w:t>
+      </w:r>
+      <w:proofErr w:type="gramEnd"/>
+      <w:r>
+        <w:rPr>
+          <w:rFonts w:ascii="宋体" w:eastAsia="宋体" w:hAnsi="宋体" w:cs="宋体"/>
+          <w:color w:val="333333"/>
+          <w:kern w:val="0"/>
+          <w:szCs w:val="21"/>
+        </w:rPr>
+        <w:t>;</w:t>
+      </w:r>
+    </w:p>
+    <w:p>
+      <w:pPr>
+        <w:widowControl/>
+        <w:shd w:val="clear" w:color="auto" w:fill="FFFFFF"/>
+        <w:tabs>
+          <w:tab w:val="left" w:pos="916"/>
+          <w:tab w:val="left" w:pos="1832"/>
+          <w:tab w:val="left" w:pos="2748"/>
+          <w:tab w:val="left" w:pos="3664"/>
+          <w:tab w:val="left" w:pos="4580"/>
+          <w:tab w:val="left" w:pos="5496"/>
+          <w:tab w:val="left" w:pos="6412"/>
+          <w:tab w:val="left" w:pos="7328"/>
+          <w:tab w:val="left" w:pos="8244"/>
+          <w:tab w:val="left" w:pos="9160"/>
+          <w:tab w:val="left" w:pos="10076"/>
+          <w:tab w:val="left" w:pos="10992"/>
+          <w:tab w:val="left" w:pos="11908"/>
+          <w:tab w:val="left" w:pos="12824"/>
+          <w:tab w:val="left" w:pos="13740"/>
+          <w:tab w:val="left" w:pos="14656"/>
+        </w:tabs>
+        <w:spacing w:before="240" w:after="240" w:line="375" w:lineRule="atLeast"/>
+        <w:jc w:val="left"/>
+        <w:rPr>
+          <w:rFonts w:ascii="宋体" w:eastAsia="宋体" w:hAnsi="宋体" w:cs="宋体"/>
+          <w:color w:val="333333"/>
+          <w:kern w:val="0"/>
+          <w:szCs w:val="21"/>
+        </w:rPr>
+      </w:pPr>
+      <w:r>
+        <w:rPr>
+          <w:rFonts w:ascii="宋体" w:eastAsia="宋体" w:hAnsi="宋体" w:cs="宋体"/>
+          <w:color w:val="333333"/>
+          <w:kern w:val="0"/>
+          <w:szCs w:val="21"/>
+        </w:rPr>
+        <w:tab/>
+      </w:r>
+      <w:r>
+        <w:rPr>
+          <w:rFonts w:ascii="宋体" w:eastAsia="宋体" w:hAnsi="宋体" w:cs="宋体"/>
+          <w:color w:val="333333"/>
+          <w:kern w:val="0"/>
+          <w:szCs w:val="21"/>
+        </w:rPr>
+        <w:tab/>
+      </w:r>
+      <w:r>
+        <w:rPr>
+          <w:rFonts w:ascii="宋体" w:eastAsia="宋体" w:hAnsi="宋体" w:cs="宋体"/>
+          <w:color w:val="333333"/>
+          <w:kern w:val="0"/>
+          <w:szCs w:val="21"/>
+        </w:rPr>
+        <w:tab/>
+      </w:r>
+      <w:r>
+        <w:rPr>
+          <w:rFonts w:ascii="宋体" w:eastAsia="宋体" w:hAnsi="宋体" w:cs="宋体"/>
+          <w:color w:val="333333"/>
+          <w:kern w:val="0"/>
+          <w:szCs w:val="21"/>
+        </w:rPr>
+        <w:tab/>
+      </w:r>
+      <w:proofErr w:type="spellStart"/>
+      <w:proofErr w:type="gramStart"/>
+      <w:r>
+        <w:rPr>
+          <w:rFonts w:ascii="宋体" w:eastAsia="宋体" w:hAnsi="宋体" w:cs="宋体"/>
+          <w:color w:val="333333"/>
+          <w:kern w:val="0"/>
+          <w:szCs w:val="21"/>
+        </w:rPr>
+        <w:t>updateWeather</w:t>
+      </w:r>
+      <w:proofErr w:type="spellEnd"/>
+      <w:r>
+        <w:rPr>
+          <w:rFonts w:ascii="宋体" w:eastAsia="宋体" w:hAnsi="宋体" w:cs="宋体"/>
+          <w:color w:val="333333"/>
+          <w:kern w:val="0"/>
+          <w:szCs w:val="21"/>
+        </w:rPr>
+        <w:t>(</w:t>
+      </w:r>
+      <w:proofErr w:type="gramEnd"/>
+      <w:r>
+        <w:rPr>
+          <w:rFonts w:ascii="宋体" w:eastAsia="宋体" w:hAnsi="宋体" w:cs="宋体"/>
+          <w:color w:val="333333"/>
+          <w:kern w:val="0"/>
+          <w:szCs w:val="21"/>
+        </w:rPr>
+        <w:t>);</w:t>
+      </w:r>
+    </w:p>
+    <w:p>
+      <w:pPr>
+        <w:widowControl/>
+        <w:shd w:val="clear" w:color="auto" w:fill="FFFFFF"/>
+        <w:tabs>
+          <w:tab w:val="left" w:pos="916"/>
+          <w:tab w:val="left" w:pos="1832"/>
+          <w:tab w:val="left" w:pos="2748"/>
+          <w:tab w:val="left" w:pos="3664"/>
+          <w:tab w:val="left" w:pos="4580"/>
+          <w:tab w:val="left" w:pos="5496"/>
+          <w:tab w:val="left" w:pos="6412"/>
+          <w:tab w:val="left" w:pos="7328"/>
+          <w:tab w:val="left" w:pos="8244"/>
+          <w:tab w:val="left" w:pos="9160"/>
+          <w:tab w:val="left" w:pos="10076"/>
+          <w:tab w:val="left" w:pos="10992"/>
+          <w:tab w:val="left" w:pos="11908"/>
+          <w:tab w:val="left" w:pos="12824"/>
+          <w:tab w:val="left" w:pos="13740"/>
+          <w:tab w:val="left" w:pos="14656"/>
+        </w:tabs>
+        <w:spacing w:before="240" w:after="240" w:line="375" w:lineRule="atLeast"/>
+        <w:jc w:val="left"/>
+        <w:rPr>
+          <w:rFonts w:ascii="宋体" w:eastAsia="宋体" w:hAnsi="宋体" w:cs="宋体"/>
+          <w:color w:val="333333"/>
+          <w:kern w:val="0"/>
+          <w:szCs w:val="21"/>
+        </w:rPr>
+      </w:pPr>
+      <w:r>
+        <w:rPr>
+          <w:rFonts w:ascii="宋体" w:eastAsia="宋体" w:hAnsi="宋体" w:cs="宋体"/>
+          <w:color w:val="333333"/>
+          <w:kern w:val="0"/>
+          <w:szCs w:val="21"/>
+        </w:rPr>
+        <w:tab/>
+      </w:r>
+      <w:r>
+        <w:rPr>
+          <w:rFonts w:ascii="宋体" w:eastAsia="宋体" w:hAnsi="宋体" w:cs="宋体"/>
+          <w:color w:val="333333"/>
+          <w:kern w:val="0"/>
+          <w:szCs w:val="21"/>
+        </w:rPr>
+        <w:tab/>
+      </w:r>
+      <w:r>
+        <w:rPr>
+          <w:rFonts w:ascii="宋体" w:eastAsia="宋体" w:hAnsi="宋体" w:cs="宋体"/>
+          <w:color w:val="333333"/>
+          <w:kern w:val="0"/>
+          <w:szCs w:val="21"/>
+        </w:rPr>
+        <w:tab/>
+      </w:r>
+      <w:r>
+        <w:rPr>
+          <w:rFonts w:ascii="宋体" w:eastAsia="宋体" w:hAnsi="宋体" w:cs="宋体"/>
+          <w:color w:val="333333"/>
+          <w:kern w:val="0"/>
+          <w:szCs w:val="21"/>
+        </w:rPr>
+        <w:tab/>
+      </w:r>
+      <w:proofErr w:type="spellStart"/>
+      <w:proofErr w:type="gramStart"/>
+      <w:r>
+        <w:rPr>
+          <w:rFonts w:ascii="宋体" w:eastAsia="宋体" w:hAnsi="宋体" w:cs="宋体"/>
+          <w:color w:val="333333"/>
+          <w:kern w:val="0"/>
+          <w:szCs w:val="21"/>
+        </w:rPr>
+        <w:t>textView.setText</w:t>
+      </w:r>
+      <w:proofErr w:type="spellEnd"/>
+      <w:r>
+        <w:rPr>
+          <w:rFonts w:ascii="宋体" w:eastAsia="宋体" w:hAnsi="宋体" w:cs="宋体"/>
+          <w:color w:val="333333"/>
+          <w:kern w:val="0"/>
+          <w:szCs w:val="21"/>
+        </w:rPr>
+        <w:t>(</w:t>
+      </w:r>
+      <w:proofErr w:type="gramEnd"/>
+      <w:r>
+        <w:rPr>
+          <w:rFonts w:ascii="宋体" w:eastAsia="宋体" w:hAnsi="宋体" w:cs="宋体"/>
+          <w:color w:val="333333"/>
+          <w:kern w:val="0"/>
+          <w:szCs w:val="21"/>
+        </w:rPr>
+        <w:t>data);</w:t>
+      </w:r>
+    </w:p>
+    <w:p>
+      <w:pPr>
+        <w:widowControl/>
+        <w:shd w:val="clear" w:color="auto" w:fill="FFFFFF"/>
+        <w:tabs>
+          <w:tab w:val="left" w:pos="916"/>
+          <w:tab w:val="left" w:pos="1832"/>
+          <w:tab w:val="left" w:pos="2748"/>
+          <w:tab w:val="left" w:pos="3664"/>
+          <w:tab w:val="left" w:pos="4580"/>
+          <w:tab w:val="left" w:pos="5496"/>
+          <w:tab w:val="left" w:pos="6412"/>
+          <w:tab w:val="left" w:pos="7328"/>
+          <w:tab w:val="left" w:pos="8244"/>
+          <w:tab w:val="left" w:pos="9160"/>
+          <w:tab w:val="left" w:pos="10076"/>
+          <w:tab w:val="left" w:pos="10992"/>
+          <w:tab w:val="left" w:pos="11908"/>
+          <w:tab w:val="left" w:pos="12824"/>
+          <w:tab w:val="left" w:pos="13740"/>
+          <w:tab w:val="left" w:pos="14656"/>
+        </w:tabs>
+        <w:spacing w:before="240" w:after="240" w:line="375" w:lineRule="atLeast"/>
+        <w:jc w:val="left"/>
+        <w:rPr>
+          <w:rFonts w:ascii="宋体" w:eastAsia="宋体" w:hAnsi="宋体" w:cs="宋体"/>
+          <w:color w:val="333333"/>
+          <w:kern w:val="0"/>
+          <w:szCs w:val="21"/>
+        </w:rPr>
+      </w:pPr>
+      <w:r>
+        <w:rPr>
+          <w:rFonts w:ascii="宋体" w:eastAsia="宋体" w:hAnsi="宋体" w:cs="宋体"/>
+          <w:color w:val="333333"/>
+          <w:kern w:val="0"/>
+          <w:szCs w:val="21"/>
+        </w:rPr>
+        <w:tab/>
+      </w:r>
+      <w:r>
+        <w:rPr>
+          <w:rFonts w:ascii="宋体" w:eastAsia="宋体" w:hAnsi="宋体" w:cs="宋体"/>
+          <w:color w:val="333333"/>
+          <w:kern w:val="0"/>
+          <w:szCs w:val="21"/>
+        </w:rPr>
+        <w:tab/>
+      </w:r>
+      <w:r>
+        <w:rPr>
+          <w:rFonts w:ascii="宋体" w:eastAsia="宋体" w:hAnsi="宋体" w:cs="宋体"/>
+          <w:color w:val="333333"/>
+          <w:kern w:val="0"/>
+          <w:szCs w:val="21"/>
+        </w:rPr>
+        <w:tab/>
+      </w:r>
+      <w:r>
+        <w:rPr>
+          <w:rFonts w:ascii="宋体" w:eastAsia="宋体" w:hAnsi="宋体" w:cs="宋体"/>
+          <w:color w:val="333333"/>
+          <w:kern w:val="0"/>
+          <w:szCs w:val="21"/>
+        </w:rPr>
+        <w:tab/>
+      </w:r>
+      <w:proofErr w:type="gramStart"/>
+      <w:r>
+        <w:rPr>
+          <w:rFonts w:ascii="宋体" w:eastAsia="宋体" w:hAnsi="宋体" w:cs="宋体"/>
+          <w:color w:val="333333"/>
+          <w:kern w:val="0"/>
+          <w:szCs w:val="21"/>
+        </w:rPr>
+        <w:t>break</w:t>
+      </w:r>
+      <w:proofErr w:type="gramEnd"/>
+      <w:r>
+        <w:rPr>
+          <w:rFonts w:ascii="宋体" w:eastAsia="宋体" w:hAnsi="宋体" w:cs="宋体"/>
+          <w:color w:val="333333"/>
+          <w:kern w:val="0"/>
+          <w:szCs w:val="21"/>
+        </w:rPr>
+        <w:t>;</w:t>
+      </w:r>
+    </w:p>
+    <w:p>
+      <w:pPr>
+        <w:widowControl/>
+        <w:shd w:val="clear" w:color="auto" w:fill="FFFFFF"/>
+        <w:tabs>
+          <w:tab w:val="left" w:pos="916"/>
+          <w:tab w:val="left" w:pos="1832"/>
+          <w:tab w:val="left" w:pos="2748"/>
+          <w:tab w:val="left" w:pos="3664"/>
+          <w:tab w:val="left" w:pos="4580"/>
+          <w:tab w:val="left" w:pos="5496"/>
+          <w:tab w:val="left" w:pos="6412"/>
+          <w:tab w:val="left" w:pos="7328"/>
+          <w:tab w:val="left" w:pos="8244"/>
+          <w:tab w:val="left" w:pos="9160"/>
+          <w:tab w:val="left" w:pos="10076"/>
+          <w:tab w:val="left" w:pos="10992"/>
+          <w:tab w:val="left" w:pos="11908"/>
+          <w:tab w:val="left" w:pos="12824"/>
+          <w:tab w:val="left" w:pos="13740"/>
+          <w:tab w:val="left" w:pos="14656"/>
+        </w:tabs>
+        <w:spacing w:before="240" w:after="240" w:line="375" w:lineRule="atLeast"/>
+        <w:jc w:val="left"/>
+        <w:rPr>
+          <w:rFonts w:ascii="宋体" w:eastAsia="宋体" w:hAnsi="宋体" w:cs="宋体"/>
+          <w:color w:val="333333"/>
+          <w:kern w:val="0"/>
+          <w:szCs w:val="21"/>
+        </w:rPr>
+      </w:pPr>
+      <w:r>
+        <w:rPr>
+          <w:rFonts w:ascii="宋体" w:eastAsia="宋体" w:hAnsi="宋体" w:cs="宋体"/>
+          <w:color w:val="333333"/>
+          <w:kern w:val="0"/>
+          <w:szCs w:val="21"/>
+        </w:rPr>
+        <w:tab/>
+      </w:r>
+      <w:r>
+        <w:rPr>
+          <w:rFonts w:ascii="宋体" w:eastAsia="宋体" w:hAnsi="宋体" w:cs="宋体"/>
+          <w:color w:val="333333"/>
+          <w:kern w:val="0"/>
+          <w:szCs w:val="21"/>
+        </w:rPr>
+        <w:tab/>
+      </w:r>
+      <w:r>
+        <w:rPr>
+          <w:rFonts w:ascii="宋体" w:eastAsia="宋体" w:hAnsi="宋体" w:cs="宋体"/>
+          <w:color w:val="333333"/>
+          <w:kern w:val="0"/>
+          <w:szCs w:val="21"/>
+        </w:rPr>
+        <w:tab/>
+      </w:r>
+      <w:proofErr w:type="gramStart"/>
+      <w:r>
+        <w:rPr>
+          <w:rFonts w:ascii="宋体" w:eastAsia="宋体" w:hAnsi="宋体" w:cs="宋体"/>
+          <w:color w:val="333333"/>
+          <w:kern w:val="0"/>
+          <w:szCs w:val="21"/>
+        </w:rPr>
+        <w:t>default</w:t>
+      </w:r>
+      <w:proofErr w:type="gramEnd"/>
+      <w:r>
+        <w:rPr>
+          <w:rFonts w:ascii="宋体" w:eastAsia="宋体" w:hAnsi="宋体" w:cs="宋体"/>
+          <w:color w:val="333333"/>
+          <w:kern w:val="0"/>
+          <w:szCs w:val="21"/>
+        </w:rPr>
+        <w:t>:</w:t>
+      </w:r>
+    </w:p>
+    <w:p>
+      <w:pPr>
+        <w:widowControl/>
+        <w:shd w:val="clear" w:color="auto" w:fill="FFFFFF"/>
+        <w:tabs>
+          <w:tab w:val="left" w:pos="916"/>
+          <w:tab w:val="left" w:pos="1832"/>
+          <w:tab w:val="left" w:pos="2748"/>
+          <w:tab w:val="left" w:pos="3664"/>
+          <w:tab w:val="left" w:pos="4580"/>
+          <w:tab w:val="left" w:pos="5496"/>
+          <w:tab w:val="left" w:pos="6412"/>
+          <w:tab w:val="left" w:pos="7328"/>
+          <w:tab w:val="left" w:pos="8244"/>
+          <w:tab w:val="left" w:pos="9160"/>
+          <w:tab w:val="left" w:pos="10076"/>
+          <w:tab w:val="left" w:pos="10992"/>
+          <w:tab w:val="left" w:pos="11908"/>
+          <w:tab w:val="left" w:pos="12824"/>
+          <w:tab w:val="left" w:pos="13740"/>
+          <w:tab w:val="left" w:pos="14656"/>
+        </w:tabs>
+        <w:spacing w:before="240" w:after="240" w:line="375" w:lineRule="atLeast"/>
+        <w:jc w:val="left"/>
+        <w:rPr>
+          <w:rFonts w:ascii="宋体" w:eastAsia="宋体" w:hAnsi="宋体" w:cs="宋体"/>
+          <w:color w:val="333333"/>
+          <w:kern w:val="0"/>
+          <w:szCs w:val="21"/>
+        </w:rPr>
+      </w:pPr>
+      <w:r>
+        <w:rPr>
+          <w:rFonts w:ascii="宋体" w:eastAsia="宋体" w:hAnsi="宋体" w:cs="宋体"/>
+          <w:color w:val="333333"/>
+          <w:kern w:val="0"/>
+          <w:szCs w:val="21"/>
+        </w:rPr>
+        <w:tab/>
+      </w:r>
+      <w:r>
+        <w:rPr>
+          <w:rFonts w:ascii="宋体" w:eastAsia="宋体" w:hAnsi="宋体" w:cs="宋体"/>
+          <w:color w:val="333333"/>
+          <w:kern w:val="0"/>
+          <w:szCs w:val="21"/>
+        </w:rPr>
+        <w:tab/>
+      </w:r>
+      <w:r>
+        <w:rPr>
+          <w:rFonts w:ascii="宋体" w:eastAsia="宋体" w:hAnsi="宋体" w:cs="宋体"/>
+          <w:color w:val="333333"/>
+          <w:kern w:val="0"/>
+          <w:szCs w:val="21"/>
+        </w:rPr>
+        <w:tab/>
+      </w:r>
+      <w:r>
+        <w:rPr>
+          <w:rFonts w:ascii="宋体" w:eastAsia="宋体" w:hAnsi="宋体" w:cs="宋体"/>
+          <w:color w:val="333333"/>
+          <w:kern w:val="0"/>
+          <w:szCs w:val="21"/>
+        </w:rPr>
+        <w:tab/>
+      </w:r>
+      <w:proofErr w:type="gramStart"/>
+      <w:r>
+        <w:rPr>
+          <w:rFonts w:ascii="宋体" w:eastAsia="宋体" w:hAnsi="宋体" w:cs="宋体"/>
+          <w:color w:val="333333"/>
+          <w:kern w:val="0"/>
+          <w:szCs w:val="21"/>
+        </w:rPr>
+        <w:t>break</w:t>
+      </w:r>
+      <w:proofErr w:type="gramEnd"/>
+      <w:r>
+        <w:rPr>
+          <w:rFonts w:ascii="宋体" w:eastAsia="宋体" w:hAnsi="宋体" w:cs="宋体"/>
+          <w:color w:val="333333"/>
+          <w:kern w:val="0"/>
+          <w:szCs w:val="21"/>
+        </w:rPr>
+        <w:t>;</w:t>
+      </w:r>
+    </w:p>
+    <w:p>
+      <w:pPr>
+        <w:widowControl/>
+        <w:shd w:val="clear" w:color="auto" w:fill="FFFFFF"/>
+        <w:tabs>
+          <w:tab w:val="left" w:pos="916"/>
+          <w:tab w:val="left" w:pos="1832"/>
+          <w:tab w:val="left" w:pos="2748"/>
+          <w:tab w:val="left" w:pos="3664"/>
+          <w:tab w:val="left" w:pos="4580"/>
+          <w:tab w:val="left" w:pos="5496"/>
+          <w:tab w:val="left" w:pos="6412"/>
+          <w:tab w:val="left" w:pos="7328"/>
+          <w:tab w:val="left" w:pos="8244"/>
+          <w:tab w:val="left" w:pos="9160"/>
+          <w:tab w:val="left" w:pos="10076"/>
+          <w:tab w:val="left" w:pos="10992"/>
+          <w:tab w:val="left" w:pos="11908"/>
+          <w:tab w:val="left" w:pos="12824"/>
+          <w:tab w:val="left" w:pos="13740"/>
+          <w:tab w:val="left" w:pos="14656"/>
+        </w:tabs>
+        <w:spacing w:before="240" w:after="240" w:line="375" w:lineRule="atLeast"/>
+        <w:jc w:val="left"/>
+        <w:rPr>
+          <w:rFonts w:ascii="宋体" w:eastAsia="宋体" w:hAnsi="宋体" w:cs="宋体"/>
+          <w:color w:val="333333"/>
+          <w:kern w:val="0"/>
+          <w:szCs w:val="21"/>
+        </w:rPr>
+      </w:pPr>
+      <w:r>
+        <w:rPr>
+          <w:rFonts w:ascii="宋体" w:eastAsia="宋体" w:hAnsi="宋体" w:cs="宋体"/>
+          <w:color w:val="333333"/>
+          <w:kern w:val="0"/>
+          <w:szCs w:val="21"/>
+        </w:rPr>
+        <w:tab/>
+      </w:r>
+      <w:r>
+        <w:rPr>
+          <w:rFonts w:ascii="宋体" w:eastAsia="宋体" w:hAnsi="宋体" w:cs="宋体"/>
+          <w:color w:val="333333"/>
+          <w:kern w:val="0"/>
+          <w:szCs w:val="21"/>
+        </w:rPr>
+        <w:tab/>
+      </w:r>
+      <w:r>
+        <w:rPr>
+          <w:rFonts w:ascii="宋体" w:eastAsia="宋体" w:hAnsi="宋体" w:cs="宋体"/>
+          <w:color w:val="333333"/>
+          <w:kern w:val="0"/>
+          <w:szCs w:val="21"/>
+        </w:rPr>
+        <w:tab/>
+        <w:t>}</w:t>
+      </w:r>
+    </w:p>
+    <w:p>
+      <w:pPr>
+        <w:widowControl/>
+        <w:shd w:val="clear" w:color="auto" w:fill="FFFFFF"/>
+        <w:tabs>
+          <w:tab w:val="left" w:pos="916"/>
+          <w:tab w:val="left" w:pos="1832"/>
+          <w:tab w:val="left" w:pos="2748"/>
+          <w:tab w:val="left" w:pos="3664"/>
+          <w:tab w:val="left" w:pos="4580"/>
+          <w:tab w:val="left" w:pos="5496"/>
+          <w:tab w:val="left" w:pos="6412"/>
+          <w:tab w:val="left" w:pos="7328"/>
+          <w:tab w:val="left" w:pos="8244"/>
+          <w:tab w:val="left" w:pos="9160"/>
+          <w:tab w:val="left" w:pos="10076"/>
+          <w:tab w:val="left" w:pos="10992"/>
+          <w:tab w:val="left" w:pos="11908"/>
+          <w:tab w:val="left" w:pos="12824"/>
+          <w:tab w:val="left" w:pos="13740"/>
+          <w:tab w:val="left" w:pos="14656"/>
+        </w:tabs>
+        <w:spacing w:before="240" w:after="240" w:line="375" w:lineRule="atLeast"/>
+        <w:jc w:val="left"/>
+        <w:rPr>
+          <w:rFonts w:ascii="宋体" w:eastAsia="宋体" w:hAnsi="宋体" w:cs="宋体"/>
+          <w:color w:val="333333"/>
+          <w:kern w:val="0"/>
+          <w:szCs w:val="21"/>
+        </w:rPr>
+      </w:pPr>
+      <w:r>
+        <w:rPr>
+          <w:rFonts w:ascii="宋体" w:eastAsia="宋体" w:hAnsi="宋体" w:cs="宋体"/>
+          <w:color w:val="333333"/>
+          <w:kern w:val="0"/>
+          <w:szCs w:val="21"/>
+        </w:rPr>
+        <w:tab/>
+      </w:r>
+      <w:r>
+        <w:rPr>
+          <w:rFonts w:ascii="宋体" w:eastAsia="宋体" w:hAnsi="宋体" w:cs="宋体"/>
+          <w:color w:val="333333"/>
+          <w:kern w:val="0"/>
+          <w:szCs w:val="21"/>
+        </w:rPr>
+        <w:tab/>
+        <w:t>}</w:t>
+      </w:r>
+    </w:p>
+    <w:p>
+      <w:pPr>
+        <w:widowControl/>
+        <w:shd w:val="clear" w:color="auto" w:fill="FFFFFF"/>
+        <w:tabs>
+          <w:tab w:val="left" w:pos="916"/>
+          <w:tab w:val="left" w:pos="1832"/>
+          <w:tab w:val="left" w:pos="2748"/>
+          <w:tab w:val="left" w:pos="3664"/>
+          <w:tab w:val="left" w:pos="4580"/>
+          <w:tab w:val="left" w:pos="5496"/>
+          <w:tab w:val="left" w:pos="6412"/>
+          <w:tab w:val="left" w:pos="7328"/>
+          <w:tab w:val="left" w:pos="8244"/>
+          <w:tab w:val="left" w:pos="9160"/>
+          <w:tab w:val="left" w:pos="10076"/>
+          <w:tab w:val="left" w:pos="10992"/>
+          <w:tab w:val="left" w:pos="11908"/>
+          <w:tab w:val="left" w:pos="12824"/>
+          <w:tab w:val="left" w:pos="13740"/>
+          <w:tab w:val="left" w:pos="14656"/>
+        </w:tabs>
+        <w:spacing w:before="240" w:after="240" w:line="375" w:lineRule="atLeast"/>
+        <w:jc w:val="left"/>
+        <w:rPr>
+          <w:rFonts w:ascii="宋体" w:eastAsia="宋体" w:hAnsi="宋体" w:cs="宋体"/>
+          <w:color w:val="333333"/>
+          <w:kern w:val="0"/>
+          <w:szCs w:val="21"/>
+        </w:rPr>
+      </w:pPr>
+      <w:r>
+        <w:rPr>
+          <w:rFonts w:ascii="宋体" w:eastAsia="宋体" w:hAnsi="宋体" w:cs="宋体"/>
+          <w:color w:val="333333"/>
+          <w:kern w:val="0"/>
+          <w:szCs w:val="21"/>
+        </w:rPr>
+        <w:tab/>
+        <w:t>};</w:t>
+      </w:r>
+    </w:p>
+    <w:p>
+      <w:pPr>
+        <w:widowControl/>
+        <w:shd w:val="clear" w:color="auto" w:fill="FFFFFF"/>
+        <w:spacing w:line="375" w:lineRule="atLeast"/>
+        <w:jc w:val="left"/>
+        <w:rPr>
+          <w:rFonts w:ascii="Arial" w:eastAsia="宋体" w:hAnsi="Arial" w:cs="Arial"/>
+          <w:color w:val="333333"/>
+          <w:kern w:val="0"/>
+          <w:szCs w:val="21"/>
+        </w:rPr>
+      </w:pPr>
+      <w:r>
+        <w:rPr>
+          <w:rFonts w:ascii="Arial" w:eastAsia="宋体" w:hAnsi="Arial" w:cs="Arial"/>
+          <w:color w:val="333333"/>
+          <w:kern w:val="0"/>
+          <w:szCs w:val="21"/>
+        </w:rPr>
+        <w:t>2</w:t>
+      </w:r>
+      <w:r>
+        <w:rPr>
+          <w:rFonts w:ascii="Arial" w:eastAsia="宋体" w:hAnsi="Arial" w:cs="Arial"/>
+          <w:color w:val="333333"/>
+          <w:kern w:val="0"/>
+          <w:szCs w:val="21"/>
+        </w:rPr>
+        <w:t>、子线程发消息，通知</w:t>
+      </w:r>
+      <w:r>
+        <w:rPr>
+          <w:rFonts w:ascii="Arial" w:eastAsia="宋体" w:hAnsi="Arial" w:cs="Arial"/>
+          <w:color w:val="333333"/>
+          <w:kern w:val="0"/>
+          <w:szCs w:val="21"/>
+        </w:rPr>
+        <w:t>Handler</w:t>
+      </w:r>
+      <w:r>
+        <w:rPr>
+          <w:rFonts w:ascii="Arial" w:eastAsia="宋体" w:hAnsi="Arial" w:cs="Arial"/>
+          <w:color w:val="333333"/>
+          <w:kern w:val="0"/>
+          <w:szCs w:val="21"/>
+        </w:rPr>
+        <w:t>完成</w:t>
+      </w:r>
+      <w:r>
+        <w:rPr>
+          <w:rFonts w:ascii="Arial" w:eastAsia="宋体" w:hAnsi="Arial" w:cs="Arial"/>
+          <w:color w:val="333333"/>
+          <w:kern w:val="0"/>
+          <w:szCs w:val="21"/>
+        </w:rPr>
+        <w:t>UI</w:t>
+      </w:r>
+      <w:r>
+        <w:rPr>
+          <w:rFonts w:ascii="Arial" w:eastAsia="宋体" w:hAnsi="Arial" w:cs="Arial"/>
+          <w:color w:val="333333"/>
+          <w:kern w:val="0"/>
+          <w:szCs w:val="21"/>
+        </w:rPr>
+        <w:t>更新：</w:t>
+      </w:r>
+    </w:p>
+    <w:p>
+      <w:pPr>
+        <w:widowControl/>
+        <w:shd w:val="clear" w:color="auto" w:fill="FFFFFF"/>
+        <w:tabs>
+          <w:tab w:val="left" w:pos="916"/>
+          <w:tab w:val="left" w:pos="1832"/>
+          <w:tab w:val="left" w:pos="2748"/>
+          <w:tab w:val="left" w:pos="3664"/>
+          <w:tab w:val="left" w:pos="4580"/>
+          <w:tab w:val="left" w:pos="5496"/>
+          <w:tab w:val="left" w:pos="6412"/>
+          <w:tab w:val="left" w:pos="7328"/>
+          <w:tab w:val="left" w:pos="8244"/>
+          <w:tab w:val="left" w:pos="9160"/>
+          <w:tab w:val="left" w:pos="10076"/>
+          <w:tab w:val="left" w:pos="10992"/>
+          <w:tab w:val="left" w:pos="11908"/>
+          <w:tab w:val="left" w:pos="12824"/>
+          <w:tab w:val="left" w:pos="13740"/>
+          <w:tab w:val="left" w:pos="14656"/>
+        </w:tabs>
+        <w:spacing w:before="240" w:after="240" w:line="375" w:lineRule="atLeast"/>
+        <w:jc w:val="left"/>
+        <w:rPr>
+          <w:rFonts w:ascii="宋体" w:eastAsia="宋体" w:hAnsi="宋体" w:cs="宋体"/>
+          <w:color w:val="333333"/>
+          <w:kern w:val="0"/>
+          <w:szCs w:val="21"/>
+        </w:rPr>
+      </w:pPr>
+      <w:proofErr w:type="gramStart"/>
+      <w:r>
+        <w:rPr>
+          <w:rFonts w:ascii="宋体" w:eastAsia="宋体" w:hAnsi="宋体" w:cs="宋体"/>
+          <w:color w:val="333333"/>
+          <w:kern w:val="0"/>
+          <w:szCs w:val="21"/>
+        </w:rPr>
+        <w:t>private</w:t>
+      </w:r>
+      <w:proofErr w:type="gramEnd"/>
+      <w:r>
+        <w:rPr>
+          <w:rFonts w:ascii="宋体" w:eastAsia="宋体" w:hAnsi="宋体" w:cs="宋体"/>
+          <w:color w:val="333333"/>
+          <w:kern w:val="0"/>
+          <w:szCs w:val="21"/>
+        </w:rPr>
+        <w:t xml:space="preserve"> void </w:t>
+      </w:r>
+      <w:proofErr w:type="spellStart"/>
+      <w:r>
+        <w:rPr>
+          <w:rFonts w:ascii="宋体" w:eastAsia="宋体" w:hAnsi="宋体" w:cs="宋体"/>
+          <w:color w:val="333333"/>
+          <w:kern w:val="0"/>
+          <w:szCs w:val="21"/>
+        </w:rPr>
+        <w:t>updateWeather</w:t>
+      </w:r>
+      <w:proofErr w:type="spellEnd"/>
+      <w:r>
+        <w:rPr>
+          <w:rFonts w:ascii="宋体" w:eastAsia="宋体" w:hAnsi="宋体" w:cs="宋体"/>
+          <w:color w:val="333333"/>
+          <w:kern w:val="0"/>
+          <w:szCs w:val="21"/>
+        </w:rPr>
+        <w:t>() {</w:t>
+      </w:r>
+    </w:p>
+    <w:p>
+      <w:pPr>
+        <w:widowControl/>
+        <w:shd w:val="clear" w:color="auto" w:fill="FFFFFF"/>
+        <w:tabs>
+          <w:tab w:val="left" w:pos="916"/>
+          <w:tab w:val="left" w:pos="1832"/>
+          <w:tab w:val="left" w:pos="2748"/>
+          <w:tab w:val="left" w:pos="3664"/>
+          <w:tab w:val="left" w:pos="4580"/>
+          <w:tab w:val="left" w:pos="5496"/>
+          <w:tab w:val="left" w:pos="6412"/>
+          <w:tab w:val="left" w:pos="7328"/>
+          <w:tab w:val="left" w:pos="8244"/>
+          <w:tab w:val="left" w:pos="9160"/>
+          <w:tab w:val="left" w:pos="10076"/>
+          <w:tab w:val="left" w:pos="10992"/>
+          <w:tab w:val="left" w:pos="11908"/>
+          <w:tab w:val="left" w:pos="12824"/>
+          <w:tab w:val="left" w:pos="13740"/>
+          <w:tab w:val="left" w:pos="14656"/>
+        </w:tabs>
+        <w:spacing w:before="240" w:after="240" w:line="375" w:lineRule="atLeast"/>
+        <w:jc w:val="left"/>
+        <w:rPr>
+          <w:rFonts w:ascii="宋体" w:eastAsia="宋体" w:hAnsi="宋体" w:cs="宋体"/>
+          <w:color w:val="333333"/>
+          <w:kern w:val="0"/>
+          <w:szCs w:val="21"/>
+        </w:rPr>
+      </w:pPr>
+      <w:r>
+        <w:rPr>
+          <w:rFonts w:ascii="宋体" w:eastAsia="宋体" w:hAnsi="宋体" w:cs="宋体"/>
+          <w:color w:val="333333"/>
+          <w:kern w:val="0"/>
+          <w:szCs w:val="21"/>
+        </w:rPr>
+        <w:tab/>
+      </w:r>
+      <w:r>
+        <w:rPr>
+          <w:rFonts w:ascii="宋体" w:eastAsia="宋体" w:hAnsi="宋体" w:cs="宋体"/>
+          <w:color w:val="333333"/>
+          <w:kern w:val="0"/>
+          <w:szCs w:val="21"/>
+        </w:rPr>
+        <w:tab/>
+      </w:r>
+      <w:proofErr w:type="gramStart"/>
+      <w:r>
+        <w:rPr>
+          <w:rFonts w:ascii="宋体" w:eastAsia="宋体" w:hAnsi="宋体" w:cs="宋体"/>
+          <w:color w:val="333333"/>
+          <w:kern w:val="0"/>
+          <w:szCs w:val="21"/>
+        </w:rPr>
+        <w:t>new</w:t>
+      </w:r>
+      <w:proofErr w:type="gramEnd"/>
+      <w:r>
+        <w:rPr>
+          <w:rFonts w:ascii="宋体" w:eastAsia="宋体" w:hAnsi="宋体" w:cs="宋体"/>
+          <w:color w:val="333333"/>
+          <w:kern w:val="0"/>
+          <w:szCs w:val="21"/>
+        </w:rPr>
+        <w:t xml:space="preserve"> Thread(new Runnable(){</w:t>
+      </w:r>
+    </w:p>
+    <w:p>
+      <w:pPr>
+        <w:widowControl/>
+        <w:shd w:val="clear" w:color="auto" w:fill="FFFFFF"/>
+        <w:tabs>
+          <w:tab w:val="left" w:pos="916"/>
+          <w:tab w:val="left" w:pos="1832"/>
+          <w:tab w:val="left" w:pos="2748"/>
+          <w:tab w:val="left" w:pos="3664"/>
+          <w:tab w:val="left" w:pos="4580"/>
+          <w:tab w:val="left" w:pos="5496"/>
+          <w:tab w:val="left" w:pos="6412"/>
+          <w:tab w:val="left" w:pos="7328"/>
+          <w:tab w:val="left" w:pos="8244"/>
+          <w:tab w:val="left" w:pos="9160"/>
+          <w:tab w:val="left" w:pos="10076"/>
+          <w:tab w:val="left" w:pos="10992"/>
+          <w:tab w:val="left" w:pos="11908"/>
+          <w:tab w:val="left" w:pos="12824"/>
+          <w:tab w:val="left" w:pos="13740"/>
+          <w:tab w:val="left" w:pos="14656"/>
+        </w:tabs>
+        <w:spacing w:before="240" w:after="240" w:line="375" w:lineRule="atLeast"/>
+        <w:jc w:val="left"/>
+        <w:rPr>
+          <w:rFonts w:ascii="宋体" w:eastAsia="宋体" w:hAnsi="宋体" w:cs="宋体"/>
+          <w:color w:val="333333"/>
+          <w:kern w:val="0"/>
+          <w:szCs w:val="21"/>
+        </w:rPr>
+      </w:pPr>
+      <w:r>
+        <w:rPr>
+          <w:rFonts w:ascii="宋体" w:eastAsia="宋体" w:hAnsi="宋体" w:cs="宋体"/>
+          <w:color w:val="333333"/>
+          <w:kern w:val="0"/>
+          <w:szCs w:val="21"/>
+        </w:rPr>
+        <w:tab/>
+      </w:r>
+      <w:r>
+        <w:rPr>
+          <w:rFonts w:ascii="宋体" w:eastAsia="宋体" w:hAnsi="宋体" w:cs="宋体"/>
+          <w:color w:val="333333"/>
+          <w:kern w:val="0"/>
+          <w:szCs w:val="21"/>
+        </w:rPr>
+        <w:tab/>
+      </w:r>
+      <w:r>
+        <w:rPr>
+          <w:rFonts w:ascii="宋体" w:eastAsia="宋体" w:hAnsi="宋体" w:cs="宋体"/>
+          <w:color w:val="333333"/>
+          <w:kern w:val="0"/>
+          <w:szCs w:val="21"/>
+        </w:rPr>
+        <w:tab/>
+        <w:t>@Override</w:t>
+      </w:r>
+    </w:p>
+    <w:p>
+      <w:pPr>
+        <w:widowControl/>
+        <w:shd w:val="clear" w:color="auto" w:fill="FFFFFF"/>
+        <w:tabs>
+          <w:tab w:val="left" w:pos="916"/>
+          <w:tab w:val="left" w:pos="1832"/>
+          <w:tab w:val="left" w:pos="2748"/>
+          <w:tab w:val="left" w:pos="3664"/>
+          <w:tab w:val="left" w:pos="4580"/>
+          <w:tab w:val="left" w:pos="5496"/>
+          <w:tab w:val="left" w:pos="6412"/>
+          <w:tab w:val="left" w:pos="7328"/>
+          <w:tab w:val="left" w:pos="8244"/>
+          <w:tab w:val="left" w:pos="9160"/>
+          <w:tab w:val="left" w:pos="10076"/>
+          <w:tab w:val="left" w:pos="10992"/>
+          <w:tab w:val="left" w:pos="11908"/>
+          <w:tab w:val="left" w:pos="12824"/>
+          <w:tab w:val="left" w:pos="13740"/>
+          <w:tab w:val="left" w:pos="14656"/>
+        </w:tabs>
+        <w:spacing w:before="240" w:after="240" w:line="375" w:lineRule="atLeast"/>
+        <w:jc w:val="left"/>
+        <w:rPr>
+          <w:rFonts w:ascii="宋体" w:eastAsia="宋体" w:hAnsi="宋体" w:cs="宋体"/>
+          <w:color w:val="333333"/>
+          <w:kern w:val="0"/>
+          <w:szCs w:val="21"/>
+        </w:rPr>
+      </w:pPr>
+      <w:r>
+        <w:rPr>
+          <w:rFonts w:ascii="宋体" w:eastAsia="宋体" w:hAnsi="宋体" w:cs="宋体"/>
+          <w:color w:val="333333"/>
+          <w:kern w:val="0"/>
+          <w:szCs w:val="21"/>
+        </w:rPr>
+        <w:tab/>
+      </w:r>
+      <w:r>
+        <w:rPr>
+          <w:rFonts w:ascii="宋体" w:eastAsia="宋体" w:hAnsi="宋体" w:cs="宋体"/>
+          <w:color w:val="333333"/>
+          <w:kern w:val="0"/>
+          <w:szCs w:val="21"/>
+        </w:rPr>
+        <w:tab/>
+      </w:r>
+      <w:r>
+        <w:rPr>
+          <w:rFonts w:ascii="宋体" w:eastAsia="宋体" w:hAnsi="宋体" w:cs="宋体"/>
+          <w:color w:val="333333"/>
+          <w:kern w:val="0"/>
+          <w:szCs w:val="21"/>
+        </w:rPr>
+        <w:tab/>
+      </w:r>
+      <w:proofErr w:type="gramStart"/>
+      <w:r>
+        <w:rPr>
+          <w:rFonts w:ascii="宋体" w:eastAsia="宋体" w:hAnsi="宋体" w:cs="宋体"/>
+          <w:color w:val="333333"/>
+          <w:kern w:val="0"/>
+          <w:szCs w:val="21"/>
+        </w:rPr>
+        <w:t>public</w:t>
+      </w:r>
+      <w:proofErr w:type="gramEnd"/>
+      <w:r>
+        <w:rPr>
+          <w:rFonts w:ascii="宋体" w:eastAsia="宋体" w:hAnsi="宋体" w:cs="宋体"/>
+          <w:color w:val="333333"/>
+          <w:kern w:val="0"/>
+          <w:szCs w:val="21"/>
+        </w:rPr>
+        <w:t xml:space="preserve"> void run() {</w:t>
+      </w:r>
+    </w:p>
+    <w:p>
+      <w:pPr>
+        <w:widowControl/>
+        <w:shd w:val="clear" w:color="auto" w:fill="FFFFFF"/>
+        <w:tabs>
+          <w:tab w:val="left" w:pos="916"/>
+          <w:tab w:val="left" w:pos="1832"/>
+          <w:tab w:val="left" w:pos="2748"/>
+          <w:tab w:val="left" w:pos="3664"/>
+          <w:tab w:val="left" w:pos="4580"/>
+          <w:tab w:val="left" w:pos="5496"/>
+          <w:tab w:val="left" w:pos="6412"/>
+          <w:tab w:val="left" w:pos="7328"/>
+          <w:tab w:val="left" w:pos="8244"/>
+          <w:tab w:val="left" w:pos="9160"/>
+          <w:tab w:val="left" w:pos="10076"/>
+          <w:tab w:val="left" w:pos="10992"/>
+          <w:tab w:val="left" w:pos="11908"/>
+          <w:tab w:val="left" w:pos="12824"/>
+          <w:tab w:val="left" w:pos="13740"/>
+          <w:tab w:val="left" w:pos="14656"/>
+        </w:tabs>
+        <w:spacing w:before="240" w:after="240" w:line="375" w:lineRule="atLeast"/>
+        <w:jc w:val="left"/>
+        <w:rPr>
+          <w:rFonts w:ascii="宋体" w:eastAsia="宋体" w:hAnsi="宋体" w:cs="宋体"/>
+          <w:color w:val="333333"/>
+          <w:kern w:val="0"/>
+          <w:szCs w:val="21"/>
+        </w:rPr>
+      </w:pPr>
+      <w:r>
+        <w:rPr>
+          <w:rFonts w:ascii="宋体" w:eastAsia="宋体" w:hAnsi="宋体" w:cs="宋体"/>
+          <w:color w:val="333333"/>
+          <w:kern w:val="0"/>
+          <w:szCs w:val="21"/>
+        </w:rPr>
+        <w:tab/>
+      </w:r>
+      <w:r>
+        <w:rPr>
+          <w:rFonts w:ascii="宋体" w:eastAsia="宋体" w:hAnsi="宋体" w:cs="宋体"/>
+          <w:color w:val="333333"/>
+          <w:kern w:val="0"/>
+          <w:szCs w:val="21"/>
+        </w:rPr>
+        <w:tab/>
+      </w:r>
+      <w:r>
+        <w:rPr>
+          <w:rFonts w:ascii="宋体" w:eastAsia="宋体" w:hAnsi="宋体" w:cs="宋体"/>
+          <w:color w:val="333333"/>
+          <w:kern w:val="0"/>
+          <w:szCs w:val="21"/>
+        </w:rPr>
+        <w:tab/>
+      </w:r>
+      <w:r>
+        <w:rPr>
+          <w:rFonts w:ascii="宋体" w:eastAsia="宋体" w:hAnsi="宋体" w:cs="宋体"/>
+          <w:color w:val="333333"/>
+          <w:kern w:val="0"/>
+          <w:szCs w:val="21"/>
+        </w:rPr>
+        <w:tab/>
+        <w:t>//耗时操作，完成之后发送消息给Handler，完成UI更新；</w:t>
+      </w:r>
+    </w:p>
+    <w:p>
+      <w:pPr>
+        <w:widowControl/>
+        <w:shd w:val="clear" w:color="auto" w:fill="FFFFFF"/>
+        <w:tabs>
+          <w:tab w:val="left" w:pos="916"/>
+          <w:tab w:val="left" w:pos="1832"/>
+          <w:tab w:val="left" w:pos="2748"/>
+          <w:tab w:val="left" w:pos="3664"/>
+          <w:tab w:val="left" w:pos="4580"/>
+          <w:tab w:val="left" w:pos="5496"/>
+          <w:tab w:val="left" w:pos="6412"/>
+          <w:tab w:val="left" w:pos="7328"/>
+          <w:tab w:val="left" w:pos="8244"/>
+          <w:tab w:val="left" w:pos="9160"/>
+          <w:tab w:val="left" w:pos="10076"/>
+          <w:tab w:val="left" w:pos="10992"/>
+          <w:tab w:val="left" w:pos="11908"/>
+          <w:tab w:val="left" w:pos="12824"/>
+          <w:tab w:val="left" w:pos="13740"/>
+          <w:tab w:val="left" w:pos="14656"/>
+        </w:tabs>
+        <w:spacing w:before="240" w:after="240" w:line="375" w:lineRule="atLeast"/>
+        <w:jc w:val="left"/>
+        <w:rPr>
+          <w:rFonts w:ascii="宋体" w:eastAsia="宋体" w:hAnsi="宋体" w:cs="宋体"/>
+          <w:color w:val="333333"/>
+          <w:kern w:val="0"/>
+          <w:szCs w:val="21"/>
+        </w:rPr>
+      </w:pPr>
+      <w:r>
+        <w:rPr>
+          <w:rFonts w:ascii="宋体" w:eastAsia="宋体" w:hAnsi="宋体" w:cs="宋体"/>
+          <w:color w:val="333333"/>
+          <w:kern w:val="0"/>
+          <w:szCs w:val="21"/>
+        </w:rPr>
+        <w:tab/>
+      </w:r>
+      <w:r>
+        <w:rPr>
+          <w:rFonts w:ascii="宋体" w:eastAsia="宋体" w:hAnsi="宋体" w:cs="宋体"/>
+          <w:color w:val="333333"/>
+          <w:kern w:val="0"/>
+          <w:szCs w:val="21"/>
+        </w:rPr>
+        <w:tab/>
+      </w:r>
+      <w:r>
+        <w:rPr>
+          <w:rFonts w:ascii="宋体" w:eastAsia="宋体" w:hAnsi="宋体" w:cs="宋体"/>
+          <w:color w:val="333333"/>
+          <w:kern w:val="0"/>
+          <w:szCs w:val="21"/>
+        </w:rPr>
+        <w:tab/>
+      </w:r>
+      <w:r>
+        <w:rPr>
+          <w:rFonts w:ascii="宋体" w:eastAsia="宋体" w:hAnsi="宋体" w:cs="宋体"/>
+          <w:color w:val="333333"/>
+          <w:kern w:val="0"/>
+          <w:szCs w:val="21"/>
+        </w:rPr>
+        <w:tab/>
+      </w:r>
+      <w:proofErr w:type="spellStart"/>
+      <w:proofErr w:type="gramStart"/>
+      <w:r>
+        <w:rPr>
+          <w:rFonts w:ascii="宋体" w:eastAsia="宋体" w:hAnsi="宋体" w:cs="宋体"/>
+          <w:color w:val="333333"/>
+          <w:kern w:val="0"/>
+          <w:szCs w:val="21"/>
+        </w:rPr>
+        <w:t>mHandler.sendEmptyMessage</w:t>
+      </w:r>
+      <w:proofErr w:type="spellEnd"/>
+      <w:r>
+        <w:rPr>
+          <w:rFonts w:ascii="宋体" w:eastAsia="宋体" w:hAnsi="宋体" w:cs="宋体"/>
+          <w:color w:val="333333"/>
+          <w:kern w:val="0"/>
+          <w:szCs w:val="21"/>
+        </w:rPr>
+        <w:t>(</w:t>
+      </w:r>
+      <w:proofErr w:type="gramEnd"/>
+      <w:r>
+        <w:rPr>
+          <w:rFonts w:ascii="宋体" w:eastAsia="宋体" w:hAnsi="宋体" w:cs="宋体"/>
+          <w:color w:val="333333"/>
+          <w:kern w:val="0"/>
+          <w:szCs w:val="21"/>
+        </w:rPr>
+        <w:t>0);</w:t>
+      </w:r>
+    </w:p>
+    <w:p>
+      <w:pPr>
+        <w:widowControl/>
+        <w:shd w:val="clear" w:color="auto" w:fill="FFFFFF"/>
+        <w:tabs>
+          <w:tab w:val="left" w:pos="916"/>
+          <w:tab w:val="left" w:pos="1832"/>
+          <w:tab w:val="left" w:pos="2748"/>
+          <w:tab w:val="left" w:pos="3664"/>
+          <w:tab w:val="left" w:pos="4580"/>
+          <w:tab w:val="left" w:pos="5496"/>
+          <w:tab w:val="left" w:pos="6412"/>
+          <w:tab w:val="left" w:pos="7328"/>
+          <w:tab w:val="left" w:pos="8244"/>
+          <w:tab w:val="left" w:pos="9160"/>
+          <w:tab w:val="left" w:pos="10076"/>
+          <w:tab w:val="left" w:pos="10992"/>
+          <w:tab w:val="left" w:pos="11908"/>
+          <w:tab w:val="left" w:pos="12824"/>
+          <w:tab w:val="left" w:pos="13740"/>
+          <w:tab w:val="left" w:pos="14656"/>
+        </w:tabs>
+        <w:spacing w:before="240" w:after="240" w:line="375" w:lineRule="atLeast"/>
+        <w:jc w:val="left"/>
+        <w:rPr>
+          <w:rFonts w:ascii="宋体" w:eastAsia="宋体" w:hAnsi="宋体" w:cs="宋体"/>
+          <w:color w:val="333333"/>
+          <w:kern w:val="0"/>
+          <w:szCs w:val="21"/>
+        </w:rPr>
+      </w:pPr>
+      <w:r>
+        <w:rPr>
+          <w:rFonts w:ascii="宋体" w:eastAsia="宋体" w:hAnsi="宋体" w:cs="宋体"/>
+          <w:color w:val="333333"/>
+          <w:kern w:val="0"/>
+          <w:szCs w:val="21"/>
+        </w:rPr>
+        <w:tab/>
+      </w:r>
+      <w:r>
+        <w:rPr>
+          <w:rFonts w:ascii="宋体" w:eastAsia="宋体" w:hAnsi="宋体" w:cs="宋体"/>
+          <w:color w:val="333333"/>
+          <w:kern w:val="0"/>
+          <w:szCs w:val="21"/>
+        </w:rPr>
+        <w:tab/>
+      </w:r>
+      <w:r>
+        <w:rPr>
+          <w:rFonts w:ascii="宋体" w:eastAsia="宋体" w:hAnsi="宋体" w:cs="宋体"/>
+          <w:color w:val="333333"/>
+          <w:kern w:val="0"/>
+          <w:szCs w:val="21"/>
+        </w:rPr>
+        <w:tab/>
+      </w:r>
+      <w:r>
+        <w:rPr>
+          <w:rFonts w:ascii="宋体" w:eastAsia="宋体" w:hAnsi="宋体" w:cs="宋体"/>
+          <w:color w:val="333333"/>
+          <w:kern w:val="0"/>
+          <w:szCs w:val="21"/>
+        </w:rPr>
+        <w:tab/>
+        <w:t>//需要数据传递，用下面方法；</w:t>
+      </w:r>
+    </w:p>
+    <w:p>
+      <w:pPr>
+        <w:widowControl/>
+        <w:shd w:val="clear" w:color="auto" w:fill="FFFFFF"/>
+        <w:tabs>
+          <w:tab w:val="left" w:pos="916"/>
+          <w:tab w:val="left" w:pos="1832"/>
+          <w:tab w:val="left" w:pos="2748"/>
+          <w:tab w:val="left" w:pos="3664"/>
+          <w:tab w:val="left" w:pos="4580"/>
+          <w:tab w:val="left" w:pos="5496"/>
+          <w:tab w:val="left" w:pos="6412"/>
+          <w:tab w:val="left" w:pos="7328"/>
+          <w:tab w:val="left" w:pos="8244"/>
+          <w:tab w:val="left" w:pos="9160"/>
+          <w:tab w:val="left" w:pos="10076"/>
+          <w:tab w:val="left" w:pos="10992"/>
+          <w:tab w:val="left" w:pos="11908"/>
+          <w:tab w:val="left" w:pos="12824"/>
+          <w:tab w:val="left" w:pos="13740"/>
+          <w:tab w:val="left" w:pos="14656"/>
+        </w:tabs>
+        <w:spacing w:before="240" w:after="240" w:line="375" w:lineRule="atLeast"/>
+        <w:jc w:val="left"/>
+        <w:rPr>
+          <w:rFonts w:ascii="宋体" w:eastAsia="宋体" w:hAnsi="宋体" w:cs="宋体"/>
+          <w:color w:val="333333"/>
+          <w:kern w:val="0"/>
+          <w:szCs w:val="21"/>
+        </w:rPr>
+      </w:pPr>
+      <w:r>
+        <w:rPr>
+          <w:rFonts w:ascii="宋体" w:eastAsia="宋体" w:hAnsi="宋体" w:cs="宋体"/>
+          <w:color w:val="333333"/>
+          <w:kern w:val="0"/>
+          <w:szCs w:val="21"/>
+        </w:rPr>
+        <w:tab/>
+      </w:r>
+      <w:r>
+        <w:rPr>
+          <w:rFonts w:ascii="宋体" w:eastAsia="宋体" w:hAnsi="宋体" w:cs="宋体"/>
+          <w:color w:val="333333"/>
+          <w:kern w:val="0"/>
+          <w:szCs w:val="21"/>
+        </w:rPr>
+        <w:tab/>
+      </w:r>
+      <w:r>
+        <w:rPr>
+          <w:rFonts w:ascii="宋体" w:eastAsia="宋体" w:hAnsi="宋体" w:cs="宋体"/>
+          <w:color w:val="333333"/>
+          <w:kern w:val="0"/>
+          <w:szCs w:val="21"/>
+        </w:rPr>
+        <w:tab/>
+      </w:r>
+      <w:r>
+        <w:rPr>
+          <w:rFonts w:ascii="宋体" w:eastAsia="宋体" w:hAnsi="宋体" w:cs="宋体"/>
+          <w:color w:val="333333"/>
+          <w:kern w:val="0"/>
+          <w:szCs w:val="21"/>
+        </w:rPr>
+        <w:tab/>
+        <w:t xml:space="preserve">Message </w:t>
+      </w:r>
+      <w:proofErr w:type="spellStart"/>
+      <w:r>
+        <w:rPr>
+          <w:rFonts w:ascii="宋体" w:eastAsia="宋体" w:hAnsi="宋体" w:cs="宋体"/>
+          <w:color w:val="333333"/>
+          <w:kern w:val="0"/>
+          <w:szCs w:val="21"/>
+        </w:rPr>
+        <w:t>msg</w:t>
+      </w:r>
+      <w:proofErr w:type="spellEnd"/>
+      <w:r>
+        <w:rPr>
+          <w:rFonts w:ascii="宋体" w:eastAsia="宋体" w:hAnsi="宋体" w:cs="宋体"/>
+          <w:color w:val="333333"/>
+          <w:kern w:val="0"/>
+          <w:szCs w:val="21"/>
+        </w:rPr>
+        <w:t xml:space="preserve"> =new </w:t>
+      </w:r>
+      <w:proofErr w:type="gramStart"/>
+      <w:r>
+        <w:rPr>
+          <w:rFonts w:ascii="宋体" w:eastAsia="宋体" w:hAnsi="宋体" w:cs="宋体"/>
+          <w:color w:val="333333"/>
+          <w:kern w:val="0"/>
+          <w:szCs w:val="21"/>
+        </w:rPr>
+        <w:t>Message(</w:t>
+      </w:r>
+      <w:proofErr w:type="gramEnd"/>
+      <w:r>
+        <w:rPr>
+          <w:rFonts w:ascii="宋体" w:eastAsia="宋体" w:hAnsi="宋体" w:cs="宋体"/>
+          <w:color w:val="333333"/>
+          <w:kern w:val="0"/>
+          <w:szCs w:val="21"/>
+        </w:rPr>
+        <w:t>);</w:t>
+      </w:r>
+    </w:p>
+    <w:p>
+      <w:pPr>
+        <w:widowControl/>
+        <w:shd w:val="clear" w:color="auto" w:fill="FFFFFF"/>
+        <w:tabs>
+          <w:tab w:val="left" w:pos="916"/>
+          <w:tab w:val="left" w:pos="1832"/>
+          <w:tab w:val="left" w:pos="2748"/>
+          <w:tab w:val="left" w:pos="3664"/>
+          <w:tab w:val="left" w:pos="4580"/>
+          <w:tab w:val="left" w:pos="5496"/>
+          <w:tab w:val="left" w:pos="6412"/>
+          <w:tab w:val="left" w:pos="7328"/>
+          <w:tab w:val="left" w:pos="8244"/>
+          <w:tab w:val="left" w:pos="9160"/>
+          <w:tab w:val="left" w:pos="10076"/>
+          <w:tab w:val="left" w:pos="10992"/>
+          <w:tab w:val="left" w:pos="11908"/>
+          <w:tab w:val="left" w:pos="12824"/>
+          <w:tab w:val="left" w:pos="13740"/>
+          <w:tab w:val="left" w:pos="14656"/>
+        </w:tabs>
+        <w:spacing w:before="240" w:after="240" w:line="375" w:lineRule="atLeast"/>
+        <w:jc w:val="left"/>
+        <w:rPr>
+          <w:rFonts w:ascii="宋体" w:eastAsia="宋体" w:hAnsi="宋体" w:cs="宋体"/>
+          <w:color w:val="333333"/>
+          <w:kern w:val="0"/>
+          <w:szCs w:val="21"/>
+        </w:rPr>
+      </w:pPr>
+      <w:r>
+        <w:rPr>
+          <w:rFonts w:ascii="宋体" w:eastAsia="宋体" w:hAnsi="宋体" w:cs="宋体"/>
+          <w:color w:val="333333"/>
+          <w:kern w:val="0"/>
+          <w:szCs w:val="21"/>
+        </w:rPr>
+        <w:tab/>
+      </w:r>
+      <w:r>
+        <w:rPr>
+          <w:rFonts w:ascii="宋体" w:eastAsia="宋体" w:hAnsi="宋体" w:cs="宋体"/>
+          <w:color w:val="333333"/>
+          <w:kern w:val="0"/>
+          <w:szCs w:val="21"/>
+        </w:rPr>
+        <w:tab/>
+      </w:r>
+      <w:r>
+        <w:rPr>
+          <w:rFonts w:ascii="宋体" w:eastAsia="宋体" w:hAnsi="宋体" w:cs="宋体"/>
+          <w:color w:val="333333"/>
+          <w:kern w:val="0"/>
+          <w:szCs w:val="21"/>
+        </w:rPr>
+        <w:tab/>
+      </w:r>
+      <w:r>
+        <w:rPr>
+          <w:rFonts w:ascii="宋体" w:eastAsia="宋体" w:hAnsi="宋体" w:cs="宋体"/>
+          <w:color w:val="333333"/>
+          <w:kern w:val="0"/>
+          <w:szCs w:val="21"/>
+        </w:rPr>
+        <w:tab/>
+        <w:t>msg.obj = "数据";//可以是基本类型，可以是对象，可以是List、map等；</w:t>
+      </w:r>
+    </w:p>
+    <w:p>
+      <w:pPr>
+        <w:widowControl/>
+        <w:shd w:val="clear" w:color="auto" w:fill="FFFFFF"/>
+        <w:tabs>
+          <w:tab w:val="left" w:pos="916"/>
+          <w:tab w:val="left" w:pos="1832"/>
+          <w:tab w:val="left" w:pos="2748"/>
+          <w:tab w:val="left" w:pos="3664"/>
+          <w:tab w:val="left" w:pos="4580"/>
+          <w:tab w:val="left" w:pos="5496"/>
+          <w:tab w:val="left" w:pos="6412"/>
+          <w:tab w:val="left" w:pos="7328"/>
+          <w:tab w:val="left" w:pos="8244"/>
+          <w:tab w:val="left" w:pos="9160"/>
+          <w:tab w:val="left" w:pos="10076"/>
+          <w:tab w:val="left" w:pos="10992"/>
+          <w:tab w:val="left" w:pos="11908"/>
+          <w:tab w:val="left" w:pos="12824"/>
+          <w:tab w:val="left" w:pos="13740"/>
+          <w:tab w:val="left" w:pos="14656"/>
+        </w:tabs>
+        <w:spacing w:before="240" w:after="240" w:line="375" w:lineRule="atLeast"/>
+        <w:jc w:val="left"/>
+        <w:rPr>
+          <w:rFonts w:ascii="宋体" w:eastAsia="宋体" w:hAnsi="宋体" w:cs="宋体"/>
+          <w:color w:val="333333"/>
+          <w:kern w:val="0"/>
+          <w:szCs w:val="21"/>
+        </w:rPr>
+      </w:pPr>
+      <w:r>
+        <w:rPr>
+          <w:rFonts w:ascii="宋体" w:eastAsia="宋体" w:hAnsi="宋体" w:cs="宋体"/>
+          <w:color w:val="333333"/>
+          <w:kern w:val="0"/>
+          <w:szCs w:val="21"/>
+        </w:rPr>
+        <w:tab/>
+      </w:r>
+      <w:r>
+        <w:rPr>
+          <w:rFonts w:ascii="宋体" w:eastAsia="宋体" w:hAnsi="宋体" w:cs="宋体"/>
+          <w:color w:val="333333"/>
+          <w:kern w:val="0"/>
+          <w:szCs w:val="21"/>
+        </w:rPr>
+        <w:tab/>
+      </w:r>
+      <w:r>
+        <w:rPr>
+          <w:rFonts w:ascii="宋体" w:eastAsia="宋体" w:hAnsi="宋体" w:cs="宋体"/>
+          <w:color w:val="333333"/>
+          <w:kern w:val="0"/>
+          <w:szCs w:val="21"/>
+        </w:rPr>
+        <w:tab/>
+      </w:r>
+      <w:r>
+        <w:rPr>
+          <w:rFonts w:ascii="宋体" w:eastAsia="宋体" w:hAnsi="宋体" w:cs="宋体"/>
+          <w:color w:val="333333"/>
+          <w:kern w:val="0"/>
+          <w:szCs w:val="21"/>
+        </w:rPr>
+        <w:tab/>
+      </w:r>
+      <w:proofErr w:type="spellStart"/>
+      <w:proofErr w:type="gramStart"/>
+      <w:r>
+        <w:rPr>
+          <w:rFonts w:ascii="宋体" w:eastAsia="宋体" w:hAnsi="宋体" w:cs="宋体"/>
+          <w:color w:val="333333"/>
+          <w:kern w:val="0"/>
+          <w:szCs w:val="21"/>
+        </w:rPr>
+        <w:t>mHandler.sendMessage</w:t>
+      </w:r>
+      <w:proofErr w:type="spellEnd"/>
+      <w:r>
+        <w:rPr>
+          <w:rFonts w:ascii="宋体" w:eastAsia="宋体" w:hAnsi="宋体" w:cs="宋体"/>
+          <w:color w:val="333333"/>
+          <w:kern w:val="0"/>
+          <w:szCs w:val="21"/>
+        </w:rPr>
+        <w:t>(</w:t>
+      </w:r>
+      <w:proofErr w:type="spellStart"/>
+      <w:proofErr w:type="gramEnd"/>
+      <w:r>
+        <w:rPr>
+          <w:rFonts w:ascii="宋体" w:eastAsia="宋体" w:hAnsi="宋体" w:cs="宋体"/>
+          <w:color w:val="333333"/>
+          <w:kern w:val="0"/>
+          <w:szCs w:val="21"/>
+        </w:rPr>
+        <w:t>msg</w:t>
+      </w:r>
+      <w:proofErr w:type="spellEnd"/>
+      <w:r>
+        <w:rPr>
+          <w:rFonts w:ascii="宋体" w:eastAsia="宋体" w:hAnsi="宋体" w:cs="宋体"/>
+          <w:color w:val="333333"/>
+          <w:kern w:val="0"/>
+          <w:szCs w:val="21"/>
+        </w:rPr>
+        <w:t>);</w:t>
+      </w:r>
+    </w:p>
+    <w:p>
+      <w:pPr>
+        <w:widowControl/>
+        <w:shd w:val="clear" w:color="auto" w:fill="FFFFFF"/>
+        <w:tabs>
+          <w:tab w:val="left" w:pos="916"/>
+          <w:tab w:val="left" w:pos="1832"/>
+          <w:tab w:val="left" w:pos="2748"/>
+          <w:tab w:val="left" w:pos="3664"/>
+          <w:tab w:val="left" w:pos="4580"/>
+          <w:tab w:val="left" w:pos="5496"/>
+          <w:tab w:val="left" w:pos="6412"/>
+          <w:tab w:val="left" w:pos="7328"/>
+          <w:tab w:val="left" w:pos="8244"/>
+          <w:tab w:val="left" w:pos="9160"/>
+          <w:tab w:val="left" w:pos="10076"/>
+          <w:tab w:val="left" w:pos="10992"/>
+          <w:tab w:val="left" w:pos="11908"/>
+          <w:tab w:val="left" w:pos="12824"/>
+          <w:tab w:val="left" w:pos="13740"/>
+          <w:tab w:val="left" w:pos="14656"/>
+        </w:tabs>
+        <w:spacing w:before="240" w:after="240" w:line="375" w:lineRule="atLeast"/>
+        <w:jc w:val="left"/>
+        <w:rPr>
+          <w:rFonts w:ascii="宋体" w:eastAsia="宋体" w:hAnsi="宋体" w:cs="宋体"/>
+          <w:color w:val="333333"/>
+          <w:kern w:val="0"/>
+          <w:szCs w:val="21"/>
+        </w:rPr>
+      </w:pPr>
+      <w:r>
+        <w:rPr>
+          <w:rFonts w:ascii="宋体" w:eastAsia="宋体" w:hAnsi="宋体" w:cs="宋体"/>
+          <w:color w:val="333333"/>
+          <w:kern w:val="0"/>
+          <w:szCs w:val="21"/>
+        </w:rPr>
+        <w:tab/>
+      </w:r>
+      <w:r>
+        <w:rPr>
+          <w:rFonts w:ascii="宋体" w:eastAsia="宋体" w:hAnsi="宋体" w:cs="宋体"/>
+          <w:color w:val="333333"/>
+          <w:kern w:val="0"/>
+          <w:szCs w:val="21"/>
+        </w:rPr>
+        <w:tab/>
+      </w:r>
+      <w:r>
+        <w:rPr>
+          <w:rFonts w:ascii="宋体" w:eastAsia="宋体" w:hAnsi="宋体" w:cs="宋体"/>
+          <w:color w:val="333333"/>
+          <w:kern w:val="0"/>
+          <w:szCs w:val="21"/>
+        </w:rPr>
+        <w:tab/>
+        <w:t>}</w:t>
+      </w:r>
+    </w:p>
+    <w:p>
+      <w:pPr>
+        <w:widowControl/>
+        <w:shd w:val="clear" w:color="auto" w:fill="FFFFFF"/>
+        <w:tabs>
+          <w:tab w:val="left" w:pos="916"/>
+          <w:tab w:val="left" w:pos="1832"/>
+          <w:tab w:val="left" w:pos="2748"/>
+          <w:tab w:val="left" w:pos="3664"/>
+          <w:tab w:val="left" w:pos="4580"/>
+          <w:tab w:val="left" w:pos="5496"/>
+          <w:tab w:val="left" w:pos="6412"/>
+          <w:tab w:val="left" w:pos="7328"/>
+          <w:tab w:val="left" w:pos="8244"/>
+          <w:tab w:val="left" w:pos="9160"/>
+          <w:tab w:val="left" w:pos="10076"/>
+          <w:tab w:val="left" w:pos="10992"/>
+          <w:tab w:val="left" w:pos="11908"/>
+          <w:tab w:val="left" w:pos="12824"/>
+          <w:tab w:val="left" w:pos="13740"/>
+          <w:tab w:val="left" w:pos="14656"/>
+        </w:tabs>
+        <w:spacing w:before="240" w:after="240" w:line="375" w:lineRule="atLeast"/>
+        <w:jc w:val="left"/>
+        <w:rPr>
+          <w:rFonts w:ascii="宋体" w:eastAsia="宋体" w:hAnsi="宋体" w:cs="宋体"/>
+          <w:color w:val="333333"/>
+          <w:kern w:val="0"/>
+          <w:szCs w:val="21"/>
+        </w:rPr>
+      </w:pPr>
+      <w:r>
+        <w:rPr>
+          <w:rFonts w:ascii="宋体" w:eastAsia="宋体" w:hAnsi="宋体" w:cs="宋体"/>
+          <w:color w:val="333333"/>
+          <w:kern w:val="0"/>
+          <w:szCs w:val="21"/>
+        </w:rPr>
+        <w:tab/>
+      </w:r>
+      <w:r>
+        <w:rPr>
+          <w:rFonts w:ascii="宋体" w:eastAsia="宋体" w:hAnsi="宋体" w:cs="宋体"/>
+          <w:color w:val="333333"/>
+          <w:kern w:val="0"/>
+          <w:szCs w:val="21"/>
+        </w:rPr>
+        <w:tab/>
+        <w:t>}).</w:t>
+      </w:r>
+      <w:proofErr w:type="gramStart"/>
+      <w:r>
+        <w:rPr>
+          <w:rFonts w:ascii="宋体" w:eastAsia="宋体" w:hAnsi="宋体" w:cs="宋体"/>
+          <w:color w:val="333333"/>
+          <w:kern w:val="0"/>
+          <w:szCs w:val="21"/>
+        </w:rPr>
+        <w:t>start(</w:t>
+      </w:r>
+      <w:proofErr w:type="gramEnd"/>
+      <w:r>
+        <w:rPr>
+          <w:rFonts w:ascii="宋体" w:eastAsia="宋体" w:hAnsi="宋体" w:cs="宋体"/>
+          <w:color w:val="333333"/>
+          <w:kern w:val="0"/>
+          <w:szCs w:val="21"/>
+        </w:rPr>
+        <w:t>);</w:t>
+      </w:r>
+    </w:p>
+    <w:p>
+      <w:pPr>
+        <w:widowControl/>
+        <w:shd w:val="clear" w:color="auto" w:fill="FFFFFF"/>
+        <w:tabs>
+          <w:tab w:val="left" w:pos="916"/>
+          <w:tab w:val="left" w:pos="1832"/>
+          <w:tab w:val="left" w:pos="2748"/>
+          <w:tab w:val="left" w:pos="3664"/>
+          <w:tab w:val="left" w:pos="4580"/>
+          <w:tab w:val="left" w:pos="5496"/>
+          <w:tab w:val="left" w:pos="6412"/>
+          <w:tab w:val="left" w:pos="7328"/>
+          <w:tab w:val="left" w:pos="8244"/>
+          <w:tab w:val="left" w:pos="9160"/>
+          <w:tab w:val="left" w:pos="10076"/>
+          <w:tab w:val="left" w:pos="10992"/>
+          <w:tab w:val="left" w:pos="11908"/>
+          <w:tab w:val="left" w:pos="12824"/>
+          <w:tab w:val="left" w:pos="13740"/>
+          <w:tab w:val="left" w:pos="14656"/>
+        </w:tabs>
+        <w:spacing w:before="240" w:after="240" w:line="375" w:lineRule="atLeast"/>
+        <w:jc w:val="left"/>
+        <w:rPr>
+          <w:rFonts w:ascii="宋体" w:eastAsia="宋体" w:hAnsi="宋体" w:cs="宋体"/>
+          <w:color w:val="333333"/>
+          <w:kern w:val="0"/>
+          <w:szCs w:val="21"/>
+        </w:rPr>
+      </w:pPr>
+      <w:r>
+        <w:rPr>
+          <w:rFonts w:ascii="宋体" w:eastAsia="宋体" w:hAnsi="宋体" w:cs="宋体"/>
+          <w:color w:val="333333"/>
+          <w:kern w:val="0"/>
+          <w:szCs w:val="21"/>
+        </w:rPr>
+        <w:tab/>
+        <w:t>}</w:t>
+      </w:r>
+    </w:p>
+    <w:p>
+      <w:pPr>
+        <w:widowControl/>
+        <w:shd w:val="clear" w:color="auto" w:fill="FFFFFF"/>
+        <w:spacing w:line="375" w:lineRule="atLeast"/>
+        <w:jc w:val="left"/>
+        <w:rPr>
+          <w:rFonts w:ascii="Arial" w:eastAsia="宋体" w:hAnsi="Arial" w:cs="Arial" w:hint="eastAsia"/>
+          <w:color w:val="333333"/>
+          <w:kern w:val="0"/>
+          <w:szCs w:val="21"/>
+        </w:rPr>
+      </w:pPr>
+      <w:r>
+        <w:rPr>
+          <w:rFonts w:ascii="Arial" w:eastAsia="宋体" w:hAnsi="Arial" w:cs="Arial"/>
+          <w:color w:val="333333"/>
+          <w:kern w:val="0"/>
+          <w:szCs w:val="21"/>
+        </w:rPr>
+        <w:t>方法一的</w:t>
+      </w:r>
+      <w:r>
+        <w:rPr>
+          <w:rFonts w:ascii="Arial" w:eastAsia="宋体" w:hAnsi="Arial" w:cs="Arial"/>
+          <w:color w:val="333333"/>
+          <w:kern w:val="0"/>
+          <w:szCs w:val="21"/>
+        </w:rPr>
+        <w:t>Handler</w:t>
+      </w:r>
+      <w:r>
+        <w:rPr>
+          <w:rFonts w:ascii="Arial" w:eastAsia="宋体" w:hAnsi="Arial" w:cs="Arial"/>
+          <w:color w:val="333333"/>
+          <w:kern w:val="0"/>
+          <w:szCs w:val="21"/>
+        </w:rPr>
+        <w:t>对象必须定义在主线程中，如是多个类直接互相调用，就不是很方便，需要传递</w:t>
+      </w:r>
+      <w:r>
+        <w:rPr>
+          <w:rFonts w:ascii="Arial" w:eastAsia="宋体" w:hAnsi="Arial" w:cs="Arial"/>
+          <w:color w:val="333333"/>
+          <w:kern w:val="0"/>
+          <w:szCs w:val="21"/>
+        </w:rPr>
+        <w:t>content</w:t>
+      </w:r>
+      <w:r>
+        <w:rPr>
+          <w:rFonts w:ascii="Arial" w:eastAsia="宋体" w:hAnsi="Arial" w:cs="Arial"/>
+          <w:color w:val="333333"/>
+          <w:kern w:val="0"/>
+          <w:szCs w:val="21"/>
+        </w:rPr>
+        <w:t>对象或通过接口调用；</w:t>
+      </w:r>
+    </w:p>
+    <w:p>
+      <w:pPr>
+        <w:widowControl/>
+        <w:shd w:val="clear" w:color="auto" w:fill="FFFFFF"/>
+        <w:spacing w:line="375" w:lineRule="atLeast"/>
+        <w:jc w:val="left"/>
+        <w:rPr>
+          <w:rFonts w:ascii="Arial" w:eastAsia="宋体" w:hAnsi="Arial" w:cs="Arial" w:hint="eastAsia"/>
+          <w:color w:val="333333"/>
+          <w:kern w:val="0"/>
+          <w:szCs w:val="21"/>
+        </w:rPr>
+      </w:pPr>
+      <w:r>
+        <w:rPr>
+          <w:rFonts w:ascii="Arial" w:eastAsia="宋体" w:hAnsi="Arial" w:cs="Arial"/>
+          <w:color w:val="333333"/>
+          <w:kern w:val="0"/>
+          <w:szCs w:val="21"/>
+        </w:rPr>
+        <w:br/>
+      </w:r>
+      <w:r>
+        <w:rPr>
+          <w:rFonts w:ascii="Arial" w:eastAsia="宋体" w:hAnsi="Arial" w:cs="Arial"/>
+          <w:color w:val="333333"/>
+          <w:kern w:val="0"/>
+          <w:szCs w:val="21"/>
+        </w:rPr>
+        <w:t>在子线程中通过</w:t>
+      </w:r>
+      <w:proofErr w:type="spellStart"/>
+      <w:r>
+        <w:rPr>
+          <w:rFonts w:ascii="Arial" w:eastAsia="宋体" w:hAnsi="Arial" w:cs="Arial"/>
+          <w:color w:val="333333"/>
+          <w:kern w:val="0"/>
+          <w:szCs w:val="21"/>
+        </w:rPr>
+        <w:t>runOnUiThread</w:t>
+      </w:r>
+      <w:proofErr w:type="spellEnd"/>
+      <w:r>
+        <w:rPr>
+          <w:rFonts w:ascii="Arial" w:eastAsia="宋体" w:hAnsi="Arial" w:cs="Arial"/>
+          <w:color w:val="333333"/>
+          <w:kern w:val="0"/>
+          <w:szCs w:val="21"/>
+        </w:rPr>
+        <w:t>()</w:t>
+      </w:r>
+      <w:r>
+        <w:rPr>
+          <w:rFonts w:ascii="Arial" w:eastAsia="宋体" w:hAnsi="Arial" w:cs="Arial"/>
+          <w:color w:val="333333"/>
+          <w:kern w:val="0"/>
+          <w:szCs w:val="21"/>
+        </w:rPr>
+        <w:t>方法更新</w:t>
+      </w:r>
+      <w:r>
+        <w:rPr>
+          <w:rFonts w:ascii="Arial" w:eastAsia="宋体" w:hAnsi="Arial" w:cs="Arial"/>
+          <w:color w:val="333333"/>
+          <w:kern w:val="0"/>
+          <w:szCs w:val="21"/>
+        </w:rPr>
+        <w:t>UI</w:t>
+      </w:r>
+      <w:r>
+        <w:rPr>
+          <w:rFonts w:ascii="Arial" w:eastAsia="宋体" w:hAnsi="Arial" w:cs="Arial"/>
+          <w:color w:val="333333"/>
+          <w:kern w:val="0"/>
+          <w:szCs w:val="21"/>
+        </w:rPr>
+        <w:t>：</w:t>
+      </w:r>
+    </w:p>
+    <w:p>
+      <w:pPr>
+        <w:widowControl/>
+        <w:shd w:val="clear" w:color="auto" w:fill="FFFFFF"/>
+        <w:spacing w:line="375" w:lineRule="atLeast"/>
+        <w:jc w:val="left"/>
+        <w:rPr>
+          <w:rFonts w:ascii="Arial" w:eastAsia="宋体" w:hAnsi="Arial" w:cs="Arial"/>
+          <w:color w:val="333333"/>
+          <w:kern w:val="0"/>
+          <w:szCs w:val="21"/>
+        </w:rPr>
+      </w:pPr>
+      <w:r>
+        <w:rPr>
+          <w:rFonts w:ascii="Arial" w:eastAsia="宋体" w:hAnsi="Arial" w:cs="Arial"/>
+          <w:color w:val="333333"/>
+          <w:kern w:val="0"/>
+          <w:szCs w:val="21"/>
+        </w:rPr>
+        <w:t>方法二：用</w:t>
+      </w:r>
+      <w:proofErr w:type="spellStart"/>
+      <w:r>
+        <w:rPr>
+          <w:rFonts w:ascii="Arial" w:eastAsia="宋体" w:hAnsi="Arial" w:cs="Arial"/>
+          <w:color w:val="333333"/>
+          <w:kern w:val="0"/>
+          <w:szCs w:val="21"/>
+        </w:rPr>
+        <w:t>runOnUiThread</w:t>
+      </w:r>
+      <w:proofErr w:type="spellEnd"/>
+      <w:r>
+        <w:rPr>
+          <w:rFonts w:ascii="Arial" w:eastAsia="宋体" w:hAnsi="Arial" w:cs="Arial"/>
+          <w:color w:val="333333"/>
+          <w:kern w:val="0"/>
+          <w:szCs w:val="21"/>
+        </w:rPr>
+        <w:t>更新</w:t>
+      </w:r>
+    </w:p>
+    <w:p>
+      <w:pPr>
+        <w:widowControl/>
+        <w:shd w:val="clear" w:color="auto" w:fill="FFFFFF"/>
+        <w:tabs>
+          <w:tab w:val="left" w:pos="916"/>
+          <w:tab w:val="left" w:pos="1832"/>
+          <w:tab w:val="left" w:pos="2748"/>
+          <w:tab w:val="left" w:pos="3664"/>
+          <w:tab w:val="left" w:pos="4580"/>
+          <w:tab w:val="left" w:pos="5496"/>
+          <w:tab w:val="left" w:pos="6412"/>
+          <w:tab w:val="left" w:pos="7328"/>
+          <w:tab w:val="left" w:pos="8244"/>
+          <w:tab w:val="left" w:pos="9160"/>
+          <w:tab w:val="left" w:pos="10076"/>
+          <w:tab w:val="left" w:pos="10992"/>
+          <w:tab w:val="left" w:pos="11908"/>
+          <w:tab w:val="left" w:pos="12824"/>
+          <w:tab w:val="left" w:pos="13740"/>
+          <w:tab w:val="left" w:pos="14656"/>
+        </w:tabs>
+        <w:spacing w:before="240" w:after="240" w:line="375" w:lineRule="atLeast"/>
+        <w:jc w:val="left"/>
+        <w:rPr>
+          <w:rFonts w:ascii="宋体" w:eastAsia="宋体" w:hAnsi="宋体" w:cs="宋体"/>
+          <w:color w:val="333333"/>
+          <w:kern w:val="0"/>
+          <w:szCs w:val="21"/>
+        </w:rPr>
+      </w:pPr>
+      <w:proofErr w:type="gramStart"/>
+      <w:r>
+        <w:rPr>
+          <w:rFonts w:ascii="宋体" w:eastAsia="宋体" w:hAnsi="宋体" w:cs="宋体"/>
+          <w:color w:val="333333"/>
+          <w:kern w:val="0"/>
+          <w:szCs w:val="21"/>
+        </w:rPr>
+        <w:t>new</w:t>
+      </w:r>
+      <w:proofErr w:type="gramEnd"/>
+      <w:r>
+        <w:rPr>
+          <w:rFonts w:ascii="宋体" w:eastAsia="宋体" w:hAnsi="宋体" w:cs="宋体"/>
+          <w:color w:val="333333"/>
+          <w:kern w:val="0"/>
+          <w:szCs w:val="21"/>
+        </w:rPr>
+        <w:t xml:space="preserve"> Thread() {</w:t>
+      </w:r>
+    </w:p>
+    <w:p>
+      <w:pPr>
+        <w:widowControl/>
+        <w:shd w:val="clear" w:color="auto" w:fill="FFFFFF"/>
+        <w:tabs>
+          <w:tab w:val="left" w:pos="916"/>
+          <w:tab w:val="left" w:pos="1832"/>
+          <w:tab w:val="left" w:pos="2748"/>
+          <w:tab w:val="left" w:pos="3664"/>
+          <w:tab w:val="left" w:pos="4580"/>
+          <w:tab w:val="left" w:pos="5496"/>
+          <w:tab w:val="left" w:pos="6412"/>
+          <w:tab w:val="left" w:pos="7328"/>
+          <w:tab w:val="left" w:pos="8244"/>
+          <w:tab w:val="left" w:pos="9160"/>
+          <w:tab w:val="left" w:pos="10076"/>
+          <w:tab w:val="left" w:pos="10992"/>
+          <w:tab w:val="left" w:pos="11908"/>
+          <w:tab w:val="left" w:pos="12824"/>
+          <w:tab w:val="left" w:pos="13740"/>
+          <w:tab w:val="left" w:pos="14656"/>
+        </w:tabs>
+        <w:spacing w:before="240" w:after="240" w:line="375" w:lineRule="atLeast"/>
+        <w:jc w:val="left"/>
+        <w:rPr>
+          <w:rFonts w:ascii="宋体" w:eastAsia="宋体" w:hAnsi="宋体" w:cs="宋体"/>
+          <w:color w:val="333333"/>
+          <w:kern w:val="0"/>
+          <w:szCs w:val="21"/>
+        </w:rPr>
+      </w:pPr>
+      <w:r>
+        <w:rPr>
+          <w:rFonts w:ascii="宋体" w:eastAsia="宋体" w:hAnsi="宋体" w:cs="宋体"/>
+          <w:color w:val="333333"/>
+          <w:kern w:val="0"/>
+          <w:szCs w:val="21"/>
+        </w:rPr>
+        <w:tab/>
+      </w:r>
+      <w:r>
+        <w:rPr>
+          <w:rFonts w:ascii="宋体" w:eastAsia="宋体" w:hAnsi="宋体" w:cs="宋体"/>
+          <w:color w:val="333333"/>
+          <w:kern w:val="0"/>
+          <w:szCs w:val="21"/>
+        </w:rPr>
+        <w:tab/>
+      </w:r>
+      <w:r>
+        <w:rPr>
+          <w:rFonts w:ascii="宋体" w:eastAsia="宋体" w:hAnsi="宋体" w:cs="宋体"/>
+          <w:color w:val="333333"/>
+          <w:kern w:val="0"/>
+          <w:szCs w:val="21"/>
+        </w:rPr>
+        <w:tab/>
+      </w:r>
+      <w:proofErr w:type="gramStart"/>
+      <w:r>
+        <w:rPr>
+          <w:rFonts w:ascii="宋体" w:eastAsia="宋体" w:hAnsi="宋体" w:cs="宋体"/>
+          <w:color w:val="333333"/>
+          <w:kern w:val="0"/>
+          <w:szCs w:val="21"/>
+        </w:rPr>
+        <w:t>public</w:t>
+      </w:r>
+      <w:proofErr w:type="gramEnd"/>
+      <w:r>
+        <w:rPr>
+          <w:rFonts w:ascii="宋体" w:eastAsia="宋体" w:hAnsi="宋体" w:cs="宋体"/>
+          <w:color w:val="333333"/>
+          <w:kern w:val="0"/>
+          <w:szCs w:val="21"/>
+        </w:rPr>
+        <w:t xml:space="preserve"> void run() {</w:t>
+      </w:r>
+    </w:p>
+    <w:p>
+      <w:pPr>
+        <w:widowControl/>
+        <w:shd w:val="clear" w:color="auto" w:fill="FFFFFF"/>
+        <w:tabs>
+          <w:tab w:val="left" w:pos="916"/>
+          <w:tab w:val="left" w:pos="1832"/>
+          <w:tab w:val="left" w:pos="2748"/>
+          <w:tab w:val="left" w:pos="3664"/>
+          <w:tab w:val="left" w:pos="4580"/>
+          <w:tab w:val="left" w:pos="5496"/>
+          <w:tab w:val="left" w:pos="6412"/>
+          <w:tab w:val="left" w:pos="7328"/>
+          <w:tab w:val="left" w:pos="8244"/>
+          <w:tab w:val="left" w:pos="9160"/>
+          <w:tab w:val="left" w:pos="10076"/>
+          <w:tab w:val="left" w:pos="10992"/>
+          <w:tab w:val="left" w:pos="11908"/>
+          <w:tab w:val="left" w:pos="12824"/>
+          <w:tab w:val="left" w:pos="13740"/>
+          <w:tab w:val="left" w:pos="14656"/>
+        </w:tabs>
+        <w:spacing w:before="240" w:after="240" w:line="375" w:lineRule="atLeast"/>
+        <w:jc w:val="left"/>
+        <w:rPr>
+          <w:rFonts w:ascii="宋体" w:eastAsia="宋体" w:hAnsi="宋体" w:cs="宋体"/>
+          <w:color w:val="333333"/>
+          <w:kern w:val="0"/>
+          <w:szCs w:val="21"/>
+        </w:rPr>
+      </w:pPr>
+      <w:r>
+        <w:rPr>
+          <w:rFonts w:ascii="宋体" w:eastAsia="宋体" w:hAnsi="宋体" w:cs="宋体"/>
+          <w:color w:val="333333"/>
+          <w:kern w:val="0"/>
+          <w:szCs w:val="21"/>
+        </w:rPr>
+        <w:tab/>
+      </w:r>
+      <w:r>
+        <w:rPr>
+          <w:rFonts w:ascii="宋体" w:eastAsia="宋体" w:hAnsi="宋体" w:cs="宋体"/>
+          <w:color w:val="333333"/>
+          <w:kern w:val="0"/>
+          <w:szCs w:val="21"/>
+        </w:rPr>
+        <w:tab/>
+      </w:r>
+      <w:r>
+        <w:rPr>
+          <w:rFonts w:ascii="宋体" w:eastAsia="宋体" w:hAnsi="宋体" w:cs="宋体"/>
+          <w:color w:val="333333"/>
+          <w:kern w:val="0"/>
+          <w:szCs w:val="21"/>
+        </w:rPr>
+        <w:tab/>
+      </w:r>
+      <w:r>
+        <w:rPr>
+          <w:rFonts w:ascii="宋体" w:eastAsia="宋体" w:hAnsi="宋体" w:cs="宋体"/>
+          <w:color w:val="333333"/>
+          <w:kern w:val="0"/>
+          <w:szCs w:val="21"/>
+        </w:rPr>
+        <w:tab/>
+        <w:t>//这儿是耗时操作，完成之后更新UI；</w:t>
+      </w:r>
+    </w:p>
+    <w:p>
+      <w:pPr>
+        <w:widowControl/>
+        <w:shd w:val="clear" w:color="auto" w:fill="FFFFFF"/>
+        <w:tabs>
+          <w:tab w:val="left" w:pos="916"/>
+          <w:tab w:val="left" w:pos="1832"/>
+          <w:tab w:val="left" w:pos="2748"/>
+          <w:tab w:val="left" w:pos="3664"/>
+          <w:tab w:val="left" w:pos="4580"/>
+          <w:tab w:val="left" w:pos="5496"/>
+          <w:tab w:val="left" w:pos="6412"/>
+          <w:tab w:val="left" w:pos="7328"/>
+          <w:tab w:val="left" w:pos="8244"/>
+          <w:tab w:val="left" w:pos="9160"/>
+          <w:tab w:val="left" w:pos="10076"/>
+          <w:tab w:val="left" w:pos="10992"/>
+          <w:tab w:val="left" w:pos="11908"/>
+          <w:tab w:val="left" w:pos="12824"/>
+          <w:tab w:val="left" w:pos="13740"/>
+          <w:tab w:val="left" w:pos="14656"/>
+        </w:tabs>
+        <w:spacing w:before="240" w:after="240" w:line="375" w:lineRule="atLeast"/>
+        <w:jc w:val="left"/>
+        <w:rPr>
+          <w:rFonts w:ascii="宋体" w:eastAsia="宋体" w:hAnsi="宋体" w:cs="宋体"/>
+          <w:color w:val="333333"/>
+          <w:kern w:val="0"/>
+          <w:szCs w:val="21"/>
+        </w:rPr>
+      </w:pPr>
+      <w:r>
+        <w:rPr>
+          <w:rFonts w:ascii="宋体" w:eastAsia="宋体" w:hAnsi="宋体" w:cs="宋体"/>
+          <w:color w:val="333333"/>
+          <w:kern w:val="0"/>
+          <w:szCs w:val="21"/>
+        </w:rPr>
+        <w:tab/>
+      </w:r>
+      <w:r>
+        <w:rPr>
+          <w:rFonts w:ascii="宋体" w:eastAsia="宋体" w:hAnsi="宋体" w:cs="宋体"/>
+          <w:color w:val="333333"/>
+          <w:kern w:val="0"/>
+          <w:szCs w:val="21"/>
+        </w:rPr>
+        <w:tab/>
+      </w:r>
+      <w:r>
+        <w:rPr>
+          <w:rFonts w:ascii="宋体" w:eastAsia="宋体" w:hAnsi="宋体" w:cs="宋体"/>
+          <w:color w:val="333333"/>
+          <w:kern w:val="0"/>
+          <w:szCs w:val="21"/>
+        </w:rPr>
+        <w:tab/>
+      </w:r>
+      <w:r>
+        <w:rPr>
+          <w:rFonts w:ascii="宋体" w:eastAsia="宋体" w:hAnsi="宋体" w:cs="宋体"/>
+          <w:color w:val="333333"/>
+          <w:kern w:val="0"/>
+          <w:szCs w:val="21"/>
+        </w:rPr>
+        <w:tab/>
+      </w:r>
+      <w:proofErr w:type="spellStart"/>
+      <w:proofErr w:type="gramStart"/>
+      <w:r>
+        <w:rPr>
+          <w:rFonts w:ascii="宋体" w:eastAsia="宋体" w:hAnsi="宋体" w:cs="宋体"/>
+          <w:color w:val="333333"/>
+          <w:kern w:val="0"/>
+          <w:szCs w:val="21"/>
+        </w:rPr>
+        <w:t>runOnUiThread</w:t>
+      </w:r>
+      <w:proofErr w:type="spellEnd"/>
+      <w:r>
+        <w:rPr>
+          <w:rFonts w:ascii="宋体" w:eastAsia="宋体" w:hAnsi="宋体" w:cs="宋体"/>
+          <w:color w:val="333333"/>
+          <w:kern w:val="0"/>
+          <w:szCs w:val="21"/>
+        </w:rPr>
+        <w:t>(</w:t>
+      </w:r>
+      <w:proofErr w:type="gramEnd"/>
+      <w:r>
+        <w:rPr>
+          <w:rFonts w:ascii="宋体" w:eastAsia="宋体" w:hAnsi="宋体" w:cs="宋体"/>
+          <w:color w:val="333333"/>
+          <w:kern w:val="0"/>
+          <w:szCs w:val="21"/>
+        </w:rPr>
+        <w:t>new Runnable(){</w:t>
+      </w:r>
+    </w:p>
+    <w:p>
+      <w:pPr>
+        <w:widowControl/>
+        <w:shd w:val="clear" w:color="auto" w:fill="FFFFFF"/>
+        <w:tabs>
+          <w:tab w:val="left" w:pos="916"/>
+          <w:tab w:val="left" w:pos="1832"/>
+          <w:tab w:val="left" w:pos="2748"/>
+          <w:tab w:val="left" w:pos="3664"/>
+          <w:tab w:val="left" w:pos="4580"/>
+          <w:tab w:val="left" w:pos="5496"/>
+          <w:tab w:val="left" w:pos="6412"/>
+          <w:tab w:val="left" w:pos="7328"/>
+          <w:tab w:val="left" w:pos="8244"/>
+          <w:tab w:val="left" w:pos="9160"/>
+          <w:tab w:val="left" w:pos="10076"/>
+          <w:tab w:val="left" w:pos="10992"/>
+          <w:tab w:val="left" w:pos="11908"/>
+          <w:tab w:val="left" w:pos="12824"/>
+          <w:tab w:val="left" w:pos="13740"/>
+          <w:tab w:val="left" w:pos="14656"/>
+        </w:tabs>
+        <w:spacing w:before="240" w:after="240" w:line="375" w:lineRule="atLeast"/>
+        <w:jc w:val="left"/>
+        <w:rPr>
+          <w:rFonts w:ascii="宋体" w:eastAsia="宋体" w:hAnsi="宋体" w:cs="宋体"/>
+          <w:color w:val="333333"/>
+          <w:kern w:val="0"/>
+          <w:szCs w:val="21"/>
+        </w:rPr>
+      </w:pPr>
+      <w:r>
+        <w:rPr>
+          <w:rFonts w:ascii="宋体" w:eastAsia="宋体" w:hAnsi="宋体" w:cs="宋体"/>
+          <w:color w:val="333333"/>
+          <w:kern w:val="0"/>
+          <w:szCs w:val="21"/>
+        </w:rPr>
+        <w:tab/>
+      </w:r>
+      <w:r>
+        <w:rPr>
+          <w:rFonts w:ascii="宋体" w:eastAsia="宋体" w:hAnsi="宋体" w:cs="宋体"/>
+          <w:color w:val="333333"/>
+          <w:kern w:val="0"/>
+          <w:szCs w:val="21"/>
+        </w:rPr>
+        <w:tab/>
+      </w:r>
+      <w:r>
+        <w:rPr>
+          <w:rFonts w:ascii="宋体" w:eastAsia="宋体" w:hAnsi="宋体" w:cs="宋体"/>
+          <w:color w:val="333333"/>
+          <w:kern w:val="0"/>
+          <w:szCs w:val="21"/>
+        </w:rPr>
+        <w:tab/>
+      </w:r>
+      <w:r>
+        <w:rPr>
+          <w:rFonts w:ascii="宋体" w:eastAsia="宋体" w:hAnsi="宋体" w:cs="宋体"/>
+          <w:color w:val="333333"/>
+          <w:kern w:val="0"/>
+          <w:szCs w:val="21"/>
+        </w:rPr>
+        <w:tab/>
+      </w:r>
+      <w:r>
+        <w:rPr>
+          <w:rFonts w:ascii="宋体" w:eastAsia="宋体" w:hAnsi="宋体" w:cs="宋体"/>
+          <w:color w:val="333333"/>
+          <w:kern w:val="0"/>
+          <w:szCs w:val="21"/>
+        </w:rPr>
+        <w:tab/>
+        <w:t>@Override</w:t>
+      </w:r>
+    </w:p>
+    <w:p>
+      <w:pPr>
+        <w:widowControl/>
+        <w:shd w:val="clear" w:color="auto" w:fill="FFFFFF"/>
+        <w:tabs>
+          <w:tab w:val="left" w:pos="916"/>
+          <w:tab w:val="left" w:pos="1832"/>
+          <w:tab w:val="left" w:pos="2748"/>
+          <w:tab w:val="left" w:pos="3664"/>
+          <w:tab w:val="left" w:pos="4580"/>
+          <w:tab w:val="left" w:pos="5496"/>
+          <w:tab w:val="left" w:pos="6412"/>
+          <w:tab w:val="left" w:pos="7328"/>
+          <w:tab w:val="left" w:pos="8244"/>
+          <w:tab w:val="left" w:pos="9160"/>
+          <w:tab w:val="left" w:pos="10076"/>
+          <w:tab w:val="left" w:pos="10992"/>
+          <w:tab w:val="left" w:pos="11908"/>
+          <w:tab w:val="left" w:pos="12824"/>
+          <w:tab w:val="left" w:pos="13740"/>
+          <w:tab w:val="left" w:pos="14656"/>
+        </w:tabs>
+        <w:spacing w:before="240" w:after="240" w:line="375" w:lineRule="atLeast"/>
+        <w:jc w:val="left"/>
+        <w:rPr>
+          <w:rFonts w:ascii="宋体" w:eastAsia="宋体" w:hAnsi="宋体" w:cs="宋体"/>
+          <w:color w:val="333333"/>
+          <w:kern w:val="0"/>
+          <w:szCs w:val="21"/>
+        </w:rPr>
+      </w:pPr>
+      <w:r>
+        <w:rPr>
+          <w:rFonts w:ascii="宋体" w:eastAsia="宋体" w:hAnsi="宋体" w:cs="宋体"/>
+          <w:color w:val="333333"/>
+          <w:kern w:val="0"/>
+          <w:szCs w:val="21"/>
+        </w:rPr>
+        <w:tab/>
+      </w:r>
+      <w:r>
+        <w:rPr>
+          <w:rFonts w:ascii="宋体" w:eastAsia="宋体" w:hAnsi="宋体" w:cs="宋体"/>
+          <w:color w:val="333333"/>
+          <w:kern w:val="0"/>
+          <w:szCs w:val="21"/>
+        </w:rPr>
+        <w:tab/>
+      </w:r>
+      <w:r>
+        <w:rPr>
+          <w:rFonts w:ascii="宋体" w:eastAsia="宋体" w:hAnsi="宋体" w:cs="宋体"/>
+          <w:color w:val="333333"/>
+          <w:kern w:val="0"/>
+          <w:szCs w:val="21"/>
+        </w:rPr>
+        <w:tab/>
+      </w:r>
+      <w:r>
+        <w:rPr>
+          <w:rFonts w:ascii="宋体" w:eastAsia="宋体" w:hAnsi="宋体" w:cs="宋体"/>
+          <w:color w:val="333333"/>
+          <w:kern w:val="0"/>
+          <w:szCs w:val="21"/>
+        </w:rPr>
+        <w:tab/>
+      </w:r>
+      <w:r>
+        <w:rPr>
+          <w:rFonts w:ascii="宋体" w:eastAsia="宋体" w:hAnsi="宋体" w:cs="宋体"/>
+          <w:color w:val="333333"/>
+          <w:kern w:val="0"/>
+          <w:szCs w:val="21"/>
+        </w:rPr>
+        <w:tab/>
+      </w:r>
+      <w:proofErr w:type="gramStart"/>
+      <w:r>
+        <w:rPr>
+          <w:rFonts w:ascii="宋体" w:eastAsia="宋体" w:hAnsi="宋体" w:cs="宋体"/>
+          <w:color w:val="333333"/>
+          <w:kern w:val="0"/>
+          <w:szCs w:val="21"/>
+        </w:rPr>
+        <w:t>public</w:t>
+      </w:r>
+      <w:proofErr w:type="gramEnd"/>
+      <w:r>
+        <w:rPr>
+          <w:rFonts w:ascii="宋体" w:eastAsia="宋体" w:hAnsi="宋体" w:cs="宋体"/>
+          <w:color w:val="333333"/>
+          <w:kern w:val="0"/>
+          <w:szCs w:val="21"/>
+        </w:rPr>
+        <w:t xml:space="preserve"> void run() {</w:t>
+      </w:r>
+    </w:p>
+    <w:p>
+      <w:pPr>
+        <w:widowControl/>
+        <w:shd w:val="clear" w:color="auto" w:fill="FFFFFF"/>
+        <w:tabs>
+          <w:tab w:val="left" w:pos="916"/>
+          <w:tab w:val="left" w:pos="1832"/>
+          <w:tab w:val="left" w:pos="2748"/>
+          <w:tab w:val="left" w:pos="3664"/>
+          <w:tab w:val="left" w:pos="4580"/>
+          <w:tab w:val="left" w:pos="5496"/>
+          <w:tab w:val="left" w:pos="6412"/>
+          <w:tab w:val="left" w:pos="7328"/>
+          <w:tab w:val="left" w:pos="8244"/>
+          <w:tab w:val="left" w:pos="9160"/>
+          <w:tab w:val="left" w:pos="10076"/>
+          <w:tab w:val="left" w:pos="10992"/>
+          <w:tab w:val="left" w:pos="11908"/>
+          <w:tab w:val="left" w:pos="12824"/>
+          <w:tab w:val="left" w:pos="13740"/>
+          <w:tab w:val="left" w:pos="14656"/>
+        </w:tabs>
+        <w:spacing w:before="240" w:after="240" w:line="375" w:lineRule="atLeast"/>
+        <w:jc w:val="left"/>
+        <w:rPr>
+          <w:rFonts w:ascii="宋体" w:eastAsia="宋体" w:hAnsi="宋体" w:cs="宋体"/>
+          <w:color w:val="333333"/>
+          <w:kern w:val="0"/>
+          <w:szCs w:val="21"/>
+        </w:rPr>
+      </w:pPr>
+      <w:r>
+        <w:rPr>
+          <w:rFonts w:ascii="宋体" w:eastAsia="宋体" w:hAnsi="宋体" w:cs="宋体"/>
+          <w:color w:val="333333"/>
+          <w:kern w:val="0"/>
+          <w:szCs w:val="21"/>
+        </w:rPr>
+        <w:tab/>
+      </w:r>
+      <w:r>
+        <w:rPr>
+          <w:rFonts w:ascii="宋体" w:eastAsia="宋体" w:hAnsi="宋体" w:cs="宋体"/>
+          <w:color w:val="333333"/>
+          <w:kern w:val="0"/>
+          <w:szCs w:val="21"/>
+        </w:rPr>
+        <w:tab/>
+      </w:r>
+      <w:r>
+        <w:rPr>
+          <w:rFonts w:ascii="宋体" w:eastAsia="宋体" w:hAnsi="宋体" w:cs="宋体"/>
+          <w:color w:val="333333"/>
+          <w:kern w:val="0"/>
+          <w:szCs w:val="21"/>
+        </w:rPr>
+        <w:tab/>
+      </w:r>
+      <w:r>
+        <w:rPr>
+          <w:rFonts w:ascii="宋体" w:eastAsia="宋体" w:hAnsi="宋体" w:cs="宋体"/>
+          <w:color w:val="333333"/>
+          <w:kern w:val="0"/>
+          <w:szCs w:val="21"/>
+        </w:rPr>
+        <w:tab/>
+      </w:r>
+      <w:r>
+        <w:rPr>
+          <w:rFonts w:ascii="宋体" w:eastAsia="宋体" w:hAnsi="宋体" w:cs="宋体"/>
+          <w:color w:val="333333"/>
+          <w:kern w:val="0"/>
+          <w:szCs w:val="21"/>
+        </w:rPr>
+        <w:tab/>
+      </w:r>
+      <w:r>
+        <w:rPr>
+          <w:rFonts w:ascii="宋体" w:eastAsia="宋体" w:hAnsi="宋体" w:cs="宋体"/>
+          <w:color w:val="333333"/>
+          <w:kern w:val="0"/>
+          <w:szCs w:val="21"/>
+        </w:rPr>
+        <w:tab/>
+        <w:t>//更新UI</w:t>
+      </w:r>
+    </w:p>
+    <w:p>
+      <w:pPr>
+        <w:widowControl/>
+        <w:shd w:val="clear" w:color="auto" w:fill="FFFFFF"/>
+        <w:tabs>
+          <w:tab w:val="left" w:pos="916"/>
+          <w:tab w:val="left" w:pos="1832"/>
+          <w:tab w:val="left" w:pos="2748"/>
+          <w:tab w:val="left" w:pos="3664"/>
+          <w:tab w:val="left" w:pos="4580"/>
+          <w:tab w:val="left" w:pos="5496"/>
+          <w:tab w:val="left" w:pos="6412"/>
+          <w:tab w:val="left" w:pos="7328"/>
+          <w:tab w:val="left" w:pos="8244"/>
+          <w:tab w:val="left" w:pos="9160"/>
+          <w:tab w:val="left" w:pos="10076"/>
+          <w:tab w:val="left" w:pos="10992"/>
+          <w:tab w:val="left" w:pos="11908"/>
+          <w:tab w:val="left" w:pos="12824"/>
+          <w:tab w:val="left" w:pos="13740"/>
+          <w:tab w:val="left" w:pos="14656"/>
+        </w:tabs>
+        <w:spacing w:before="240" w:after="240" w:line="375" w:lineRule="atLeast"/>
+        <w:jc w:val="left"/>
+        <w:rPr>
+          <w:rFonts w:ascii="宋体" w:eastAsia="宋体" w:hAnsi="宋体" w:cs="宋体"/>
+          <w:color w:val="333333"/>
+          <w:kern w:val="0"/>
+          <w:szCs w:val="21"/>
+        </w:rPr>
+      </w:pPr>
+      <w:r>
+        <w:rPr>
+          <w:rFonts w:ascii="宋体" w:eastAsia="宋体" w:hAnsi="宋体" w:cs="宋体"/>
+          <w:color w:val="333333"/>
+          <w:kern w:val="0"/>
+          <w:szCs w:val="21"/>
+        </w:rPr>
+        <w:tab/>
+      </w:r>
+      <w:r>
+        <w:rPr>
+          <w:rFonts w:ascii="宋体" w:eastAsia="宋体" w:hAnsi="宋体" w:cs="宋体"/>
+          <w:color w:val="333333"/>
+          <w:kern w:val="0"/>
+          <w:szCs w:val="21"/>
+        </w:rPr>
+        <w:tab/>
+      </w:r>
+      <w:proofErr w:type="spellStart"/>
+      <w:proofErr w:type="gramStart"/>
+      <w:r>
+        <w:rPr>
+          <w:rFonts w:ascii="宋体" w:eastAsia="宋体" w:hAnsi="宋体" w:cs="宋体"/>
+          <w:color w:val="333333"/>
+          <w:kern w:val="0"/>
+          <w:szCs w:val="21"/>
+        </w:rPr>
+        <w:t>imageView.setImageBitmap</w:t>
+      </w:r>
+      <w:proofErr w:type="spellEnd"/>
+      <w:r>
+        <w:rPr>
+          <w:rFonts w:ascii="宋体" w:eastAsia="宋体" w:hAnsi="宋体" w:cs="宋体"/>
+          <w:color w:val="333333"/>
+          <w:kern w:val="0"/>
+          <w:szCs w:val="21"/>
+        </w:rPr>
+        <w:t>(</w:t>
+      </w:r>
+      <w:proofErr w:type="gramEnd"/>
+      <w:r>
+        <w:rPr>
+          <w:rFonts w:ascii="宋体" w:eastAsia="宋体" w:hAnsi="宋体" w:cs="宋体"/>
+          <w:color w:val="333333"/>
+          <w:kern w:val="0"/>
+          <w:szCs w:val="21"/>
+        </w:rPr>
+        <w:t>bitmap);</w:t>
+      </w:r>
+    </w:p>
+    <w:p>
+      <w:pPr>
+        <w:widowControl/>
+        <w:shd w:val="clear" w:color="auto" w:fill="FFFFFF"/>
+        <w:tabs>
+          <w:tab w:val="left" w:pos="916"/>
+          <w:tab w:val="left" w:pos="1832"/>
+          <w:tab w:val="left" w:pos="2748"/>
+          <w:tab w:val="left" w:pos="3664"/>
+          <w:tab w:val="left" w:pos="4580"/>
+          <w:tab w:val="left" w:pos="5496"/>
+          <w:tab w:val="left" w:pos="6412"/>
+          <w:tab w:val="left" w:pos="7328"/>
+          <w:tab w:val="left" w:pos="8244"/>
+          <w:tab w:val="left" w:pos="9160"/>
+          <w:tab w:val="left" w:pos="10076"/>
+          <w:tab w:val="left" w:pos="10992"/>
+          <w:tab w:val="left" w:pos="11908"/>
+          <w:tab w:val="left" w:pos="12824"/>
+          <w:tab w:val="left" w:pos="13740"/>
+          <w:tab w:val="left" w:pos="14656"/>
+        </w:tabs>
+        <w:spacing w:before="240" w:after="240" w:line="375" w:lineRule="atLeast"/>
+        <w:jc w:val="left"/>
+        <w:rPr>
+          <w:rFonts w:ascii="宋体" w:eastAsia="宋体" w:hAnsi="宋体" w:cs="宋体"/>
+          <w:color w:val="333333"/>
+          <w:kern w:val="0"/>
+          <w:szCs w:val="21"/>
+        </w:rPr>
+      </w:pPr>
+      <w:r>
+        <w:rPr>
+          <w:rFonts w:ascii="宋体" w:eastAsia="宋体" w:hAnsi="宋体" w:cs="宋体"/>
+          <w:color w:val="333333"/>
+          <w:kern w:val="0"/>
+          <w:szCs w:val="21"/>
+        </w:rPr>
+        <w:tab/>
+      </w:r>
+      <w:r>
+        <w:rPr>
+          <w:rFonts w:ascii="宋体" w:eastAsia="宋体" w:hAnsi="宋体" w:cs="宋体"/>
+          <w:color w:val="333333"/>
+          <w:kern w:val="0"/>
+          <w:szCs w:val="21"/>
+        </w:rPr>
+        <w:tab/>
+      </w:r>
+      <w:r>
+        <w:rPr>
+          <w:rFonts w:ascii="宋体" w:eastAsia="宋体" w:hAnsi="宋体" w:cs="宋体"/>
+          <w:color w:val="333333"/>
+          <w:kern w:val="0"/>
+          <w:szCs w:val="21"/>
+        </w:rPr>
+        <w:tab/>
+      </w:r>
+      <w:r>
+        <w:rPr>
+          <w:rFonts w:ascii="宋体" w:eastAsia="宋体" w:hAnsi="宋体" w:cs="宋体"/>
+          <w:color w:val="333333"/>
+          <w:kern w:val="0"/>
+          <w:szCs w:val="21"/>
+        </w:rPr>
+        <w:tab/>
+      </w:r>
+      <w:r>
+        <w:rPr>
+          <w:rFonts w:ascii="宋体" w:eastAsia="宋体" w:hAnsi="宋体" w:cs="宋体"/>
+          <w:color w:val="333333"/>
+          <w:kern w:val="0"/>
+          <w:szCs w:val="21"/>
+        </w:rPr>
+        <w:tab/>
+        <w:t>}</w:t>
+      </w:r>
+    </w:p>
+    <w:p>
+      <w:pPr>
+        <w:widowControl/>
+        <w:shd w:val="clear" w:color="auto" w:fill="FFFFFF"/>
+        <w:tabs>
+          <w:tab w:val="left" w:pos="916"/>
+          <w:tab w:val="left" w:pos="1832"/>
+          <w:tab w:val="left" w:pos="2748"/>
+          <w:tab w:val="left" w:pos="3664"/>
+          <w:tab w:val="left" w:pos="4580"/>
+          <w:tab w:val="left" w:pos="5496"/>
+          <w:tab w:val="left" w:pos="6412"/>
+          <w:tab w:val="left" w:pos="7328"/>
+          <w:tab w:val="left" w:pos="8244"/>
+          <w:tab w:val="left" w:pos="9160"/>
+          <w:tab w:val="left" w:pos="10076"/>
+          <w:tab w:val="left" w:pos="10992"/>
+          <w:tab w:val="left" w:pos="11908"/>
+          <w:tab w:val="left" w:pos="12824"/>
+          <w:tab w:val="left" w:pos="13740"/>
+          <w:tab w:val="left" w:pos="14656"/>
+        </w:tabs>
+        <w:spacing w:before="240" w:after="240" w:line="375" w:lineRule="atLeast"/>
+        <w:jc w:val="left"/>
+        <w:rPr>
+          <w:rFonts w:ascii="宋体" w:eastAsia="宋体" w:hAnsi="宋体" w:cs="宋体"/>
+          <w:color w:val="333333"/>
+          <w:kern w:val="0"/>
+          <w:szCs w:val="21"/>
+        </w:rPr>
+      </w:pPr>
+      <w:r>
+        <w:rPr>
+          <w:rFonts w:ascii="宋体" w:eastAsia="宋体" w:hAnsi="宋体" w:cs="宋体"/>
+          <w:color w:val="333333"/>
+          <w:kern w:val="0"/>
+          <w:szCs w:val="21"/>
+        </w:rPr>
+        <w:tab/>
+      </w:r>
+      <w:r>
+        <w:rPr>
+          <w:rFonts w:ascii="宋体" w:eastAsia="宋体" w:hAnsi="宋体" w:cs="宋体"/>
+          <w:color w:val="333333"/>
+          <w:kern w:val="0"/>
+          <w:szCs w:val="21"/>
+        </w:rPr>
+        <w:tab/>
+      </w:r>
+      <w:r>
+        <w:rPr>
+          <w:rFonts w:ascii="宋体" w:eastAsia="宋体" w:hAnsi="宋体" w:cs="宋体"/>
+          <w:color w:val="333333"/>
+          <w:kern w:val="0"/>
+          <w:szCs w:val="21"/>
+        </w:rPr>
+        <w:tab/>
+      </w:r>
+      <w:r>
+        <w:rPr>
+          <w:rFonts w:ascii="宋体" w:eastAsia="宋体" w:hAnsi="宋体" w:cs="宋体"/>
+          <w:color w:val="333333"/>
+          <w:kern w:val="0"/>
+          <w:szCs w:val="21"/>
+        </w:rPr>
+        <w:tab/>
+        <w:t>});</w:t>
+      </w:r>
+    </w:p>
+    <w:p>
+      <w:pPr>
+        <w:widowControl/>
+        <w:shd w:val="clear" w:color="auto" w:fill="FFFFFF"/>
+        <w:tabs>
+          <w:tab w:val="left" w:pos="916"/>
+          <w:tab w:val="left" w:pos="1832"/>
+          <w:tab w:val="left" w:pos="2748"/>
+          <w:tab w:val="left" w:pos="3664"/>
+          <w:tab w:val="left" w:pos="4580"/>
+          <w:tab w:val="left" w:pos="5496"/>
+          <w:tab w:val="left" w:pos="6412"/>
+          <w:tab w:val="left" w:pos="7328"/>
+          <w:tab w:val="left" w:pos="8244"/>
+          <w:tab w:val="left" w:pos="9160"/>
+          <w:tab w:val="left" w:pos="10076"/>
+          <w:tab w:val="left" w:pos="10992"/>
+          <w:tab w:val="left" w:pos="11908"/>
+          <w:tab w:val="left" w:pos="12824"/>
+          <w:tab w:val="left" w:pos="13740"/>
+          <w:tab w:val="left" w:pos="14656"/>
+        </w:tabs>
+        <w:spacing w:before="240" w:after="240" w:line="375" w:lineRule="atLeast"/>
+        <w:jc w:val="left"/>
+        <w:rPr>
+          <w:rFonts w:ascii="宋体" w:eastAsia="宋体" w:hAnsi="宋体" w:cs="宋体"/>
+          <w:color w:val="333333"/>
+          <w:kern w:val="0"/>
+          <w:szCs w:val="21"/>
+        </w:rPr>
+      </w:pPr>
+      <w:r>
+        <w:rPr>
+          <w:rFonts w:ascii="宋体" w:eastAsia="宋体" w:hAnsi="宋体" w:cs="宋体"/>
+          <w:color w:val="333333"/>
+          <w:kern w:val="0"/>
+          <w:szCs w:val="21"/>
+        </w:rPr>
+        <w:tab/>
+      </w:r>
+      <w:r>
+        <w:rPr>
+          <w:rFonts w:ascii="宋体" w:eastAsia="宋体" w:hAnsi="宋体" w:cs="宋体"/>
+          <w:color w:val="333333"/>
+          <w:kern w:val="0"/>
+          <w:szCs w:val="21"/>
+        </w:rPr>
+        <w:tab/>
+      </w:r>
+      <w:r>
+        <w:rPr>
+          <w:rFonts w:ascii="宋体" w:eastAsia="宋体" w:hAnsi="宋体" w:cs="宋体"/>
+          <w:color w:val="333333"/>
+          <w:kern w:val="0"/>
+          <w:szCs w:val="21"/>
+        </w:rPr>
+        <w:tab/>
+        <w:t>}</w:t>
+      </w:r>
+    </w:p>
+    <w:p>
+      <w:pPr>
+        <w:widowControl/>
+        <w:shd w:val="clear" w:color="auto" w:fill="FFFFFF"/>
+        <w:tabs>
+          <w:tab w:val="left" w:pos="916"/>
+          <w:tab w:val="left" w:pos="1832"/>
+          <w:tab w:val="left" w:pos="2748"/>
+          <w:tab w:val="left" w:pos="3664"/>
+          <w:tab w:val="left" w:pos="4580"/>
+          <w:tab w:val="left" w:pos="5496"/>
+          <w:tab w:val="left" w:pos="6412"/>
+          <w:tab w:val="left" w:pos="7328"/>
+          <w:tab w:val="left" w:pos="8244"/>
+          <w:tab w:val="left" w:pos="9160"/>
+          <w:tab w:val="left" w:pos="10076"/>
+          <w:tab w:val="left" w:pos="10992"/>
+          <w:tab w:val="left" w:pos="11908"/>
+          <w:tab w:val="left" w:pos="12824"/>
+          <w:tab w:val="left" w:pos="13740"/>
+          <w:tab w:val="left" w:pos="14656"/>
+        </w:tabs>
+        <w:spacing w:before="240" w:after="240" w:line="375" w:lineRule="atLeast"/>
+        <w:jc w:val="left"/>
+        <w:rPr>
+          <w:rFonts w:ascii="宋体" w:eastAsia="宋体" w:hAnsi="宋体" w:cs="宋体"/>
+          <w:color w:val="333333"/>
+          <w:kern w:val="0"/>
+          <w:szCs w:val="21"/>
+        </w:rPr>
+      </w:pPr>
+      <w:r>
+        <w:rPr>
+          <w:rFonts w:ascii="宋体" w:eastAsia="宋体" w:hAnsi="宋体" w:cs="宋体"/>
+          <w:color w:val="333333"/>
+          <w:kern w:val="0"/>
+          <w:szCs w:val="21"/>
+        </w:rPr>
+        <w:tab/>
+      </w:r>
+      <w:r>
+        <w:rPr>
+          <w:rFonts w:ascii="宋体" w:eastAsia="宋体" w:hAnsi="宋体" w:cs="宋体"/>
+          <w:color w:val="333333"/>
+          <w:kern w:val="0"/>
+          <w:szCs w:val="21"/>
+        </w:rPr>
+        <w:tab/>
+        <w:t>}.</w:t>
+      </w:r>
+      <w:proofErr w:type="gramStart"/>
+      <w:r>
+        <w:rPr>
+          <w:rFonts w:ascii="宋体" w:eastAsia="宋体" w:hAnsi="宋体" w:cs="宋体"/>
+          <w:color w:val="333333"/>
+          <w:kern w:val="0"/>
+          <w:szCs w:val="21"/>
+        </w:rPr>
+        <w:t>start(</w:t>
+      </w:r>
+      <w:proofErr w:type="gramEnd"/>
+      <w:r>
+        <w:rPr>
+          <w:rFonts w:ascii="宋体" w:eastAsia="宋体" w:hAnsi="宋体" w:cs="宋体"/>
+          <w:color w:val="333333"/>
+          <w:kern w:val="0"/>
+          <w:szCs w:val="21"/>
+        </w:rPr>
+        <w:t>);</w:t>
+      </w:r>
+    </w:p>
+    <w:p>
+      <w:pPr>
+        <w:widowControl/>
+        <w:shd w:val="clear" w:color="auto" w:fill="FFFFFF"/>
+        <w:spacing w:line="375" w:lineRule="atLeast"/>
+        <w:jc w:val="left"/>
+        <w:rPr>
+          <w:rFonts w:ascii="Arial" w:eastAsia="宋体" w:hAnsi="Arial" w:cs="Arial"/>
+          <w:color w:val="333333"/>
+          <w:kern w:val="0"/>
+          <w:szCs w:val="21"/>
+        </w:rPr>
+      </w:pPr>
+      <w:r>
+        <w:rPr>
+          <w:rFonts w:ascii="Arial" w:eastAsia="宋体" w:hAnsi="Arial" w:cs="Arial"/>
+          <w:color w:val="333333"/>
+          <w:kern w:val="0"/>
+          <w:szCs w:val="21"/>
+        </w:rPr>
+        <w:t>如果在非上下文类中（</w:t>
+      </w:r>
+      <w:r>
+        <w:rPr>
+          <w:rFonts w:ascii="Arial" w:eastAsia="宋体" w:hAnsi="Arial" w:cs="Arial"/>
+          <w:color w:val="333333"/>
+          <w:kern w:val="0"/>
+          <w:szCs w:val="21"/>
+        </w:rPr>
+        <w:t>Activity</w:t>
+      </w:r>
+      <w:r>
+        <w:rPr>
+          <w:rFonts w:ascii="Arial" w:eastAsia="宋体" w:hAnsi="Arial" w:cs="Arial"/>
+          <w:color w:val="333333"/>
+          <w:kern w:val="0"/>
+          <w:szCs w:val="21"/>
+        </w:rPr>
+        <w:t>），可以通过传递上下文实现调用；</w:t>
+      </w:r>
+    </w:p>
+    <w:p>
+      <w:pPr>
+        <w:widowControl/>
+        <w:shd w:val="clear" w:color="auto" w:fill="FFFFFF"/>
+        <w:tabs>
+          <w:tab w:val="left" w:pos="916"/>
+          <w:tab w:val="left" w:pos="1832"/>
+          <w:tab w:val="left" w:pos="2748"/>
+          <w:tab w:val="left" w:pos="3664"/>
+          <w:tab w:val="left" w:pos="4580"/>
+          <w:tab w:val="left" w:pos="5496"/>
+          <w:tab w:val="left" w:pos="6412"/>
+          <w:tab w:val="left" w:pos="7328"/>
+          <w:tab w:val="left" w:pos="8244"/>
+          <w:tab w:val="left" w:pos="9160"/>
+          <w:tab w:val="left" w:pos="10076"/>
+          <w:tab w:val="left" w:pos="10992"/>
+          <w:tab w:val="left" w:pos="11908"/>
+          <w:tab w:val="left" w:pos="12824"/>
+          <w:tab w:val="left" w:pos="13740"/>
+          <w:tab w:val="left" w:pos="14656"/>
+        </w:tabs>
+        <w:spacing w:before="240" w:after="240" w:line="375" w:lineRule="atLeast"/>
+        <w:jc w:val="left"/>
+        <w:rPr>
+          <w:rFonts w:ascii="宋体" w:eastAsia="宋体" w:hAnsi="宋体" w:cs="宋体"/>
+          <w:color w:val="333333"/>
+          <w:kern w:val="0"/>
+          <w:szCs w:val="21"/>
+        </w:rPr>
+      </w:pPr>
+      <w:r>
+        <w:rPr>
+          <w:rFonts w:ascii="宋体" w:eastAsia="宋体" w:hAnsi="宋体" w:cs="宋体"/>
+          <w:color w:val="333333"/>
+          <w:kern w:val="0"/>
+          <w:szCs w:val="21"/>
+        </w:rPr>
+        <w:t xml:space="preserve">Activity </w:t>
+      </w:r>
+      <w:proofErr w:type="spellStart"/>
+      <w:r>
+        <w:rPr>
+          <w:rFonts w:ascii="宋体" w:eastAsia="宋体" w:hAnsi="宋体" w:cs="宋体"/>
+          <w:color w:val="333333"/>
+          <w:kern w:val="0"/>
+          <w:szCs w:val="21"/>
+        </w:rPr>
+        <w:t>activity</w:t>
+      </w:r>
+      <w:proofErr w:type="spellEnd"/>
+      <w:r>
+        <w:rPr>
+          <w:rFonts w:ascii="宋体" w:eastAsia="宋体" w:hAnsi="宋体" w:cs="宋体"/>
+          <w:color w:val="333333"/>
+          <w:kern w:val="0"/>
+          <w:szCs w:val="21"/>
+        </w:rPr>
+        <w:t xml:space="preserve"> = (Activity) </w:t>
+      </w:r>
+      <w:proofErr w:type="spellStart"/>
+      <w:proofErr w:type="gramStart"/>
+      <w:r>
+        <w:rPr>
+          <w:rFonts w:ascii="宋体" w:eastAsia="宋体" w:hAnsi="宋体" w:cs="宋体"/>
+          <w:color w:val="333333"/>
+          <w:kern w:val="0"/>
+          <w:szCs w:val="21"/>
+        </w:rPr>
+        <w:t>imageView.getContext</w:t>
+      </w:r>
+      <w:proofErr w:type="spellEnd"/>
+      <w:r>
+        <w:rPr>
+          <w:rFonts w:ascii="宋体" w:eastAsia="宋体" w:hAnsi="宋体" w:cs="宋体"/>
+          <w:color w:val="333333"/>
+          <w:kern w:val="0"/>
+          <w:szCs w:val="21"/>
+        </w:rPr>
+        <w:t>(</w:t>
+      </w:r>
+      <w:proofErr w:type="gramEnd"/>
+      <w:r>
+        <w:rPr>
+          <w:rFonts w:ascii="宋体" w:eastAsia="宋体" w:hAnsi="宋体" w:cs="宋体"/>
+          <w:color w:val="333333"/>
+          <w:kern w:val="0"/>
+          <w:szCs w:val="21"/>
+        </w:rPr>
+        <w:t>);</w:t>
+      </w:r>
+    </w:p>
+    <w:p>
+      <w:pPr>
+        <w:widowControl/>
+        <w:shd w:val="clear" w:color="auto" w:fill="FFFFFF"/>
+        <w:tabs>
+          <w:tab w:val="left" w:pos="916"/>
+          <w:tab w:val="left" w:pos="1832"/>
+          <w:tab w:val="left" w:pos="2748"/>
+          <w:tab w:val="left" w:pos="3664"/>
+          <w:tab w:val="left" w:pos="4580"/>
+          <w:tab w:val="left" w:pos="5496"/>
+          <w:tab w:val="left" w:pos="6412"/>
+          <w:tab w:val="left" w:pos="7328"/>
+          <w:tab w:val="left" w:pos="8244"/>
+          <w:tab w:val="left" w:pos="9160"/>
+          <w:tab w:val="left" w:pos="10076"/>
+          <w:tab w:val="left" w:pos="10992"/>
+          <w:tab w:val="left" w:pos="11908"/>
+          <w:tab w:val="left" w:pos="12824"/>
+          <w:tab w:val="left" w:pos="13740"/>
+          <w:tab w:val="left" w:pos="14656"/>
+        </w:tabs>
+        <w:spacing w:before="240" w:after="240" w:line="375" w:lineRule="atLeast"/>
+        <w:jc w:val="left"/>
+        <w:rPr>
+          <w:rFonts w:ascii="宋体" w:eastAsia="宋体" w:hAnsi="宋体" w:cs="宋体"/>
+          <w:color w:val="333333"/>
+          <w:kern w:val="0"/>
+          <w:szCs w:val="21"/>
+        </w:rPr>
+      </w:pPr>
+      <w:r>
+        <w:rPr>
+          <w:rFonts w:ascii="宋体" w:eastAsia="宋体" w:hAnsi="宋体" w:cs="宋体"/>
+          <w:color w:val="333333"/>
+          <w:kern w:val="0"/>
+          <w:szCs w:val="21"/>
+        </w:rPr>
+        <w:tab/>
+      </w:r>
+      <w:r>
+        <w:rPr>
+          <w:rFonts w:ascii="宋体" w:eastAsia="宋体" w:hAnsi="宋体" w:cs="宋体"/>
+          <w:color w:val="333333"/>
+          <w:kern w:val="0"/>
+          <w:szCs w:val="21"/>
+        </w:rPr>
+        <w:tab/>
+      </w:r>
+      <w:r>
+        <w:rPr>
+          <w:rFonts w:ascii="宋体" w:eastAsia="宋体" w:hAnsi="宋体" w:cs="宋体"/>
+          <w:color w:val="333333"/>
+          <w:kern w:val="0"/>
+          <w:szCs w:val="21"/>
+        </w:rPr>
+        <w:tab/>
+      </w:r>
+      <w:r>
+        <w:rPr>
+          <w:rFonts w:ascii="宋体" w:eastAsia="宋体" w:hAnsi="宋体" w:cs="宋体"/>
+          <w:color w:val="333333"/>
+          <w:kern w:val="0"/>
+          <w:szCs w:val="21"/>
+        </w:rPr>
+        <w:tab/>
+      </w:r>
+      <w:proofErr w:type="spellStart"/>
+      <w:proofErr w:type="gramStart"/>
+      <w:r>
+        <w:rPr>
+          <w:rFonts w:ascii="宋体" w:eastAsia="宋体" w:hAnsi="宋体" w:cs="宋体"/>
+          <w:color w:val="333333"/>
+          <w:kern w:val="0"/>
+          <w:szCs w:val="21"/>
+        </w:rPr>
+        <w:t>activity.runOnUiThread</w:t>
+      </w:r>
+      <w:proofErr w:type="spellEnd"/>
+      <w:r>
+        <w:rPr>
+          <w:rFonts w:ascii="宋体" w:eastAsia="宋体" w:hAnsi="宋体" w:cs="宋体"/>
+          <w:color w:val="333333"/>
+          <w:kern w:val="0"/>
+          <w:szCs w:val="21"/>
+        </w:rPr>
+        <w:t>(</w:t>
+      </w:r>
+      <w:proofErr w:type="gramEnd"/>
+      <w:r>
+        <w:rPr>
+          <w:rFonts w:ascii="宋体" w:eastAsia="宋体" w:hAnsi="宋体" w:cs="宋体"/>
+          <w:color w:val="333333"/>
+          <w:kern w:val="0"/>
+          <w:szCs w:val="21"/>
+        </w:rPr>
+        <w:t>new Runnable() {</w:t>
+      </w:r>
+    </w:p>
+    <w:p>
+      <w:pPr>
+        <w:widowControl/>
+        <w:shd w:val="clear" w:color="auto" w:fill="FFFFFF"/>
+        <w:tabs>
+          <w:tab w:val="left" w:pos="916"/>
+          <w:tab w:val="left" w:pos="1832"/>
+          <w:tab w:val="left" w:pos="2748"/>
+          <w:tab w:val="left" w:pos="3664"/>
+          <w:tab w:val="left" w:pos="4580"/>
+          <w:tab w:val="left" w:pos="5496"/>
+          <w:tab w:val="left" w:pos="6412"/>
+          <w:tab w:val="left" w:pos="7328"/>
+          <w:tab w:val="left" w:pos="8244"/>
+          <w:tab w:val="left" w:pos="9160"/>
+          <w:tab w:val="left" w:pos="10076"/>
+          <w:tab w:val="left" w:pos="10992"/>
+          <w:tab w:val="left" w:pos="11908"/>
+          <w:tab w:val="left" w:pos="12824"/>
+          <w:tab w:val="left" w:pos="13740"/>
+          <w:tab w:val="left" w:pos="14656"/>
+        </w:tabs>
+        <w:spacing w:before="240" w:after="240" w:line="375" w:lineRule="atLeast"/>
+        <w:jc w:val="left"/>
+        <w:rPr>
+          <w:rFonts w:ascii="宋体" w:eastAsia="宋体" w:hAnsi="宋体" w:cs="宋体"/>
+          <w:color w:val="333333"/>
+          <w:kern w:val="0"/>
+          <w:szCs w:val="21"/>
+        </w:rPr>
+      </w:pPr>
+    </w:p>
+    <w:p>
+      <w:pPr>
+        <w:widowControl/>
+        <w:shd w:val="clear" w:color="auto" w:fill="FFFFFF"/>
+        <w:tabs>
+          <w:tab w:val="left" w:pos="916"/>
+          <w:tab w:val="left" w:pos="1832"/>
+          <w:tab w:val="left" w:pos="2748"/>
+          <w:tab w:val="left" w:pos="3664"/>
+          <w:tab w:val="left" w:pos="4580"/>
+          <w:tab w:val="left" w:pos="5496"/>
+          <w:tab w:val="left" w:pos="6412"/>
+          <w:tab w:val="left" w:pos="7328"/>
+          <w:tab w:val="left" w:pos="8244"/>
+          <w:tab w:val="left" w:pos="9160"/>
+          <w:tab w:val="left" w:pos="10076"/>
+          <w:tab w:val="left" w:pos="10992"/>
+          <w:tab w:val="left" w:pos="11908"/>
+          <w:tab w:val="left" w:pos="12824"/>
+          <w:tab w:val="left" w:pos="13740"/>
+          <w:tab w:val="left" w:pos="14656"/>
+        </w:tabs>
+        <w:spacing w:before="240" w:after="240" w:line="375" w:lineRule="atLeast"/>
+        <w:jc w:val="left"/>
+        <w:rPr>
+          <w:rFonts w:ascii="宋体" w:eastAsia="宋体" w:hAnsi="宋体" w:cs="宋体"/>
+          <w:color w:val="333333"/>
+          <w:kern w:val="0"/>
+          <w:szCs w:val="21"/>
+        </w:rPr>
+      </w:pPr>
+      <w:r>
+        <w:rPr>
+          <w:rFonts w:ascii="宋体" w:eastAsia="宋体" w:hAnsi="宋体" w:cs="宋体"/>
+          <w:color w:val="333333"/>
+          <w:kern w:val="0"/>
+          <w:szCs w:val="21"/>
+        </w:rPr>
+        <w:tab/>
+      </w:r>
+      <w:r>
+        <w:rPr>
+          <w:rFonts w:ascii="宋体" w:eastAsia="宋体" w:hAnsi="宋体" w:cs="宋体"/>
+          <w:color w:val="333333"/>
+          <w:kern w:val="0"/>
+          <w:szCs w:val="21"/>
+        </w:rPr>
+        <w:tab/>
+      </w:r>
+      <w:r>
+        <w:rPr>
+          <w:rFonts w:ascii="宋体" w:eastAsia="宋体" w:hAnsi="宋体" w:cs="宋体"/>
+          <w:color w:val="333333"/>
+          <w:kern w:val="0"/>
+          <w:szCs w:val="21"/>
+        </w:rPr>
+        <w:tab/>
+      </w:r>
+      <w:r>
+        <w:rPr>
+          <w:rFonts w:ascii="宋体" w:eastAsia="宋体" w:hAnsi="宋体" w:cs="宋体"/>
+          <w:color w:val="333333"/>
+          <w:kern w:val="0"/>
+          <w:szCs w:val="21"/>
+        </w:rPr>
+        <w:tab/>
+      </w:r>
+      <w:r>
+        <w:rPr>
+          <w:rFonts w:ascii="宋体" w:eastAsia="宋体" w:hAnsi="宋体" w:cs="宋体"/>
+          <w:color w:val="333333"/>
+          <w:kern w:val="0"/>
+          <w:szCs w:val="21"/>
+        </w:rPr>
+        <w:tab/>
+        <w:t>@Override</w:t>
+      </w:r>
+    </w:p>
+    <w:p>
+      <w:pPr>
+        <w:widowControl/>
+        <w:shd w:val="clear" w:color="auto" w:fill="FFFFFF"/>
+        <w:tabs>
+          <w:tab w:val="left" w:pos="916"/>
+          <w:tab w:val="left" w:pos="1832"/>
+          <w:tab w:val="left" w:pos="2748"/>
+          <w:tab w:val="left" w:pos="3664"/>
+          <w:tab w:val="left" w:pos="4580"/>
+          <w:tab w:val="left" w:pos="5496"/>
+          <w:tab w:val="left" w:pos="6412"/>
+          <w:tab w:val="left" w:pos="7328"/>
+          <w:tab w:val="left" w:pos="8244"/>
+          <w:tab w:val="left" w:pos="9160"/>
+          <w:tab w:val="left" w:pos="10076"/>
+          <w:tab w:val="left" w:pos="10992"/>
+          <w:tab w:val="left" w:pos="11908"/>
+          <w:tab w:val="left" w:pos="12824"/>
+          <w:tab w:val="left" w:pos="13740"/>
+          <w:tab w:val="left" w:pos="14656"/>
+        </w:tabs>
+        <w:spacing w:before="240" w:after="240" w:line="375" w:lineRule="atLeast"/>
+        <w:jc w:val="left"/>
+        <w:rPr>
+          <w:rFonts w:ascii="宋体" w:eastAsia="宋体" w:hAnsi="宋体" w:cs="宋体"/>
+          <w:color w:val="333333"/>
+          <w:kern w:val="0"/>
+          <w:szCs w:val="21"/>
+        </w:rPr>
+      </w:pPr>
+      <w:r>
+        <w:rPr>
+          <w:rFonts w:ascii="宋体" w:eastAsia="宋体" w:hAnsi="宋体" w:cs="宋体"/>
+          <w:color w:val="333333"/>
+          <w:kern w:val="0"/>
+          <w:szCs w:val="21"/>
+        </w:rPr>
+        <w:tab/>
+      </w:r>
+      <w:r>
+        <w:rPr>
+          <w:rFonts w:ascii="宋体" w:eastAsia="宋体" w:hAnsi="宋体" w:cs="宋体"/>
+          <w:color w:val="333333"/>
+          <w:kern w:val="0"/>
+          <w:szCs w:val="21"/>
+        </w:rPr>
+        <w:tab/>
+      </w:r>
+      <w:r>
+        <w:rPr>
+          <w:rFonts w:ascii="宋体" w:eastAsia="宋体" w:hAnsi="宋体" w:cs="宋体"/>
+          <w:color w:val="333333"/>
+          <w:kern w:val="0"/>
+          <w:szCs w:val="21"/>
+        </w:rPr>
+        <w:tab/>
+      </w:r>
+      <w:r>
+        <w:rPr>
+          <w:rFonts w:ascii="宋体" w:eastAsia="宋体" w:hAnsi="宋体" w:cs="宋体"/>
+          <w:color w:val="333333"/>
+          <w:kern w:val="0"/>
+          <w:szCs w:val="21"/>
+        </w:rPr>
+        <w:tab/>
+      </w:r>
+      <w:r>
+        <w:rPr>
+          <w:rFonts w:ascii="宋体" w:eastAsia="宋体" w:hAnsi="宋体" w:cs="宋体"/>
+          <w:color w:val="333333"/>
+          <w:kern w:val="0"/>
+          <w:szCs w:val="21"/>
+        </w:rPr>
+        <w:tab/>
+      </w:r>
+      <w:proofErr w:type="gramStart"/>
+      <w:r>
+        <w:rPr>
+          <w:rFonts w:ascii="宋体" w:eastAsia="宋体" w:hAnsi="宋体" w:cs="宋体"/>
+          <w:color w:val="333333"/>
+          <w:kern w:val="0"/>
+          <w:szCs w:val="21"/>
+        </w:rPr>
+        <w:t>public</w:t>
+      </w:r>
+      <w:proofErr w:type="gramEnd"/>
+      <w:r>
+        <w:rPr>
+          <w:rFonts w:ascii="宋体" w:eastAsia="宋体" w:hAnsi="宋体" w:cs="宋体"/>
+          <w:color w:val="333333"/>
+          <w:kern w:val="0"/>
+          <w:szCs w:val="21"/>
+        </w:rPr>
+        <w:t xml:space="preserve"> void run() {</w:t>
+      </w:r>
+    </w:p>
+    <w:p>
+      <w:pPr>
+        <w:widowControl/>
+        <w:shd w:val="clear" w:color="auto" w:fill="FFFFFF"/>
+        <w:tabs>
+          <w:tab w:val="left" w:pos="916"/>
+          <w:tab w:val="left" w:pos="1832"/>
+          <w:tab w:val="left" w:pos="2748"/>
+          <w:tab w:val="left" w:pos="3664"/>
+          <w:tab w:val="left" w:pos="4580"/>
+          <w:tab w:val="left" w:pos="5496"/>
+          <w:tab w:val="left" w:pos="6412"/>
+          <w:tab w:val="left" w:pos="7328"/>
+          <w:tab w:val="left" w:pos="8244"/>
+          <w:tab w:val="left" w:pos="9160"/>
+          <w:tab w:val="left" w:pos="10076"/>
+          <w:tab w:val="left" w:pos="10992"/>
+          <w:tab w:val="left" w:pos="11908"/>
+          <w:tab w:val="left" w:pos="12824"/>
+          <w:tab w:val="left" w:pos="13740"/>
+          <w:tab w:val="left" w:pos="14656"/>
+        </w:tabs>
+        <w:spacing w:before="240" w:after="240" w:line="375" w:lineRule="atLeast"/>
+        <w:jc w:val="left"/>
+        <w:rPr>
+          <w:rFonts w:ascii="宋体" w:eastAsia="宋体" w:hAnsi="宋体" w:cs="宋体"/>
+          <w:color w:val="333333"/>
+          <w:kern w:val="0"/>
+          <w:szCs w:val="21"/>
+        </w:rPr>
+      </w:pPr>
+      <w:r>
+        <w:rPr>
+          <w:rFonts w:ascii="宋体" w:eastAsia="宋体" w:hAnsi="宋体" w:cs="宋体"/>
+          <w:color w:val="333333"/>
+          <w:kern w:val="0"/>
+          <w:szCs w:val="21"/>
+        </w:rPr>
+        <w:tab/>
+      </w:r>
+      <w:r>
+        <w:rPr>
+          <w:rFonts w:ascii="宋体" w:eastAsia="宋体" w:hAnsi="宋体" w:cs="宋体"/>
+          <w:color w:val="333333"/>
+          <w:kern w:val="0"/>
+          <w:szCs w:val="21"/>
+        </w:rPr>
+        <w:tab/>
+      </w:r>
+      <w:r>
+        <w:rPr>
+          <w:rFonts w:ascii="宋体" w:eastAsia="宋体" w:hAnsi="宋体" w:cs="宋体"/>
+          <w:color w:val="333333"/>
+          <w:kern w:val="0"/>
+          <w:szCs w:val="21"/>
+        </w:rPr>
+        <w:tab/>
+      </w:r>
+      <w:r>
+        <w:rPr>
+          <w:rFonts w:ascii="宋体" w:eastAsia="宋体" w:hAnsi="宋体" w:cs="宋体"/>
+          <w:color w:val="333333"/>
+          <w:kern w:val="0"/>
+          <w:szCs w:val="21"/>
+        </w:rPr>
+        <w:tab/>
+      </w:r>
+      <w:r>
+        <w:rPr>
+          <w:rFonts w:ascii="宋体" w:eastAsia="宋体" w:hAnsi="宋体" w:cs="宋体"/>
+          <w:color w:val="333333"/>
+          <w:kern w:val="0"/>
+          <w:szCs w:val="21"/>
+        </w:rPr>
+        <w:tab/>
+      </w:r>
+      <w:r>
+        <w:rPr>
+          <w:rFonts w:ascii="宋体" w:eastAsia="宋体" w:hAnsi="宋体" w:cs="宋体"/>
+          <w:color w:val="333333"/>
+          <w:kern w:val="0"/>
+          <w:szCs w:val="21"/>
+        </w:rPr>
+        <w:tab/>
+      </w:r>
+      <w:proofErr w:type="spellStart"/>
+      <w:proofErr w:type="gramStart"/>
+      <w:r>
+        <w:rPr>
+          <w:rFonts w:ascii="宋体" w:eastAsia="宋体" w:hAnsi="宋体" w:cs="宋体"/>
+          <w:color w:val="333333"/>
+          <w:kern w:val="0"/>
+          <w:szCs w:val="21"/>
+        </w:rPr>
+        <w:t>imageView.setImageBitmap</w:t>
+      </w:r>
+      <w:proofErr w:type="spellEnd"/>
+      <w:r>
+        <w:rPr>
+          <w:rFonts w:ascii="宋体" w:eastAsia="宋体" w:hAnsi="宋体" w:cs="宋体"/>
+          <w:color w:val="333333"/>
+          <w:kern w:val="0"/>
+          <w:szCs w:val="21"/>
+        </w:rPr>
+        <w:t>(</w:t>
+      </w:r>
+      <w:proofErr w:type="gramEnd"/>
+      <w:r>
+        <w:rPr>
+          <w:rFonts w:ascii="宋体" w:eastAsia="宋体" w:hAnsi="宋体" w:cs="宋体"/>
+          <w:color w:val="333333"/>
+          <w:kern w:val="0"/>
+          <w:szCs w:val="21"/>
+        </w:rPr>
+        <w:t>bitmap);</w:t>
+      </w:r>
+    </w:p>
+    <w:p>
+      <w:pPr>
+        <w:widowControl/>
+        <w:shd w:val="clear" w:color="auto" w:fill="FFFFFF"/>
+        <w:tabs>
+          <w:tab w:val="left" w:pos="916"/>
+          <w:tab w:val="left" w:pos="1832"/>
+          <w:tab w:val="left" w:pos="2748"/>
+          <w:tab w:val="left" w:pos="3664"/>
+          <w:tab w:val="left" w:pos="4580"/>
+          <w:tab w:val="left" w:pos="5496"/>
+          <w:tab w:val="left" w:pos="6412"/>
+          <w:tab w:val="left" w:pos="7328"/>
+          <w:tab w:val="left" w:pos="8244"/>
+          <w:tab w:val="left" w:pos="9160"/>
+          <w:tab w:val="left" w:pos="10076"/>
+          <w:tab w:val="left" w:pos="10992"/>
+          <w:tab w:val="left" w:pos="11908"/>
+          <w:tab w:val="left" w:pos="12824"/>
+          <w:tab w:val="left" w:pos="13740"/>
+          <w:tab w:val="left" w:pos="14656"/>
+        </w:tabs>
+        <w:spacing w:before="240" w:after="240" w:line="375" w:lineRule="atLeast"/>
+        <w:jc w:val="left"/>
+        <w:rPr>
+          <w:rFonts w:ascii="宋体" w:eastAsia="宋体" w:hAnsi="宋体" w:cs="宋体"/>
+          <w:color w:val="333333"/>
+          <w:kern w:val="0"/>
+          <w:szCs w:val="21"/>
+        </w:rPr>
+      </w:pPr>
+      <w:r>
+        <w:rPr>
+          <w:rFonts w:ascii="宋体" w:eastAsia="宋体" w:hAnsi="宋体" w:cs="宋体"/>
+          <w:color w:val="333333"/>
+          <w:kern w:val="0"/>
+          <w:szCs w:val="21"/>
+        </w:rPr>
+        <w:tab/>
+      </w:r>
+      <w:r>
+        <w:rPr>
+          <w:rFonts w:ascii="宋体" w:eastAsia="宋体" w:hAnsi="宋体" w:cs="宋体"/>
+          <w:color w:val="333333"/>
+          <w:kern w:val="0"/>
+          <w:szCs w:val="21"/>
+        </w:rPr>
+        <w:tab/>
+      </w:r>
+      <w:r>
+        <w:rPr>
+          <w:rFonts w:ascii="宋体" w:eastAsia="宋体" w:hAnsi="宋体" w:cs="宋体"/>
+          <w:color w:val="333333"/>
+          <w:kern w:val="0"/>
+          <w:szCs w:val="21"/>
+        </w:rPr>
+        <w:tab/>
+      </w:r>
+      <w:r>
+        <w:rPr>
+          <w:rFonts w:ascii="宋体" w:eastAsia="宋体" w:hAnsi="宋体" w:cs="宋体"/>
+          <w:color w:val="333333"/>
+          <w:kern w:val="0"/>
+          <w:szCs w:val="21"/>
+        </w:rPr>
+        <w:tab/>
+      </w:r>
+      <w:r>
+        <w:rPr>
+          <w:rFonts w:ascii="宋体" w:eastAsia="宋体" w:hAnsi="宋体" w:cs="宋体"/>
+          <w:color w:val="333333"/>
+          <w:kern w:val="0"/>
+          <w:szCs w:val="21"/>
+        </w:rPr>
+        <w:tab/>
+        <w:t>}</w:t>
+      </w:r>
+    </w:p>
+    <w:p>
+      <w:pPr>
+        <w:widowControl/>
+        <w:shd w:val="clear" w:color="auto" w:fill="FFFFFF"/>
+        <w:tabs>
+          <w:tab w:val="left" w:pos="916"/>
+          <w:tab w:val="left" w:pos="1832"/>
+          <w:tab w:val="left" w:pos="2748"/>
+          <w:tab w:val="left" w:pos="3664"/>
+          <w:tab w:val="left" w:pos="4580"/>
+          <w:tab w:val="left" w:pos="5496"/>
+          <w:tab w:val="left" w:pos="6412"/>
+          <w:tab w:val="left" w:pos="7328"/>
+          <w:tab w:val="left" w:pos="8244"/>
+          <w:tab w:val="left" w:pos="9160"/>
+          <w:tab w:val="left" w:pos="10076"/>
+          <w:tab w:val="left" w:pos="10992"/>
+          <w:tab w:val="left" w:pos="11908"/>
+          <w:tab w:val="left" w:pos="12824"/>
+          <w:tab w:val="left" w:pos="13740"/>
+          <w:tab w:val="left" w:pos="14656"/>
+        </w:tabs>
+        <w:spacing w:before="240" w:after="240" w:line="375" w:lineRule="atLeast"/>
+        <w:jc w:val="left"/>
+        <w:rPr>
+          <w:rFonts w:ascii="宋体" w:eastAsia="宋体" w:hAnsi="宋体" w:cs="宋体"/>
+          <w:color w:val="333333"/>
+          <w:kern w:val="0"/>
+          <w:szCs w:val="21"/>
+        </w:rPr>
+      </w:pPr>
+      <w:r>
+        <w:rPr>
+          <w:rFonts w:ascii="宋体" w:eastAsia="宋体" w:hAnsi="宋体" w:cs="宋体"/>
+          <w:color w:val="333333"/>
+          <w:kern w:val="0"/>
+          <w:szCs w:val="21"/>
+        </w:rPr>
+        <w:tab/>
+      </w:r>
+      <w:r>
+        <w:rPr>
+          <w:rFonts w:ascii="宋体" w:eastAsia="宋体" w:hAnsi="宋体" w:cs="宋体"/>
+          <w:color w:val="333333"/>
+          <w:kern w:val="0"/>
+          <w:szCs w:val="21"/>
+        </w:rPr>
+        <w:tab/>
+      </w:r>
+      <w:r>
+        <w:rPr>
+          <w:rFonts w:ascii="宋体" w:eastAsia="宋体" w:hAnsi="宋体" w:cs="宋体"/>
+          <w:color w:val="333333"/>
+          <w:kern w:val="0"/>
+          <w:szCs w:val="21"/>
+        </w:rPr>
+        <w:tab/>
+      </w:r>
+      <w:r>
+        <w:rPr>
+          <w:rFonts w:ascii="宋体" w:eastAsia="宋体" w:hAnsi="宋体" w:cs="宋体"/>
+          <w:color w:val="333333"/>
+          <w:kern w:val="0"/>
+          <w:szCs w:val="21"/>
+        </w:rPr>
+        <w:tab/>
+        <w:t>});</w:t>
+      </w:r>
+    </w:p>
+    <w:p>
+      <w:pPr>
+        <w:widowControl/>
+        <w:shd w:val="clear" w:color="auto" w:fill="FFFFFF"/>
+        <w:spacing w:line="375" w:lineRule="atLeast"/>
+        <w:jc w:val="left"/>
+        <w:rPr>
+          <w:rFonts w:ascii="Arial" w:eastAsia="宋体" w:hAnsi="Arial" w:cs="Arial"/>
+          <w:color w:val="333333"/>
+          <w:kern w:val="0"/>
+          <w:szCs w:val="21"/>
+        </w:rPr>
+      </w:pPr>
+      <w:r>
+        <w:rPr>
+          <w:rFonts w:ascii="Arial" w:eastAsia="宋体" w:hAnsi="Arial" w:cs="Arial"/>
+          <w:color w:val="333333"/>
+          <w:kern w:val="0"/>
+          <w:szCs w:val="21"/>
+        </w:rPr>
+        <w:t>这种方法使用比较灵活，但如果</w:t>
+      </w:r>
+      <w:r>
+        <w:rPr>
+          <w:rFonts w:ascii="Arial" w:eastAsia="宋体" w:hAnsi="Arial" w:cs="Arial"/>
+          <w:color w:val="333333"/>
+          <w:kern w:val="0"/>
+          <w:szCs w:val="21"/>
+        </w:rPr>
+        <w:t>Thread</w:t>
+      </w:r>
+      <w:r>
+        <w:rPr>
+          <w:rFonts w:ascii="Arial" w:eastAsia="宋体" w:hAnsi="Arial" w:cs="Arial"/>
+          <w:color w:val="333333"/>
+          <w:kern w:val="0"/>
+          <w:szCs w:val="21"/>
+        </w:rPr>
+        <w:t>定义在其他地方，需要传递</w:t>
+      </w:r>
+      <w:r>
+        <w:rPr>
+          <w:rFonts w:ascii="Arial" w:eastAsia="宋体" w:hAnsi="Arial" w:cs="Arial"/>
+          <w:color w:val="333333"/>
+          <w:kern w:val="0"/>
+          <w:szCs w:val="21"/>
+        </w:rPr>
+        <w:t>Activity</w:t>
+      </w:r>
+      <w:r>
+        <w:rPr>
+          <w:rFonts w:ascii="Arial" w:eastAsia="宋体" w:hAnsi="Arial" w:cs="Arial"/>
+          <w:color w:val="333333"/>
+          <w:kern w:val="0"/>
+          <w:szCs w:val="21"/>
+        </w:rPr>
+        <w:t>对象；</w:t>
+      </w:r>
+    </w:p>
+    <w:p>
+      <w:pPr>
+        <w:widowControl/>
+        <w:shd w:val="clear" w:color="auto" w:fill="FFFFFF"/>
+        <w:spacing w:line="375" w:lineRule="atLeast"/>
+        <w:jc w:val="left"/>
+        <w:rPr>
+          <w:rFonts w:ascii="Arial" w:eastAsia="宋体" w:hAnsi="Arial" w:cs="Arial"/>
+          <w:color w:val="333333"/>
+          <w:kern w:val="0"/>
+          <w:szCs w:val="21"/>
+        </w:rPr>
+      </w:pPr>
+      <w:r>
+        <w:rPr>
+          <w:rFonts w:ascii="Arial" w:eastAsia="宋体" w:hAnsi="Arial" w:cs="Arial"/>
+          <w:color w:val="333333"/>
+          <w:kern w:val="0"/>
+          <w:szCs w:val="21"/>
+        </w:rPr>
+        <w:t>方法三：</w:t>
+      </w:r>
+      <w:proofErr w:type="spellStart"/>
+      <w:r>
+        <w:rPr>
+          <w:rFonts w:ascii="Arial" w:eastAsia="宋体" w:hAnsi="Arial" w:cs="Arial"/>
+          <w:color w:val="333333"/>
+          <w:kern w:val="0"/>
+          <w:szCs w:val="21"/>
+        </w:rPr>
+        <w:t>View.post</w:t>
+      </w:r>
+      <w:proofErr w:type="spellEnd"/>
+      <w:r>
+        <w:rPr>
+          <w:rFonts w:ascii="Arial" w:eastAsia="宋体" w:hAnsi="Arial" w:cs="Arial"/>
+          <w:color w:val="333333"/>
+          <w:kern w:val="0"/>
+          <w:szCs w:val="21"/>
+        </w:rPr>
+        <w:t>(Runnable r)</w:t>
+      </w:r>
+    </w:p>
+    <w:p>
+      <w:pPr>
+        <w:widowControl/>
+        <w:shd w:val="clear" w:color="auto" w:fill="FFFFFF"/>
+        <w:tabs>
+          <w:tab w:val="left" w:pos="916"/>
+          <w:tab w:val="left" w:pos="1832"/>
+          <w:tab w:val="left" w:pos="2748"/>
+          <w:tab w:val="left" w:pos="3664"/>
+          <w:tab w:val="left" w:pos="4580"/>
+          <w:tab w:val="left" w:pos="5496"/>
+          <w:tab w:val="left" w:pos="6412"/>
+          <w:tab w:val="left" w:pos="7328"/>
+          <w:tab w:val="left" w:pos="8244"/>
+          <w:tab w:val="left" w:pos="9160"/>
+          <w:tab w:val="left" w:pos="10076"/>
+          <w:tab w:val="left" w:pos="10992"/>
+          <w:tab w:val="left" w:pos="11908"/>
+          <w:tab w:val="left" w:pos="12824"/>
+          <w:tab w:val="left" w:pos="13740"/>
+          <w:tab w:val="left" w:pos="14656"/>
+        </w:tabs>
+        <w:spacing w:before="240" w:after="240" w:line="375" w:lineRule="atLeast"/>
+        <w:jc w:val="left"/>
+        <w:rPr>
+          <w:rFonts w:ascii="宋体" w:eastAsia="宋体" w:hAnsi="宋体" w:cs="宋体"/>
+          <w:color w:val="333333"/>
+          <w:kern w:val="0"/>
+          <w:szCs w:val="21"/>
+        </w:rPr>
+      </w:pPr>
+      <w:proofErr w:type="spellStart"/>
+      <w:proofErr w:type="gramStart"/>
+      <w:r>
+        <w:rPr>
+          <w:rFonts w:ascii="宋体" w:eastAsia="宋体" w:hAnsi="宋体" w:cs="宋体"/>
+          <w:color w:val="333333"/>
+          <w:kern w:val="0"/>
+          <w:szCs w:val="21"/>
+        </w:rPr>
+        <w:t>imageView.post</w:t>
+      </w:r>
+      <w:proofErr w:type="spellEnd"/>
+      <w:r>
+        <w:rPr>
+          <w:rFonts w:ascii="宋体" w:eastAsia="宋体" w:hAnsi="宋体" w:cs="宋体"/>
+          <w:color w:val="333333"/>
+          <w:kern w:val="0"/>
+          <w:szCs w:val="21"/>
+        </w:rPr>
+        <w:t>(</w:t>
+      </w:r>
+      <w:proofErr w:type="gramEnd"/>
+      <w:r>
+        <w:rPr>
+          <w:rFonts w:ascii="宋体" w:eastAsia="宋体" w:hAnsi="宋体" w:cs="宋体"/>
+          <w:color w:val="333333"/>
+          <w:kern w:val="0"/>
+          <w:szCs w:val="21"/>
+        </w:rPr>
+        <w:t>new Runnable(){</w:t>
+      </w:r>
+    </w:p>
+    <w:p>
+      <w:pPr>
+        <w:widowControl/>
+        <w:shd w:val="clear" w:color="auto" w:fill="FFFFFF"/>
+        <w:tabs>
+          <w:tab w:val="left" w:pos="916"/>
+          <w:tab w:val="left" w:pos="1832"/>
+          <w:tab w:val="left" w:pos="2748"/>
+          <w:tab w:val="left" w:pos="3664"/>
+          <w:tab w:val="left" w:pos="4580"/>
+          <w:tab w:val="left" w:pos="5496"/>
+          <w:tab w:val="left" w:pos="6412"/>
+          <w:tab w:val="left" w:pos="7328"/>
+          <w:tab w:val="left" w:pos="8244"/>
+          <w:tab w:val="left" w:pos="9160"/>
+          <w:tab w:val="left" w:pos="10076"/>
+          <w:tab w:val="left" w:pos="10992"/>
+          <w:tab w:val="left" w:pos="11908"/>
+          <w:tab w:val="left" w:pos="12824"/>
+          <w:tab w:val="left" w:pos="13740"/>
+          <w:tab w:val="left" w:pos="14656"/>
+        </w:tabs>
+        <w:spacing w:before="240" w:after="240" w:line="375" w:lineRule="atLeast"/>
+        <w:jc w:val="left"/>
+        <w:rPr>
+          <w:rFonts w:ascii="宋体" w:eastAsia="宋体" w:hAnsi="宋体" w:cs="宋体"/>
+          <w:color w:val="333333"/>
+          <w:kern w:val="0"/>
+          <w:szCs w:val="21"/>
+        </w:rPr>
+      </w:pPr>
+      <w:r>
+        <w:rPr>
+          <w:rFonts w:ascii="宋体" w:eastAsia="宋体" w:hAnsi="宋体" w:cs="宋体"/>
+          <w:color w:val="333333"/>
+          <w:kern w:val="0"/>
+          <w:szCs w:val="21"/>
+        </w:rPr>
+        <w:tab/>
+      </w:r>
+      <w:r>
+        <w:rPr>
+          <w:rFonts w:ascii="宋体" w:eastAsia="宋体" w:hAnsi="宋体" w:cs="宋体"/>
+          <w:color w:val="333333"/>
+          <w:kern w:val="0"/>
+          <w:szCs w:val="21"/>
+        </w:rPr>
+        <w:tab/>
+      </w:r>
+      <w:r>
+        <w:rPr>
+          <w:rFonts w:ascii="宋体" w:eastAsia="宋体" w:hAnsi="宋体" w:cs="宋体"/>
+          <w:color w:val="333333"/>
+          <w:kern w:val="0"/>
+          <w:szCs w:val="21"/>
+        </w:rPr>
+        <w:tab/>
+      </w:r>
+      <w:r>
+        <w:rPr>
+          <w:rFonts w:ascii="宋体" w:eastAsia="宋体" w:hAnsi="宋体" w:cs="宋体"/>
+          <w:color w:val="333333"/>
+          <w:kern w:val="0"/>
+          <w:szCs w:val="21"/>
+        </w:rPr>
+        <w:tab/>
+      </w:r>
+      <w:r>
+        <w:rPr>
+          <w:rFonts w:ascii="宋体" w:eastAsia="宋体" w:hAnsi="宋体" w:cs="宋体"/>
+          <w:color w:val="333333"/>
+          <w:kern w:val="0"/>
+          <w:szCs w:val="21"/>
+        </w:rPr>
+        <w:tab/>
+        <w:t>@Override</w:t>
+      </w:r>
+    </w:p>
+    <w:p>
+      <w:pPr>
+        <w:widowControl/>
+        <w:shd w:val="clear" w:color="auto" w:fill="FFFFFF"/>
+        <w:tabs>
+          <w:tab w:val="left" w:pos="916"/>
+          <w:tab w:val="left" w:pos="1832"/>
+          <w:tab w:val="left" w:pos="2748"/>
+          <w:tab w:val="left" w:pos="3664"/>
+          <w:tab w:val="left" w:pos="4580"/>
+          <w:tab w:val="left" w:pos="5496"/>
+          <w:tab w:val="left" w:pos="6412"/>
+          <w:tab w:val="left" w:pos="7328"/>
+          <w:tab w:val="left" w:pos="8244"/>
+          <w:tab w:val="left" w:pos="9160"/>
+          <w:tab w:val="left" w:pos="10076"/>
+          <w:tab w:val="left" w:pos="10992"/>
+          <w:tab w:val="left" w:pos="11908"/>
+          <w:tab w:val="left" w:pos="12824"/>
+          <w:tab w:val="left" w:pos="13740"/>
+          <w:tab w:val="left" w:pos="14656"/>
+        </w:tabs>
+        <w:spacing w:before="240" w:after="240" w:line="375" w:lineRule="atLeast"/>
+        <w:jc w:val="left"/>
+        <w:rPr>
+          <w:rFonts w:ascii="宋体" w:eastAsia="宋体" w:hAnsi="宋体" w:cs="宋体"/>
+          <w:color w:val="333333"/>
+          <w:kern w:val="0"/>
+          <w:szCs w:val="21"/>
+        </w:rPr>
+      </w:pPr>
+      <w:r>
+        <w:rPr>
+          <w:rFonts w:ascii="宋体" w:eastAsia="宋体" w:hAnsi="宋体" w:cs="宋体"/>
+          <w:color w:val="333333"/>
+          <w:kern w:val="0"/>
+          <w:szCs w:val="21"/>
+        </w:rPr>
+        <w:tab/>
+      </w:r>
+      <w:r>
+        <w:rPr>
+          <w:rFonts w:ascii="宋体" w:eastAsia="宋体" w:hAnsi="宋体" w:cs="宋体"/>
+          <w:color w:val="333333"/>
+          <w:kern w:val="0"/>
+          <w:szCs w:val="21"/>
+        </w:rPr>
+        <w:tab/>
+      </w:r>
+      <w:r>
+        <w:rPr>
+          <w:rFonts w:ascii="宋体" w:eastAsia="宋体" w:hAnsi="宋体" w:cs="宋体"/>
+          <w:color w:val="333333"/>
+          <w:kern w:val="0"/>
+          <w:szCs w:val="21"/>
+        </w:rPr>
+        <w:tab/>
+      </w:r>
+      <w:r>
+        <w:rPr>
+          <w:rFonts w:ascii="宋体" w:eastAsia="宋体" w:hAnsi="宋体" w:cs="宋体"/>
+          <w:color w:val="333333"/>
+          <w:kern w:val="0"/>
+          <w:szCs w:val="21"/>
+        </w:rPr>
+        <w:tab/>
+      </w:r>
+      <w:r>
+        <w:rPr>
+          <w:rFonts w:ascii="宋体" w:eastAsia="宋体" w:hAnsi="宋体" w:cs="宋体"/>
+          <w:color w:val="333333"/>
+          <w:kern w:val="0"/>
+          <w:szCs w:val="21"/>
+        </w:rPr>
+        <w:tab/>
+      </w:r>
+      <w:proofErr w:type="gramStart"/>
+      <w:r>
+        <w:rPr>
+          <w:rFonts w:ascii="宋体" w:eastAsia="宋体" w:hAnsi="宋体" w:cs="宋体"/>
+          <w:color w:val="333333"/>
+          <w:kern w:val="0"/>
+          <w:szCs w:val="21"/>
+        </w:rPr>
+        <w:t>public</w:t>
+      </w:r>
+      <w:proofErr w:type="gramEnd"/>
+      <w:r>
+        <w:rPr>
+          <w:rFonts w:ascii="宋体" w:eastAsia="宋体" w:hAnsi="宋体" w:cs="宋体"/>
+          <w:color w:val="333333"/>
+          <w:kern w:val="0"/>
+          <w:szCs w:val="21"/>
+        </w:rPr>
+        <w:t xml:space="preserve"> void run() {</w:t>
+      </w:r>
+    </w:p>
+    <w:p>
+      <w:pPr>
+        <w:widowControl/>
+        <w:shd w:val="clear" w:color="auto" w:fill="FFFFFF"/>
+        <w:tabs>
+          <w:tab w:val="left" w:pos="916"/>
+          <w:tab w:val="left" w:pos="1832"/>
+          <w:tab w:val="left" w:pos="2748"/>
+          <w:tab w:val="left" w:pos="3664"/>
+          <w:tab w:val="left" w:pos="4580"/>
+          <w:tab w:val="left" w:pos="5496"/>
+          <w:tab w:val="left" w:pos="6412"/>
+          <w:tab w:val="left" w:pos="7328"/>
+          <w:tab w:val="left" w:pos="8244"/>
+          <w:tab w:val="left" w:pos="9160"/>
+          <w:tab w:val="left" w:pos="10076"/>
+          <w:tab w:val="left" w:pos="10992"/>
+          <w:tab w:val="left" w:pos="11908"/>
+          <w:tab w:val="left" w:pos="12824"/>
+          <w:tab w:val="left" w:pos="13740"/>
+          <w:tab w:val="left" w:pos="14656"/>
+        </w:tabs>
+        <w:spacing w:before="240" w:after="240" w:line="375" w:lineRule="atLeast"/>
+        <w:jc w:val="left"/>
+        <w:rPr>
+          <w:rFonts w:ascii="宋体" w:eastAsia="宋体" w:hAnsi="宋体" w:cs="宋体"/>
+          <w:color w:val="333333"/>
+          <w:kern w:val="0"/>
+          <w:szCs w:val="21"/>
+        </w:rPr>
+      </w:pPr>
+      <w:r>
+        <w:rPr>
+          <w:rFonts w:ascii="宋体" w:eastAsia="宋体" w:hAnsi="宋体" w:cs="宋体"/>
+          <w:color w:val="333333"/>
+          <w:kern w:val="0"/>
+          <w:szCs w:val="21"/>
+        </w:rPr>
+        <w:tab/>
+      </w:r>
+      <w:r>
+        <w:rPr>
+          <w:rFonts w:ascii="宋体" w:eastAsia="宋体" w:hAnsi="宋体" w:cs="宋体"/>
+          <w:color w:val="333333"/>
+          <w:kern w:val="0"/>
+          <w:szCs w:val="21"/>
+        </w:rPr>
+        <w:tab/>
+      </w:r>
+      <w:r>
+        <w:rPr>
+          <w:rFonts w:ascii="宋体" w:eastAsia="宋体" w:hAnsi="宋体" w:cs="宋体"/>
+          <w:color w:val="333333"/>
+          <w:kern w:val="0"/>
+          <w:szCs w:val="21"/>
+        </w:rPr>
+        <w:tab/>
+      </w:r>
+      <w:r>
+        <w:rPr>
+          <w:rFonts w:ascii="宋体" w:eastAsia="宋体" w:hAnsi="宋体" w:cs="宋体"/>
+          <w:color w:val="333333"/>
+          <w:kern w:val="0"/>
+          <w:szCs w:val="21"/>
+        </w:rPr>
+        <w:tab/>
+      </w:r>
+      <w:r>
+        <w:rPr>
+          <w:rFonts w:ascii="宋体" w:eastAsia="宋体" w:hAnsi="宋体" w:cs="宋体"/>
+          <w:color w:val="333333"/>
+          <w:kern w:val="0"/>
+          <w:szCs w:val="21"/>
+        </w:rPr>
+        <w:tab/>
+      </w:r>
+      <w:r>
+        <w:rPr>
+          <w:rFonts w:ascii="宋体" w:eastAsia="宋体" w:hAnsi="宋体" w:cs="宋体"/>
+          <w:color w:val="333333"/>
+          <w:kern w:val="0"/>
+          <w:szCs w:val="21"/>
+        </w:rPr>
+        <w:tab/>
+      </w:r>
+      <w:proofErr w:type="spellStart"/>
+      <w:r>
+        <w:rPr>
+          <w:rFonts w:ascii="宋体" w:eastAsia="宋体" w:hAnsi="宋体" w:cs="宋体"/>
+          <w:color w:val="333333"/>
+          <w:kern w:val="0"/>
+          <w:szCs w:val="21"/>
+        </w:rPr>
+        <w:t>imageView.setImageBitmap</w:t>
+      </w:r>
+      <w:proofErr w:type="spellEnd"/>
+      <w:r>
+        <w:rPr>
+          <w:rFonts w:ascii="宋体" w:eastAsia="宋体" w:hAnsi="宋体" w:cs="宋体"/>
+          <w:color w:val="333333"/>
+          <w:kern w:val="0"/>
+          <w:szCs w:val="21"/>
+        </w:rPr>
+        <w:t>(bitmap);</w:t>
+      </w:r>
+    </w:p>
+    <w:p>
+      <w:pPr>
+        <w:widowControl/>
+        <w:shd w:val="clear" w:color="auto" w:fill="FFFFFF"/>
+        <w:tabs>
+          <w:tab w:val="left" w:pos="916"/>
+          <w:tab w:val="left" w:pos="1832"/>
+          <w:tab w:val="left" w:pos="2748"/>
+          <w:tab w:val="left" w:pos="3664"/>
+          <w:tab w:val="left" w:pos="4580"/>
+          <w:tab w:val="left" w:pos="5496"/>
+          <w:tab w:val="left" w:pos="6412"/>
+          <w:tab w:val="left" w:pos="7328"/>
+          <w:tab w:val="left" w:pos="8244"/>
+          <w:tab w:val="left" w:pos="9160"/>
+          <w:tab w:val="left" w:pos="10076"/>
+          <w:tab w:val="left" w:pos="10992"/>
+          <w:tab w:val="left" w:pos="11908"/>
+          <w:tab w:val="left" w:pos="12824"/>
+          <w:tab w:val="left" w:pos="13740"/>
+          <w:tab w:val="left" w:pos="14656"/>
+        </w:tabs>
+        <w:spacing w:before="240" w:after="240" w:line="375" w:lineRule="atLeast"/>
+        <w:jc w:val="left"/>
+        <w:rPr>
+          <w:rFonts w:ascii="宋体" w:eastAsia="宋体" w:hAnsi="宋体" w:cs="宋体"/>
+          <w:color w:val="333333"/>
+          <w:kern w:val="0"/>
+          <w:szCs w:val="21"/>
+        </w:rPr>
+      </w:pPr>
+      <w:r>
+        <w:rPr>
+          <w:rFonts w:ascii="宋体" w:eastAsia="宋体" w:hAnsi="宋体" w:cs="宋体"/>
+          <w:color w:val="333333"/>
+          <w:kern w:val="0"/>
+          <w:szCs w:val="21"/>
+        </w:rPr>
+        <w:tab/>
+      </w:r>
+      <w:r>
+        <w:rPr>
+          <w:rFonts w:ascii="宋体" w:eastAsia="宋体" w:hAnsi="宋体" w:cs="宋体"/>
+          <w:color w:val="333333"/>
+          <w:kern w:val="0"/>
+          <w:szCs w:val="21"/>
+        </w:rPr>
+        <w:tab/>
+      </w:r>
+      <w:r>
+        <w:rPr>
+          <w:rFonts w:ascii="宋体" w:eastAsia="宋体" w:hAnsi="宋体" w:cs="宋体"/>
+          <w:color w:val="333333"/>
+          <w:kern w:val="0"/>
+          <w:szCs w:val="21"/>
+        </w:rPr>
+        <w:tab/>
+      </w:r>
+      <w:r>
+        <w:rPr>
+          <w:rFonts w:ascii="宋体" w:eastAsia="宋体" w:hAnsi="宋体" w:cs="宋体"/>
+          <w:color w:val="333333"/>
+          <w:kern w:val="0"/>
+          <w:szCs w:val="21"/>
+        </w:rPr>
+        <w:tab/>
+      </w:r>
+      <w:r>
+        <w:rPr>
+          <w:rFonts w:ascii="宋体" w:eastAsia="宋体" w:hAnsi="宋体" w:cs="宋体"/>
+          <w:color w:val="333333"/>
+          <w:kern w:val="0"/>
+          <w:szCs w:val="21"/>
+        </w:rPr>
+        <w:tab/>
+        <w:t>}</w:t>
+      </w:r>
+    </w:p>
+    <w:p>
+      <w:pPr>
+        <w:widowControl/>
+        <w:shd w:val="clear" w:color="auto" w:fill="FFFFFF"/>
+        <w:tabs>
+          <w:tab w:val="left" w:pos="916"/>
+          <w:tab w:val="left" w:pos="1832"/>
+          <w:tab w:val="left" w:pos="2748"/>
+          <w:tab w:val="left" w:pos="3664"/>
+          <w:tab w:val="left" w:pos="4580"/>
+          <w:tab w:val="left" w:pos="5496"/>
+          <w:tab w:val="left" w:pos="6412"/>
+          <w:tab w:val="left" w:pos="7328"/>
+          <w:tab w:val="left" w:pos="8244"/>
+          <w:tab w:val="left" w:pos="9160"/>
+          <w:tab w:val="left" w:pos="10076"/>
+          <w:tab w:val="left" w:pos="10992"/>
+          <w:tab w:val="left" w:pos="11908"/>
+          <w:tab w:val="left" w:pos="12824"/>
+          <w:tab w:val="left" w:pos="13740"/>
+          <w:tab w:val="left" w:pos="14656"/>
+        </w:tabs>
+        <w:spacing w:before="240" w:after="240" w:line="375" w:lineRule="atLeast"/>
+        <w:jc w:val="left"/>
+        <w:rPr>
+          <w:rFonts w:ascii="宋体" w:eastAsia="宋体" w:hAnsi="宋体" w:cs="宋体"/>
+          <w:color w:val="333333"/>
+          <w:kern w:val="0"/>
+          <w:szCs w:val="21"/>
+        </w:rPr>
+      </w:pPr>
+      <w:r>
+        <w:rPr>
+          <w:rFonts w:ascii="宋体" w:eastAsia="宋体" w:hAnsi="宋体" w:cs="宋体"/>
+          <w:color w:val="333333"/>
+          <w:kern w:val="0"/>
+          <w:szCs w:val="21"/>
+        </w:rPr>
+        <w:tab/>
+      </w:r>
+      <w:r>
+        <w:rPr>
+          <w:rFonts w:ascii="宋体" w:eastAsia="宋体" w:hAnsi="宋体" w:cs="宋体"/>
+          <w:color w:val="333333"/>
+          <w:kern w:val="0"/>
+          <w:szCs w:val="21"/>
+        </w:rPr>
+        <w:tab/>
+      </w:r>
+      <w:r>
+        <w:rPr>
+          <w:rFonts w:ascii="宋体" w:eastAsia="宋体" w:hAnsi="宋体" w:cs="宋体"/>
+          <w:color w:val="333333"/>
+          <w:kern w:val="0"/>
+          <w:szCs w:val="21"/>
+        </w:rPr>
+        <w:tab/>
+      </w:r>
+      <w:r>
+        <w:rPr>
+          <w:rFonts w:ascii="宋体" w:eastAsia="宋体" w:hAnsi="宋体" w:cs="宋体"/>
+          <w:color w:val="333333"/>
+          <w:kern w:val="0"/>
+          <w:szCs w:val="21"/>
+        </w:rPr>
+        <w:tab/>
+        <w:t>});</w:t>
+      </w:r>
+    </w:p>
+    <w:p>
+      <w:pPr>
+        <w:widowControl/>
+        <w:shd w:val="clear" w:color="auto" w:fill="FFFFFF"/>
+        <w:spacing w:line="375" w:lineRule="atLeast"/>
+        <w:jc w:val="left"/>
+        <w:rPr>
+          <w:rFonts w:ascii="Arial" w:eastAsia="宋体" w:hAnsi="Arial" w:cs="Arial"/>
+          <w:color w:val="333333"/>
+          <w:kern w:val="0"/>
+          <w:szCs w:val="21"/>
+        </w:rPr>
+      </w:pPr>
+      <w:r>
+        <w:rPr>
+          <w:rFonts w:ascii="Arial" w:eastAsia="宋体" w:hAnsi="Arial" w:cs="Arial"/>
+          <w:color w:val="333333"/>
+          <w:kern w:val="0"/>
+          <w:szCs w:val="21"/>
+        </w:rPr>
+        <w:t>这种方法更简单，但需要传递要更新的</w:t>
+      </w:r>
+      <w:r>
+        <w:rPr>
+          <w:rFonts w:ascii="Arial" w:eastAsia="宋体" w:hAnsi="Arial" w:cs="Arial"/>
+          <w:color w:val="333333"/>
+          <w:kern w:val="0"/>
+          <w:szCs w:val="21"/>
+        </w:rPr>
+        <w:t>View</w:t>
+      </w:r>
+      <w:r>
+        <w:rPr>
+          <w:rFonts w:ascii="Arial" w:eastAsia="宋体" w:hAnsi="Arial" w:cs="Arial"/>
+          <w:color w:val="333333"/>
+          <w:kern w:val="0"/>
+          <w:szCs w:val="21"/>
+        </w:rPr>
+        <w:t>过去；</w:t>
+      </w:r>
+    </w:p>
+    <w:p>
+      <w:pPr>
+        <w:rPr>
+          <w:rFonts w:hint="eastAsia"/>
+        </w:rPr>
+      </w:pPr>
+    </w:p>
+    <w:p>
+      <w:pPr>
+        <w:rPr>
+          <w:rFonts w:hint="eastAsia"/>
+        </w:rPr>
+      </w:pPr>
+    </w:p>
+    <w:p>
+      <w:pPr>
+        <w:pStyle w:val="ListParagraph"/>
+        <w:numPr>
+          <w:ilvl w:val="0"/>
+          <w:numId w:val="2"/>
+        </w:numPr>
+        <w:ind w:firstLineChars="0"/>
+        <w:rPr>
+          <w:rFonts w:hint="eastAsia"/>
+        </w:rPr>
+      </w:pPr>
+      <w:r>
+        <w:rPr>
+          <w:color w:val="333333"/>
+          <w:szCs w:val="21"/>
+          <w:shd w:val="clear" w:color="auto" w:fill="FFFFFF"/>
+        </w:rPr>
+        <w:t>手势动作做出了定义</w:t>
+      </w:r>
+    </w:p>
+    <w:p>
+      <w:pPr>
+        <w:rPr>
+          <w:rFonts w:hint="eastAsia"/>
+        </w:rPr>
+      </w:pPr>
+    </w:p>
+    <w:p>
+      <w:pPr>
+        <w:widowControl/>
+        <w:numPr>
+          <w:ilvl w:val="0"/>
+          <w:numId w:val="3"/>
+        </w:numPr>
+        <w:shd w:val="clear" w:color="auto" w:fill="FFFFFF"/>
+        <w:spacing w:before="120" w:after="120" w:line="330" w:lineRule="atLeast"/>
+        <w:ind w:left="0"/>
+        <w:rPr>
+          <w:rFonts w:ascii="宋体" w:eastAsia="宋体" w:hAnsi="宋体" w:cs="宋体"/>
+          <w:color w:val="333333"/>
+          <w:kern w:val="0"/>
+          <w:szCs w:val="21"/>
+        </w:rPr>
+      </w:pPr>
+      <w:r>
+        <w:rPr>
+          <w:rFonts w:ascii="宋体" w:eastAsia="宋体" w:hAnsi="宋体" w:cs="宋体"/>
+          <w:color w:val="333333"/>
+          <w:kern w:val="0"/>
+          <w:szCs w:val="21"/>
+        </w:rPr>
+        <w:t>按下（</w:t>
+      </w:r>
+      <w:proofErr w:type="spellStart"/>
+      <w:r>
+        <w:rPr>
+          <w:rFonts w:ascii="宋体" w:eastAsia="宋体" w:hAnsi="宋体" w:cs="宋体"/>
+          <w:color w:val="333333"/>
+          <w:kern w:val="0"/>
+          <w:szCs w:val="21"/>
+        </w:rPr>
+        <w:t>onDown</w:t>
+      </w:r>
+      <w:proofErr w:type="spellEnd"/>
+      <w:r>
+        <w:rPr>
+          <w:rFonts w:ascii="宋体" w:eastAsia="宋体" w:hAnsi="宋体" w:cs="宋体"/>
+          <w:color w:val="333333"/>
+          <w:kern w:val="0"/>
+          <w:szCs w:val="21"/>
+        </w:rPr>
+        <w:t>）： 刚刚手指接触到触摸屏的那一刹那，就是触的那一下。</w:t>
+      </w:r>
+    </w:p>
+    <w:p>
+      <w:pPr>
+        <w:widowControl/>
+        <w:numPr>
+          <w:ilvl w:val="0"/>
+          <w:numId w:val="3"/>
+        </w:numPr>
+        <w:shd w:val="clear" w:color="auto" w:fill="FFFFFF"/>
+        <w:spacing w:before="120" w:after="120" w:line="330" w:lineRule="atLeast"/>
+        <w:ind w:left="0"/>
+        <w:rPr>
+          <w:rFonts w:ascii="宋体" w:eastAsia="宋体" w:hAnsi="宋体" w:cs="宋体"/>
+          <w:color w:val="333333"/>
+          <w:kern w:val="0"/>
+          <w:szCs w:val="21"/>
+        </w:rPr>
+      </w:pPr>
+      <w:r>
+        <w:rPr>
+          <w:rFonts w:ascii="宋体" w:eastAsia="宋体" w:hAnsi="宋体" w:cs="宋体"/>
+          <w:color w:val="333333"/>
+          <w:kern w:val="0"/>
+          <w:szCs w:val="21"/>
+        </w:rPr>
+        <w:t>抛掷（</w:t>
+      </w:r>
+      <w:proofErr w:type="spellStart"/>
+      <w:r>
+        <w:rPr>
+          <w:rFonts w:ascii="宋体" w:eastAsia="宋体" w:hAnsi="宋体" w:cs="宋体"/>
+          <w:color w:val="333333"/>
+          <w:kern w:val="0"/>
+          <w:szCs w:val="21"/>
+        </w:rPr>
+        <w:t>onFling</w:t>
+      </w:r>
+      <w:proofErr w:type="spellEnd"/>
+      <w:r>
+        <w:rPr>
+          <w:rFonts w:ascii="宋体" w:eastAsia="宋体" w:hAnsi="宋体" w:cs="宋体"/>
+          <w:color w:val="333333"/>
+          <w:kern w:val="0"/>
+          <w:szCs w:val="21"/>
+        </w:rPr>
+        <w:t>）： 手指在触摸屏上迅速移动，并松开的动作。</w:t>
+      </w:r>
+    </w:p>
+    <w:p>
+      <w:pPr>
+        <w:widowControl/>
+        <w:numPr>
+          <w:ilvl w:val="0"/>
+          <w:numId w:val="3"/>
+        </w:numPr>
+        <w:shd w:val="clear" w:color="auto" w:fill="FFFFFF"/>
+        <w:spacing w:before="120" w:after="120" w:line="330" w:lineRule="atLeast"/>
+        <w:ind w:left="0"/>
+        <w:rPr>
+          <w:rFonts w:ascii="宋体" w:eastAsia="宋体" w:hAnsi="宋体" w:cs="宋体"/>
+          <w:color w:val="333333"/>
+          <w:kern w:val="0"/>
+          <w:szCs w:val="21"/>
+        </w:rPr>
+      </w:pPr>
+      <w:r>
+        <w:rPr>
+          <w:rFonts w:ascii="宋体" w:eastAsia="宋体" w:hAnsi="宋体" w:cs="宋体"/>
+          <w:color w:val="333333"/>
+          <w:kern w:val="0"/>
+          <w:szCs w:val="21"/>
+        </w:rPr>
+        <w:t>长按（</w:t>
+      </w:r>
+      <w:proofErr w:type="spellStart"/>
+      <w:r>
+        <w:rPr>
+          <w:rFonts w:ascii="宋体" w:eastAsia="宋体" w:hAnsi="宋体" w:cs="宋体"/>
+          <w:color w:val="333333"/>
+          <w:kern w:val="0"/>
+          <w:szCs w:val="21"/>
+        </w:rPr>
+        <w:t>onLongPress</w:t>
+      </w:r>
+      <w:proofErr w:type="spellEnd"/>
+      <w:r>
+        <w:rPr>
+          <w:rFonts w:ascii="宋体" w:eastAsia="宋体" w:hAnsi="宋体" w:cs="宋体"/>
+          <w:color w:val="333333"/>
+          <w:kern w:val="0"/>
+          <w:szCs w:val="21"/>
+        </w:rPr>
+        <w:t>）： 手指按在持续一段时间，并且没有松开。</w:t>
+      </w:r>
+    </w:p>
+    <w:p>
+      <w:pPr>
+        <w:widowControl/>
+        <w:numPr>
+          <w:ilvl w:val="0"/>
+          <w:numId w:val="3"/>
+        </w:numPr>
+        <w:shd w:val="clear" w:color="auto" w:fill="FFFFFF"/>
+        <w:spacing w:before="120" w:after="120" w:line="330" w:lineRule="atLeast"/>
+        <w:ind w:left="0"/>
+        <w:rPr>
+          <w:rFonts w:ascii="宋体" w:eastAsia="宋体" w:hAnsi="宋体" w:cs="宋体"/>
+          <w:color w:val="333333"/>
+          <w:kern w:val="0"/>
+          <w:szCs w:val="21"/>
+        </w:rPr>
+      </w:pPr>
+      <w:r>
+        <w:rPr>
+          <w:rFonts w:ascii="宋体" w:eastAsia="宋体" w:hAnsi="宋体" w:cs="宋体"/>
+          <w:color w:val="333333"/>
+          <w:kern w:val="0"/>
+          <w:szCs w:val="21"/>
+        </w:rPr>
+        <w:t>滚动（</w:t>
+      </w:r>
+      <w:proofErr w:type="spellStart"/>
+      <w:r>
+        <w:rPr>
+          <w:rFonts w:ascii="宋体" w:eastAsia="宋体" w:hAnsi="宋体" w:cs="宋体"/>
+          <w:color w:val="333333"/>
+          <w:kern w:val="0"/>
+          <w:szCs w:val="21"/>
+        </w:rPr>
+        <w:t>onScroll</w:t>
+      </w:r>
+      <w:proofErr w:type="spellEnd"/>
+      <w:r>
+        <w:rPr>
+          <w:rFonts w:ascii="宋体" w:eastAsia="宋体" w:hAnsi="宋体" w:cs="宋体"/>
+          <w:color w:val="333333"/>
+          <w:kern w:val="0"/>
+          <w:szCs w:val="21"/>
+        </w:rPr>
+        <w:t>）： 手指在触摸屏上滑动。</w:t>
+      </w:r>
+    </w:p>
+    <w:p>
+      <w:pPr>
+        <w:widowControl/>
+        <w:numPr>
+          <w:ilvl w:val="0"/>
+          <w:numId w:val="3"/>
+        </w:numPr>
+        <w:shd w:val="clear" w:color="auto" w:fill="FFFFFF"/>
+        <w:spacing w:before="120" w:after="120" w:line="330" w:lineRule="atLeast"/>
+        <w:ind w:left="0"/>
+        <w:rPr>
+          <w:rFonts w:ascii="宋体" w:eastAsia="宋体" w:hAnsi="宋体" w:cs="宋体"/>
+          <w:color w:val="333333"/>
+          <w:kern w:val="0"/>
+          <w:szCs w:val="21"/>
+        </w:rPr>
+      </w:pPr>
+      <w:r>
+        <w:rPr>
+          <w:rFonts w:ascii="宋体" w:eastAsia="宋体" w:hAnsi="宋体" w:cs="宋体"/>
+          <w:color w:val="333333"/>
+          <w:kern w:val="0"/>
+          <w:szCs w:val="21"/>
+        </w:rPr>
+        <w:t>按住（</w:t>
+      </w:r>
+      <w:proofErr w:type="spellStart"/>
+      <w:r>
+        <w:rPr>
+          <w:rFonts w:ascii="宋体" w:eastAsia="宋体" w:hAnsi="宋体" w:cs="宋体"/>
+          <w:color w:val="333333"/>
+          <w:kern w:val="0"/>
+          <w:szCs w:val="21"/>
+        </w:rPr>
+        <w:t>onShowPress</w:t>
+      </w:r>
+      <w:proofErr w:type="spellEnd"/>
+      <w:r>
+        <w:rPr>
+          <w:rFonts w:ascii="宋体" w:eastAsia="宋体" w:hAnsi="宋体" w:cs="宋体"/>
+          <w:color w:val="333333"/>
+          <w:kern w:val="0"/>
+          <w:szCs w:val="21"/>
+        </w:rPr>
+        <w:t>）： 手指按在触摸屏上，它的时间范围在按下起效，在长按之前。</w:t>
+      </w:r>
+    </w:p>
+    <w:p>
+      <w:pPr>
+        <w:widowControl/>
+        <w:numPr>
+          <w:ilvl w:val="0"/>
+          <w:numId w:val="3"/>
+        </w:numPr>
+        <w:shd w:val="clear" w:color="auto" w:fill="FFFFFF"/>
+        <w:spacing w:before="120" w:after="120" w:line="330" w:lineRule="atLeast"/>
+        <w:ind w:left="0"/>
+        <w:rPr>
+          <w:rFonts w:ascii="宋体" w:eastAsia="宋体" w:hAnsi="宋体" w:cs="宋体"/>
+          <w:color w:val="333333"/>
+          <w:kern w:val="0"/>
+          <w:szCs w:val="21"/>
+        </w:rPr>
+      </w:pPr>
+      <w:r>
+        <w:rPr>
+          <w:rFonts w:ascii="宋体" w:eastAsia="宋体" w:hAnsi="宋体" w:cs="宋体"/>
+          <w:color w:val="333333"/>
+          <w:kern w:val="0"/>
+          <w:szCs w:val="21"/>
+        </w:rPr>
+        <w:t>抬起（</w:t>
+      </w:r>
+      <w:proofErr w:type="spellStart"/>
+      <w:r>
+        <w:rPr>
+          <w:rFonts w:ascii="宋体" w:eastAsia="宋体" w:hAnsi="宋体" w:cs="宋体"/>
+          <w:color w:val="333333"/>
+          <w:kern w:val="0"/>
+          <w:szCs w:val="21"/>
+        </w:rPr>
+        <w:t>onSingleTapUp</w:t>
+      </w:r>
+      <w:proofErr w:type="spellEnd"/>
+      <w:r>
+        <w:rPr>
+          <w:rFonts w:ascii="宋体" w:eastAsia="宋体" w:hAnsi="宋体" w:cs="宋体"/>
+          <w:color w:val="333333"/>
+          <w:kern w:val="0"/>
+          <w:szCs w:val="21"/>
+        </w:rPr>
+        <w:t>）：手指离开触摸屏的那一刹那。</w:t>
+      </w:r>
+    </w:p>
+    <w:p>
+      <w:pPr>
+        <w:widowControl/>
+        <w:shd w:val="clear" w:color="auto" w:fill="FFFFFF"/>
+        <w:spacing w:before="120" w:after="120" w:line="330" w:lineRule="atLeast"/>
+        <w:rPr>
+          <w:rFonts w:ascii="宋体" w:eastAsia="宋体" w:hAnsi="宋体" w:cs="宋体"/>
+          <w:color w:val="333333"/>
+          <w:kern w:val="0"/>
+          <w:szCs w:val="21"/>
+        </w:rPr>
+      </w:pPr>
+      <w:r>
+        <w:rPr>
+          <w:rFonts w:ascii="宋体" w:eastAsia="宋体" w:hAnsi="宋体" w:cs="宋体"/>
+          <w:color w:val="333333"/>
+          <w:kern w:val="0"/>
+          <w:szCs w:val="21"/>
+        </w:rPr>
+        <w:t>除了这些定义之外，鄙人也总结了一点算是经验的经验吧，在这里和大家分享一下。</w:t>
+      </w:r>
+    </w:p>
+    <w:p>
+      <w:pPr>
+        <w:widowControl/>
+        <w:numPr>
+          <w:ilvl w:val="0"/>
+          <w:numId w:val="4"/>
+        </w:numPr>
+        <w:shd w:val="clear" w:color="auto" w:fill="FFFFFF"/>
+        <w:spacing w:before="120" w:after="120" w:line="330" w:lineRule="atLeast"/>
+        <w:ind w:left="0"/>
+        <w:rPr>
+          <w:rFonts w:ascii="宋体" w:eastAsia="宋体" w:hAnsi="宋体" w:cs="宋体"/>
+          <w:color w:val="333333"/>
+          <w:kern w:val="0"/>
+          <w:szCs w:val="21"/>
+        </w:rPr>
+      </w:pPr>
+      <w:r>
+        <w:rPr>
+          <w:rFonts w:ascii="宋体" w:eastAsia="宋体" w:hAnsi="宋体" w:cs="宋体"/>
+          <w:color w:val="333333"/>
+          <w:kern w:val="0"/>
+          <w:szCs w:val="21"/>
+        </w:rPr>
+        <w:t>任何手势动作都会先执行一次按下（</w:t>
+      </w:r>
+      <w:proofErr w:type="spellStart"/>
+      <w:r>
+        <w:rPr>
+          <w:rFonts w:ascii="宋体" w:eastAsia="宋体" w:hAnsi="宋体" w:cs="宋体"/>
+          <w:color w:val="333333"/>
+          <w:kern w:val="0"/>
+          <w:szCs w:val="21"/>
+        </w:rPr>
+        <w:t>onDown</w:t>
+      </w:r>
+      <w:proofErr w:type="spellEnd"/>
+      <w:r>
+        <w:rPr>
+          <w:rFonts w:ascii="宋体" w:eastAsia="宋体" w:hAnsi="宋体" w:cs="宋体"/>
+          <w:color w:val="333333"/>
+          <w:kern w:val="0"/>
+          <w:szCs w:val="21"/>
+        </w:rPr>
+        <w:t>）动作。</w:t>
+      </w:r>
+    </w:p>
+    <w:p>
+      <w:pPr>
+        <w:widowControl/>
+        <w:numPr>
+          <w:ilvl w:val="0"/>
+          <w:numId w:val="4"/>
+        </w:numPr>
+        <w:shd w:val="clear" w:color="auto" w:fill="FFFFFF"/>
+        <w:spacing w:before="120" w:after="120" w:line="330" w:lineRule="atLeast"/>
+        <w:ind w:left="0"/>
+        <w:rPr>
+          <w:rFonts w:ascii="宋体" w:eastAsia="宋体" w:hAnsi="宋体" w:cs="宋体"/>
+          <w:color w:val="333333"/>
+          <w:kern w:val="0"/>
+          <w:szCs w:val="21"/>
+        </w:rPr>
+      </w:pPr>
+      <w:r>
+        <w:rPr>
+          <w:rFonts w:ascii="宋体" w:eastAsia="宋体" w:hAnsi="宋体" w:cs="宋体"/>
+          <w:color w:val="333333"/>
+          <w:kern w:val="0"/>
+          <w:szCs w:val="21"/>
+        </w:rPr>
+        <w:t>长按（</w:t>
+      </w:r>
+      <w:proofErr w:type="spellStart"/>
+      <w:r>
+        <w:rPr>
+          <w:rFonts w:ascii="宋体" w:eastAsia="宋体" w:hAnsi="宋体" w:cs="宋体"/>
+          <w:color w:val="333333"/>
+          <w:kern w:val="0"/>
+          <w:szCs w:val="21"/>
+        </w:rPr>
+        <w:t>onLongPress</w:t>
+      </w:r>
+      <w:proofErr w:type="spellEnd"/>
+      <w:r>
+        <w:rPr>
+          <w:rFonts w:ascii="宋体" w:eastAsia="宋体" w:hAnsi="宋体" w:cs="宋体"/>
+          <w:color w:val="333333"/>
+          <w:kern w:val="0"/>
+          <w:szCs w:val="21"/>
+        </w:rPr>
+        <w:t>）动作前一定会执行一次按住（</w:t>
+      </w:r>
+      <w:proofErr w:type="spellStart"/>
+      <w:r>
+        <w:rPr>
+          <w:rFonts w:ascii="宋体" w:eastAsia="宋体" w:hAnsi="宋体" w:cs="宋体"/>
+          <w:color w:val="333333"/>
+          <w:kern w:val="0"/>
+          <w:szCs w:val="21"/>
+        </w:rPr>
+        <w:t>onShowPress</w:t>
+      </w:r>
+      <w:proofErr w:type="spellEnd"/>
+      <w:r>
+        <w:rPr>
+          <w:rFonts w:ascii="宋体" w:eastAsia="宋体" w:hAnsi="宋体" w:cs="宋体"/>
+          <w:color w:val="333333"/>
+          <w:kern w:val="0"/>
+          <w:szCs w:val="21"/>
+        </w:rPr>
+        <w:t>）动作。</w:t>
+      </w:r>
+    </w:p>
+    <w:p>
+      <w:pPr>
+        <w:widowControl/>
+        <w:numPr>
+          <w:ilvl w:val="0"/>
+          <w:numId w:val="4"/>
+        </w:numPr>
+        <w:shd w:val="clear" w:color="auto" w:fill="FFFFFF"/>
+        <w:spacing w:before="120" w:after="120" w:line="330" w:lineRule="atLeast"/>
+        <w:ind w:left="0"/>
+        <w:rPr>
+          <w:rFonts w:ascii="宋体" w:eastAsia="宋体" w:hAnsi="宋体" w:cs="宋体"/>
+          <w:color w:val="333333"/>
+          <w:kern w:val="0"/>
+          <w:szCs w:val="21"/>
+        </w:rPr>
+      </w:pPr>
+      <w:r>
+        <w:rPr>
+          <w:rFonts w:ascii="宋体" w:eastAsia="宋体" w:hAnsi="宋体" w:cs="宋体"/>
+          <w:color w:val="333333"/>
+          <w:kern w:val="0"/>
+          <w:szCs w:val="21"/>
+        </w:rPr>
+        <w:t>按住（</w:t>
+      </w:r>
+      <w:proofErr w:type="spellStart"/>
+      <w:r>
+        <w:rPr>
+          <w:rFonts w:ascii="宋体" w:eastAsia="宋体" w:hAnsi="宋体" w:cs="宋体"/>
+          <w:color w:val="333333"/>
+          <w:kern w:val="0"/>
+          <w:szCs w:val="21"/>
+        </w:rPr>
+        <w:t>onShowPress</w:t>
+      </w:r>
+      <w:proofErr w:type="spellEnd"/>
+      <w:r>
+        <w:rPr>
+          <w:rFonts w:ascii="宋体" w:eastAsia="宋体" w:hAnsi="宋体" w:cs="宋体"/>
+          <w:color w:val="333333"/>
+          <w:kern w:val="0"/>
+          <w:szCs w:val="21"/>
+        </w:rPr>
+        <w:t>）动作和按下（</w:t>
+      </w:r>
+      <w:proofErr w:type="spellStart"/>
+      <w:r>
+        <w:rPr>
+          <w:rFonts w:ascii="宋体" w:eastAsia="宋体" w:hAnsi="宋体" w:cs="宋体"/>
+          <w:color w:val="333333"/>
+          <w:kern w:val="0"/>
+          <w:szCs w:val="21"/>
+        </w:rPr>
+        <w:t>onDown</w:t>
+      </w:r>
+      <w:proofErr w:type="spellEnd"/>
+      <w:r>
+        <w:rPr>
+          <w:rFonts w:ascii="宋体" w:eastAsia="宋体" w:hAnsi="宋体" w:cs="宋体"/>
+          <w:color w:val="333333"/>
+          <w:kern w:val="0"/>
+          <w:szCs w:val="21"/>
+        </w:rPr>
+        <w:t>）动作之后都会执行一次抬起（</w:t>
+      </w:r>
+      <w:proofErr w:type="spellStart"/>
+      <w:r>
+        <w:rPr>
+          <w:rFonts w:ascii="宋体" w:eastAsia="宋体" w:hAnsi="宋体" w:cs="宋体"/>
+          <w:color w:val="333333"/>
+          <w:kern w:val="0"/>
+          <w:szCs w:val="21"/>
+        </w:rPr>
+        <w:t>onSingleTapUp</w:t>
+      </w:r>
+      <w:proofErr w:type="spellEnd"/>
+      <w:r>
+        <w:rPr>
+          <w:rFonts w:ascii="宋体" w:eastAsia="宋体" w:hAnsi="宋体" w:cs="宋体"/>
+          <w:color w:val="333333"/>
+          <w:kern w:val="0"/>
+          <w:szCs w:val="21"/>
+        </w:rPr>
+        <w:t>）动作。</w:t>
+      </w:r>
+    </w:p>
+    <w:p>
+      <w:pPr>
+        <w:widowControl/>
+        <w:numPr>
+          <w:ilvl w:val="0"/>
+          <w:numId w:val="4"/>
+        </w:numPr>
+        <w:shd w:val="clear" w:color="auto" w:fill="FFFFFF"/>
+        <w:spacing w:before="120" w:after="120" w:line="330" w:lineRule="atLeast"/>
+        <w:ind w:left="0"/>
+        <w:rPr>
+          <w:rFonts w:ascii="宋体" w:eastAsia="宋体" w:hAnsi="宋体" w:cs="宋体"/>
+          <w:color w:val="333333"/>
+          <w:kern w:val="0"/>
+          <w:szCs w:val="21"/>
+        </w:rPr>
+      </w:pPr>
+      <w:r>
+        <w:rPr>
+          <w:rFonts w:ascii="宋体" w:eastAsia="宋体" w:hAnsi="宋体" w:cs="宋体"/>
+          <w:color w:val="333333"/>
+          <w:kern w:val="0"/>
+          <w:szCs w:val="21"/>
+        </w:rPr>
+        <w:t>长按（</w:t>
+      </w:r>
+      <w:proofErr w:type="spellStart"/>
+      <w:r>
+        <w:rPr>
+          <w:rFonts w:ascii="宋体" w:eastAsia="宋体" w:hAnsi="宋体" w:cs="宋体"/>
+          <w:color w:val="333333"/>
+          <w:kern w:val="0"/>
+          <w:szCs w:val="21"/>
+        </w:rPr>
+        <w:t>onLongPress</w:t>
+      </w:r>
+      <w:proofErr w:type="spellEnd"/>
+      <w:r>
+        <w:rPr>
+          <w:rFonts w:ascii="宋体" w:eastAsia="宋体" w:hAnsi="宋体" w:cs="宋体"/>
+          <w:color w:val="333333"/>
+          <w:kern w:val="0"/>
+          <w:szCs w:val="21"/>
+        </w:rPr>
+        <w:t>）、滚动（</w:t>
+      </w:r>
+      <w:proofErr w:type="spellStart"/>
+      <w:r>
+        <w:rPr>
+          <w:rFonts w:ascii="宋体" w:eastAsia="宋体" w:hAnsi="宋体" w:cs="宋体"/>
+          <w:color w:val="333333"/>
+          <w:kern w:val="0"/>
+          <w:szCs w:val="21"/>
+        </w:rPr>
+        <w:t>onScroll</w:t>
+      </w:r>
+      <w:proofErr w:type="spellEnd"/>
+      <w:r>
+        <w:rPr>
+          <w:rFonts w:ascii="宋体" w:eastAsia="宋体" w:hAnsi="宋体" w:cs="宋体"/>
+          <w:color w:val="333333"/>
+          <w:kern w:val="0"/>
+          <w:szCs w:val="21"/>
+        </w:rPr>
+        <w:t>）和抛掷（</w:t>
+      </w:r>
+      <w:proofErr w:type="spellStart"/>
+      <w:r>
+        <w:rPr>
+          <w:rFonts w:ascii="宋体" w:eastAsia="宋体" w:hAnsi="宋体" w:cs="宋体"/>
+          <w:color w:val="333333"/>
+          <w:kern w:val="0"/>
+          <w:szCs w:val="21"/>
+        </w:rPr>
+        <w:t>onFling</w:t>
+      </w:r>
+      <w:proofErr w:type="spellEnd"/>
+      <w:r>
+        <w:rPr>
+          <w:rFonts w:ascii="宋体" w:eastAsia="宋体" w:hAnsi="宋体" w:cs="宋体"/>
+          <w:color w:val="333333"/>
+          <w:kern w:val="0"/>
+          <w:szCs w:val="21"/>
+        </w:rPr>
+        <w:t>）动作之后都不会执行抬起（</w:t>
+      </w:r>
+      <w:proofErr w:type="spellStart"/>
+      <w:r>
+        <w:rPr>
+          <w:rFonts w:ascii="宋体" w:eastAsia="宋体" w:hAnsi="宋体" w:cs="宋体"/>
+          <w:color w:val="333333"/>
+          <w:kern w:val="0"/>
+          <w:szCs w:val="21"/>
+        </w:rPr>
+        <w:t>onSingleTapUp</w:t>
+      </w:r>
+      <w:proofErr w:type="spellEnd"/>
+      <w:r>
+        <w:rPr>
+          <w:rFonts w:ascii="宋体" w:eastAsia="宋体" w:hAnsi="宋体" w:cs="宋体"/>
+          <w:color w:val="333333"/>
+          <w:kern w:val="0"/>
+          <w:szCs w:val="21"/>
+        </w:rPr>
+        <w:t>）动作。</w:t>
+      </w:r>
+    </w:p>
+    <w:p>
+      <w:pPr>
+        <w:rPr>
+          <w:rFonts w:hint="eastAsia"/>
+        </w:rPr>
+      </w:pPr>
+    </w:p>
+    <w:p>
+      <w:pPr>
+        <w:pStyle w:val="ListParagraph"/>
+        <w:numPr>
+          <w:ilvl w:val="0"/>
+          <w:numId w:val="2"/>
+        </w:numPr>
+        <w:ind w:firstLineChars="0"/>
+        <w:rPr>
+          <w:rFonts w:hint="eastAsia"/>
+        </w:rPr>
+      </w:pPr>
+      <w:r>
+        <w:rPr>
+          <w:rFonts w:hint="eastAsia"/>
+        </w:rPr>
+        <w:t xml:space="preserve"> </w:t>
+      </w:r>
+      <w:r>
+        <w:rPr>
+          <w:noProof/>
+        </w:rPr>
+        <w:drawing>
+          <wp:inline distT="0" distB="0" distL="0" distR="0">
+            <wp:extent cx="5274310" cy="2545428"/>
+            <wp:effectExtent l="0" t="0" r="2540" b="7620"/>
+            <wp:docPr id="2" name="Picture 2" descr="http://img.blog.csdn.net/20140226114319828?watermark/2/text/aHR0cDovL2Jsb2cuY3Nkbi5uZXQvTFZYSUFOR0FO/font/5a6L5L2T/fontsize/400/fill/I0JBQkFCMA==/dissolve/70/gravity/SouthEast"/>
+            <wp:cNvGraphicFramePr>
+              <a:graphicFrameLocks xmlns:a="http://schemas.openxmlformats.org/drawingml/2006/main" noChangeAspect="1"/>
+            </wp:cNvGraphicFramePr>
+            <a:graphic xmlns:a="http://schemas.openxmlformats.org/drawingml/2006/main">
+              <a:graphicData uri="http://schemas.openxmlformats.org/drawingml/2006/picture">
+                <pic:pic xmlns:pic="http://schemas.openxmlformats.org/drawingml/2006/picture">
+                  <pic:nvPicPr>
+                    <pic:cNvPr id="0" name="Picture 1" descr="http://img.blog.csdn.net/20140226114319828?watermark/2/text/aHR0cDovL2Jsb2cuY3Nkbi5uZXQvTFZYSUFOR0FO/font/5a6L5L2T/fontsize/400/fill/I0JBQkFCMA==/dissolve/70/gravity/SouthEast"/>
+                    <pic:cNvPicPr>
+                      <a:picLocks noChangeAspect="1" noChangeArrowheads="1"/>
+                    </pic:cNvPicPr>
+                  </pic:nvPicPr>
+                  <pic:blipFill>
+                    <a:blip r:embed="rId8">
+                      <a:extLst>
+                        <a:ext uri="{28A0092B-C50C-407E-A947-70E740481C1C}">
+                          <a14:useLocalDpi xmlns:a14="http://schemas.microsoft.com/office/drawing/2010/main" val="0"/>
+                        </a:ext>
+                      </a:extLst>
+                    </a:blip>
+                    <a:srcRect/>
+                    <a:stretch>
+                      <a:fillRect/>
+                    </a:stretch>
+                  </pic:blipFill>
+                  <pic:spPr bwMode="auto">
+                    <a:xfrm>
+                      <a:off x="0" y="0"/>
+                      <a:ext cx="5274310" cy="2545428"/>
+                    </a:xfrm>
+                    <a:prstGeom prst="rect">
+                      <a:avLst/>
+                    </a:prstGeom>
+                    <a:noFill/>
+                    <a:ln>
+                      <a:noFill/>
+                    </a:ln>
+                  </pic:spPr>
+                </pic:pic>
+              </a:graphicData>
+            </a:graphic>
+          </wp:inline>
+        </w:drawing>
+      </w:r>
+    </w:p>
+    <w:p>
+      <w:pPr>
+        <w:rPr>
+          <w:rFonts w:hint="eastAsia"/>
+        </w:rPr>
+      </w:pPr>
+    </w:p>
+    <w:p>
+      <w:pPr>
+        <w:widowControl/>
+        <w:shd w:val="clear" w:color="auto" w:fill="FFFFFF"/>
+        <w:spacing w:after="75" w:line="315" w:lineRule="atLeast"/>
+        <w:jc w:val="left"/>
+        <w:rPr>
+          <w:rFonts w:ascii="simsun" w:eastAsia="宋体" w:hAnsi="simsun" w:cs="宋体"/>
+          <w:color w:val="464646"/>
+          <w:kern w:val="0"/>
+          <w:szCs w:val="21"/>
+        </w:rPr>
+      </w:pPr>
+      <w:r>
+        <w:rPr>
+          <w:rFonts w:ascii="simsun" w:eastAsia="宋体" w:hAnsi="simsun" w:cs="宋体"/>
+          <w:color w:val="464646"/>
+          <w:kern w:val="0"/>
+          <w:szCs w:val="21"/>
+          <w:shd w:val="clear" w:color="auto" w:fill="FFFFFF"/>
+        </w:rPr>
+        <w:t>（一）首先明确一下</w:t>
+      </w:r>
+      <w:r>
+        <w:rPr>
+          <w:rFonts w:ascii="simsun" w:eastAsia="宋体" w:hAnsi="simsun" w:cs="宋体"/>
+          <w:color w:val="464646"/>
+          <w:kern w:val="0"/>
+          <w:szCs w:val="21"/>
+          <w:shd w:val="clear" w:color="auto" w:fill="FFFFFF"/>
+        </w:rPr>
+        <w:t xml:space="preserve"> android </w:t>
+      </w:r>
+      <w:r>
+        <w:rPr>
+          <w:rFonts w:ascii="simsun" w:eastAsia="宋体" w:hAnsi="simsun" w:cs="宋体"/>
+          <w:color w:val="464646"/>
+          <w:kern w:val="0"/>
+          <w:szCs w:val="21"/>
+          <w:shd w:val="clear" w:color="auto" w:fill="FFFFFF"/>
+        </w:rPr>
+        <w:t>中的坐标系统</w:t>
+      </w:r>
+      <w:r>
+        <w:rPr>
+          <w:rFonts w:ascii="simsun" w:eastAsia="宋体" w:hAnsi="simsun" w:cs="宋体"/>
+          <w:color w:val="464646"/>
+          <w:kern w:val="0"/>
+          <w:szCs w:val="21"/>
+          <w:shd w:val="clear" w:color="auto" w:fill="FFFFFF"/>
+        </w:rPr>
+        <w:t> </w:t>
+      </w:r>
+      <w:r>
+        <w:rPr>
+          <w:rFonts w:ascii="simsun" w:eastAsia="宋体" w:hAnsi="simsun" w:cs="宋体"/>
+          <w:color w:val="464646"/>
+          <w:kern w:val="0"/>
+          <w:szCs w:val="21"/>
+          <w:shd w:val="clear" w:color="auto" w:fill="FFFFFF"/>
+        </w:rPr>
+        <w:t>：</w:t>
+      </w:r>
+    </w:p>
+    <w:p>
+      <w:pPr>
+        <w:widowControl/>
+        <w:shd w:val="clear" w:color="auto" w:fill="FFFFFF"/>
+        <w:spacing w:line="315" w:lineRule="atLeast"/>
+        <w:jc w:val="left"/>
+        <w:rPr>
+          <w:rFonts w:ascii="simsun" w:eastAsia="宋体" w:hAnsi="simsun" w:cs="宋体"/>
+          <w:color w:val="464646"/>
+          <w:kern w:val="0"/>
+          <w:szCs w:val="21"/>
+        </w:rPr>
+      </w:pPr>
+      <w:r>
+        <w:rPr>
+          <w:rFonts w:ascii="simsun" w:eastAsia="宋体" w:hAnsi="simsun" w:cs="宋体"/>
+          <w:color w:val="464646"/>
+          <w:kern w:val="0"/>
+          <w:szCs w:val="21"/>
+          <w:shd w:val="clear" w:color="auto" w:fill="FFFFFF"/>
+        </w:rPr>
+        <w:t>     </w:t>
+      </w:r>
+      <w:r>
+        <w:rPr>
+          <w:rFonts w:ascii="simsun" w:eastAsia="宋体" w:hAnsi="simsun" w:cs="宋体"/>
+          <w:color w:val="464646"/>
+          <w:kern w:val="0"/>
+          <w:szCs w:val="21"/>
+          <w:shd w:val="clear" w:color="auto" w:fill="FFFFFF"/>
+        </w:rPr>
+        <w:t>屏幕的左上角是</w:t>
+      </w:r>
+      <w:r>
+        <w:rPr>
+          <w:rFonts w:ascii="simsun" w:eastAsia="宋体" w:hAnsi="simsun" w:cs="宋体"/>
+          <w:b/>
+          <w:bCs/>
+          <w:color w:val="464646"/>
+          <w:kern w:val="0"/>
+          <w:szCs w:val="21"/>
+          <w:shd w:val="clear" w:color="auto" w:fill="FFFFFF"/>
+        </w:rPr>
+        <w:t>坐标系统原点</w:t>
+      </w:r>
+      <w:r>
+        <w:rPr>
+          <w:rFonts w:ascii="simsun" w:eastAsia="宋体" w:hAnsi="simsun" w:cs="宋体"/>
+          <w:color w:val="464646"/>
+          <w:kern w:val="0"/>
+          <w:szCs w:val="21"/>
+          <w:shd w:val="clear" w:color="auto" w:fill="FFFFFF"/>
+        </w:rPr>
+        <w:t>（</w:t>
+      </w:r>
+      <w:r>
+        <w:rPr>
+          <w:rFonts w:ascii="simsun" w:eastAsia="宋体" w:hAnsi="simsun" w:cs="宋体"/>
+          <w:color w:val="464646"/>
+          <w:kern w:val="0"/>
+          <w:szCs w:val="21"/>
+          <w:shd w:val="clear" w:color="auto" w:fill="FFFFFF"/>
+        </w:rPr>
+        <w:t>0,0</w:t>
+      </w:r>
+      <w:r>
+        <w:rPr>
+          <w:rFonts w:ascii="simsun" w:eastAsia="宋体" w:hAnsi="simsun" w:cs="宋体"/>
+          <w:color w:val="464646"/>
+          <w:kern w:val="0"/>
+          <w:szCs w:val="21"/>
+          <w:shd w:val="clear" w:color="auto" w:fill="FFFFFF"/>
+        </w:rPr>
+        <w:t>）</w:t>
+      </w:r>
+    </w:p>
+    <w:p>
+      <w:pPr>
+        <w:widowControl/>
+        <w:shd w:val="clear" w:color="auto" w:fill="FFFFFF"/>
+        <w:spacing w:line="315" w:lineRule="atLeast"/>
+        <w:jc w:val="left"/>
+        <w:rPr>
+          <w:rFonts w:ascii="simsun" w:eastAsia="宋体" w:hAnsi="simsun" w:cs="宋体"/>
+          <w:color w:val="464646"/>
+          <w:kern w:val="0"/>
+          <w:szCs w:val="21"/>
+        </w:rPr>
+      </w:pPr>
+      <w:r>
+        <w:rPr>
+          <w:rFonts w:ascii="simsun" w:eastAsia="宋体" w:hAnsi="simsun" w:cs="宋体"/>
+          <w:color w:val="464646"/>
+          <w:kern w:val="0"/>
+          <w:szCs w:val="21"/>
+          <w:shd w:val="clear" w:color="auto" w:fill="FFFFFF"/>
+        </w:rPr>
+        <w:t>     </w:t>
+      </w:r>
+      <w:r>
+        <w:rPr>
+          <w:rFonts w:ascii="simsun" w:eastAsia="宋体" w:hAnsi="simsun" w:cs="宋体"/>
+          <w:color w:val="464646"/>
+          <w:kern w:val="0"/>
+          <w:szCs w:val="21"/>
+          <w:shd w:val="clear" w:color="auto" w:fill="FFFFFF"/>
+        </w:rPr>
+        <w:t>原点向右延伸是</w:t>
+      </w:r>
+      <w:r>
+        <w:rPr>
+          <w:rFonts w:ascii="simsun" w:eastAsia="宋体" w:hAnsi="simsun" w:cs="宋体"/>
+          <w:color w:val="464646"/>
+          <w:kern w:val="0"/>
+          <w:szCs w:val="21"/>
+          <w:shd w:val="clear" w:color="auto" w:fill="FFFFFF"/>
+        </w:rPr>
+        <w:t>X</w:t>
+      </w:r>
+      <w:r>
+        <w:rPr>
+          <w:rFonts w:ascii="simsun" w:eastAsia="宋体" w:hAnsi="simsun" w:cs="宋体"/>
+          <w:color w:val="464646"/>
+          <w:kern w:val="0"/>
+          <w:szCs w:val="21"/>
+          <w:shd w:val="clear" w:color="auto" w:fill="FFFFFF"/>
+        </w:rPr>
+        <w:t>轴正方向，原点向下延伸是</w:t>
+      </w:r>
+      <w:r>
+        <w:rPr>
+          <w:rFonts w:ascii="simsun" w:eastAsia="宋体" w:hAnsi="simsun" w:cs="宋体"/>
+          <w:color w:val="464646"/>
+          <w:kern w:val="0"/>
+          <w:szCs w:val="21"/>
+          <w:shd w:val="clear" w:color="auto" w:fill="FFFFFF"/>
+        </w:rPr>
+        <w:t>Y</w:t>
+      </w:r>
+      <w:r>
+        <w:rPr>
+          <w:rFonts w:ascii="simsun" w:eastAsia="宋体" w:hAnsi="simsun" w:cs="宋体"/>
+          <w:color w:val="464646"/>
+          <w:kern w:val="0"/>
+          <w:szCs w:val="21"/>
+          <w:shd w:val="clear" w:color="auto" w:fill="FFFFFF"/>
+        </w:rPr>
+        <w:t>轴正方向</w:t>
+      </w:r>
+    </w:p>
+    <w:p>
+      <w:pPr>
+        <w:widowControl/>
+        <w:shd w:val="clear" w:color="auto" w:fill="FFFFFF"/>
+        <w:spacing w:line="315" w:lineRule="atLeast"/>
+        <w:jc w:val="left"/>
+        <w:rPr>
+          <w:rFonts w:ascii="simsun" w:eastAsia="宋体" w:hAnsi="simsun" w:cs="宋体"/>
+          <w:color w:val="464646"/>
+          <w:kern w:val="0"/>
+          <w:szCs w:val="21"/>
+        </w:rPr>
+      </w:pPr>
+      <w:r>
+        <w:rPr>
+          <w:rFonts w:ascii="simsun" w:eastAsia="宋体" w:hAnsi="simsun" w:cs="宋体"/>
+          <w:color w:val="464646"/>
+          <w:kern w:val="0"/>
+          <w:szCs w:val="21"/>
+          <w:shd w:val="clear" w:color="auto" w:fill="FFFFFF"/>
+        </w:rPr>
+        <w:t> </w:t>
+      </w:r>
+    </w:p>
+    <w:p>
+      <w:pPr>
+        <w:widowControl/>
+        <w:shd w:val="clear" w:color="auto" w:fill="FFFFFF"/>
+        <w:spacing w:line="315" w:lineRule="atLeast"/>
+        <w:jc w:val="left"/>
+        <w:rPr>
+          <w:rFonts w:ascii="simsun" w:eastAsia="宋体" w:hAnsi="simsun" w:cs="宋体"/>
+          <w:color w:val="464646"/>
+          <w:kern w:val="0"/>
+          <w:szCs w:val="21"/>
+        </w:rPr>
+      </w:pPr>
+      <w:r>
+        <w:rPr>
+          <w:rFonts w:ascii="simsun" w:eastAsia="宋体" w:hAnsi="simsun" w:cs="宋体"/>
+          <w:color w:val="464646"/>
+          <w:kern w:val="0"/>
+          <w:szCs w:val="21"/>
+          <w:shd w:val="clear" w:color="auto" w:fill="FFFFFF"/>
+        </w:rPr>
+        <w:t>（二）关于</w:t>
+      </w:r>
+      <w:r>
+        <w:rPr>
+          <w:rFonts w:ascii="simsun" w:eastAsia="宋体" w:hAnsi="simsun" w:cs="宋体"/>
+          <w:color w:val="464646"/>
+          <w:kern w:val="0"/>
+          <w:szCs w:val="21"/>
+          <w:shd w:val="clear" w:color="auto" w:fill="FFFFFF"/>
+        </w:rPr>
+        <w:t>Scroll</w:t>
+      </w:r>
+      <w:r>
+        <w:rPr>
+          <w:rFonts w:ascii="simsun" w:eastAsia="宋体" w:hAnsi="simsun" w:cs="宋体"/>
+          <w:color w:val="464646"/>
+          <w:kern w:val="0"/>
+          <w:szCs w:val="21"/>
+          <w:shd w:val="clear" w:color="auto" w:fill="FFFFFF"/>
+        </w:rPr>
+        <w:t>：</w:t>
+      </w:r>
+      <w:r>
+        <w:rPr>
+          <w:rFonts w:ascii="simsun" w:eastAsia="宋体" w:hAnsi="simsun" w:cs="宋体"/>
+          <w:color w:val="464646"/>
+          <w:kern w:val="0"/>
+          <w:szCs w:val="21"/>
+          <w:shd w:val="clear" w:color="auto" w:fill="FFFFFF"/>
+        </w:rPr>
+        <w:t xml:space="preserve"> </w:t>
+      </w:r>
+      <w:r>
+        <w:rPr>
+          <w:rFonts w:ascii="simsun" w:eastAsia="宋体" w:hAnsi="simsun" w:cs="宋体"/>
+          <w:color w:val="464646"/>
+          <w:kern w:val="0"/>
+          <w:szCs w:val="21"/>
+          <w:shd w:val="clear" w:color="auto" w:fill="FFFFFF"/>
+        </w:rPr>
+        <w:t>屏幕显示的内容很多时，会有超出一屏的情况，于是就产生了</w:t>
+      </w:r>
+      <w:r>
+        <w:rPr>
+          <w:rFonts w:ascii="simsun" w:eastAsia="宋体" w:hAnsi="simsun" w:cs="宋体"/>
+          <w:color w:val="464646"/>
+          <w:kern w:val="0"/>
+          <w:szCs w:val="21"/>
+          <w:shd w:val="clear" w:color="auto" w:fill="FFFFFF"/>
+        </w:rPr>
+        <w:t>Scroll</w:t>
+      </w:r>
+      <w:r>
+        <w:rPr>
+          <w:rFonts w:ascii="simsun" w:eastAsia="宋体" w:hAnsi="simsun" w:cs="宋体"/>
+          <w:color w:val="464646"/>
+          <w:kern w:val="0"/>
+          <w:szCs w:val="21"/>
+          <w:shd w:val="clear" w:color="auto" w:fill="FFFFFF"/>
+        </w:rPr>
+        <w:t>的概念。</w:t>
+      </w:r>
+    </w:p>
+    <w:p>
+      <w:pPr>
+        <w:widowControl/>
+        <w:shd w:val="clear" w:color="auto" w:fill="FFFFFF"/>
+        <w:spacing w:line="315" w:lineRule="atLeast"/>
+        <w:jc w:val="left"/>
+        <w:rPr>
+          <w:rFonts w:ascii="simsun" w:eastAsia="宋体" w:hAnsi="simsun" w:cs="宋体"/>
+          <w:color w:val="464646"/>
+          <w:kern w:val="0"/>
+          <w:szCs w:val="21"/>
+        </w:rPr>
+      </w:pPr>
+      <w:r>
+        <w:rPr>
+          <w:rFonts w:ascii="simsun" w:eastAsia="宋体" w:hAnsi="simsun" w:cs="宋体"/>
+          <w:color w:val="464646"/>
+          <w:kern w:val="0"/>
+          <w:szCs w:val="21"/>
+          <w:shd w:val="clear" w:color="auto" w:fill="FFFFFF"/>
+        </w:rPr>
+        <w:t> </w:t>
+      </w:r>
+    </w:p>
+    <w:p>
+      <w:pPr>
+        <w:widowControl/>
+        <w:shd w:val="clear" w:color="auto" w:fill="FFFFFF"/>
+        <w:spacing w:line="315" w:lineRule="atLeast"/>
+        <w:jc w:val="left"/>
+        <w:rPr>
+          <w:rFonts w:ascii="simsun" w:eastAsia="宋体" w:hAnsi="simsun" w:cs="宋体"/>
+          <w:color w:val="464646"/>
+          <w:kern w:val="0"/>
+          <w:szCs w:val="21"/>
+        </w:rPr>
+      </w:pPr>
+      <w:r>
+        <w:rPr>
+          <w:rFonts w:ascii="simsun" w:eastAsia="宋体" w:hAnsi="simsun" w:cs="宋体"/>
+          <w:color w:val="464646"/>
+          <w:kern w:val="0"/>
+          <w:szCs w:val="21"/>
+          <w:shd w:val="clear" w:color="auto" w:fill="FFFFFF"/>
+        </w:rPr>
+        <w:t>      </w:t>
+      </w:r>
+      <w:r>
+        <w:rPr>
+          <w:rFonts w:ascii="simsun" w:eastAsia="宋体" w:hAnsi="simsun" w:cs="宋体"/>
+          <w:color w:val="464646"/>
+          <w:kern w:val="0"/>
+          <w:szCs w:val="21"/>
+          <w:shd w:val="clear" w:color="auto" w:fill="FFFFFF"/>
+        </w:rPr>
+        <w:t>在</w:t>
+      </w:r>
+      <w:r>
+        <w:rPr>
+          <w:rFonts w:ascii="simsun" w:eastAsia="宋体" w:hAnsi="simsun" w:cs="宋体"/>
+          <w:color w:val="464646"/>
+          <w:kern w:val="0"/>
+          <w:szCs w:val="21"/>
+          <w:shd w:val="clear" w:color="auto" w:fill="FFFFFF"/>
+        </w:rPr>
+        <w:t>View</w:t>
+      </w:r>
+      <w:r>
+        <w:rPr>
+          <w:rFonts w:ascii="simsun" w:eastAsia="宋体" w:hAnsi="simsun" w:cs="宋体"/>
+          <w:color w:val="464646"/>
+          <w:kern w:val="0"/>
+          <w:szCs w:val="21"/>
+          <w:shd w:val="clear" w:color="auto" w:fill="FFFFFF"/>
+        </w:rPr>
+        <w:t>类中有个方法：</w:t>
+      </w:r>
+    </w:p>
+    <w:p>
+      <w:pPr>
+        <w:widowControl/>
+        <w:shd w:val="clear" w:color="auto" w:fill="FFFFFF"/>
+        <w:spacing w:line="315" w:lineRule="atLeast"/>
+        <w:jc w:val="left"/>
+        <w:rPr>
+          <w:rFonts w:ascii="simsun" w:eastAsia="宋体" w:hAnsi="simsun" w:cs="宋体"/>
+          <w:color w:val="464646"/>
+          <w:kern w:val="0"/>
+          <w:szCs w:val="21"/>
+        </w:rPr>
+      </w:pPr>
+      <w:r>
+        <w:rPr>
+          <w:rFonts w:ascii="simsun" w:eastAsia="宋体" w:hAnsi="simsun" w:cs="宋体"/>
+          <w:color w:val="464646"/>
+          <w:kern w:val="0"/>
+          <w:szCs w:val="21"/>
+          <w:shd w:val="clear" w:color="auto" w:fill="FFFFFF"/>
+        </w:rPr>
+        <w:t>      </w:t>
+      </w:r>
+      <w:proofErr w:type="spellStart"/>
+      <w:r>
+        <w:rPr>
+          <w:rFonts w:ascii="simsun" w:eastAsia="宋体" w:hAnsi="simsun" w:cs="宋体"/>
+          <w:b/>
+          <w:bCs/>
+          <w:color w:val="464646"/>
+          <w:kern w:val="0"/>
+          <w:szCs w:val="21"/>
+          <w:shd w:val="clear" w:color="auto" w:fill="FFFFFF"/>
+        </w:rPr>
+        <w:t>getScrollY</w:t>
+      </w:r>
+      <w:proofErr w:type="spellEnd"/>
+      <w:r>
+        <w:rPr>
+          <w:rFonts w:ascii="simsun" w:eastAsia="宋体" w:hAnsi="simsun" w:cs="宋体"/>
+          <w:color w:val="464646"/>
+          <w:kern w:val="0"/>
+          <w:szCs w:val="21"/>
+          <w:shd w:val="clear" w:color="auto" w:fill="FFFFFF"/>
+        </w:rPr>
+        <w:t>()  </w:t>
+      </w:r>
+      <w:r>
+        <w:rPr>
+          <w:rFonts w:ascii="simsun" w:eastAsia="宋体" w:hAnsi="simsun" w:cs="宋体"/>
+          <w:color w:val="464646"/>
+          <w:kern w:val="0"/>
+          <w:szCs w:val="21"/>
+          <w:shd w:val="clear" w:color="auto" w:fill="FFFFFF"/>
+        </w:rPr>
+        <w:t>英文原文描述是：</w:t>
+      </w:r>
+    </w:p>
+    <w:p>
+      <w:pPr>
+        <w:widowControl/>
+        <w:shd w:val="clear" w:color="auto" w:fill="FFFFFF"/>
+        <w:spacing w:line="315" w:lineRule="atLeast"/>
+        <w:jc w:val="left"/>
+        <w:rPr>
+          <w:rFonts w:ascii="simsun" w:eastAsia="宋体" w:hAnsi="simsun" w:cs="宋体"/>
+          <w:color w:val="464646"/>
+          <w:kern w:val="0"/>
+          <w:szCs w:val="21"/>
+        </w:rPr>
+      </w:pPr>
+      <w:r>
+        <w:rPr>
+          <w:rFonts w:ascii="simsun" w:eastAsia="宋体" w:hAnsi="simsun" w:cs="宋体"/>
+          <w:color w:val="464646"/>
+          <w:kern w:val="0"/>
+          <w:szCs w:val="21"/>
+          <w:shd w:val="clear" w:color="auto" w:fill="FFFFFF"/>
+        </w:rPr>
+        <w:t>      Return the scrolled top position of this view. This is the top edge of the displayed part </w:t>
+      </w:r>
+      <w:r>
+        <w:rPr>
+          <w:rFonts w:ascii="simsun" w:eastAsia="宋体" w:hAnsi="simsun" w:cs="宋体"/>
+          <w:color w:val="464646"/>
+          <w:kern w:val="0"/>
+          <w:szCs w:val="21"/>
+        </w:rPr>
+        <w:t>of your view....</w:t>
+      </w:r>
+    </w:p>
+    <w:p>
+      <w:pPr>
+        <w:widowControl/>
+        <w:shd w:val="clear" w:color="auto" w:fill="FFFFFF"/>
+        <w:spacing w:line="315" w:lineRule="atLeast"/>
+        <w:jc w:val="left"/>
+        <w:rPr>
+          <w:rFonts w:ascii="simsun" w:eastAsia="宋体" w:hAnsi="simsun" w:cs="宋体"/>
+          <w:color w:val="000000"/>
+          <w:kern w:val="0"/>
+          <w:szCs w:val="21"/>
+        </w:rPr>
+      </w:pPr>
+      <w:r>
+        <w:rPr>
+          <w:rFonts w:ascii="simsun" w:eastAsia="宋体" w:hAnsi="simsun" w:cs="宋体"/>
+          <w:color w:val="464646"/>
+          <w:kern w:val="0"/>
+          <w:szCs w:val="21"/>
+          <w:shd w:val="clear" w:color="auto" w:fill="FFFFFF"/>
+        </w:rPr>
+        <w:t>      </w:t>
+      </w:r>
+      <w:r>
+        <w:rPr>
+          <w:rFonts w:ascii="simsun" w:eastAsia="宋体" w:hAnsi="simsun" w:cs="宋体"/>
+          <w:color w:val="464646"/>
+          <w:kern w:val="0"/>
+          <w:szCs w:val="21"/>
+          <w:shd w:val="clear" w:color="auto" w:fill="FFFFFF"/>
+        </w:rPr>
+        <w:t>其实理解起来仍然就是：</w:t>
+      </w:r>
+      <w:r>
+        <w:rPr>
+          <w:rFonts w:ascii="simsun" w:eastAsia="宋体" w:hAnsi="simsun" w:cs="宋体"/>
+          <w:color w:val="000000"/>
+          <w:kern w:val="0"/>
+          <w:szCs w:val="21"/>
+          <w:shd w:val="clear" w:color="auto" w:fill="FFFFFF"/>
+        </w:rPr>
+        <w:t>就是这个</w:t>
+      </w:r>
+      <w:r>
+        <w:rPr>
+          <w:rFonts w:ascii="simsun" w:eastAsia="宋体" w:hAnsi="simsun" w:cs="宋体"/>
+          <w:color w:val="000000"/>
+          <w:kern w:val="0"/>
+          <w:szCs w:val="21"/>
+          <w:shd w:val="clear" w:color="auto" w:fill="FFFFFF"/>
+        </w:rPr>
+        <w:t>view</w:t>
+      </w:r>
+      <w:r>
+        <w:rPr>
+          <w:rFonts w:ascii="simsun" w:eastAsia="宋体" w:hAnsi="simsun" w:cs="宋体"/>
+          <w:color w:val="000000"/>
+          <w:kern w:val="0"/>
+          <w:szCs w:val="21"/>
+          <w:shd w:val="clear" w:color="auto" w:fill="FFFFFF"/>
+        </w:rPr>
+        <w:t>相对于</w:t>
+      </w:r>
+      <w:r>
+        <w:rPr>
+          <w:rFonts w:ascii="simsun" w:eastAsia="宋体" w:hAnsi="simsun" w:cs="宋体"/>
+          <w:color w:val="000000"/>
+          <w:kern w:val="0"/>
+          <w:szCs w:val="21"/>
+          <w:shd w:val="clear" w:color="auto" w:fill="FFFFFF"/>
+        </w:rPr>
+        <w:t>“</w:t>
+      </w:r>
+      <w:r>
+        <w:rPr>
+          <w:rFonts w:ascii="simsun" w:eastAsia="宋体" w:hAnsi="simsun" w:cs="宋体"/>
+          <w:color w:val="000000"/>
+          <w:kern w:val="0"/>
+          <w:szCs w:val="21"/>
+          <w:shd w:val="clear" w:color="auto" w:fill="FFFFFF"/>
+        </w:rPr>
+        <w:t>坐标系统原点</w:t>
+      </w:r>
+      <w:r>
+        <w:rPr>
+          <w:rFonts w:ascii="simsun" w:eastAsia="宋体" w:hAnsi="simsun" w:cs="宋体"/>
+          <w:color w:val="000000"/>
+          <w:kern w:val="0"/>
+          <w:szCs w:val="21"/>
+          <w:shd w:val="clear" w:color="auto" w:fill="FFFFFF"/>
+        </w:rPr>
+        <w:t>”(</w:t>
+      </w:r>
+      <w:r>
+        <w:rPr>
+          <w:rFonts w:ascii="simsun" w:eastAsia="宋体" w:hAnsi="simsun" w:cs="宋体"/>
+          <w:color w:val="000000"/>
+          <w:kern w:val="0"/>
+          <w:szCs w:val="21"/>
+          <w:shd w:val="clear" w:color="auto" w:fill="FFFFFF"/>
+        </w:rPr>
+        <w:t>见上图</w:t>
+      </w:r>
+      <w:r>
+        <w:rPr>
+          <w:rFonts w:ascii="simsun" w:eastAsia="宋体" w:hAnsi="simsun" w:cs="宋体"/>
+          <w:color w:val="000000"/>
+          <w:kern w:val="0"/>
+          <w:szCs w:val="21"/>
+          <w:shd w:val="clear" w:color="auto" w:fill="FFFFFF"/>
+        </w:rPr>
+        <w:t>)</w:t>
+      </w:r>
+      <w:r>
+        <w:rPr>
+          <w:rFonts w:ascii="simsun" w:eastAsia="宋体" w:hAnsi="simsun" w:cs="宋体"/>
+          <w:color w:val="000000"/>
+          <w:kern w:val="0"/>
+          <w:szCs w:val="21"/>
+          <w:shd w:val="clear" w:color="auto" w:fill="FFFFFF"/>
+        </w:rPr>
+        <w:t>在</w:t>
+      </w:r>
+      <w:r>
+        <w:rPr>
+          <w:rFonts w:ascii="simsun" w:eastAsia="宋体" w:hAnsi="simsun" w:cs="宋体"/>
+          <w:color w:val="000000"/>
+          <w:kern w:val="0"/>
+          <w:szCs w:val="21"/>
+          <w:shd w:val="clear" w:color="auto" w:fill="FFFFFF"/>
+        </w:rPr>
+        <w:t>Y</w:t>
+      </w:r>
+      <w:r>
+        <w:rPr>
+          <w:rFonts w:ascii="simsun" w:eastAsia="宋体" w:hAnsi="simsun" w:cs="宋体"/>
+          <w:color w:val="000000"/>
+          <w:kern w:val="0"/>
+          <w:szCs w:val="21"/>
+          <w:shd w:val="clear" w:color="auto" w:fill="FFFFFF"/>
+        </w:rPr>
+        <w:t>轴上的偏移量</w:t>
+      </w:r>
+      <w:r>
+        <w:rPr>
+          <w:rFonts w:ascii="simsun" w:eastAsia="宋体" w:hAnsi="simsun" w:cs="宋体"/>
+          <w:color w:val="000000"/>
+          <w:kern w:val="0"/>
+          <w:szCs w:val="21"/>
+          <w:shd w:val="clear" w:color="auto" w:fill="FFFFFF"/>
+        </w:rPr>
+        <w:t>.</w:t>
+      </w:r>
+      <w:r>
+        <w:rPr>
+          <w:rFonts w:ascii="simsun" w:eastAsia="宋体" w:hAnsi="simsun" w:cs="宋体"/>
+          <w:color w:val="464646"/>
+          <w:kern w:val="0"/>
+          <w:szCs w:val="21"/>
+          <w:shd w:val="clear" w:color="auto" w:fill="FFFFFF"/>
+        </w:rPr>
+        <w:t>(</w:t>
+      </w:r>
+      <w:proofErr w:type="spellStart"/>
+      <w:r>
+        <w:rPr>
+          <w:rFonts w:ascii="simsun" w:eastAsia="宋体" w:hAnsi="simsun" w:cs="宋体"/>
+          <w:color w:val="464646"/>
+          <w:kern w:val="0"/>
+          <w:szCs w:val="21"/>
+          <w:shd w:val="clear" w:color="auto" w:fill="FFFFFF"/>
+        </w:rPr>
+        <w:t>getScrollX</w:t>
+      </w:r>
+      <w:proofErr w:type="spellEnd"/>
+      <w:r>
+        <w:rPr>
+          <w:rFonts w:ascii="simsun" w:eastAsia="宋体" w:hAnsi="simsun" w:cs="宋体"/>
+          <w:color w:val="464646"/>
+          <w:kern w:val="0"/>
+          <w:szCs w:val="21"/>
+          <w:shd w:val="clear" w:color="auto" w:fill="FFFFFF"/>
+        </w:rPr>
+        <w:t>同理</w:t>
+      </w:r>
+      <w:r>
+        <w:rPr>
+          <w:rFonts w:ascii="simsun" w:eastAsia="宋体" w:hAnsi="simsun" w:cs="宋体"/>
+          <w:color w:val="464646"/>
+          <w:kern w:val="0"/>
+          <w:szCs w:val="21"/>
+          <w:shd w:val="clear" w:color="auto" w:fill="FFFFFF"/>
+        </w:rPr>
+        <w:t>)</w:t>
+      </w:r>
+    </w:p>
+    <w:p>
+      <w:pPr>
+        <w:widowControl/>
+        <w:shd w:val="clear" w:color="auto" w:fill="FFFFFF"/>
+        <w:spacing w:line="315" w:lineRule="atLeast"/>
+        <w:jc w:val="left"/>
+        <w:rPr>
+          <w:rFonts w:ascii="simsun" w:eastAsia="宋体" w:hAnsi="simsun" w:cs="宋体"/>
+          <w:color w:val="464646"/>
+          <w:kern w:val="0"/>
+          <w:szCs w:val="21"/>
+        </w:rPr>
+      </w:pPr>
+      <w:r>
+        <w:rPr>
+          <w:rFonts w:ascii="simsun" w:eastAsia="宋体" w:hAnsi="simsun" w:cs="宋体"/>
+          <w:color w:val="464646"/>
+          <w:kern w:val="0"/>
+          <w:szCs w:val="21"/>
+          <w:shd w:val="clear" w:color="auto" w:fill="FFFFFF"/>
+        </w:rPr>
+        <w:t>     </w:t>
+      </w:r>
+      <w:r>
+        <w:rPr>
+          <w:rFonts w:ascii="simsun" w:eastAsia="宋体" w:hAnsi="simsun" w:cs="宋体"/>
+          <w:color w:val="464646"/>
+          <w:kern w:val="0"/>
+          <w:szCs w:val="21"/>
+          <w:shd w:val="clear" w:color="auto" w:fill="FFFFFF"/>
+        </w:rPr>
+        <w:t>【哇哈，有了图就是好说明啊</w:t>
+      </w:r>
+      <w:r>
+        <w:rPr>
+          <w:rFonts w:ascii="simsun" w:eastAsia="宋体" w:hAnsi="simsun" w:cs="宋体"/>
+          <w:color w:val="464646"/>
+          <w:kern w:val="0"/>
+          <w:szCs w:val="21"/>
+          <w:shd w:val="clear" w:color="auto" w:fill="FFFFFF"/>
+        </w:rPr>
+        <w:t xml:space="preserve">~ </w:t>
+      </w:r>
+      <w:r>
+        <w:rPr>
+          <w:rFonts w:ascii="simsun" w:eastAsia="宋体" w:hAnsi="simsun" w:cs="宋体"/>
+          <w:color w:val="464646"/>
+          <w:kern w:val="0"/>
+          <w:szCs w:val="21"/>
+          <w:shd w:val="clear" w:color="auto" w:fill="FFFFFF"/>
+        </w:rPr>
+        <w:t>省了多少语言描述啊，而且还不一定能说清楚</w:t>
+      </w:r>
+      <w:r>
+        <w:rPr>
+          <w:rFonts w:ascii="simsun" w:eastAsia="宋体" w:hAnsi="simsun" w:cs="宋体"/>
+          <w:color w:val="464646"/>
+          <w:kern w:val="0"/>
+          <w:szCs w:val="21"/>
+          <w:shd w:val="clear" w:color="auto" w:fill="FFFFFF"/>
+        </w:rPr>
+        <w:t>~</w:t>
+      </w:r>
+      <w:r>
+        <w:rPr>
+          <w:rFonts w:ascii="simsun" w:eastAsia="宋体" w:hAnsi="simsun" w:cs="宋体"/>
+          <w:color w:val="464646"/>
+          <w:kern w:val="0"/>
+          <w:szCs w:val="21"/>
+          <w:shd w:val="clear" w:color="auto" w:fill="FFFFFF"/>
+        </w:rPr>
+        <w:t>】</w:t>
+      </w:r>
+    </w:p>
+    <w:p>
+      <w:pPr>
+        <w:rPr>
+          <w:rFonts w:hint="eastAsia"/>
+        </w:rPr>
+      </w:pPr>
+    </w:p>
+    <w:p>
+      <w:pPr>
+        <w:widowControl/>
+        <w:shd w:val="clear" w:color="auto" w:fill="F8F8F8"/>
+        <w:spacing w:before="150" w:after="150" w:line="420" w:lineRule="atLeast"/>
+        <w:ind w:firstLine="420"/>
+        <w:jc w:val="left"/>
+        <w:rPr>
+          <w:rFonts w:ascii="宋体" w:eastAsia="宋体" w:hAnsi="宋体" w:cs="宋体"/>
+          <w:color w:val="333333"/>
+          <w:kern w:val="0"/>
+          <w:szCs w:val="21"/>
+        </w:rPr>
+      </w:pPr>
+      <w:r>
+        <w:rPr>
+          <w:rFonts w:ascii="宋体" w:eastAsia="宋体" w:hAnsi="宋体" w:cs="宋体" w:hint="eastAsia"/>
+          <w:color w:val="333333"/>
+          <w:kern w:val="0"/>
+          <w:szCs w:val="21"/>
+        </w:rPr>
+        <w:t>android系统中的每个View的子类都具有下面三个和</w:t>
+      </w:r>
+      <w:proofErr w:type="spellStart"/>
+      <w:r>
+        <w:rPr>
+          <w:rFonts w:ascii="宋体" w:eastAsia="宋体" w:hAnsi="宋体" w:cs="宋体" w:hint="eastAsia"/>
+          <w:color w:val="333333"/>
+          <w:kern w:val="0"/>
+          <w:szCs w:val="21"/>
+        </w:rPr>
+        <w:t>TouchEvent</w:t>
+      </w:r>
+      <w:proofErr w:type="spellEnd"/>
+      <w:r>
+        <w:rPr>
+          <w:rFonts w:ascii="宋体" w:eastAsia="宋体" w:hAnsi="宋体" w:cs="宋体" w:hint="eastAsia"/>
+          <w:color w:val="333333"/>
+          <w:kern w:val="0"/>
+          <w:szCs w:val="21"/>
+        </w:rPr>
+        <w:t>处理密切相关的方法：</w:t>
+      </w:r>
+    </w:p>
+    <w:p>
+      <w:pPr>
+        <w:widowControl/>
+        <w:shd w:val="clear" w:color="auto" w:fill="F8F8F8"/>
+        <w:spacing w:before="150" w:after="150" w:line="420" w:lineRule="atLeast"/>
+        <w:ind w:firstLine="420"/>
+        <w:jc w:val="left"/>
+        <w:rPr>
+          <w:rFonts w:ascii="宋体" w:eastAsia="宋体" w:hAnsi="宋体" w:cs="宋体" w:hint="eastAsia"/>
+          <w:color w:val="333333"/>
+          <w:kern w:val="0"/>
+          <w:szCs w:val="21"/>
+        </w:rPr>
+      </w:pPr>
+      <w:r>
+        <w:rPr>
+          <w:rFonts w:ascii="宋体" w:eastAsia="宋体" w:hAnsi="宋体" w:cs="宋体" w:hint="eastAsia"/>
+          <w:color w:val="333333"/>
+          <w:kern w:val="0"/>
+          <w:szCs w:val="21"/>
+        </w:rPr>
+        <w:t xml:space="preserve">1）public </w:t>
+      </w:r>
+      <w:proofErr w:type="spellStart"/>
+      <w:r>
+        <w:rPr>
+          <w:rFonts w:ascii="宋体" w:eastAsia="宋体" w:hAnsi="宋体" w:cs="宋体" w:hint="eastAsia"/>
+          <w:color w:val="333333"/>
+          <w:kern w:val="0"/>
+          <w:szCs w:val="21"/>
+        </w:rPr>
+        <w:t>boolean</w:t>
+      </w:r>
+      <w:proofErr w:type="spellEnd"/>
+      <w:r>
+        <w:rPr>
+          <w:rFonts w:ascii="宋体" w:eastAsia="宋体" w:hAnsi="宋体" w:cs="宋体" w:hint="eastAsia"/>
+          <w:color w:val="333333"/>
+          <w:kern w:val="0"/>
+          <w:szCs w:val="21"/>
+        </w:rPr>
+        <w:t xml:space="preserve"> </w:t>
+      </w:r>
+      <w:proofErr w:type="spellStart"/>
+      <w:r>
+        <w:rPr>
+          <w:rFonts w:ascii="宋体" w:eastAsia="宋体" w:hAnsi="宋体" w:cs="宋体" w:hint="eastAsia"/>
+          <w:color w:val="333333"/>
+          <w:kern w:val="0"/>
+          <w:szCs w:val="21"/>
+        </w:rPr>
+        <w:t>dispatchTouchEvent</w:t>
+      </w:r>
+      <w:proofErr w:type="spellEnd"/>
+      <w:r>
+        <w:rPr>
+          <w:rFonts w:ascii="宋体" w:eastAsia="宋体" w:hAnsi="宋体" w:cs="宋体" w:hint="eastAsia"/>
+          <w:color w:val="333333"/>
+          <w:kern w:val="0"/>
+          <w:szCs w:val="21"/>
+        </w:rPr>
+        <w:t>(</w:t>
+      </w:r>
+      <w:proofErr w:type="spellStart"/>
+      <w:r>
+        <w:rPr>
+          <w:rFonts w:ascii="宋体" w:eastAsia="宋体" w:hAnsi="宋体" w:cs="宋体" w:hint="eastAsia"/>
+          <w:color w:val="333333"/>
+          <w:kern w:val="0"/>
+          <w:szCs w:val="21"/>
+        </w:rPr>
+        <w:t>MotionEvent</w:t>
+      </w:r>
+      <w:proofErr w:type="spellEnd"/>
+      <w:r>
+        <w:rPr>
+          <w:rFonts w:ascii="宋体" w:eastAsia="宋体" w:hAnsi="宋体" w:cs="宋体" w:hint="eastAsia"/>
+          <w:color w:val="333333"/>
+          <w:kern w:val="0"/>
+          <w:szCs w:val="21"/>
+        </w:rPr>
+        <w:t xml:space="preserve"> </w:t>
+      </w:r>
+      <w:proofErr w:type="spellStart"/>
+      <w:r>
+        <w:rPr>
+          <w:rFonts w:ascii="宋体" w:eastAsia="宋体" w:hAnsi="宋体" w:cs="宋体" w:hint="eastAsia"/>
+          <w:color w:val="333333"/>
+          <w:kern w:val="0"/>
+          <w:szCs w:val="21"/>
+        </w:rPr>
+        <w:t>ev</w:t>
+      </w:r>
+      <w:proofErr w:type="spellEnd"/>
+      <w:r>
+        <w:rPr>
+          <w:rFonts w:ascii="宋体" w:eastAsia="宋体" w:hAnsi="宋体" w:cs="宋体" w:hint="eastAsia"/>
+          <w:color w:val="333333"/>
+          <w:kern w:val="0"/>
+          <w:szCs w:val="21"/>
+        </w:rPr>
+        <w:t>)  这个方法用来分发</w:t>
+      </w:r>
+      <w:proofErr w:type="spellStart"/>
+      <w:r>
+        <w:rPr>
+          <w:rFonts w:ascii="宋体" w:eastAsia="宋体" w:hAnsi="宋体" w:cs="宋体" w:hint="eastAsia"/>
+          <w:color w:val="333333"/>
+          <w:kern w:val="0"/>
+          <w:szCs w:val="21"/>
+        </w:rPr>
+        <w:t>TouchEvent</w:t>
+      </w:r>
+      <w:proofErr w:type="spellEnd"/>
+    </w:p>
+    <w:p>
+      <w:pPr>
+        <w:widowControl/>
+        <w:shd w:val="clear" w:color="auto" w:fill="F8F8F8"/>
+        <w:spacing w:before="150" w:after="150" w:line="420" w:lineRule="atLeast"/>
+        <w:ind w:firstLine="420"/>
+        <w:jc w:val="left"/>
+        <w:rPr>
+          <w:rFonts w:ascii="宋体" w:eastAsia="宋体" w:hAnsi="宋体" w:cs="宋体" w:hint="eastAsia"/>
+          <w:color w:val="333333"/>
+          <w:kern w:val="0"/>
+          <w:szCs w:val="21"/>
+        </w:rPr>
+      </w:pPr>
+      <w:r>
+        <w:rPr>
+          <w:rFonts w:ascii="宋体" w:eastAsia="宋体" w:hAnsi="宋体" w:cs="宋体" w:hint="eastAsia"/>
+          <w:color w:val="333333"/>
+          <w:kern w:val="0"/>
+          <w:szCs w:val="21"/>
+        </w:rPr>
+        <w:t xml:space="preserve">2）public </w:t>
+      </w:r>
+      <w:proofErr w:type="spellStart"/>
+      <w:r>
+        <w:rPr>
+          <w:rFonts w:ascii="宋体" w:eastAsia="宋体" w:hAnsi="宋体" w:cs="宋体" w:hint="eastAsia"/>
+          <w:color w:val="333333"/>
+          <w:kern w:val="0"/>
+          <w:szCs w:val="21"/>
+        </w:rPr>
+        <w:t>boolean</w:t>
+      </w:r>
+      <w:proofErr w:type="spellEnd"/>
+      <w:r>
+        <w:rPr>
+          <w:rFonts w:ascii="宋体" w:eastAsia="宋体" w:hAnsi="宋体" w:cs="宋体" w:hint="eastAsia"/>
+          <w:color w:val="333333"/>
+          <w:kern w:val="0"/>
+          <w:szCs w:val="21"/>
+        </w:rPr>
+        <w:t xml:space="preserve"> </w:t>
+      </w:r>
+      <w:proofErr w:type="spellStart"/>
+      <w:r>
+        <w:rPr>
+          <w:rFonts w:ascii="宋体" w:eastAsia="宋体" w:hAnsi="宋体" w:cs="宋体" w:hint="eastAsia"/>
+          <w:color w:val="333333"/>
+          <w:kern w:val="0"/>
+          <w:szCs w:val="21"/>
+        </w:rPr>
+        <w:t>onInterceptTouchEvent</w:t>
+      </w:r>
+      <w:proofErr w:type="spellEnd"/>
+      <w:r>
+        <w:rPr>
+          <w:rFonts w:ascii="宋体" w:eastAsia="宋体" w:hAnsi="宋体" w:cs="宋体" w:hint="eastAsia"/>
+          <w:color w:val="333333"/>
+          <w:kern w:val="0"/>
+          <w:szCs w:val="21"/>
+        </w:rPr>
+        <w:t>(</w:t>
+      </w:r>
+      <w:proofErr w:type="spellStart"/>
+      <w:r>
+        <w:rPr>
+          <w:rFonts w:ascii="宋体" w:eastAsia="宋体" w:hAnsi="宋体" w:cs="宋体" w:hint="eastAsia"/>
+          <w:color w:val="333333"/>
+          <w:kern w:val="0"/>
+          <w:szCs w:val="21"/>
+        </w:rPr>
+        <w:t>MotionEvent</w:t>
+      </w:r>
+      <w:proofErr w:type="spellEnd"/>
+      <w:r>
+        <w:rPr>
+          <w:rFonts w:ascii="宋体" w:eastAsia="宋体" w:hAnsi="宋体" w:cs="宋体" w:hint="eastAsia"/>
+          <w:color w:val="333333"/>
+          <w:kern w:val="0"/>
+          <w:szCs w:val="21"/>
+        </w:rPr>
+        <w:t xml:space="preserve"> </w:t>
+      </w:r>
+      <w:proofErr w:type="spellStart"/>
+      <w:r>
+        <w:rPr>
+          <w:rFonts w:ascii="宋体" w:eastAsia="宋体" w:hAnsi="宋体" w:cs="宋体" w:hint="eastAsia"/>
+          <w:color w:val="333333"/>
+          <w:kern w:val="0"/>
+          <w:szCs w:val="21"/>
+        </w:rPr>
+        <w:t>ev</w:t>
+      </w:r>
+      <w:proofErr w:type="spellEnd"/>
+      <w:r>
+        <w:rPr>
+          <w:rFonts w:ascii="宋体" w:eastAsia="宋体" w:hAnsi="宋体" w:cs="宋体" w:hint="eastAsia"/>
+          <w:color w:val="333333"/>
+          <w:kern w:val="0"/>
+          <w:szCs w:val="21"/>
+        </w:rPr>
+        <w:t>) 这个方法用来拦截</w:t>
+      </w:r>
+      <w:proofErr w:type="spellStart"/>
+      <w:r>
+        <w:rPr>
+          <w:rFonts w:ascii="宋体" w:eastAsia="宋体" w:hAnsi="宋体" w:cs="宋体" w:hint="eastAsia"/>
+          <w:color w:val="333333"/>
+          <w:kern w:val="0"/>
+          <w:szCs w:val="21"/>
+        </w:rPr>
+        <w:t>TouchEvent</w:t>
+      </w:r>
+      <w:proofErr w:type="spellEnd"/>
+    </w:p>
+    <w:p>
+      <w:pPr>
+        <w:widowControl/>
+        <w:shd w:val="clear" w:color="auto" w:fill="F8F8F8"/>
+        <w:spacing w:before="150" w:after="150" w:line="420" w:lineRule="atLeast"/>
+        <w:ind w:firstLine="420"/>
+        <w:jc w:val="left"/>
+        <w:rPr>
+          <w:rFonts w:ascii="宋体" w:eastAsia="宋体" w:hAnsi="宋体" w:cs="宋体" w:hint="eastAsia"/>
+          <w:color w:val="333333"/>
+          <w:kern w:val="0"/>
+          <w:szCs w:val="21"/>
+        </w:rPr>
+      </w:pPr>
+      <w:r>
+        <w:rPr>
+          <w:rFonts w:ascii="宋体" w:eastAsia="宋体" w:hAnsi="宋体" w:cs="宋体" w:hint="eastAsia"/>
+          <w:color w:val="333333"/>
+          <w:kern w:val="0"/>
+          <w:szCs w:val="21"/>
+        </w:rPr>
+        <w:t xml:space="preserve">3）public </w:t>
+      </w:r>
+      <w:proofErr w:type="spellStart"/>
+      <w:r>
+        <w:rPr>
+          <w:rFonts w:ascii="宋体" w:eastAsia="宋体" w:hAnsi="宋体" w:cs="宋体" w:hint="eastAsia"/>
+          <w:color w:val="333333"/>
+          <w:kern w:val="0"/>
+          <w:szCs w:val="21"/>
+        </w:rPr>
+        <w:t>boolean</w:t>
+      </w:r>
+      <w:proofErr w:type="spellEnd"/>
+      <w:r>
+        <w:rPr>
+          <w:rFonts w:ascii="宋体" w:eastAsia="宋体" w:hAnsi="宋体" w:cs="宋体" w:hint="eastAsia"/>
+          <w:color w:val="333333"/>
+          <w:kern w:val="0"/>
+          <w:szCs w:val="21"/>
+        </w:rPr>
+        <w:t xml:space="preserve"> </w:t>
+      </w:r>
+      <w:proofErr w:type="spellStart"/>
+      <w:r>
+        <w:rPr>
+          <w:rFonts w:ascii="宋体" w:eastAsia="宋体" w:hAnsi="宋体" w:cs="宋体" w:hint="eastAsia"/>
+          <w:color w:val="333333"/>
+          <w:kern w:val="0"/>
+          <w:szCs w:val="21"/>
+        </w:rPr>
+        <w:t>onTouchEvent</w:t>
+      </w:r>
+      <w:proofErr w:type="spellEnd"/>
+      <w:r>
+        <w:rPr>
+          <w:rFonts w:ascii="宋体" w:eastAsia="宋体" w:hAnsi="宋体" w:cs="宋体" w:hint="eastAsia"/>
+          <w:color w:val="333333"/>
+          <w:kern w:val="0"/>
+          <w:szCs w:val="21"/>
+        </w:rPr>
+        <w:t>(</w:t>
+      </w:r>
+      <w:proofErr w:type="spellStart"/>
+      <w:r>
+        <w:rPr>
+          <w:rFonts w:ascii="宋体" w:eastAsia="宋体" w:hAnsi="宋体" w:cs="宋体" w:hint="eastAsia"/>
+          <w:color w:val="333333"/>
+          <w:kern w:val="0"/>
+          <w:szCs w:val="21"/>
+        </w:rPr>
+        <w:t>MotionEvent</w:t>
+      </w:r>
+      <w:proofErr w:type="spellEnd"/>
+      <w:r>
+        <w:rPr>
+          <w:rFonts w:ascii="宋体" w:eastAsia="宋体" w:hAnsi="宋体" w:cs="宋体" w:hint="eastAsia"/>
+          <w:color w:val="333333"/>
+          <w:kern w:val="0"/>
+          <w:szCs w:val="21"/>
+        </w:rPr>
+        <w:t xml:space="preserve"> </w:t>
+      </w:r>
+      <w:proofErr w:type="spellStart"/>
+      <w:r>
+        <w:rPr>
+          <w:rFonts w:ascii="宋体" w:eastAsia="宋体" w:hAnsi="宋体" w:cs="宋体" w:hint="eastAsia"/>
+          <w:color w:val="333333"/>
+          <w:kern w:val="0"/>
+          <w:szCs w:val="21"/>
+        </w:rPr>
+        <w:t>ev</w:t>
+      </w:r>
+      <w:proofErr w:type="spellEnd"/>
+      <w:r>
+        <w:rPr>
+          <w:rFonts w:ascii="宋体" w:eastAsia="宋体" w:hAnsi="宋体" w:cs="宋体" w:hint="eastAsia"/>
+          <w:color w:val="333333"/>
+          <w:kern w:val="0"/>
+          <w:szCs w:val="21"/>
+        </w:rPr>
+        <w:t>) 这个方法用来处理</w:t>
+      </w:r>
+      <w:proofErr w:type="spellStart"/>
+      <w:r>
+        <w:rPr>
+          <w:rFonts w:ascii="宋体" w:eastAsia="宋体" w:hAnsi="宋体" w:cs="宋体" w:hint="eastAsia"/>
+          <w:color w:val="333333"/>
+          <w:kern w:val="0"/>
+          <w:szCs w:val="21"/>
+        </w:rPr>
+        <w:t>TouchEvent</w:t>
+      </w:r>
+      <w:proofErr w:type="spellEnd"/>
+    </w:p>
+    <w:p>
+      <w:pPr>
+        <w:pStyle w:val="ListParagraph"/>
+        <w:numPr>
+          <w:ilvl w:val="0"/>
+          <w:numId w:val="2"/>
+        </w:numPr>
+        <w:ind w:firstLineChars="0"/>
+        <w:rPr>
+          <w:rFonts w:hint="eastAsia"/>
+        </w:rPr>
+      </w:pPr>
+      <w:r>
+        <w:rPr>
+          <w:rFonts w:hint="eastAsia"/>
+          <w:color w:val="333333"/>
+          <w:szCs w:val="21"/>
+          <w:shd w:val="clear" w:color="auto" w:fill="F8F8F8"/>
+        </w:rPr>
+        <w:t>android</w:t>
+      </w:r>
+      <w:r>
+        <w:rPr>
+          <w:rFonts w:hint="eastAsia"/>
+          <w:color w:val="333333"/>
+          <w:szCs w:val="21"/>
+          <w:shd w:val="clear" w:color="auto" w:fill="F8F8F8"/>
+        </w:rPr>
+        <w:t>系统中的每个</w:t>
+      </w:r>
+      <w:r>
+        <w:rPr>
+          <w:rFonts w:hint="eastAsia"/>
+          <w:color w:val="333333"/>
+          <w:szCs w:val="21"/>
+          <w:shd w:val="clear" w:color="auto" w:fill="F8F8F8"/>
+        </w:rPr>
+        <w:t>View</w:t>
+      </w:r>
+      <w:r>
+        <w:rPr>
+          <w:rFonts w:hint="eastAsia"/>
+          <w:color w:val="333333"/>
+          <w:szCs w:val="21"/>
+          <w:shd w:val="clear" w:color="auto" w:fill="F8F8F8"/>
+        </w:rPr>
+        <w:t>的子类都具有下面三个和</w:t>
+      </w:r>
+      <w:proofErr w:type="spellStart"/>
+      <w:r>
+        <w:rPr>
+          <w:rFonts w:hint="eastAsia"/>
+          <w:color w:val="333333"/>
+          <w:szCs w:val="21"/>
+          <w:shd w:val="clear" w:color="auto" w:fill="F8F8F8"/>
+        </w:rPr>
+        <w:t>TouchEvent</w:t>
+      </w:r>
+      <w:proofErr w:type="spellEnd"/>
+      <w:r>
+        <w:rPr>
+          <w:rFonts w:hint="eastAsia"/>
+          <w:color w:val="333333"/>
+          <w:szCs w:val="21"/>
+          <w:shd w:val="clear" w:color="auto" w:fill="F8F8F8"/>
+        </w:rPr>
+        <w:t>处理密切相关的方法</w:t>
+      </w:r>
+    </w:p>
+    <w:p>
+      <w:pPr>
+        <w:rPr>
+          <w:rFonts w:hint="eastAsia"/>
+        </w:rPr>
+      </w:pPr>
+    </w:p>
+    <w:p>
+      <w:pPr>
+        <w:widowControl/>
+        <w:shd w:val="clear" w:color="auto" w:fill="F8F8F8"/>
+        <w:spacing w:before="150" w:after="150" w:line="420" w:lineRule="atLeast"/>
+        <w:ind w:firstLine="420"/>
+        <w:jc w:val="left"/>
+        <w:rPr>
+          <w:rFonts w:ascii="宋体" w:eastAsia="宋体" w:hAnsi="宋体" w:cs="宋体"/>
+          <w:color w:val="333333"/>
+          <w:kern w:val="0"/>
+          <w:szCs w:val="21"/>
+        </w:rPr>
+      </w:pPr>
+      <w:r>
+        <w:rPr>
+          <w:rFonts w:ascii="宋体" w:eastAsia="宋体" w:hAnsi="宋体" w:cs="宋体" w:hint="eastAsia"/>
+          <w:color w:val="333333"/>
+          <w:kern w:val="0"/>
+          <w:szCs w:val="21"/>
+        </w:rPr>
+        <w:t xml:space="preserve">1）public </w:t>
+      </w:r>
+      <w:proofErr w:type="spellStart"/>
+      <w:r>
+        <w:rPr>
+          <w:rFonts w:ascii="宋体" w:eastAsia="宋体" w:hAnsi="宋体" w:cs="宋体" w:hint="eastAsia"/>
+          <w:color w:val="333333"/>
+          <w:kern w:val="0"/>
+          <w:szCs w:val="21"/>
+        </w:rPr>
+        <w:t>boolean</w:t>
+      </w:r>
+      <w:proofErr w:type="spellEnd"/>
+      <w:r>
+        <w:rPr>
+          <w:rFonts w:ascii="宋体" w:eastAsia="宋体" w:hAnsi="宋体" w:cs="宋体" w:hint="eastAsia"/>
+          <w:color w:val="333333"/>
+          <w:kern w:val="0"/>
+          <w:szCs w:val="21"/>
+        </w:rPr>
+        <w:t xml:space="preserve"> </w:t>
+      </w:r>
+      <w:proofErr w:type="spellStart"/>
+      <w:r>
+        <w:rPr>
+          <w:rFonts w:ascii="宋体" w:eastAsia="宋体" w:hAnsi="宋体" w:cs="宋体" w:hint="eastAsia"/>
+          <w:color w:val="333333"/>
+          <w:kern w:val="0"/>
+          <w:szCs w:val="21"/>
+        </w:rPr>
+        <w:t>dispatchTouchEvent</w:t>
+      </w:r>
+      <w:proofErr w:type="spellEnd"/>
+      <w:r>
+        <w:rPr>
+          <w:rFonts w:ascii="宋体" w:eastAsia="宋体" w:hAnsi="宋体" w:cs="宋体" w:hint="eastAsia"/>
+          <w:color w:val="333333"/>
+          <w:kern w:val="0"/>
+          <w:szCs w:val="21"/>
+        </w:rPr>
+        <w:t>(</w:t>
+      </w:r>
+      <w:proofErr w:type="spellStart"/>
+      <w:r>
+        <w:rPr>
+          <w:rFonts w:ascii="宋体" w:eastAsia="宋体" w:hAnsi="宋体" w:cs="宋体" w:hint="eastAsia"/>
+          <w:color w:val="333333"/>
+          <w:kern w:val="0"/>
+          <w:szCs w:val="21"/>
+        </w:rPr>
+        <w:t>MotionEvent</w:t>
+      </w:r>
+      <w:proofErr w:type="spellEnd"/>
+      <w:r>
+        <w:rPr>
+          <w:rFonts w:ascii="宋体" w:eastAsia="宋体" w:hAnsi="宋体" w:cs="宋体" w:hint="eastAsia"/>
+          <w:color w:val="333333"/>
+          <w:kern w:val="0"/>
+          <w:szCs w:val="21"/>
+        </w:rPr>
+        <w:t xml:space="preserve"> </w:t>
+      </w:r>
+      <w:proofErr w:type="spellStart"/>
+      <w:r>
+        <w:rPr>
+          <w:rFonts w:ascii="宋体" w:eastAsia="宋体" w:hAnsi="宋体" w:cs="宋体" w:hint="eastAsia"/>
+          <w:color w:val="333333"/>
+          <w:kern w:val="0"/>
+          <w:szCs w:val="21"/>
+        </w:rPr>
+        <w:t>ev</w:t>
+      </w:r>
+      <w:proofErr w:type="spellEnd"/>
+      <w:r>
+        <w:rPr>
+          <w:rFonts w:ascii="宋体" w:eastAsia="宋体" w:hAnsi="宋体" w:cs="宋体" w:hint="eastAsia"/>
+          <w:color w:val="333333"/>
+          <w:kern w:val="0"/>
+          <w:szCs w:val="21"/>
+        </w:rPr>
+        <w:t>)  这个方法用来分发</w:t>
+      </w:r>
+      <w:proofErr w:type="spellStart"/>
+      <w:r>
+        <w:rPr>
+          <w:rFonts w:ascii="宋体" w:eastAsia="宋体" w:hAnsi="宋体" w:cs="宋体" w:hint="eastAsia"/>
+          <w:color w:val="333333"/>
+          <w:kern w:val="0"/>
+          <w:szCs w:val="21"/>
+        </w:rPr>
+        <w:t>TouchEvent</w:t>
+      </w:r>
+      <w:proofErr w:type="spellEnd"/>
+    </w:p>
+    <w:p>
+      <w:pPr>
+        <w:widowControl/>
+        <w:shd w:val="clear" w:color="auto" w:fill="F8F8F8"/>
+        <w:spacing w:before="150" w:after="150" w:line="420" w:lineRule="atLeast"/>
+        <w:ind w:firstLine="420"/>
+        <w:jc w:val="left"/>
+        <w:rPr>
+          <w:rFonts w:ascii="宋体" w:eastAsia="宋体" w:hAnsi="宋体" w:cs="宋体" w:hint="eastAsia"/>
+          <w:color w:val="333333"/>
+          <w:kern w:val="0"/>
+          <w:szCs w:val="21"/>
+        </w:rPr>
+      </w:pPr>
+      <w:r>
+        <w:rPr>
+          <w:rFonts w:ascii="宋体" w:eastAsia="宋体" w:hAnsi="宋体" w:cs="宋体" w:hint="eastAsia"/>
+          <w:color w:val="333333"/>
+          <w:kern w:val="0"/>
+          <w:szCs w:val="21"/>
+        </w:rPr>
+        <w:t xml:space="preserve">2）public </w:t>
+      </w:r>
+      <w:proofErr w:type="spellStart"/>
+      <w:r>
+        <w:rPr>
+          <w:rFonts w:ascii="宋体" w:eastAsia="宋体" w:hAnsi="宋体" w:cs="宋体" w:hint="eastAsia"/>
+          <w:color w:val="333333"/>
+          <w:kern w:val="0"/>
+          <w:szCs w:val="21"/>
+        </w:rPr>
+        <w:t>boolean</w:t>
+      </w:r>
+      <w:proofErr w:type="spellEnd"/>
+      <w:r>
+        <w:rPr>
+          <w:rFonts w:ascii="宋体" w:eastAsia="宋体" w:hAnsi="宋体" w:cs="宋体" w:hint="eastAsia"/>
+          <w:color w:val="333333"/>
+          <w:kern w:val="0"/>
+          <w:szCs w:val="21"/>
+        </w:rPr>
+        <w:t xml:space="preserve"> </w:t>
+      </w:r>
+      <w:proofErr w:type="spellStart"/>
+      <w:r>
+        <w:rPr>
+          <w:rFonts w:ascii="宋体" w:eastAsia="宋体" w:hAnsi="宋体" w:cs="宋体" w:hint="eastAsia"/>
+          <w:color w:val="333333"/>
+          <w:kern w:val="0"/>
+          <w:szCs w:val="21"/>
+        </w:rPr>
+        <w:t>onInterceptTouchEvent</w:t>
+      </w:r>
+      <w:proofErr w:type="spellEnd"/>
+      <w:r>
+        <w:rPr>
+          <w:rFonts w:ascii="宋体" w:eastAsia="宋体" w:hAnsi="宋体" w:cs="宋体" w:hint="eastAsia"/>
+          <w:color w:val="333333"/>
+          <w:kern w:val="0"/>
+          <w:szCs w:val="21"/>
+        </w:rPr>
+        <w:t>(</w:t>
+      </w:r>
+      <w:proofErr w:type="spellStart"/>
+      <w:r>
+        <w:rPr>
+          <w:rFonts w:ascii="宋体" w:eastAsia="宋体" w:hAnsi="宋体" w:cs="宋体" w:hint="eastAsia"/>
+          <w:color w:val="333333"/>
+          <w:kern w:val="0"/>
+          <w:szCs w:val="21"/>
+        </w:rPr>
+        <w:t>MotionEvent</w:t>
+      </w:r>
+      <w:proofErr w:type="spellEnd"/>
+      <w:r>
+        <w:rPr>
+          <w:rFonts w:ascii="宋体" w:eastAsia="宋体" w:hAnsi="宋体" w:cs="宋体" w:hint="eastAsia"/>
+          <w:color w:val="333333"/>
+          <w:kern w:val="0"/>
+          <w:szCs w:val="21"/>
+        </w:rPr>
+        <w:t xml:space="preserve"> </w:t>
+      </w:r>
+      <w:proofErr w:type="spellStart"/>
+      <w:r>
+        <w:rPr>
+          <w:rFonts w:ascii="宋体" w:eastAsia="宋体" w:hAnsi="宋体" w:cs="宋体" w:hint="eastAsia"/>
+          <w:color w:val="333333"/>
+          <w:kern w:val="0"/>
+          <w:szCs w:val="21"/>
+        </w:rPr>
+        <w:t>ev</w:t>
+      </w:r>
+      <w:proofErr w:type="spellEnd"/>
+      <w:r>
+        <w:rPr>
+          <w:rFonts w:ascii="宋体" w:eastAsia="宋体" w:hAnsi="宋体" w:cs="宋体" w:hint="eastAsia"/>
+          <w:color w:val="333333"/>
+          <w:kern w:val="0"/>
+          <w:szCs w:val="21"/>
+        </w:rPr>
+        <w:t>) 这个方法用来拦截</w:t>
+      </w:r>
+      <w:proofErr w:type="spellStart"/>
+      <w:r>
+        <w:rPr>
+          <w:rFonts w:ascii="宋体" w:eastAsia="宋体" w:hAnsi="宋体" w:cs="宋体" w:hint="eastAsia"/>
+          <w:color w:val="333333"/>
+          <w:kern w:val="0"/>
+          <w:szCs w:val="21"/>
+        </w:rPr>
+        <w:t>TouchEvent</w:t>
+      </w:r>
+      <w:proofErr w:type="spellEnd"/>
+    </w:p>
+    <w:p>
+      <w:pPr>
+        <w:widowControl/>
+        <w:shd w:val="clear" w:color="auto" w:fill="F8F8F8"/>
+        <w:spacing w:before="150" w:after="150" w:line="420" w:lineRule="atLeast"/>
+        <w:ind w:firstLine="420"/>
+        <w:jc w:val="left"/>
+        <w:rPr>
+          <w:rFonts w:ascii="宋体" w:eastAsia="宋体" w:hAnsi="宋体" w:cs="宋体" w:hint="eastAsia"/>
+          <w:color w:val="333333"/>
+          <w:kern w:val="0"/>
+          <w:szCs w:val="21"/>
+        </w:rPr>
+      </w:pPr>
+      <w:r>
+        <w:rPr>
+          <w:rFonts w:ascii="宋体" w:eastAsia="宋体" w:hAnsi="宋体" w:cs="宋体" w:hint="eastAsia"/>
+          <w:color w:val="333333"/>
+          <w:kern w:val="0"/>
+          <w:szCs w:val="21"/>
+        </w:rPr>
+        <w:t xml:space="preserve">3）public </w:t>
+      </w:r>
+      <w:proofErr w:type="spellStart"/>
+      <w:r>
+        <w:rPr>
+          <w:rFonts w:ascii="宋体" w:eastAsia="宋体" w:hAnsi="宋体" w:cs="宋体" w:hint="eastAsia"/>
+          <w:color w:val="333333"/>
+          <w:kern w:val="0"/>
+          <w:szCs w:val="21"/>
+        </w:rPr>
+        <w:t>boolean</w:t>
+      </w:r>
+      <w:proofErr w:type="spellEnd"/>
+      <w:r>
+        <w:rPr>
+          <w:rFonts w:ascii="宋体" w:eastAsia="宋体" w:hAnsi="宋体" w:cs="宋体" w:hint="eastAsia"/>
+          <w:color w:val="333333"/>
+          <w:kern w:val="0"/>
+          <w:szCs w:val="21"/>
+        </w:rPr>
+        <w:t xml:space="preserve"> </w:t>
+      </w:r>
+      <w:proofErr w:type="spellStart"/>
+      <w:r>
+        <w:rPr>
+          <w:rFonts w:ascii="宋体" w:eastAsia="宋体" w:hAnsi="宋体" w:cs="宋体" w:hint="eastAsia"/>
+          <w:color w:val="333333"/>
+          <w:kern w:val="0"/>
+          <w:szCs w:val="21"/>
+        </w:rPr>
+        <w:t>onTouchEvent</w:t>
+      </w:r>
+      <w:proofErr w:type="spellEnd"/>
+      <w:r>
+        <w:rPr>
+          <w:rFonts w:ascii="宋体" w:eastAsia="宋体" w:hAnsi="宋体" w:cs="宋体" w:hint="eastAsia"/>
+          <w:color w:val="333333"/>
+          <w:kern w:val="0"/>
+          <w:szCs w:val="21"/>
+        </w:rPr>
+        <w:t>(</w:t>
+      </w:r>
+      <w:proofErr w:type="spellStart"/>
+      <w:r>
+        <w:rPr>
+          <w:rFonts w:ascii="宋体" w:eastAsia="宋体" w:hAnsi="宋体" w:cs="宋体" w:hint="eastAsia"/>
+          <w:color w:val="333333"/>
+          <w:kern w:val="0"/>
+          <w:szCs w:val="21"/>
+        </w:rPr>
+        <w:t>MotionEvent</w:t>
+      </w:r>
+      <w:proofErr w:type="spellEnd"/>
+      <w:r>
+        <w:rPr>
+          <w:rFonts w:ascii="宋体" w:eastAsia="宋体" w:hAnsi="宋体" w:cs="宋体" w:hint="eastAsia"/>
+          <w:color w:val="333333"/>
+          <w:kern w:val="0"/>
+          <w:szCs w:val="21"/>
+        </w:rPr>
+        <w:t xml:space="preserve"> </w:t>
+      </w:r>
+      <w:proofErr w:type="spellStart"/>
+      <w:r>
+        <w:rPr>
+          <w:rFonts w:ascii="宋体" w:eastAsia="宋体" w:hAnsi="宋体" w:cs="宋体" w:hint="eastAsia"/>
+          <w:color w:val="333333"/>
+          <w:kern w:val="0"/>
+          <w:szCs w:val="21"/>
+        </w:rPr>
+        <w:t>ev</w:t>
+      </w:r>
+      <w:proofErr w:type="spellEnd"/>
+      <w:r>
+        <w:rPr>
+          <w:rFonts w:ascii="宋体" w:eastAsia="宋体" w:hAnsi="宋体" w:cs="宋体" w:hint="eastAsia"/>
+          <w:color w:val="333333"/>
+          <w:kern w:val="0"/>
+          <w:szCs w:val="21"/>
+        </w:rPr>
+        <w:t>) 这个方法用来处理</w:t>
+      </w:r>
+      <w:proofErr w:type="spellStart"/>
+      <w:r>
+        <w:rPr>
+          <w:rFonts w:ascii="宋体" w:eastAsia="宋体" w:hAnsi="宋体" w:cs="宋体" w:hint="eastAsia"/>
+          <w:color w:val="333333"/>
+          <w:kern w:val="0"/>
+          <w:szCs w:val="21"/>
+        </w:rPr>
+        <w:t>TouchEvent</w:t>
+      </w:r>
+      <w:proofErr w:type="spellEnd"/>
+    </w:p>
+    <w:p>
+      <w:r>
+        <w:rPr>
+          <w:rFonts w:hint="eastAsia"/>
+        </w:rPr>
+        <w:t xml:space="preserve">12. </w:t>
+      </w:r>
     </w:p>
     <w:sectPr>
       <w:pgSz w:w="11906" w:h="16838"/>
@@ -893,6 +8100,155 @@
 <file path=word/numbering.xml><?xml version="1.0" encoding="utf-8"?>
 <w:numbering xmlns:wpc="http://schemas.microsoft.com/office/word/2010/wordprocessingCanvas" xmlns:mc="http://schemas.openxmlformats.org/markup-compatibility/2006" xmlns:o="urn:schemas-microsoft-com:office:office" xmlns:r="http://schemas.openxmlformats.org/officeDocument/2006/relationships" xmlns:m="http://schemas.openxmlformats.org/officeDocument/2006/math" xmlns:v="urn:schemas-microsoft-com:vml" xmlns:wp14="http://schemas.microsoft.com/office/word/2010/wordprocessingDrawing" xmlns:wp="http://schemas.openxmlformats.org/drawingml/2006/wordprocessingDrawing" xmlns:w10="urn:schemas-microsoft-com:office:word" xmlns:w="http://schemas.openxmlformats.org/wordprocessingml/2006/main" xmlns:w14="http://schemas.microsoft.com/office/word/2010/wordml" xmlns:wpg="http://schemas.microsoft.com/office/word/2010/wordprocessingGroup" xmlns:wpi="http://schemas.microsoft.com/office/word/2010/wordprocessingInk" xmlns:wne="http://schemas.microsoft.com/office/word/2006/wordml" xmlns:wps="http://schemas.microsoft.com/office/word/2010/wordprocessingShape" mc:Ignorable="w14 wp14">
   <w:abstractNum w:abstractNumId="0">
+    <w:nsid w:val="0B2959EE"/>
+    <w:multiLevelType w:val="multilevel"/>
+    <w:tmpl w:val="B27E1764"/>
+    <w:lvl w:ilvl="0">
+      <w:start w:val="1"/>
+      <w:numFmt w:val="bullet"/>
+      <w:lvlText w:val=""/>
+      <w:lvlJc w:val="left"/>
+      <w:pPr>
+        <w:tabs>
+          <w:tab w:val="num" w:pos="720"/>
+        </w:tabs>
+        <w:ind w:left="720" w:hanging="360"/>
+      </w:pPr>
+      <w:rPr>
+        <w:rFonts w:ascii="Symbol" w:hAnsi="Symbol" w:hint="default"/>
+        <w:sz w:val="20"/>
+      </w:rPr>
+    </w:lvl>
+    <w:lvl w:ilvl="1" w:tentative="1">
+      <w:start w:val="1"/>
+      <w:numFmt w:val="bullet"/>
+      <w:lvlText w:val="o"/>
+      <w:lvlJc w:val="left"/>
+      <w:pPr>
+        <w:tabs>
+          <w:tab w:val="num" w:pos="1440"/>
+        </w:tabs>
+        <w:ind w:left="1440" w:hanging="360"/>
+      </w:pPr>
+      <w:rPr>
+        <w:rFonts w:ascii="Courier New" w:hAnsi="Courier New" w:hint="default"/>
+        <w:sz w:val="20"/>
+      </w:rPr>
+    </w:lvl>
+    <w:lvl w:ilvl="2" w:tentative="1">
+      <w:start w:val="1"/>
+      <w:numFmt w:val="bullet"/>
+      <w:lvlText w:val=""/>
+      <w:lvlJc w:val="left"/>
+      <w:pPr>
+        <w:tabs>
+          <w:tab w:val="num" w:pos="2160"/>
+        </w:tabs>
+        <w:ind w:left="2160" w:hanging="360"/>
+      </w:pPr>
+      <w:rPr>
+        <w:rFonts w:ascii="Wingdings" w:hAnsi="Wingdings" w:hint="default"/>
+        <w:sz w:val="20"/>
+      </w:rPr>
+    </w:lvl>
+    <w:lvl w:ilvl="3" w:tentative="1">
+      <w:start w:val="1"/>
+      <w:numFmt w:val="bullet"/>
+      <w:lvlText w:val=""/>
+      <w:lvlJc w:val="left"/>
+      <w:pPr>
+        <w:tabs>
+          <w:tab w:val="num" w:pos="2880"/>
+        </w:tabs>
+        <w:ind w:left="2880" w:hanging="360"/>
+      </w:pPr>
+      <w:rPr>
+        <w:rFonts w:ascii="Wingdings" w:hAnsi="Wingdings" w:hint="default"/>
+        <w:sz w:val="20"/>
+      </w:rPr>
+    </w:lvl>
+    <w:lvl w:ilvl="4" w:tentative="1">
+      <w:start w:val="1"/>
+      <w:numFmt w:val="bullet"/>
+      <w:lvlText w:val=""/>
+      <w:lvlJc w:val="left"/>
+      <w:pPr>
+        <w:tabs>
+          <w:tab w:val="num" w:pos="3600"/>
+        </w:tabs>
+        <w:ind w:left="3600" w:hanging="360"/>
+      </w:pPr>
+      <w:rPr>
+        <w:rFonts w:ascii="Wingdings" w:hAnsi="Wingdings" w:hint="default"/>
+        <w:sz w:val="20"/>
+      </w:rPr>
+    </w:lvl>
+    <w:lvl w:ilvl="5" w:tentative="1">
+      <w:start w:val="1"/>
+      <w:numFmt w:val="bullet"/>
+      <w:lvlText w:val=""/>
+      <w:lvlJc w:val="left"/>
+      <w:pPr>
+        <w:tabs>
+          <w:tab w:val="num" w:pos="4320"/>
+        </w:tabs>
+        <w:ind w:left="4320" w:hanging="360"/>
+      </w:pPr>
+      <w:rPr>
+        <w:rFonts w:ascii="Wingdings" w:hAnsi="Wingdings" w:hint="default"/>
+        <w:sz w:val="20"/>
+      </w:rPr>
+    </w:lvl>
+    <w:lvl w:ilvl="6" w:tentative="1">
+      <w:start w:val="1"/>
+      <w:numFmt w:val="bullet"/>
+      <w:lvlText w:val=""/>
+      <w:lvlJc w:val="left"/>
+      <w:pPr>
+        <w:tabs>
+          <w:tab w:val="num" w:pos="5040"/>
+        </w:tabs>
+        <w:ind w:left="5040" w:hanging="360"/>
+      </w:pPr>
+      <w:rPr>
+        <w:rFonts w:ascii="Wingdings" w:hAnsi="Wingdings" w:hint="default"/>
+        <w:sz w:val="20"/>
+      </w:rPr>
+    </w:lvl>
+    <w:lvl w:ilvl="7" w:tentative="1">
+      <w:start w:val="1"/>
+      <w:numFmt w:val="bullet"/>
+      <w:lvlText w:val=""/>
+      <w:lvlJc w:val="left"/>
+      <w:pPr>
+        <w:tabs>
+          <w:tab w:val="num" w:pos="5760"/>
+        </w:tabs>
+        <w:ind w:left="5760" w:hanging="360"/>
+      </w:pPr>
+      <w:rPr>
+        <w:rFonts w:ascii="Wingdings" w:hAnsi="Wingdings" w:hint="default"/>
+        <w:sz w:val="20"/>
+      </w:rPr>
+    </w:lvl>
+    <w:lvl w:ilvl="8" w:tentative="1">
+      <w:start w:val="1"/>
+      <w:numFmt w:val="bullet"/>
+      <w:lvlText w:val=""/>
+      <w:lvlJc w:val="left"/>
+      <w:pPr>
+        <w:tabs>
+          <w:tab w:val="num" w:pos="6480"/>
+        </w:tabs>
+        <w:ind w:left="6480" w:hanging="360"/>
+      </w:pPr>
+      <w:rPr>
+        <w:rFonts w:ascii="Wingdings" w:hAnsi="Wingdings" w:hint="default"/>
+        <w:sz w:val="20"/>
+      </w:rPr>
+    </w:lvl>
+  </w:abstractNum>
+  <w:abstractNum w:abstractNumId="1">
     <w:nsid w:val="1A7E0AE5"/>
     <w:multiLevelType w:val="hybridMultilevel"/>
     <w:tmpl w:val="ED4C1DB0"/>
@@ -981,7 +8337,156 @@
       </w:pPr>
     </w:lvl>
   </w:abstractNum>
-  <w:abstractNum w:abstractNumId="1">
+  <w:abstractNum w:abstractNumId="2">
+    <w:nsid w:val="53582D78"/>
+    <w:multiLevelType w:val="multilevel"/>
+    <w:tmpl w:val="12B62F22"/>
+    <w:lvl w:ilvl="0">
+      <w:start w:val="1"/>
+      <w:numFmt w:val="bullet"/>
+      <w:lvlText w:val=""/>
+      <w:lvlJc w:val="left"/>
+      <w:pPr>
+        <w:tabs>
+          <w:tab w:val="num" w:pos="720"/>
+        </w:tabs>
+        <w:ind w:left="720" w:hanging="360"/>
+      </w:pPr>
+      <w:rPr>
+        <w:rFonts w:ascii="Symbol" w:hAnsi="Symbol" w:hint="default"/>
+        <w:sz w:val="20"/>
+      </w:rPr>
+    </w:lvl>
+    <w:lvl w:ilvl="1" w:tentative="1">
+      <w:start w:val="1"/>
+      <w:numFmt w:val="bullet"/>
+      <w:lvlText w:val="o"/>
+      <w:lvlJc w:val="left"/>
+      <w:pPr>
+        <w:tabs>
+          <w:tab w:val="num" w:pos="1440"/>
+        </w:tabs>
+        <w:ind w:left="1440" w:hanging="360"/>
+      </w:pPr>
+      <w:rPr>
+        <w:rFonts w:ascii="Courier New" w:hAnsi="Courier New" w:hint="default"/>
+        <w:sz w:val="20"/>
+      </w:rPr>
+    </w:lvl>
+    <w:lvl w:ilvl="2" w:tentative="1">
+      <w:start w:val="1"/>
+      <w:numFmt w:val="bullet"/>
+      <w:lvlText w:val=""/>
+      <w:lvlJc w:val="left"/>
+      <w:pPr>
+        <w:tabs>
+          <w:tab w:val="num" w:pos="2160"/>
+        </w:tabs>
+        <w:ind w:left="2160" w:hanging="360"/>
+      </w:pPr>
+      <w:rPr>
+        <w:rFonts w:ascii="Wingdings" w:hAnsi="Wingdings" w:hint="default"/>
+        <w:sz w:val="20"/>
+      </w:rPr>
+    </w:lvl>
+    <w:lvl w:ilvl="3" w:tentative="1">
+      <w:start w:val="1"/>
+      <w:numFmt w:val="bullet"/>
+      <w:lvlText w:val=""/>
+      <w:lvlJc w:val="left"/>
+      <w:pPr>
+        <w:tabs>
+          <w:tab w:val="num" w:pos="2880"/>
+        </w:tabs>
+        <w:ind w:left="2880" w:hanging="360"/>
+      </w:pPr>
+      <w:rPr>
+        <w:rFonts w:ascii="Wingdings" w:hAnsi="Wingdings" w:hint="default"/>
+        <w:sz w:val="20"/>
+      </w:rPr>
+    </w:lvl>
+    <w:lvl w:ilvl="4" w:tentative="1">
+      <w:start w:val="1"/>
+      <w:numFmt w:val="bullet"/>
+      <w:lvlText w:val=""/>
+      <w:lvlJc w:val="left"/>
+      <w:pPr>
+        <w:tabs>
+          <w:tab w:val="num" w:pos="3600"/>
+        </w:tabs>
+        <w:ind w:left="3600" w:hanging="360"/>
+      </w:pPr>
+      <w:rPr>
+        <w:rFonts w:ascii="Wingdings" w:hAnsi="Wingdings" w:hint="default"/>
+        <w:sz w:val="20"/>
+      </w:rPr>
+    </w:lvl>
+    <w:lvl w:ilvl="5" w:tentative="1">
+      <w:start w:val="1"/>
+      <w:numFmt w:val="bullet"/>
+      <w:lvlText w:val=""/>
+      <w:lvlJc w:val="left"/>
+      <w:pPr>
+        <w:tabs>
+          <w:tab w:val="num" w:pos="4320"/>
+        </w:tabs>
+        <w:ind w:left="4320" w:hanging="360"/>
+      </w:pPr>
+      <w:rPr>
+        <w:rFonts w:ascii="Wingdings" w:hAnsi="Wingdings" w:hint="default"/>
+        <w:sz w:val="20"/>
+      </w:rPr>
+    </w:lvl>
+    <w:lvl w:ilvl="6" w:tentative="1">
+      <w:start w:val="1"/>
+      <w:numFmt w:val="bullet"/>
+      <w:lvlText w:val=""/>
+      <w:lvlJc w:val="left"/>
+      <w:pPr>
+        <w:tabs>
+          <w:tab w:val="num" w:pos="5040"/>
+        </w:tabs>
+        <w:ind w:left="5040" w:hanging="360"/>
+      </w:pPr>
+      <w:rPr>
+        <w:rFonts w:ascii="Wingdings" w:hAnsi="Wingdings" w:hint="default"/>
+        <w:sz w:val="20"/>
+      </w:rPr>
+    </w:lvl>
+    <w:lvl w:ilvl="7" w:tentative="1">
+      <w:start w:val="1"/>
+      <w:numFmt w:val="bullet"/>
+      <w:lvlText w:val=""/>
+      <w:lvlJc w:val="left"/>
+      <w:pPr>
+        <w:tabs>
+          <w:tab w:val="num" w:pos="5760"/>
+        </w:tabs>
+        <w:ind w:left="5760" w:hanging="360"/>
+      </w:pPr>
+      <w:rPr>
+        <w:rFonts w:ascii="Wingdings" w:hAnsi="Wingdings" w:hint="default"/>
+        <w:sz w:val="20"/>
+      </w:rPr>
+    </w:lvl>
+    <w:lvl w:ilvl="8" w:tentative="1">
+      <w:start w:val="1"/>
+      <w:numFmt w:val="bullet"/>
+      <w:lvlText w:val=""/>
+      <w:lvlJc w:val="left"/>
+      <w:pPr>
+        <w:tabs>
+          <w:tab w:val="num" w:pos="6480"/>
+        </w:tabs>
+        <w:ind w:left="6480" w:hanging="360"/>
+      </w:pPr>
+      <w:rPr>
+        <w:rFonts w:ascii="Wingdings" w:hAnsi="Wingdings" w:hint="default"/>
+        <w:sz w:val="20"/>
+      </w:rPr>
+    </w:lvl>
+  </w:abstractNum>
+  <w:abstractNum w:abstractNumId="3">
     <w:nsid w:val="60432504"/>
     <w:multiLevelType w:val="hybridMultilevel"/>
     <w:tmpl w:val="12882C4C"/>
@@ -1071,10 +8576,16 @@
     </w:lvl>
   </w:abstractNum>
   <w:num w:numId="1">
+    <w:abstractNumId w:val="3"/>
+  </w:num>
+  <w:num w:numId="2">
     <w:abstractNumId w:val="1"/>
   </w:num>
-  <w:num w:numId="2">
+  <w:num w:numId="3">
     <w:abstractNumId w:val="0"/>
+  </w:num>
+  <w:num w:numId="4">
+    <w:abstractNumId w:val="2"/>
   </w:num>
 </w:numbering>
 </file>
@@ -1232,7 +8743,7 @@
     <w:lsdException w:name="Bibliography" w:uiPriority="37"/>
     <w:lsdException w:name="TOC Heading" w:uiPriority="39" w:qFormat="1"/>
   </w:latentStyles>
-  <w:style w:type="paragraph" w:default="1" w:styleId="a">
+  <w:style w:type="paragraph" w:default="1" w:styleId="Normal">
     <w:name w:val="Normal"/>
     <w:qFormat/>
     <w:pPr>
@@ -1240,11 +8751,11 @@
       <w:jc w:val="both"/>
     </w:pPr>
   </w:style>
-  <w:style w:type="paragraph" w:styleId="3">
+  <w:style w:type="paragraph" w:styleId="Heading3">
     <w:name w:val="heading 3"/>
-    <w:basedOn w:val="a"/>
-    <w:next w:val="a"/>
-    <w:link w:val="3Char"/>
+    <w:basedOn w:val="Normal"/>
+    <w:next w:val="Normal"/>
+    <w:link w:val="Heading3Char"/>
     <w:uiPriority w:val="9"/>
     <w:semiHidden/>
     <w:unhideWhenUsed/>
@@ -1263,10 +8774,10 @@
       <w:szCs w:val="32"/>
     </w:rPr>
   </w:style>
-  <w:style w:type="paragraph" w:styleId="5">
+  <w:style w:type="paragraph" w:styleId="Heading5">
     <w:name w:val="heading 5"/>
-    <w:basedOn w:val="a"/>
-    <w:link w:val="5Char"/>
+    <w:basedOn w:val="Normal"/>
+    <w:link w:val="Heading5Char"/>
     <w:uiPriority w:val="9"/>
     <w:qFormat/>
     <w:rsid w:val="007C099C"/>
@@ -1285,13 +8796,13 @@
       <w:szCs w:val="24"/>
     </w:rPr>
   </w:style>
-  <w:style w:type="character" w:default="1" w:styleId="a0">
+  <w:style w:type="character" w:default="1" w:styleId="DefaultParagraphFont">
     <w:name w:val="Default Paragraph Font"/>
     <w:uiPriority w:val="1"/>
     <w:semiHidden/>
     <w:unhideWhenUsed/>
   </w:style>
-  <w:style w:type="table" w:default="1" w:styleId="a1">
+  <w:style w:type="table" w:default="1" w:styleId="TableNormal">
     <w:name w:val="Normal Table"/>
     <w:uiPriority w:val="99"/>
     <w:semiHidden/>
@@ -1306,16 +8817,16 @@
       </w:tblCellMar>
     </w:tblPr>
   </w:style>
-  <w:style w:type="numbering" w:default="1" w:styleId="a2">
+  <w:style w:type="numbering" w:default="1" w:styleId="NoList">
     <w:name w:val="No List"/>
     <w:uiPriority w:val="99"/>
     <w:semiHidden/>
     <w:unhideWhenUsed/>
   </w:style>
-  <w:style w:type="paragraph" w:styleId="HTML">
+  <w:style w:type="paragraph" w:styleId="HTMLPreformatted">
     <w:name w:val="HTML Preformatted"/>
-    <w:basedOn w:val="a"/>
-    <w:link w:val="HTMLChar"/>
+    <w:basedOn w:val="Normal"/>
+    <w:link w:val="HTMLPreformattedChar"/>
     <w:uiPriority w:val="99"/>
     <w:semiHidden/>
     <w:unhideWhenUsed/>
@@ -1349,10 +8860,10 @@
       <w:szCs w:val="24"/>
     </w:rPr>
   </w:style>
-  <w:style w:type="character" w:customStyle="1" w:styleId="HTMLChar">
-    <w:name w:val="HTML 预设格式 Char"/>
-    <w:basedOn w:val="a0"/>
-    <w:link w:val="HTML"/>
+  <w:style w:type="character" w:customStyle="1" w:styleId="HTMLPreformattedChar">
+    <w:name w:val="HTML Preformatted Char"/>
+    <w:basedOn w:val="DefaultParagraphFont"/>
+    <w:link w:val="HTMLPreformatted"/>
     <w:uiPriority w:val="99"/>
     <w:semiHidden/>
     <w:rsid w:val="00BD7819"/>
@@ -1365,12 +8876,12 @@
   </w:style>
   <w:style w:type="character" w:customStyle="1" w:styleId="apple-style-span">
     <w:name w:val="apple-style-span"/>
-    <w:basedOn w:val="a0"/>
+    <w:basedOn w:val="DefaultParagraphFont"/>
     <w:rsid w:val="00BD7819"/>
   </w:style>
-  <w:style w:type="character" w:styleId="a3">
+  <w:style w:type="character" w:styleId="Hyperlink">
     <w:name w:val="Hyperlink"/>
-    <w:basedOn w:val="a0"/>
+    <w:basedOn w:val="DefaultParagraphFont"/>
     <w:uiPriority w:val="99"/>
     <w:semiHidden/>
     <w:unhideWhenUsed/>
@@ -1380,10 +8891,10 @@
       <w:u w:val="single"/>
     </w:rPr>
   </w:style>
-  <w:style w:type="character" w:customStyle="1" w:styleId="5Char">
-    <w:name w:val="标题 5 Char"/>
-    <w:basedOn w:val="a0"/>
-    <w:link w:val="5"/>
+  <w:style w:type="character" w:customStyle="1" w:styleId="Heading5Char">
+    <w:name w:val="Heading 5 Char"/>
+    <w:basedOn w:val="DefaultParagraphFont"/>
+    <w:link w:val="Heading5"/>
     <w:uiPriority w:val="9"/>
     <w:rsid w:val="007C099C"/>
     <w:rPr>
@@ -1396,9 +8907,9 @@
       <w:szCs w:val="24"/>
     </w:rPr>
   </w:style>
-  <w:style w:type="paragraph" w:styleId="a4">
+  <w:style w:type="paragraph" w:styleId="NormalWeb">
     <w:name w:val="Normal (Web)"/>
-    <w:basedOn w:val="a"/>
+    <w:basedOn w:val="Normal"/>
     <w:uiPriority w:val="99"/>
     <w:semiHidden/>
     <w:unhideWhenUsed/>
@@ -1416,10 +8927,10 @@
       <w:szCs w:val="24"/>
     </w:rPr>
   </w:style>
-  <w:style w:type="paragraph" w:styleId="a5">
+  <w:style w:type="paragraph" w:styleId="BalloonText">
     <w:name w:val="Balloon Text"/>
-    <w:basedOn w:val="a"/>
-    <w:link w:val="Char"/>
+    <w:basedOn w:val="Normal"/>
+    <w:link w:val="BalloonTextChar"/>
     <w:uiPriority w:val="99"/>
     <w:semiHidden/>
     <w:unhideWhenUsed/>
@@ -1429,10 +8940,10 @@
       <w:szCs w:val="18"/>
     </w:rPr>
   </w:style>
-  <w:style w:type="character" w:customStyle="1" w:styleId="Char">
-    <w:name w:val="批注框文本 Char"/>
-    <w:basedOn w:val="a0"/>
-    <w:link w:val="a5"/>
+  <w:style w:type="character" w:customStyle="1" w:styleId="BalloonTextChar">
+    <w:name w:val="Balloon Text Char"/>
+    <w:basedOn w:val="DefaultParagraphFont"/>
+    <w:link w:val="BalloonText"/>
     <w:uiPriority w:val="99"/>
     <w:semiHidden/>
     <w:rsid w:val="007C099C"/>
@@ -1441,9 +8952,9 @@
       <w:szCs w:val="18"/>
     </w:rPr>
   </w:style>
-  <w:style w:type="paragraph" w:styleId="a6">
+  <w:style w:type="paragraph" w:styleId="ListParagraph">
     <w:name w:val="List Paragraph"/>
-    <w:basedOn w:val="a"/>
+    <w:basedOn w:val="Normal"/>
     <w:uiPriority w:val="34"/>
     <w:qFormat/>
     <w:rsid w:val="00967F8B"/>
@@ -1451,10 +8962,10 @@
       <w:ind w:firstLineChars="200" w:firstLine="420"/>
     </w:pPr>
   </w:style>
-  <w:style w:type="character" w:customStyle="1" w:styleId="3Char">
-    <w:name w:val="标题 3 Char"/>
-    <w:basedOn w:val="a0"/>
-    <w:link w:val="3"/>
+  <w:style w:type="character" w:customStyle="1" w:styleId="Heading3Char">
+    <w:name w:val="Heading 3 Char"/>
+    <w:basedOn w:val="DefaultParagraphFont"/>
+    <w:link w:val="Heading3"/>
     <w:uiPriority w:val="9"/>
     <w:semiHidden/>
     <w:rsid w:val="00B161E3"/>
@@ -1463,6 +8974,17 @@
       <w:bCs/>
       <w:sz w:val="32"/>
       <w:szCs w:val="32"/>
+    </w:rPr>
+  </w:style>
+  <w:style w:type="character" w:styleId="Strong">
+    <w:name w:val="Strong"/>
+    <w:basedOn w:val="DefaultParagraphFont"/>
+    <w:uiPriority w:val="22"/>
+    <w:qFormat/>
+    <w:rsid w:val="00D12A5A"/>
+    <w:rPr>
+      <w:b/>
+      <w:bCs/>
     </w:rPr>
   </w:style>
 </w:styles>
@@ -1621,7 +9143,7 @@
     <w:lsdException w:name="Bibliography" w:uiPriority="37"/>
     <w:lsdException w:name="TOC Heading" w:uiPriority="39" w:qFormat="1"/>
   </w:latentStyles>
-  <w:style w:type="paragraph" w:default="1" w:styleId="a">
+  <w:style w:type="paragraph" w:default="1" w:styleId="Normal">
     <w:name w:val="Normal"/>
     <w:qFormat/>
     <w:pPr>
@@ -1629,11 +9151,11 @@
       <w:jc w:val="both"/>
     </w:pPr>
   </w:style>
-  <w:style w:type="paragraph" w:styleId="3">
+  <w:style w:type="paragraph" w:styleId="Heading3">
     <w:name w:val="heading 3"/>
-    <w:basedOn w:val="a"/>
-    <w:next w:val="a"/>
-    <w:link w:val="3Char"/>
+    <w:basedOn w:val="Normal"/>
+    <w:next w:val="Normal"/>
+    <w:link w:val="Heading3Char"/>
     <w:uiPriority w:val="9"/>
     <w:semiHidden/>
     <w:unhideWhenUsed/>
@@ -1652,10 +9174,10 @@
       <w:szCs w:val="32"/>
     </w:rPr>
   </w:style>
-  <w:style w:type="paragraph" w:styleId="5">
+  <w:style w:type="paragraph" w:styleId="Heading5">
     <w:name w:val="heading 5"/>
-    <w:basedOn w:val="a"/>
-    <w:link w:val="5Char"/>
+    <w:basedOn w:val="Normal"/>
+    <w:link w:val="Heading5Char"/>
     <w:uiPriority w:val="9"/>
     <w:qFormat/>
     <w:rsid w:val="007C099C"/>
@@ -1674,13 +9196,13 @@
       <w:szCs w:val="24"/>
     </w:rPr>
   </w:style>
-  <w:style w:type="character" w:default="1" w:styleId="a0">
+  <w:style w:type="character" w:default="1" w:styleId="DefaultParagraphFont">
     <w:name w:val="Default Paragraph Font"/>
     <w:uiPriority w:val="1"/>
     <w:semiHidden/>
     <w:unhideWhenUsed/>
   </w:style>
-  <w:style w:type="table" w:default="1" w:styleId="a1">
+  <w:style w:type="table" w:default="1" w:styleId="TableNormal">
     <w:name w:val="Normal Table"/>
     <w:uiPriority w:val="99"/>
     <w:semiHidden/>
@@ -1695,16 +9217,16 @@
       </w:tblCellMar>
     </w:tblPr>
   </w:style>
-  <w:style w:type="numbering" w:default="1" w:styleId="a2">
+  <w:style w:type="numbering" w:default="1" w:styleId="NoList">
     <w:name w:val="No List"/>
     <w:uiPriority w:val="99"/>
     <w:semiHidden/>
     <w:unhideWhenUsed/>
   </w:style>
-  <w:style w:type="paragraph" w:styleId="HTML">
+  <w:style w:type="paragraph" w:styleId="HTMLPreformatted">
     <w:name w:val="HTML Preformatted"/>
-    <w:basedOn w:val="a"/>
-    <w:link w:val="HTMLChar"/>
+    <w:basedOn w:val="Normal"/>
+    <w:link w:val="HTMLPreformattedChar"/>
     <w:uiPriority w:val="99"/>
     <w:semiHidden/>
     <w:unhideWhenUsed/>
@@ -1738,10 +9260,10 @@
       <w:szCs w:val="24"/>
     </w:rPr>
   </w:style>
-  <w:style w:type="character" w:customStyle="1" w:styleId="HTMLChar">
-    <w:name w:val="HTML 预设格式 Char"/>
-    <w:basedOn w:val="a0"/>
-    <w:link w:val="HTML"/>
+  <w:style w:type="character" w:customStyle="1" w:styleId="HTMLPreformattedChar">
+    <w:name w:val="HTML Preformatted Char"/>
+    <w:basedOn w:val="DefaultParagraphFont"/>
+    <w:link w:val="HTMLPreformatted"/>
     <w:uiPriority w:val="99"/>
     <w:semiHidden/>
     <w:rsid w:val="00BD7819"/>
@@ -1754,12 +9276,12 @@
   </w:style>
   <w:style w:type="character" w:customStyle="1" w:styleId="apple-style-span">
     <w:name w:val="apple-style-span"/>
-    <w:basedOn w:val="a0"/>
+    <w:basedOn w:val="DefaultParagraphFont"/>
     <w:rsid w:val="00BD7819"/>
   </w:style>
-  <w:style w:type="character" w:styleId="a3">
+  <w:style w:type="character" w:styleId="Hyperlink">
     <w:name w:val="Hyperlink"/>
-    <w:basedOn w:val="a0"/>
+    <w:basedOn w:val="DefaultParagraphFont"/>
     <w:uiPriority w:val="99"/>
     <w:semiHidden/>
     <w:unhideWhenUsed/>
@@ -1769,10 +9291,10 @@
       <w:u w:val="single"/>
     </w:rPr>
   </w:style>
-  <w:style w:type="character" w:customStyle="1" w:styleId="5Char">
-    <w:name w:val="标题 5 Char"/>
-    <w:basedOn w:val="a0"/>
-    <w:link w:val="5"/>
+  <w:style w:type="character" w:customStyle="1" w:styleId="Heading5Char">
+    <w:name w:val="Heading 5 Char"/>
+    <w:basedOn w:val="DefaultParagraphFont"/>
+    <w:link w:val="Heading5"/>
     <w:uiPriority w:val="9"/>
     <w:rsid w:val="007C099C"/>
     <w:rPr>
@@ -1785,9 +9307,9 @@
       <w:szCs w:val="24"/>
     </w:rPr>
   </w:style>
-  <w:style w:type="paragraph" w:styleId="a4">
+  <w:style w:type="paragraph" w:styleId="NormalWeb">
     <w:name w:val="Normal (Web)"/>
-    <w:basedOn w:val="a"/>
+    <w:basedOn w:val="Normal"/>
     <w:uiPriority w:val="99"/>
     <w:semiHidden/>
     <w:unhideWhenUsed/>
@@ -1805,10 +9327,10 @@
       <w:szCs w:val="24"/>
     </w:rPr>
   </w:style>
-  <w:style w:type="paragraph" w:styleId="a5">
+  <w:style w:type="paragraph" w:styleId="BalloonText">
     <w:name w:val="Balloon Text"/>
-    <w:basedOn w:val="a"/>
-    <w:link w:val="Char"/>
+    <w:basedOn w:val="Normal"/>
+    <w:link w:val="BalloonTextChar"/>
     <w:uiPriority w:val="99"/>
     <w:semiHidden/>
     <w:unhideWhenUsed/>
@@ -1818,10 +9340,10 @@
       <w:szCs w:val="18"/>
     </w:rPr>
   </w:style>
-  <w:style w:type="character" w:customStyle="1" w:styleId="Char">
-    <w:name w:val="批注框文本 Char"/>
-    <w:basedOn w:val="a0"/>
-    <w:link w:val="a5"/>
+  <w:style w:type="character" w:customStyle="1" w:styleId="BalloonTextChar">
+    <w:name w:val="Balloon Text Char"/>
+    <w:basedOn w:val="DefaultParagraphFont"/>
+    <w:link w:val="BalloonText"/>
     <w:uiPriority w:val="99"/>
     <w:semiHidden/>
     <w:rsid w:val="007C099C"/>
@@ -1830,9 +9352,9 @@
       <w:szCs w:val="18"/>
     </w:rPr>
   </w:style>
-  <w:style w:type="paragraph" w:styleId="a6">
+  <w:style w:type="paragraph" w:styleId="ListParagraph">
     <w:name w:val="List Paragraph"/>
-    <w:basedOn w:val="a"/>
+    <w:basedOn w:val="Normal"/>
     <w:uiPriority w:val="34"/>
     <w:qFormat/>
     <w:rsid w:val="00967F8B"/>
@@ -1840,10 +9362,10 @@
       <w:ind w:firstLineChars="200" w:firstLine="420"/>
     </w:pPr>
   </w:style>
-  <w:style w:type="character" w:customStyle="1" w:styleId="3Char">
-    <w:name w:val="标题 3 Char"/>
-    <w:basedOn w:val="a0"/>
-    <w:link w:val="3"/>
+  <w:style w:type="character" w:customStyle="1" w:styleId="Heading3Char">
+    <w:name w:val="Heading 3 Char"/>
+    <w:basedOn w:val="DefaultParagraphFont"/>
+    <w:link w:val="Heading3"/>
     <w:uiPriority w:val="9"/>
     <w:semiHidden/>
     <w:rsid w:val="00B161E3"/>
@@ -1852,6 +9374,17 @@
       <w:bCs/>
       <w:sz w:val="32"/>
       <w:szCs w:val="32"/>
+    </w:rPr>
+  </w:style>
+  <w:style w:type="character" w:styleId="Strong">
+    <w:name w:val="Strong"/>
+    <w:basedOn w:val="DefaultParagraphFont"/>
+    <w:uiPriority w:val="22"/>
+    <w:qFormat/>
+    <w:rsid w:val="00D12A5A"/>
+    <w:rPr>
+      <w:b/>
+      <w:bCs/>
     </w:rPr>
   </w:style>
 </w:styles>
